--- a/johnny/Lab2/Lab2_Team1_Report.docx
+++ b/johnny/Lab2/Lab2_Team1_Report.docx
@@ -5,25 +5,10 @@
     <w:p>
       <w:pPr>
         <w:ind w:left="240" w:right="240"/>
-        <w:rPr>
-          <w:lang w:val="en-US"/>
-        </w:rPr>
-      </w:pPr>
-    </w:p>
-    <w:p>
-      <w:pPr>
-        <w:rPr>
-          <w:lang w:val="en-US"/>
-        </w:rPr>
-      </w:pPr>
-    </w:p>
-    <w:p>
-      <w:pPr>
-        <w:rPr>
-          <w:lang w:val="en-US"/>
-        </w:rPr>
-      </w:pPr>
-    </w:p>
+      </w:pPr>
+    </w:p>
+    <w:p/>
+    <w:p/>
     <w:p>
       <w:pPr>
         <w:pStyle w:val="Swei"/>
@@ -250,54 +235,10 @@
         <w:t>范升維</w:t>
       </w:r>
     </w:p>
-    <w:p>
-      <w:pPr>
-        <w:ind w:left="240" w:right="240"/>
-        <w:jc w:val="center"/>
-        <w:rPr>
-          <w:lang w:val="en-US"/>
-        </w:rPr>
-      </w:pPr>
-    </w:p>
-    <w:p>
-      <w:pPr>
-        <w:jc w:val="center"/>
-        <w:rPr>
-          <w:lang w:val="en-US"/>
-        </w:rPr>
-      </w:pPr>
-    </w:p>
-    <w:p>
-      <w:pPr>
-        <w:jc w:val="center"/>
-        <w:rPr>
-          <w:lang w:val="en-US"/>
-        </w:rPr>
-      </w:pPr>
-    </w:p>
-    <w:p>
-      <w:pPr>
-        <w:jc w:val="center"/>
-        <w:rPr>
-          <w:lang w:val="en-US"/>
-        </w:rPr>
-      </w:pPr>
-    </w:p>
-    <w:p>
-      <w:pPr>
-        <w:jc w:val="center"/>
-        <w:rPr>
-          <w:lang w:val="en-US"/>
-        </w:rPr>
-      </w:pPr>
-    </w:p>
-    <w:p>
-      <w:pPr>
-        <w:ind w:left="240" w:right="240"/>
-        <w:jc w:val="center"/>
-        <w:rPr>
-          <w:lang w:val="en-US"/>
-        </w:rPr>
+    <w:p/>
+    <w:p>
+      <w:pPr>
+        <w:ind w:right="240"/>
       </w:pPr>
     </w:p>
     <w:sdt>
@@ -1190,30 +1131,20 @@
     <w:p>
       <w:pPr>
         <w:pStyle w:val="1"/>
-        <w:rPr>
-          <w:lang w:val="en-US"/>
-        </w:rPr>
-      </w:pPr>
-      <w:r>
-        <w:rPr>
-          <w:lang w:val="en-US"/>
-        </w:rPr>
-        <w:br w:type="column"/>
-      </w:r>
+      </w:pPr>
       <w:bookmarkStart w:id="0" w:name="_Toc177504660"/>
       <w:bookmarkStart w:id="1" w:name="_Toc178076429"/>
       <w:r>
+        <w:lastRenderedPageBreak/>
+        <w:t>B</w:t>
+      </w:r>
+      <w:r>
         <w:rPr>
           <w:rFonts w:hint="eastAsia"/>
-          <w:lang w:val="en-US"/>
-        </w:rPr>
-        <w:lastRenderedPageBreak/>
-        <w:t xml:space="preserve">Basic </w:t>
-      </w:r>
-      <w:r>
-        <w:rPr>
-          <w:lang w:val="en-US"/>
-        </w:rPr>
+        </w:rPr>
+        <w:t xml:space="preserve">asic </w:t>
+      </w:r>
+      <w:r>
         <w:t>Q1.</w:t>
       </w:r>
       <w:bookmarkEnd w:id="0"/>
@@ -1221,28 +1152,20 @@
       <w:r>
         <w:rPr>
           <w:rFonts w:hint="eastAsia"/>
-          <w:lang w:val="en-US"/>
         </w:rPr>
         <w:t xml:space="preserve"> Nand_Implement</w:t>
       </w:r>
     </w:p>
     <w:p>
-      <w:pPr>
-        <w:rPr>
-          <w:rFonts w:hint="eastAsia"/>
-          <w:lang w:val="en-US"/>
-        </w:rPr>
-      </w:pPr>
       <w:r>
         <w:rPr>
           <w:rFonts w:hint="eastAsia"/>
           <w:noProof/>
-          <w:lang w:val="en-US"/>
         </w:rPr>
         <w:drawing>
-          <wp:inline distT="0" distB="0" distL="0" distR="0" wp14:anchorId="0231ACAA" wp14:editId="480CFA22">
-            <wp:extent cx="5943600" cy="5896610"/>
-            <wp:effectExtent l="0" t="0" r="0" b="8890"/>
+          <wp:inline distT="0" distB="0" distL="0" distR="0" wp14:anchorId="0231ACAA" wp14:editId="304CD2CA">
+            <wp:extent cx="5891385" cy="5844808"/>
+            <wp:effectExtent l="0" t="0" r="0" b="3810"/>
             <wp:docPr id="1989029764" name="圖片 7" descr="一張含有 圖表, 文字, 寫生, 方案 的圖片&#10;&#10;自動產生的描述"/>
             <wp:cNvGraphicFramePr>
               <a:graphicFrameLocks xmlns:a="http://schemas.openxmlformats.org/drawingml/2006/main" noChangeAspect="1"/>
@@ -1269,7 +1192,7 @@
                   <pic:spPr>
                     <a:xfrm>
                       <a:off x="0" y="0"/>
-                      <a:ext cx="5943600" cy="5896610"/>
+                      <a:ext cx="5989681" cy="5942327"/>
                     </a:xfrm>
                     <a:prstGeom prst="rect">
                       <a:avLst/>
@@ -1290,1072 +1213,97 @@
     </w:p>
     <w:p>
       <w:pPr>
-        <w:spacing w:line="360" w:lineRule="auto"/>
-        <w:ind w:leftChars="100" w:left="240"/>
-        <w:rPr>
-          <w:lang w:val="en-US"/>
-        </w:rPr>
-      </w:pPr>
-      <w:r>
-        <w:rPr>
-          <w:lang w:val="en-US"/>
-        </w:rPr>
-        <w:t xml:space="preserve">First, we construct module 1x2 </w:t>
-      </w:r>
-      <w:r>
-        <w:rPr>
-          <w:lang w:val="en-US"/>
-        </w:rPr>
-        <w:t>DMUX</w:t>
-      </w:r>
-      <w:r>
-        <w:rPr>
-          <w:lang w:val="en-US"/>
-        </w:rPr>
-        <w:t xml:space="preserve">. This module can </w:t>
-      </w:r>
-      <w:r>
-        <w:rPr>
-          <w:b/>
-          <w:bCs/>
-          <w:lang w:val="en-US"/>
-        </w:rPr>
-        <w:t>route the input</w:t>
-      </w:r>
-      <w:r>
-        <w:rPr>
-          <w:lang w:val="en-US"/>
-        </w:rPr>
-        <w:t xml:space="preserve">, </w:t>
-      </w:r>
-      <w:r>
-        <w:rPr>
-          <w:rFonts w:ascii="Times New Roman" w:hAnsi="Times New Roman" w:cs="Times New Roman"/>
-          <w:i/>
-          <w:iCs/>
-          <w:lang w:val="en-US"/>
-        </w:rPr>
-        <w:t>in[3:0]</w:t>
-      </w:r>
-      <w:r>
-        <w:rPr>
-          <w:lang w:val="en-US"/>
-        </w:rPr>
-        <w:t xml:space="preserve">, to either a or b </w:t>
-      </w:r>
-      <w:r>
-        <w:rPr>
-          <w:b/>
-          <w:bCs/>
-          <w:lang w:val="en-US"/>
-        </w:rPr>
-        <w:t>depending</w:t>
-      </w:r>
-      <w:r>
-        <w:rPr>
-          <w:lang w:val="en-US"/>
-        </w:rPr>
-        <w:t xml:space="preserve"> on the </w:t>
-      </w:r>
-      <w:r>
-        <w:rPr>
-          <w:b/>
-          <w:bCs/>
-          <w:lang w:val="en-US"/>
-        </w:rPr>
-        <w:t>control signal</w:t>
-      </w:r>
-      <w:r>
-        <w:rPr>
-          <w:lang w:val="en-US"/>
-        </w:rPr>
-        <w:t xml:space="preserve">, </w:t>
-      </w:r>
-      <w:r>
-        <w:rPr>
-          <w:rFonts w:ascii="Times New Roman" w:hAnsi="Times New Roman" w:cs="Times New Roman"/>
-          <w:i/>
-          <w:iCs/>
-          <w:lang w:val="en-US"/>
-        </w:rPr>
-        <w:t>sel</w:t>
-      </w:r>
-      <w:r>
-        <w:rPr>
-          <w:lang w:val="en-US"/>
-        </w:rPr>
-        <w:t xml:space="preserve">. When </w:t>
-      </w:r>
-      <w:r>
-        <w:rPr>
-          <w:rFonts w:ascii="Times New Roman" w:hAnsi="Times New Roman" w:cs="Times New Roman"/>
-          <w:i/>
-          <w:iCs/>
-          <w:lang w:val="en-US"/>
-        </w:rPr>
-        <w:t>sel</w:t>
-      </w:r>
-      <w:r>
-        <w:rPr>
-          <w:lang w:val="en-US"/>
-        </w:rPr>
-        <w:t xml:space="preserve"> is 0, the upper four AND gates have one of the input 1, so their outputs will be the same as input. </w:t>
-      </w:r>
-      <w:r>
-        <w:rPr>
-          <w:lang w:val="en-US"/>
-        </w:rPr>
-        <w:t>Since,</w:t>
-      </w:r>
-      <w:r>
-        <w:rPr>
-          <w:lang w:val="en-US"/>
-        </w:rPr>
-        <w:t xml:space="preserve"> the lower four have one of the input 0, their outputs will all be 0. Vice versa.</w:t>
-      </w:r>
-    </w:p>
-    <w:p>
-      <w:pPr>
         <w:pStyle w:val="2"/>
         <w:spacing w:before="240"/>
-        <w:rPr>
-          <w:lang w:val="en-US"/>
-        </w:rPr>
       </w:pPr>
       <w:bookmarkStart w:id="2" w:name="_Toc177504662"/>
       <w:bookmarkStart w:id="3" w:name="_Toc178076431"/>
       <w:r>
-        <w:rPr>
-          <w:noProof/>
-          <w:lang w:val="en-US"/>
-        </w:rPr>
-        <w:lastRenderedPageBreak/>
-        <mc:AlternateContent>
-          <mc:Choice Requires="wps">
-            <w:drawing>
-              <wp:anchor distT="0" distB="0" distL="114300" distR="114300" simplePos="0" relativeHeight="251665408" behindDoc="0" locked="0" layoutInCell="1" allowOverlap="1" wp14:anchorId="51E4B95F" wp14:editId="4EA85817">
-                <wp:simplePos x="0" y="0"/>
-                <wp:positionH relativeFrom="column">
-                  <wp:posOffset>3208020</wp:posOffset>
-                </wp:positionH>
-                <wp:positionV relativeFrom="paragraph">
-                  <wp:posOffset>2103755</wp:posOffset>
-                </wp:positionV>
-                <wp:extent cx="3101340" cy="1051560"/>
-                <wp:effectExtent l="0" t="0" r="0" b="0"/>
-                <wp:wrapNone/>
-                <wp:docPr id="1499495357" name="Text Box 4"/>
-                <wp:cNvGraphicFramePr/>
-                <a:graphic xmlns:a="http://schemas.openxmlformats.org/drawingml/2006/main">
-                  <a:graphicData uri="http://schemas.microsoft.com/office/word/2010/wordprocessingShape">
-                    <wps:wsp>
-                      <wps:cNvSpPr txBox="1"/>
-                      <wps:spPr>
-                        <a:xfrm>
-                          <a:off x="0" y="0"/>
-                          <a:ext cx="3101340" cy="1051560"/>
-                        </a:xfrm>
-                        <a:prstGeom prst="rect">
-                          <a:avLst/>
-                        </a:prstGeom>
-                        <a:noFill/>
-                        <a:ln w="6350">
-                          <a:noFill/>
-                        </a:ln>
-                      </wps:spPr>
-                      <wps:txbx>
-                        <w:txbxContent>
-                          <w:p>
-                            <w:pPr>
-                              <w:pStyle w:val="a5"/>
-                              <w:numPr>
-                                <w:ilvl w:val="0"/>
-                                <w:numId w:val="4"/>
-                              </w:numPr>
-                              <w:spacing w:line="276" w:lineRule="auto"/>
-                              <w:ind w:leftChars="0"/>
-                              <w:rPr>
-                                <w:lang w:val="en-US"/>
-                              </w:rPr>
-                            </w:pPr>
-                            <w:r>
-                              <w:rPr>
-                                <w:lang w:val="en-US"/>
-                              </w:rPr>
-                              <w:t>1 i</w:t>
-                            </w:r>
-                            <w:r>
-                              <w:rPr>
-                                <w:lang w:val="en-US"/>
-                              </w:rPr>
-                              <w:t>nput:</w:t>
-                            </w:r>
-                            <w:r>
-                              <w:rPr>
-                                <w:lang w:val="en-US"/>
-                              </w:rPr>
-                              <w:t xml:space="preserve"> </w:t>
-                            </w:r>
-                            <w:r>
-                              <w:rPr>
-                                <w:lang w:val="en-US"/>
-                              </w:rPr>
-                              <w:t xml:space="preserve"> </w:t>
-                            </w:r>
-                            <w:r>
-                              <w:rPr>
-                                <w:rFonts w:ascii="Times New Roman" w:hAnsi="Times New Roman" w:cs="Times New Roman"/>
-                                <w:i/>
-                                <w:iCs/>
-                                <w:lang w:val="en-US"/>
-                              </w:rPr>
-                              <w:t xml:space="preserve">in[3:0] </w:t>
-                            </w:r>
-                          </w:p>
-                          <w:p>
-                            <w:pPr>
-                              <w:pStyle w:val="a5"/>
-                              <w:numPr>
-                                <w:ilvl w:val="0"/>
-                                <w:numId w:val="4"/>
-                              </w:numPr>
-                              <w:spacing w:line="276" w:lineRule="auto"/>
-                              <w:ind w:leftChars="0"/>
-                              <w:rPr>
-                                <w:lang w:val="en-US"/>
-                              </w:rPr>
-                            </w:pPr>
-                            <w:r>
-                              <w:rPr>
-                                <w:lang w:val="en-US"/>
-                              </w:rPr>
-                              <w:t>1 c</w:t>
-                            </w:r>
-                            <w:r>
-                              <w:rPr>
-                                <w:lang w:val="en-US"/>
-                              </w:rPr>
-                              <w:t xml:space="preserve">ontrol </w:t>
-                            </w:r>
-                            <w:r>
-                              <w:rPr>
-                                <w:lang w:val="en-US"/>
-                              </w:rPr>
-                              <w:t>s</w:t>
-                            </w:r>
-                            <w:r>
-                              <w:rPr>
-                                <w:lang w:val="en-US"/>
-                              </w:rPr>
-                              <w:t xml:space="preserve">ignal: </w:t>
-                            </w:r>
-                            <w:r>
-                              <w:rPr>
-                                <w:lang w:val="en-US"/>
-                              </w:rPr>
-                              <w:t xml:space="preserve"> </w:t>
-                            </w:r>
-                            <w:r>
-                              <w:rPr>
-                                <w:rFonts w:ascii="Times New Roman" w:hAnsi="Times New Roman" w:cs="Times New Roman"/>
-                                <w:i/>
-                                <w:iCs/>
-                                <w:lang w:val="en-US"/>
-                              </w:rPr>
-                              <w:t>sel</w:t>
-                            </w:r>
-                            <w:r>
-                              <w:rPr>
-                                <w:rFonts w:ascii="Times New Roman" w:hAnsi="Times New Roman" w:cs="Times New Roman"/>
-                                <w:i/>
-                                <w:iCs/>
-                                <w:lang w:val="en-US"/>
-                              </w:rPr>
-                              <w:t>[1:0]</w:t>
-                            </w:r>
-                          </w:p>
-                          <w:p>
-                            <w:pPr>
-                              <w:pStyle w:val="a5"/>
-                              <w:numPr>
-                                <w:ilvl w:val="0"/>
-                                <w:numId w:val="4"/>
-                              </w:numPr>
-                              <w:spacing w:after="240" w:line="276" w:lineRule="auto"/>
-                              <w:ind w:leftChars="0"/>
-                              <w:rPr>
-                                <w:lang w:val="en-US"/>
-                              </w:rPr>
-                            </w:pPr>
-                            <w:r>
-                              <w:rPr>
-                                <w:lang w:val="en-US"/>
-                              </w:rPr>
-                              <w:t>4 o</w:t>
-                            </w:r>
-                            <w:r>
-                              <w:rPr>
-                                <w:lang w:val="en-US"/>
-                              </w:rPr>
-                              <w:t>utput</w:t>
-                            </w:r>
-                            <w:r>
-                              <w:rPr>
-                                <w:lang w:val="en-US"/>
-                              </w:rPr>
-                              <w:t>s</w:t>
-                            </w:r>
-                            <w:r>
-                              <w:rPr>
-                                <w:lang w:val="en-US"/>
-                              </w:rPr>
-                              <w:t>:</w:t>
-                            </w:r>
-                            <w:r>
-                              <w:rPr>
-                                <w:lang w:val="en-US"/>
-                              </w:rPr>
-                              <w:t xml:space="preserve"> </w:t>
-                            </w:r>
-                            <w:r>
-                              <w:rPr>
-                                <w:lang w:val="en-US"/>
-                              </w:rPr>
-                              <w:t xml:space="preserve"> </w:t>
-                            </w:r>
-                            <w:r>
-                              <w:rPr>
-                                <w:rFonts w:ascii="Times New Roman" w:hAnsi="Times New Roman" w:cs="Times New Roman"/>
-                                <w:i/>
-                                <w:iCs/>
-                                <w:lang w:val="en-US"/>
-                              </w:rPr>
-                              <w:t>a[3:0], b[3:0]</w:t>
-                            </w:r>
-                            <w:r>
-                              <w:rPr>
-                                <w:rFonts w:ascii="Times New Roman" w:hAnsi="Times New Roman" w:cs="Times New Roman"/>
-                                <w:i/>
-                                <w:iCs/>
-                                <w:lang w:val="en-US"/>
-                              </w:rPr>
-                              <w:t>, c[3:0], d[3:0]</w:t>
-                            </w:r>
-                          </w:p>
-                          <w:p/>
-                        </w:txbxContent>
-                      </wps:txbx>
-                      <wps:bodyPr rot="0" spcFirstLastPara="0" vertOverflow="overflow" horzOverflow="overflow" vert="horz" wrap="square" lIns="91440" tIns="45720" rIns="91440" bIns="45720" numCol="1" spcCol="0" rtlCol="0" fromWordArt="0" anchor="t" anchorCtr="0" forceAA="0" compatLnSpc="1">
-                        <a:prstTxWarp prst="textNoShape">
-                          <a:avLst/>
-                        </a:prstTxWarp>
-                        <a:noAutofit/>
-                      </wps:bodyPr>
-                    </wps:wsp>
-                  </a:graphicData>
-                </a:graphic>
-                <wp14:sizeRelH relativeFrom="margin">
-                  <wp14:pctWidth>0</wp14:pctWidth>
-                </wp14:sizeRelH>
-                <wp14:sizeRelV relativeFrom="margin">
-                  <wp14:pctHeight>0</wp14:pctHeight>
-                </wp14:sizeRelV>
-              </wp:anchor>
-            </w:drawing>
-          </mc:Choice>
-          <mc:Fallback>
-            <w:pict>
-              <v:shapetype w14:anchorId="51E4B95F" id="_x0000_t202" coordsize="21600,21600" o:spt="202" path="m,l,21600r21600,l21600,xe">
-                <v:stroke joinstyle="miter"/>
-                <v:path gradientshapeok="t" o:connecttype="rect"/>
-              </v:shapetype>
-              <v:shape id="Text Box 4" o:spid="_x0000_s1026" type="#_x0000_t202" style="position:absolute;margin-left:252.6pt;margin-top:165.65pt;width:244.2pt;height:82.8pt;z-index:251665408;visibility:visible;mso-wrap-style:square;mso-width-percent:0;mso-height-percent:0;mso-wrap-distance-left:9pt;mso-wrap-distance-top:0;mso-wrap-distance-right:9pt;mso-wrap-distance-bottom:0;mso-position-horizontal:absolute;mso-position-horizontal-relative:text;mso-position-vertical:absolute;mso-position-vertical-relative:text;mso-width-percent:0;mso-height-percent:0;mso-width-relative:margin;mso-height-relative:margin;v-text-anchor:top" o:gfxdata="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" filled="f" stroked="f" strokeweight=".5pt">
-                <v:textbox>
-                  <w:txbxContent>
-                    <w:p>
-                      <w:pPr>
-                        <w:pStyle w:val="a5"/>
-                        <w:numPr>
-                          <w:ilvl w:val="0"/>
-                          <w:numId w:val="4"/>
-                        </w:numPr>
-                        <w:spacing w:line="276" w:lineRule="auto"/>
-                        <w:ind w:leftChars="0"/>
-                        <w:rPr>
-                          <w:lang w:val="en-US"/>
-                        </w:rPr>
-                      </w:pPr>
-                      <w:r>
-                        <w:rPr>
-                          <w:lang w:val="en-US"/>
-                        </w:rPr>
-                        <w:t>1 i</w:t>
-                      </w:r>
-                      <w:r>
-                        <w:rPr>
-                          <w:lang w:val="en-US"/>
-                        </w:rPr>
-                        <w:t>nput:</w:t>
-                      </w:r>
-                      <w:r>
-                        <w:rPr>
-                          <w:lang w:val="en-US"/>
-                        </w:rPr>
-                        <w:t xml:space="preserve"> </w:t>
-                      </w:r>
-                      <w:r>
-                        <w:rPr>
-                          <w:lang w:val="en-US"/>
-                        </w:rPr>
-                        <w:t xml:space="preserve"> </w:t>
-                      </w:r>
-                      <w:r>
-                        <w:rPr>
-                          <w:rFonts w:ascii="Times New Roman" w:hAnsi="Times New Roman" w:cs="Times New Roman"/>
-                          <w:i/>
-                          <w:iCs/>
-                          <w:lang w:val="en-US"/>
-                        </w:rPr>
-                        <w:t xml:space="preserve">in[3:0] </w:t>
-                      </w:r>
-                    </w:p>
-                    <w:p>
-                      <w:pPr>
-                        <w:pStyle w:val="a5"/>
-                        <w:numPr>
-                          <w:ilvl w:val="0"/>
-                          <w:numId w:val="4"/>
-                        </w:numPr>
-                        <w:spacing w:line="276" w:lineRule="auto"/>
-                        <w:ind w:leftChars="0"/>
-                        <w:rPr>
-                          <w:lang w:val="en-US"/>
-                        </w:rPr>
-                      </w:pPr>
-                      <w:r>
-                        <w:rPr>
-                          <w:lang w:val="en-US"/>
-                        </w:rPr>
-                        <w:t>1 c</w:t>
-                      </w:r>
-                      <w:r>
-                        <w:rPr>
-                          <w:lang w:val="en-US"/>
-                        </w:rPr>
-                        <w:t xml:space="preserve">ontrol </w:t>
-                      </w:r>
-                      <w:r>
-                        <w:rPr>
-                          <w:lang w:val="en-US"/>
-                        </w:rPr>
-                        <w:t>s</w:t>
-                      </w:r>
-                      <w:r>
-                        <w:rPr>
-                          <w:lang w:val="en-US"/>
-                        </w:rPr>
-                        <w:t xml:space="preserve">ignal: </w:t>
-                      </w:r>
-                      <w:r>
-                        <w:rPr>
-                          <w:lang w:val="en-US"/>
-                        </w:rPr>
-                        <w:t xml:space="preserve"> </w:t>
-                      </w:r>
-                      <w:r>
-                        <w:rPr>
-                          <w:rFonts w:ascii="Times New Roman" w:hAnsi="Times New Roman" w:cs="Times New Roman"/>
-                          <w:i/>
-                          <w:iCs/>
-                          <w:lang w:val="en-US"/>
-                        </w:rPr>
-                        <w:t>sel</w:t>
-                      </w:r>
-                      <w:r>
-                        <w:rPr>
-                          <w:rFonts w:ascii="Times New Roman" w:hAnsi="Times New Roman" w:cs="Times New Roman"/>
-                          <w:i/>
-                          <w:iCs/>
-                          <w:lang w:val="en-US"/>
-                        </w:rPr>
-                        <w:t>[1:0]</w:t>
-                      </w:r>
-                    </w:p>
-                    <w:p>
-                      <w:pPr>
-                        <w:pStyle w:val="a5"/>
-                        <w:numPr>
-                          <w:ilvl w:val="0"/>
-                          <w:numId w:val="4"/>
-                        </w:numPr>
-                        <w:spacing w:after="240" w:line="276" w:lineRule="auto"/>
-                        <w:ind w:leftChars="0"/>
-                        <w:rPr>
-                          <w:lang w:val="en-US"/>
-                        </w:rPr>
-                      </w:pPr>
-                      <w:r>
-                        <w:rPr>
-                          <w:lang w:val="en-US"/>
-                        </w:rPr>
-                        <w:t>4 o</w:t>
-                      </w:r>
-                      <w:r>
-                        <w:rPr>
-                          <w:lang w:val="en-US"/>
-                        </w:rPr>
-                        <w:t>utput</w:t>
-                      </w:r>
-                      <w:r>
-                        <w:rPr>
-                          <w:lang w:val="en-US"/>
-                        </w:rPr>
-                        <w:t>s</w:t>
-                      </w:r>
-                      <w:r>
-                        <w:rPr>
-                          <w:lang w:val="en-US"/>
-                        </w:rPr>
-                        <w:t>:</w:t>
-                      </w:r>
-                      <w:r>
-                        <w:rPr>
-                          <w:lang w:val="en-US"/>
-                        </w:rPr>
-                        <w:t xml:space="preserve"> </w:t>
-                      </w:r>
-                      <w:r>
-                        <w:rPr>
-                          <w:lang w:val="en-US"/>
-                        </w:rPr>
-                        <w:t xml:space="preserve"> </w:t>
-                      </w:r>
-                      <w:r>
-                        <w:rPr>
-                          <w:rFonts w:ascii="Times New Roman" w:hAnsi="Times New Roman" w:cs="Times New Roman"/>
-                          <w:i/>
-                          <w:iCs/>
-                          <w:lang w:val="en-US"/>
-                        </w:rPr>
-                        <w:t>a[3:0], b[3:0]</w:t>
-                      </w:r>
-                      <w:r>
-                        <w:rPr>
-                          <w:rFonts w:ascii="Times New Roman" w:hAnsi="Times New Roman" w:cs="Times New Roman"/>
-                          <w:i/>
-                          <w:iCs/>
-                          <w:lang w:val="en-US"/>
-                        </w:rPr>
-                        <w:t>, c[3:0], d[3:0]</w:t>
-                      </w:r>
-                    </w:p>
-                    <w:p/>
-                  </w:txbxContent>
-                </v:textbox>
-              </v:shape>
-            </w:pict>
-          </mc:Fallback>
-        </mc:AlternateContent>
-      </w:r>
-      <w:r>
-        <w:rPr>
-          <w:noProof/>
-          <w:lang w:val="en-US"/>
-        </w:rPr>
-        <w:drawing>
-          <wp:anchor distT="0" distB="0" distL="114300" distR="114300" simplePos="0" relativeHeight="251663360" behindDoc="1" locked="0" layoutInCell="1" allowOverlap="1" wp14:anchorId="2B483762" wp14:editId="0C8179F4">
-            <wp:simplePos x="0" y="0"/>
-            <wp:positionH relativeFrom="column">
-              <wp:posOffset>81280</wp:posOffset>
-            </wp:positionH>
-            <wp:positionV relativeFrom="paragraph">
-              <wp:posOffset>546735</wp:posOffset>
-            </wp:positionV>
-            <wp:extent cx="3190875" cy="2311400"/>
-            <wp:effectExtent l="12700" t="12700" r="9525" b="12700"/>
-            <wp:wrapTopAndBottom/>
-            <wp:docPr id="1535684571" name="Picture 2"/>
-            <wp:cNvGraphicFramePr>
-              <a:graphicFrameLocks xmlns:a="http://schemas.openxmlformats.org/drawingml/2006/main" noChangeAspect="1"/>
-            </wp:cNvGraphicFramePr>
-            <a:graphic xmlns:a="http://schemas.openxmlformats.org/drawingml/2006/main">
-              <a:graphicData uri="http://schemas.openxmlformats.org/drawingml/2006/picture">
-                <pic:pic xmlns:pic="http://schemas.openxmlformats.org/drawingml/2006/picture">
-                  <pic:nvPicPr>
-                    <pic:cNvPr id="1800006940" name="Picture 1800006940"/>
-                    <pic:cNvPicPr/>
-                  </pic:nvPicPr>
-                  <pic:blipFill rotWithShape="1">
-                    <a:blip r:embed="rId9" cstate="print">
-                      <a:extLst>
-                        <a:ext uri="{28A0092B-C50C-407E-A947-70E740481C1C}">
-                          <a14:useLocalDpi xmlns:a14="http://schemas.microsoft.com/office/drawing/2010/main" val="0"/>
-                        </a:ext>
-                      </a:extLst>
-                    </a:blip>
-                    <a:srcRect l="7518" t="71207" r="36854" b="2209"/>
-                    <a:stretch/>
-                  </pic:blipFill>
-                  <pic:spPr bwMode="auto">
-                    <a:xfrm>
-                      <a:off x="0" y="0"/>
-                      <a:ext cx="3190875" cy="2311400"/>
-                    </a:xfrm>
-                    <a:prstGeom prst="rect">
-                      <a:avLst/>
-                    </a:prstGeom>
-                    <a:ln w="9525">
-                      <a:solidFill>
-                        <a:schemeClr val="bg1">
-                          <a:lumMod val="95000"/>
-                        </a:schemeClr>
-                      </a:solidFill>
-                    </a:ln>
-                    <a:effectLst/>
-                    <a:extLst>
-                      <a:ext uri="{53640926-AAD7-44D8-BBD7-CCE9431645EC}">
-                        <a14:shadowObscured xmlns:a14="http://schemas.microsoft.com/office/drawing/2010/main"/>
-                      </a:ext>
-                    </a:extLst>
-                  </pic:spPr>
-                </pic:pic>
-              </a:graphicData>
-            </a:graphic>
-            <wp14:sizeRelH relativeFrom="page">
-              <wp14:pctWidth>0</wp14:pctWidth>
-            </wp14:sizeRelH>
-            <wp14:sizeRelV relativeFrom="page">
-              <wp14:pctHeight>0</wp14:pctHeight>
-            </wp14:sizeRelV>
-          </wp:anchor>
-        </w:drawing>
-      </w:r>
-      <w:r>
-        <w:rPr>
-          <w:lang w:val="en-US"/>
-        </w:rPr>
-        <w:t>B. 1x4_4bit DMUX</w:t>
+        <w:t>B</w:t>
       </w:r>
       <w:bookmarkEnd w:id="2"/>
       <w:bookmarkEnd w:id="3"/>
+      <w:r>
+        <w:t>asic Q3. Difference between Half Adder and Full Adder</w:t>
+      </w:r>
     </w:p>
     <w:p>
       <w:pPr>
         <w:spacing w:before="240"/>
-        <w:ind w:left="240" w:right="240"/>
-      </w:pPr>
-      <w:r>
-        <w:rPr>
-          <w:lang w:val="en-US"/>
-        </w:rPr>
-        <w:tab/>
-      </w:r>
-      <w:r>
-        <w:rPr>
-          <w:lang w:val="en-US"/>
-        </w:rPr>
-        <w:tab/>
-        <w:t xml:space="preserve">         </w:t>
-      </w:r>
-      <w:bookmarkStart w:id="4" w:name="_Hlk177493721"/>
-      <w:r>
-        <w:t xml:space="preserve">▲ </w:t>
-      </w:r>
-      <w:bookmarkEnd w:id="4"/>
-      <w:r>
-        <w:t>Figure 1.2</w:t>
-      </w:r>
-    </w:p>
-    <w:p>
-      <w:pPr>
-        <w:spacing w:before="240" w:line="360" w:lineRule="auto"/>
-        <w:ind w:leftChars="100" w:left="240"/>
-        <w:rPr>
-          <w:lang w:val="en-US"/>
-        </w:rPr>
-      </w:pPr>
-      <w:r>
-        <w:rPr>
-          <w:lang w:val="en-US"/>
-        </w:rPr>
-        <w:t xml:space="preserve">Now we have 1x2 </w:t>
-      </w:r>
-      <w:r>
-        <w:rPr>
-          <w:lang w:val="en-US"/>
-        </w:rPr>
-        <w:t>DMUX</w:t>
-      </w:r>
-      <w:r>
-        <w:rPr>
-          <w:lang w:val="en-US"/>
-        </w:rPr>
+        <w:ind w:right="240"/>
+      </w:pPr>
+      <w:r>
+        <w:t xml:space="preserve">Half Adder takes two </w:t>
+      </w:r>
+      <w:proofErr w:type="gramStart"/>
+      <w:r>
+        <w:t>inputs,  a</w:t>
+      </w:r>
+      <w:proofErr w:type="gramEnd"/>
+      <w:r>
+        <w:t xml:space="preserve"> and b, to calculate the sum and carry of them.  However, Full Adder takes three </w:t>
+      </w:r>
+      <w:proofErr w:type="gramStart"/>
+      <w:r>
+        <w:t>inputs,  a</w:t>
+      </w:r>
+      <w:proofErr w:type="gramEnd"/>
+      <w:r>
+        <w:t>, b</w:t>
+      </w:r>
+      <w:r>
         <w:t>,</w:t>
       </w:r>
       <w:r>
-        <w:rPr>
-          <w:lang w:val="en-US"/>
-        </w:rPr>
-        <w:t xml:space="preserve"> so</w:t>
-      </w:r>
-      <w:r>
-        <w:rPr>
-          <w:lang w:val="en-US"/>
-        </w:rPr>
-        <w:t xml:space="preserve"> we can construct module 1x4 </w:t>
-      </w:r>
-      <w:r>
-        <w:rPr>
-          <w:lang w:val="en-US"/>
-        </w:rPr>
-        <w:t>DMUX</w:t>
-      </w:r>
-      <w:r>
-        <w:rPr>
-          <w:lang w:val="en-US"/>
-        </w:rPr>
-        <w:t xml:space="preserve"> by </w:t>
-      </w:r>
-      <w:r>
-        <w:rPr>
-          <w:b/>
-          <w:bCs/>
-          <w:lang w:val="en-US"/>
-        </w:rPr>
-        <w:t>combining three</w:t>
-      </w:r>
-      <w:r>
-        <w:rPr>
-          <w:lang w:val="en-US"/>
-        </w:rPr>
-        <w:t xml:space="preserve"> 1x2 </w:t>
-      </w:r>
-      <w:r>
-        <w:rPr>
-          <w:lang w:val="en-US"/>
-        </w:rPr>
-        <w:t>DMUX</w:t>
-      </w:r>
-      <w:r>
-        <w:rPr>
-          <w:lang w:val="en-US"/>
-        </w:rPr>
-        <w:t xml:space="preserve">. We can use the left 1x2 </w:t>
-      </w:r>
-      <w:r>
-        <w:rPr>
-          <w:lang w:val="en-US"/>
-        </w:rPr>
-        <w:t>DMUX</w:t>
-      </w:r>
-      <w:r>
-        <w:rPr>
-          <w:lang w:val="en-US"/>
-        </w:rPr>
-        <w:t xml:space="preserve"> with </w:t>
-      </w:r>
-      <w:r>
-        <w:rPr>
-          <w:rFonts w:ascii="Times New Roman" w:hAnsi="Times New Roman" w:cs="Times New Roman"/>
-          <w:i/>
-          <w:iCs/>
-          <w:lang w:val="en-US"/>
-        </w:rPr>
-        <w:t>sel[1]</w:t>
-      </w:r>
-      <w:r>
-        <w:rPr>
-          <w:lang w:val="en-US"/>
-        </w:rPr>
-        <w:t xml:space="preserve"> </w:t>
-      </w:r>
-      <w:bookmarkStart w:id="5" w:name="_Hlk177493340"/>
-      <w:r>
-        <w:rPr>
-          <w:lang w:val="en-US"/>
-        </w:rPr>
-        <w:t xml:space="preserve">as its control signal </w:t>
-      </w:r>
-      <w:bookmarkEnd w:id="5"/>
-      <w:r>
-        <w:rPr>
-          <w:lang w:val="en-US"/>
-        </w:rPr>
-        <w:t xml:space="preserve">to preliminarily route the input to </w:t>
-      </w:r>
-      <w:r>
-        <w:rPr>
-          <w:rFonts w:ascii="Times New Roman" w:hAnsi="Times New Roman" w:cs="Times New Roman"/>
-          <w:i/>
-          <w:iCs/>
-          <w:lang w:val="en-US"/>
-        </w:rPr>
-        <w:t>a</w:t>
-      </w:r>
-      <w:r>
-        <w:rPr>
-          <w:rFonts w:cstheme="minorHAnsi"/>
-          <w:lang w:val="en-US"/>
-        </w:rPr>
-        <w:t>/</w:t>
-      </w:r>
-      <w:r>
-        <w:rPr>
-          <w:rFonts w:ascii="Times New Roman" w:hAnsi="Times New Roman" w:cs="Times New Roman"/>
-          <w:i/>
-          <w:iCs/>
-          <w:lang w:val="en-US"/>
-        </w:rPr>
-        <w:t>b</w:t>
-      </w:r>
-      <w:r>
-        <w:rPr>
-          <w:lang w:val="en-US"/>
-        </w:rPr>
-        <w:t xml:space="preserve"> or </w:t>
-      </w:r>
-      <w:r>
-        <w:rPr>
-          <w:rFonts w:ascii="Times New Roman" w:hAnsi="Times New Roman" w:cs="Times New Roman"/>
-          <w:i/>
-          <w:iCs/>
-          <w:lang w:val="en-US"/>
-        </w:rPr>
-        <w:t>c</w:t>
-      </w:r>
-      <w:r>
-        <w:rPr>
-          <w:lang w:val="en-US"/>
-        </w:rPr>
-        <w:t>/</w:t>
-      </w:r>
-      <w:r>
-        <w:rPr>
-          <w:rFonts w:ascii="Times New Roman" w:hAnsi="Times New Roman" w:cs="Times New Roman"/>
-          <w:i/>
-          <w:iCs/>
-          <w:lang w:val="en-US"/>
-        </w:rPr>
-        <w:t>d</w:t>
-      </w:r>
-      <w:r>
-        <w:rPr>
-          <w:lang w:val="en-US"/>
-        </w:rPr>
-        <w:t xml:space="preserve">. Next, we use the right two 1x2 </w:t>
-      </w:r>
-      <w:r>
-        <w:rPr>
-          <w:lang w:val="en-US"/>
-        </w:rPr>
-        <w:t>DMUX</w:t>
-      </w:r>
-      <w:r>
-        <w:rPr>
-          <w:lang w:val="en-US"/>
-        </w:rPr>
-        <w:t xml:space="preserve"> with </w:t>
-      </w:r>
-      <w:r>
-        <w:rPr>
-          <w:rFonts w:ascii="Times New Roman" w:hAnsi="Times New Roman" w:cs="Times New Roman"/>
-          <w:i/>
-          <w:iCs/>
-          <w:lang w:val="en-US"/>
-        </w:rPr>
-        <w:t>sel[0]</w:t>
-      </w:r>
-      <w:r>
-        <w:rPr>
-          <w:lang w:val="en-US"/>
-        </w:rPr>
-        <w:t xml:space="preserve"> </w:t>
-      </w:r>
-      <w:r>
-        <w:rPr>
-          <w:lang w:val="en-US"/>
-        </w:rPr>
-        <w:t xml:space="preserve">as its control signal </w:t>
-      </w:r>
-      <w:r>
-        <w:rPr>
-          <w:lang w:val="en-US"/>
-        </w:rPr>
-        <w:t xml:space="preserve">to route the input to </w:t>
-      </w:r>
-      <w:r>
-        <w:rPr>
-          <w:rFonts w:ascii="Times New Roman" w:hAnsi="Times New Roman" w:cs="Times New Roman"/>
-          <w:i/>
-          <w:iCs/>
-          <w:lang w:val="en-US"/>
-        </w:rPr>
-        <w:t>a</w:t>
-      </w:r>
-      <w:r>
-        <w:rPr>
-          <w:lang w:val="en-US"/>
-        </w:rPr>
-        <w:t xml:space="preserve"> or </w:t>
-      </w:r>
-      <w:r>
-        <w:rPr>
-          <w:rFonts w:ascii="Times New Roman" w:hAnsi="Times New Roman" w:cs="Times New Roman"/>
-          <w:i/>
-          <w:iCs/>
-          <w:lang w:val="en-US"/>
-        </w:rPr>
-        <w:t>b</w:t>
-      </w:r>
-      <w:r>
-        <w:rPr>
-          <w:lang w:val="en-US"/>
-        </w:rPr>
-        <w:t>, and</w:t>
-      </w:r>
-      <w:r>
-        <w:rPr>
-          <w:lang w:val="en-US"/>
-        </w:rPr>
-        <w:t xml:space="preserve"> </w:t>
-      </w:r>
-      <w:r>
-        <w:rPr>
-          <w:rFonts w:ascii="Times New Roman" w:hAnsi="Times New Roman" w:cs="Times New Roman"/>
-          <w:i/>
-          <w:iCs/>
-          <w:lang w:val="en-US"/>
-        </w:rPr>
-        <w:t>c</w:t>
-      </w:r>
-      <w:r>
-        <w:rPr>
-          <w:lang w:val="en-US"/>
-        </w:rPr>
-        <w:t xml:space="preserve"> or </w:t>
-      </w:r>
-      <w:r>
-        <w:rPr>
-          <w:rFonts w:ascii="Times New Roman" w:hAnsi="Times New Roman" w:cs="Times New Roman"/>
-          <w:i/>
-          <w:iCs/>
-          <w:lang w:val="en-US"/>
-        </w:rPr>
-        <w:t>d</w:t>
-      </w:r>
-      <w:r>
-        <w:rPr>
-          <w:lang w:val="en-US"/>
-        </w:rPr>
-        <w:t xml:space="preserve">. Therefore, we get one of </w:t>
-      </w:r>
-      <w:r>
-        <w:rPr>
-          <w:rFonts w:ascii="Times New Roman" w:hAnsi="Times New Roman" w:cs="Times New Roman"/>
-          <w:i/>
-          <w:iCs/>
-          <w:lang w:val="en-US"/>
-        </w:rPr>
-        <w:t>a</w:t>
-      </w:r>
-      <w:r>
-        <w:rPr>
-          <w:lang w:val="en-US"/>
-        </w:rPr>
-        <w:t>/</w:t>
-      </w:r>
-      <w:r>
-        <w:rPr>
-          <w:rFonts w:ascii="Times New Roman" w:hAnsi="Times New Roman" w:cs="Times New Roman"/>
-          <w:i/>
-          <w:iCs/>
-          <w:lang w:val="en-US"/>
-        </w:rPr>
-        <w:t>b</w:t>
-      </w:r>
-      <w:r>
-        <w:rPr>
-          <w:lang w:val="en-US"/>
-        </w:rPr>
-        <w:t>/</w:t>
-      </w:r>
-      <w:r>
-        <w:rPr>
-          <w:rFonts w:ascii="Times New Roman" w:hAnsi="Times New Roman" w:cs="Times New Roman"/>
-          <w:i/>
-          <w:iCs/>
-          <w:lang w:val="en-US"/>
-        </w:rPr>
-        <w:t>c</w:t>
-      </w:r>
-      <w:r>
-        <w:rPr>
-          <w:lang w:val="en-US"/>
-        </w:rPr>
-        <w:t>/</w:t>
-      </w:r>
-      <w:r>
-        <w:rPr>
-          <w:rFonts w:ascii="Times New Roman" w:hAnsi="Times New Roman" w:cs="Times New Roman"/>
-          <w:i/>
-          <w:iCs/>
-          <w:lang w:val="en-US"/>
-        </w:rPr>
-        <w:t>d</w:t>
-      </w:r>
-      <w:r>
-        <w:rPr>
-          <w:lang w:val="en-US"/>
-        </w:rPr>
-        <w:t xml:space="preserve"> to be the same as input, and </w:t>
-      </w:r>
-      <w:r>
-        <w:rPr>
-          <w:lang w:val="en-US"/>
-        </w:rPr>
-        <w:t>other three</w:t>
-      </w:r>
-      <w:r>
-        <w:rPr>
-          <w:lang w:val="en-US"/>
-        </w:rPr>
-        <w:t xml:space="preserve"> outputs be 4’b0</w:t>
-      </w:r>
-      <w:r>
-        <w:rPr>
-          <w:lang w:val="en-US"/>
-        </w:rPr>
-        <w:t>000</w:t>
-      </w:r>
-      <w:r>
-        <w:rPr>
-          <w:lang w:val="en-US"/>
-        </w:rPr>
-        <w:t>.</w:t>
-      </w:r>
-    </w:p>
-    <w:p>
-      <w:pPr>
-        <w:ind w:left="240" w:right="240"/>
-        <w:rPr>
-          <w:lang w:val="en-US"/>
-        </w:rPr>
-      </w:pPr>
+        <w:t xml:space="preserve"> and </w:t>
+      </w:r>
+      <w:proofErr w:type="spellStart"/>
+      <w:r>
+        <w:t>cin</w:t>
+      </w:r>
+      <w:proofErr w:type="spellEnd"/>
+      <w:r>
+        <w:t xml:space="preserve">, to calculate the sum and carry. </w:t>
+      </w:r>
+      <w:r>
+        <w:t xml:space="preserve"> To construct a multiple </w:t>
+      </w:r>
+      <w:proofErr w:type="gramStart"/>
+      <w:r>
+        <w:t>bits</w:t>
+      </w:r>
+      <w:proofErr w:type="gramEnd"/>
+      <w:r>
+        <w:t xml:space="preserve"> adder, we usually use a series connection of adders.  Except for the first adder in series, we </w:t>
+      </w:r>
+      <w:proofErr w:type="gramStart"/>
+      <w:r>
+        <w:t>have to</w:t>
+      </w:r>
+      <w:proofErr w:type="gramEnd"/>
+      <w:r>
+        <w:t xml:space="preserve"> take the carry output by the adder before.  Because Half Adder can only take two inputs, we </w:t>
+      </w:r>
+      <w:proofErr w:type="gramStart"/>
+      <w:r>
+        <w:t>have to</w:t>
+      </w:r>
+      <w:proofErr w:type="gramEnd"/>
+      <w:r>
+        <w:t xml:space="preserve"> use two Half Adders to calculate one bit of sum and carry.  For this reason, we use Full Adder instead of Half Adder to connect each other in series.</w:t>
+      </w:r>
     </w:p>
     <w:p>
       <w:pPr>
         <w:pStyle w:val="1"/>
-        <w:rPr>
-          <w:lang w:val="en-US"/>
-        </w:rPr>
-      </w:pPr>
-      <w:bookmarkStart w:id="6" w:name="_Toc177504663"/>
-      <w:bookmarkStart w:id="7" w:name="_Toc178076432"/>
+      </w:pPr>
+      <w:bookmarkStart w:id="4" w:name="_Toc177504663"/>
+      <w:bookmarkStart w:id="5" w:name="_Toc178076432"/>
       <w:r>
         <w:rPr>
           <w:noProof/>
-          <w:lang w:val="en-US"/>
-        </w:rPr>
+        </w:rPr>
+        <w:lastRenderedPageBreak/>
         <w:drawing>
           <wp:anchor distT="0" distB="0" distL="114300" distR="114300" simplePos="0" relativeHeight="251680768" behindDoc="0" locked="0" layoutInCell="1" allowOverlap="1" wp14:anchorId="5E3046D4" wp14:editId="7D1A0DE6">
             <wp:simplePos x="0" y="0"/>
@@ -2380,7 +1328,7 @@
                     <pic:cNvPicPr/>
                   </pic:nvPicPr>
                   <pic:blipFill rotWithShape="1">
-                    <a:blip r:embed="rId10" cstate="print">
+                    <a:blip r:embed="rId9" cstate="print">
                       <a:extLst>
                         <a:ext uri="{28A0092B-C50C-407E-A947-70E740481C1C}">
                           <a14:useLocalDpi xmlns:a14="http://schemas.microsoft.com/office/drawing/2010/main" val="0"/>
@@ -2426,7 +1374,6 @@
       <w:r>
         <w:rPr>
           <w:noProof/>
-          <w:lang w:val="en-US"/>
         </w:rPr>
         <w:drawing>
           <wp:anchor distT="0" distB="0" distL="114300" distR="114300" simplePos="0" relativeHeight="251666432" behindDoc="0" locked="0" layoutInCell="1" allowOverlap="1" wp14:anchorId="6B943D6B" wp14:editId="31051E4B">
@@ -2452,7 +1399,7 @@
                     <pic:cNvPicPr/>
                   </pic:nvPicPr>
                   <pic:blipFill rotWithShape="1">
-                    <a:blip r:embed="rId11" cstate="print">
+                    <a:blip r:embed="rId10" cstate="print">
                       <a:extLst>
                         <a:ext uri="{28A0092B-C50C-407E-A947-70E740481C1C}">
                           <a14:useLocalDpi xmlns:a14="http://schemas.microsoft.com/office/drawing/2010/main" val="0"/>
@@ -2515,90 +1462,54 @@
         </w:drawing>
       </w:r>
       <w:r>
-        <w:rPr>
-          <w:lang w:val="en-US"/>
-        </w:rPr>
-        <w:t>Q2. 2x2</w:t>
-      </w:r>
-      <w:r>
-        <w:rPr>
-          <w:lang w:val="en-US"/>
-        </w:rPr>
-        <w:t>_</w:t>
-      </w:r>
-      <w:r>
-        <w:rPr>
-          <w:lang w:val="en-US"/>
-        </w:rPr>
-        <w:t>4bit Crossbar Switch</w:t>
-      </w:r>
-      <w:bookmarkEnd w:id="6"/>
-      <w:bookmarkEnd w:id="7"/>
+        <w:t xml:space="preserve">Advanced </w:t>
+      </w:r>
+      <w:r>
+        <w:t>Q</w:t>
+      </w:r>
+      <w:r>
+        <w:t>1</w:t>
+      </w:r>
+      <w:r>
+        <w:t xml:space="preserve">. </w:t>
+      </w:r>
+      <w:bookmarkEnd w:id="4"/>
+      <w:bookmarkEnd w:id="5"/>
+      <w:r>
+        <w:t>8-bit RCA</w:t>
+      </w:r>
     </w:p>
     <w:p>
       <w:pPr>
         <w:spacing w:before="360" w:after="120"/>
         <w:ind w:left="238" w:right="238"/>
-        <w:rPr>
-          <w:lang w:val="en-US"/>
-        </w:rPr>
-      </w:pPr>
-      <w:bookmarkStart w:id="8" w:name="_Hlk177494086"/>
+      </w:pPr>
+      <w:bookmarkStart w:id="6" w:name="_Hlk177494086"/>
       <w:r>
         <w:tab/>
-        <w:t xml:space="preserve">▲ </w:t>
-      </w:r>
-      <w:r>
-        <w:rPr>
-          <w:lang w:val="en-US"/>
-        </w:rPr>
-        <w:t>Figure 2</w:t>
-      </w:r>
-      <w:r>
-        <w:rPr>
-          <w:lang w:val="en-US"/>
-        </w:rPr>
+        <w:t>▲ Figure 2</w:t>
+      </w:r>
+      <w:r>
         <w:t>.1</w:t>
       </w:r>
       <w:r>
-        <w:rPr>
-          <w:lang w:val="en-US"/>
-        </w:rPr>
         <w:t xml:space="preserve">: 2x1_4bit MUX </w:t>
       </w:r>
       <w:r>
-        <w:rPr>
-          <w:lang w:val="en-US"/>
-        </w:rPr>
         <w:tab/>
         <w:t xml:space="preserve"> </w:t>
       </w:r>
       <w:r>
-        <w:rPr>
-          <w:lang w:val="en-US"/>
-        </w:rPr>
         <w:tab/>
-        <w:t xml:space="preserve">          </w:t>
-      </w:r>
-      <w:r>
-        <w:t xml:space="preserve">▲ </w:t>
-      </w:r>
-      <w:r>
-        <w:rPr>
-          <w:lang w:val="en-US"/>
-        </w:rPr>
-        <w:t>Figure 2.2: 2x2_4bit Crossbar Switch</w:t>
+        <w:t xml:space="preserve">          ▲ Figure 2.2: 2x2_4bit Crossbar Switch</w:t>
       </w:r>
     </w:p>
     <w:p>
       <w:pPr>
         <w:jc w:val="center"/>
-        <w:rPr>
-          <w:lang w:val="en-US"/>
-        </w:rPr>
-      </w:pPr>
-    </w:p>
-    <w:bookmarkEnd w:id="8"/>
+      </w:pPr>
+    </w:p>
+    <w:bookmarkEnd w:id="6"/>
     <w:p>
       <w:pPr>
         <w:pStyle w:val="a5"/>
@@ -2608,38 +1519,20 @@
         </w:numPr>
         <w:spacing w:line="276" w:lineRule="auto"/>
         <w:ind w:leftChars="250" w:left="960"/>
-        <w:rPr>
-          <w:lang w:val="en-US"/>
-        </w:rPr>
-      </w:pPr>
-      <w:r>
-        <w:rPr>
-          <w:lang w:val="en-US"/>
-        </w:rPr>
+      </w:pPr>
+      <w:r>
         <w:t>2 i</w:t>
       </w:r>
       <w:r>
-        <w:rPr>
-          <w:lang w:val="en-US"/>
-        </w:rPr>
         <w:t>nput</w:t>
       </w:r>
       <w:r>
-        <w:rPr>
-          <w:lang w:val="en-US"/>
-        </w:rPr>
         <w:t>s</w:t>
       </w:r>
       <w:r>
-        <w:rPr>
-          <w:lang w:val="en-US"/>
-        </w:rPr>
         <w:t xml:space="preserve">: </w:t>
       </w:r>
       <w:r>
-        <w:rPr>
-          <w:lang w:val="en-US"/>
-        </w:rPr>
         <w:t xml:space="preserve"> </w:t>
       </w:r>
       <w:r>
@@ -2647,7 +1540,6 @@
           <w:rFonts w:ascii="Times New Roman" w:hAnsi="Times New Roman" w:cs="Times New Roman"/>
           <w:i/>
           <w:iCs/>
-          <w:lang w:val="en-US"/>
         </w:rPr>
         <w:t>in1[3:0], in2[3:0]</w:t>
       </w:r>
@@ -2665,37 +1557,21 @@
           <w:rFonts w:ascii="Times New Roman" w:hAnsi="Times New Roman" w:cs="Times New Roman"/>
           <w:i/>
           <w:iCs/>
-          <w:lang w:val="en-US"/>
-        </w:rPr>
-      </w:pPr>
-      <w:r>
-        <w:rPr>
-          <w:lang w:val="en-US"/>
-        </w:rPr>
+        </w:rPr>
+      </w:pPr>
+      <w:r>
         <w:t>1 c</w:t>
       </w:r>
       <w:r>
-        <w:rPr>
-          <w:lang w:val="en-US"/>
-        </w:rPr>
         <w:t xml:space="preserve">ontrol </w:t>
       </w:r>
       <w:r>
-        <w:rPr>
-          <w:lang w:val="en-US"/>
-        </w:rPr>
         <w:t>s</w:t>
       </w:r>
       <w:r>
-        <w:rPr>
-          <w:lang w:val="en-US"/>
-        </w:rPr>
         <w:t xml:space="preserve">ignal: </w:t>
       </w:r>
       <w:r>
-        <w:rPr>
-          <w:lang w:val="en-US"/>
-        </w:rPr>
         <w:t xml:space="preserve"> </w:t>
       </w:r>
       <w:r>
@@ -2703,7 +1579,6 @@
           <w:rFonts w:ascii="Times New Roman" w:hAnsi="Times New Roman" w:cs="Times New Roman"/>
           <w:i/>
           <w:iCs/>
-          <w:lang w:val="en-US"/>
         </w:rPr>
         <w:t>control</w:t>
       </w:r>
@@ -2717,38 +1592,20 @@
         </w:numPr>
         <w:spacing w:after="240" w:line="276" w:lineRule="auto"/>
         <w:ind w:leftChars="250" w:left="960"/>
-        <w:rPr>
-          <w:lang w:val="en-US"/>
-        </w:rPr>
-      </w:pPr>
-      <w:r>
-        <w:rPr>
-          <w:lang w:val="en-US"/>
-        </w:rPr>
+      </w:pPr>
+      <w:r>
         <w:t>2 o</w:t>
       </w:r>
       <w:r>
-        <w:rPr>
-          <w:lang w:val="en-US"/>
-        </w:rPr>
         <w:t>utput</w:t>
       </w:r>
       <w:r>
-        <w:rPr>
-          <w:lang w:val="en-US"/>
-        </w:rPr>
         <w:t>s</w:t>
       </w:r>
       <w:r>
-        <w:rPr>
-          <w:lang w:val="en-US"/>
-        </w:rPr>
         <w:t xml:space="preserve">: </w:t>
       </w:r>
       <w:r>
-        <w:rPr>
-          <w:lang w:val="en-US"/>
-        </w:rPr>
         <w:t xml:space="preserve"> </w:t>
       </w:r>
       <w:r>
@@ -2756,7 +1613,6 @@
           <w:rFonts w:ascii="Times New Roman" w:hAnsi="Times New Roman" w:cs="Times New Roman"/>
           <w:i/>
           <w:iCs/>
-          <w:lang w:val="en-US"/>
         </w:rPr>
         <w:t>out1[3:0], out2[3:0]</w:t>
       </w:r>
@@ -2765,424 +1621,55 @@
           <w:rFonts w:ascii="Times New Roman" w:hAnsi="Times New Roman" w:cs="Times New Roman"/>
           <w:i/>
           <w:iCs/>
-          <w:lang w:val="en-US"/>
         </w:rPr>
         <w:tab/>
-      </w:r>
-    </w:p>
-    <w:p>
-      <w:pPr>
-        <w:spacing w:line="360" w:lineRule="auto"/>
-        <w:ind w:leftChars="100" w:left="240"/>
-        <w:rPr>
-          <w:lang w:val="en-US"/>
-        </w:rPr>
-      </w:pPr>
-      <w:r>
-        <w:rPr>
-          <w:lang w:val="en-US"/>
-        </w:rPr>
-        <w:t xml:space="preserve">We use two 1x2 </w:t>
-      </w:r>
-      <w:r>
-        <w:rPr>
-          <w:lang w:val="en-US"/>
-        </w:rPr>
-        <w:t>DMUX</w:t>
-      </w:r>
-      <w:r>
-        <w:rPr>
-          <w:lang w:val="en-US"/>
-        </w:rPr>
-        <w:t>, from Q1,</w:t>
-      </w:r>
-      <w:r>
-        <w:rPr>
-          <w:lang w:val="en-US"/>
-        </w:rPr>
-        <w:t xml:space="preserve"> and two 2x1 </w:t>
-      </w:r>
-      <w:r>
-        <w:rPr>
-          <w:lang w:val="en-US"/>
-        </w:rPr>
-        <w:t>MUX</w:t>
-      </w:r>
-      <w:r>
-        <w:rPr>
-          <w:lang w:val="en-US"/>
-        </w:rPr>
-        <w:t>, from Lab 1 basic question,</w:t>
-      </w:r>
-      <w:r>
-        <w:rPr>
-          <w:lang w:val="en-US"/>
-        </w:rPr>
-        <w:t xml:space="preserve"> to construct a 2x2 Crossbar Switch. </w:t>
       </w:r>
     </w:p>
     <w:p>
       <w:pPr>
         <w:spacing w:line="360" w:lineRule="auto"/>
         <w:ind w:leftChars="200" w:left="480"/>
-        <w:rPr>
-          <w:lang w:val="en-US"/>
-        </w:rPr>
-      </w:pPr>
-      <w:r>
-        <w:rPr>
-          <w:lang w:val="en-US"/>
-        </w:rPr>
-        <w:t xml:space="preserve">When </w:t>
-      </w:r>
-      <w:r>
-        <w:rPr>
-          <w:rFonts w:ascii="Times New Roman" w:hAnsi="Times New Roman" w:cs="Times New Roman"/>
-          <w:i/>
-          <w:iCs/>
-          <w:lang w:val="en-US"/>
-        </w:rPr>
-        <w:t>control</w:t>
-      </w:r>
-      <w:r>
-        <w:rPr>
-          <w:lang w:val="en-US"/>
-        </w:rPr>
-        <w:t xml:space="preserve"> is 0, </w:t>
-      </w:r>
-      <w:r>
-        <w:rPr>
-          <w:rFonts w:ascii="Times New Roman" w:hAnsi="Times New Roman" w:cs="Times New Roman"/>
-          <w:i/>
-          <w:iCs/>
-          <w:lang w:val="en-US"/>
-        </w:rPr>
-        <w:t>in1</w:t>
-      </w:r>
-      <w:bookmarkStart w:id="9" w:name="_Hlk177493835"/>
-      <w:r>
-        <w:rPr>
-          <w:lang w:val="en-US"/>
-        </w:rPr>
-        <w:t xml:space="preserve"> </w:t>
-      </w:r>
-      <w:r>
-        <w:rPr>
-          <w:rFonts w:hint="eastAsia"/>
-          <w:lang w:val="en-US"/>
-        </w:rPr>
-        <w:t>→</w:t>
-      </w:r>
-      <w:r>
-        <w:rPr>
-          <w:lang w:val="en-US"/>
-        </w:rPr>
-        <w:t xml:space="preserve"> </w:t>
-      </w:r>
-      <w:bookmarkEnd w:id="9"/>
-      <w:r>
-        <w:rPr>
-          <w:rFonts w:ascii="Times New Roman" w:hAnsi="Times New Roman" w:cs="Times New Roman"/>
-          <w:i/>
-          <w:iCs/>
-          <w:lang w:val="en-US"/>
-        </w:rPr>
-        <w:t>con1</w:t>
-      </w:r>
-      <w:bookmarkStart w:id="10" w:name="_Hlk177493859"/>
-      <w:r>
-        <w:rPr>
-          <w:lang w:val="en-US"/>
-        </w:rPr>
-        <w:t xml:space="preserve"> </w:t>
-      </w:r>
-      <w:r>
-        <w:rPr>
-          <w:rFonts w:hint="eastAsia"/>
-          <w:lang w:val="en-US"/>
-        </w:rPr>
-        <w:t>→</w:t>
-      </w:r>
-      <w:r>
-        <w:rPr>
-          <w:lang w:val="en-US"/>
-        </w:rPr>
-        <w:t xml:space="preserve"> </w:t>
-      </w:r>
-      <w:bookmarkEnd w:id="10"/>
-      <w:r>
-        <w:rPr>
-          <w:rFonts w:ascii="Times New Roman" w:hAnsi="Times New Roman" w:cs="Times New Roman"/>
-          <w:i/>
-          <w:iCs/>
-          <w:lang w:val="en-US"/>
-        </w:rPr>
-        <w:t>out1</w:t>
-      </w:r>
-      <w:r>
-        <w:rPr>
-          <w:lang w:val="en-US"/>
-        </w:rPr>
-        <w:t xml:space="preserve">, and </w:t>
-      </w:r>
-      <w:r>
-        <w:rPr>
-          <w:rFonts w:ascii="Times New Roman" w:hAnsi="Times New Roman" w:cs="Times New Roman"/>
-          <w:i/>
-          <w:iCs/>
-          <w:lang w:val="en-US"/>
-        </w:rPr>
-        <w:t>in2</w:t>
-      </w:r>
-      <w:bookmarkStart w:id="11" w:name="_Hlk177493872"/>
-      <w:r>
-        <w:rPr>
-          <w:lang w:val="en-US"/>
-        </w:rPr>
-        <w:t xml:space="preserve"> </w:t>
-      </w:r>
-      <w:r>
-        <w:rPr>
-          <w:rFonts w:hint="eastAsia"/>
-          <w:lang w:val="en-US"/>
-        </w:rPr>
-        <w:t>→</w:t>
-      </w:r>
-      <w:r>
-        <w:rPr>
-          <w:lang w:val="en-US"/>
-        </w:rPr>
-        <w:t xml:space="preserve"> </w:t>
-      </w:r>
-      <w:bookmarkEnd w:id="11"/>
-      <w:r>
-        <w:rPr>
-          <w:rFonts w:ascii="Times New Roman" w:hAnsi="Times New Roman" w:cs="Times New Roman"/>
-          <w:i/>
-          <w:iCs/>
-          <w:lang w:val="en-US"/>
-        </w:rPr>
-        <w:t>con4</w:t>
-      </w:r>
-      <w:r>
-        <w:rPr>
-          <w:lang w:val="en-US"/>
-        </w:rPr>
-        <w:t xml:space="preserve"> </w:t>
-      </w:r>
-      <w:r>
-        <w:rPr>
-          <w:rFonts w:hint="eastAsia"/>
-          <w:lang w:val="en-US"/>
-        </w:rPr>
-        <w:t>→</w:t>
-      </w:r>
-      <w:r>
-        <w:rPr>
-          <w:lang w:val="en-US"/>
-        </w:rPr>
-        <w:t xml:space="preserve"> </w:t>
-      </w:r>
-      <w:r>
-        <w:rPr>
-          <w:rFonts w:ascii="Times New Roman" w:hAnsi="Times New Roman" w:cs="Times New Roman"/>
-          <w:i/>
-          <w:iCs/>
-          <w:lang w:val="en-US"/>
-        </w:rPr>
-        <w:t>out2</w:t>
-      </w:r>
-      <w:r>
-        <w:rPr>
-          <w:lang w:val="en-US"/>
-        </w:rPr>
-        <w:t xml:space="preserve">, like parallel. </w:t>
-      </w:r>
-    </w:p>
-    <w:p>
-      <w:pPr>
-        <w:spacing w:line="360" w:lineRule="auto"/>
-        <w:ind w:leftChars="200" w:left="480"/>
-        <w:rPr>
-          <w:lang w:val="en-US"/>
-        </w:rPr>
-      </w:pPr>
-      <w:r>
-        <w:rPr>
-          <w:lang w:val="en-US"/>
-        </w:rPr>
-        <w:t xml:space="preserve">When control is 1, </w:t>
-      </w:r>
-      <w:r>
-        <w:rPr>
-          <w:rFonts w:ascii="Times New Roman" w:hAnsi="Times New Roman" w:cs="Times New Roman"/>
-          <w:i/>
-          <w:iCs/>
-          <w:lang w:val="en-US"/>
-        </w:rPr>
-        <w:t>in1</w:t>
-      </w:r>
-      <w:r>
-        <w:rPr>
-          <w:lang w:val="en-US"/>
-        </w:rPr>
-        <w:t xml:space="preserve"> </w:t>
-      </w:r>
-      <w:r>
-        <w:rPr>
-          <w:rFonts w:hint="eastAsia"/>
-          <w:lang w:val="en-US"/>
-        </w:rPr>
-        <w:t>→</w:t>
-      </w:r>
-      <w:r>
-        <w:rPr>
-          <w:lang w:val="en-US"/>
-        </w:rPr>
-        <w:t xml:space="preserve"> </w:t>
-      </w:r>
-      <w:r>
-        <w:rPr>
-          <w:rFonts w:ascii="Times New Roman" w:hAnsi="Times New Roman" w:cs="Times New Roman"/>
-          <w:i/>
-          <w:iCs/>
-          <w:lang w:val="en-US"/>
-        </w:rPr>
-        <w:t>con2</w:t>
-      </w:r>
-      <w:r>
-        <w:rPr>
-          <w:lang w:val="en-US"/>
-        </w:rPr>
-        <w:t xml:space="preserve"> </w:t>
-      </w:r>
-      <w:r>
-        <w:rPr>
-          <w:rFonts w:hint="eastAsia"/>
-          <w:lang w:val="en-US"/>
-        </w:rPr>
-        <w:t>→</w:t>
-      </w:r>
-      <w:r>
-        <w:rPr>
-          <w:lang w:val="en-US"/>
-        </w:rPr>
-        <w:t xml:space="preserve"> </w:t>
-      </w:r>
-      <w:r>
-        <w:rPr>
-          <w:rFonts w:ascii="Times New Roman" w:hAnsi="Times New Roman" w:cs="Times New Roman"/>
-          <w:i/>
-          <w:iCs/>
-          <w:lang w:val="en-US"/>
-        </w:rPr>
-        <w:t>out2</w:t>
-      </w:r>
-      <w:r>
-        <w:rPr>
-          <w:lang w:val="en-US"/>
-        </w:rPr>
-        <w:t xml:space="preserve">, and </w:t>
-      </w:r>
-      <w:r>
-        <w:rPr>
-          <w:rFonts w:ascii="Times New Roman" w:hAnsi="Times New Roman" w:cs="Times New Roman"/>
-          <w:i/>
-          <w:iCs/>
-          <w:lang w:val="en-US"/>
-        </w:rPr>
-        <w:t>in2</w:t>
-      </w:r>
-      <w:r>
-        <w:rPr>
-          <w:lang w:val="en-US"/>
-        </w:rPr>
-        <w:t xml:space="preserve"> </w:t>
-      </w:r>
-      <w:r>
-        <w:rPr>
-          <w:rFonts w:hint="eastAsia"/>
-          <w:lang w:val="en-US"/>
-        </w:rPr>
-        <w:t>→</w:t>
-      </w:r>
-      <w:r>
-        <w:rPr>
-          <w:lang w:val="en-US"/>
-        </w:rPr>
-        <w:t xml:space="preserve"> </w:t>
-      </w:r>
-      <w:r>
-        <w:rPr>
-          <w:rFonts w:ascii="Times New Roman" w:hAnsi="Times New Roman" w:cs="Times New Roman"/>
-          <w:i/>
-          <w:iCs/>
-          <w:lang w:val="en-US"/>
-        </w:rPr>
-        <w:t>con3</w:t>
-      </w:r>
-      <w:r>
-        <w:rPr>
-          <w:lang w:val="en-US"/>
-        </w:rPr>
-        <w:t xml:space="preserve"> </w:t>
-      </w:r>
-      <w:r>
-        <w:rPr>
-          <w:rFonts w:hint="eastAsia"/>
-          <w:lang w:val="en-US"/>
-        </w:rPr>
-        <w:t>→</w:t>
-      </w:r>
-      <w:r>
-        <w:rPr>
-          <w:lang w:val="en-US"/>
-        </w:rPr>
-        <w:t xml:space="preserve"> </w:t>
-      </w:r>
-      <w:r>
-        <w:rPr>
-          <w:rFonts w:ascii="Times New Roman" w:hAnsi="Times New Roman" w:cs="Times New Roman"/>
-          <w:i/>
-          <w:iCs/>
-          <w:lang w:val="en-US"/>
-        </w:rPr>
-        <w:t>out1</w:t>
-      </w:r>
-      <w:r>
-        <w:rPr>
-          <w:lang w:val="en-US"/>
-        </w:rPr>
-        <w:t>, like cross.</w:t>
+      </w:pPr>
+      <w:r>
+        <w:t xml:space="preserve">To construct </w:t>
+      </w:r>
+      <w:proofErr w:type="gramStart"/>
+      <w:r>
+        <w:t>a</w:t>
+      </w:r>
+      <w:proofErr w:type="gramEnd"/>
+      <w:r>
+        <w:t xml:space="preserve"> 8-bit RCA, we use eight Full Adders connecting each other to calculate each sum and carry.  </w:t>
+      </w:r>
+      <w:r>
+        <w:t xml:space="preserve">The first(rightmost), second, third, …, seventh Full Adders produce carry for the next Full Adder to take as </w:t>
+      </w:r>
+      <w:proofErr w:type="spellStart"/>
+      <w:r>
+        <w:t>cin</w:t>
+      </w:r>
+      <w:proofErr w:type="spellEnd"/>
+      <w:r>
+        <w:t>, and the eighth Full Adder produce the overall carry of the final answer.  Each bit of sum is calculated by each Full Adder respectively.</w:t>
       </w:r>
     </w:p>
     <w:p>
       <w:pPr>
         <w:ind w:left="240" w:right="240"/>
-        <w:rPr>
-          <w:lang w:val="en-US"/>
-        </w:rPr>
-      </w:pPr>
-      <w:r>
-        <w:rPr>
-          <w:lang w:val="en-US"/>
-        </w:rPr>
+      </w:pPr>
+      <w:r>
         <w:br w:type="page"/>
       </w:r>
     </w:p>
     <w:p>
       <w:pPr>
         <w:pStyle w:val="1"/>
-        <w:rPr>
-          <w:lang w:val="en-US"/>
-        </w:rPr>
-      </w:pPr>
-      <w:bookmarkStart w:id="12" w:name="_Toc177504664"/>
-      <w:bookmarkStart w:id="13" w:name="_Toc178076433"/>
+      </w:pPr>
+      <w:bookmarkStart w:id="7" w:name="_Toc177504664"/>
+      <w:bookmarkStart w:id="8" w:name="_Toc178076433"/>
       <w:r>
         <w:rPr>
           <w:noProof/>
-          <w:lang w:val="en-US"/>
         </w:rPr>
         <w:lastRenderedPageBreak/>
         <w:drawing>
@@ -3209,7 +1696,7 @@
                     <pic:cNvPicPr/>
                   </pic:nvPicPr>
                   <pic:blipFill rotWithShape="1">
-                    <a:blip r:embed="rId12" cstate="print">
+                    <a:blip r:embed="rId11" cstate="print">
                       <a:extLst>
                         <a:ext uri="{28A0092B-C50C-407E-A947-70E740481C1C}">
                           <a14:useLocalDpi xmlns:a14="http://schemas.microsoft.com/office/drawing/2010/main" val="0"/>
@@ -3252,25 +1739,36 @@
           </wp:anchor>
         </w:drawing>
       </w:r>
-      <w:r>
-        <w:rPr>
-          <w:lang w:val="en-US"/>
-        </w:rPr>
-        <w:t>Q3. 4x4_4bit Crossbar Switch</w:t>
-      </w:r>
-      <w:bookmarkEnd w:id="12"/>
-      <w:bookmarkEnd w:id="13"/>
+      <w:proofErr w:type="spellStart"/>
+      <w:r>
+        <w:t>Advaced</w:t>
+      </w:r>
+      <w:proofErr w:type="spellEnd"/>
+      <w:r>
+        <w:t xml:space="preserve"> </w:t>
+      </w:r>
+      <w:r>
+        <w:t>Q</w:t>
+      </w:r>
+      <w:r>
+        <w:t>2</w:t>
+      </w:r>
+      <w:r>
+        <w:t xml:space="preserve">. </w:t>
+      </w:r>
+      <w:bookmarkEnd w:id="7"/>
+      <w:bookmarkEnd w:id="8"/>
+      <w:r>
+        <w:t>Decode and execute</w:t>
+      </w:r>
     </w:p>
     <w:p>
       <w:pPr>
         <w:spacing w:before="360"/>
         <w:ind w:left="240" w:right="240"/>
         <w:jc w:val="center"/>
-        <w:rPr>
-          <w:lang w:val="en-US"/>
-        </w:rPr>
-      </w:pPr>
-      <w:bookmarkStart w:id="14" w:name="_Hlk177495305"/>
+      </w:pPr>
+      <w:bookmarkStart w:id="9" w:name="_Hlk177495305"/>
       <w:r>
         <w:rPr>
           <w:rFonts w:ascii="Arial" w:hAnsi="Arial" w:cs="Arial"/>
@@ -3278,22 +1776,13 @@
         <w:t>▲</w:t>
       </w:r>
       <w:r>
-        <w:t xml:space="preserve"> </w:t>
-      </w:r>
-      <w:r>
-        <w:rPr>
-          <w:lang w:val="en-US"/>
-        </w:rPr>
-        <w:t>Figure 3</w:t>
-      </w:r>
-    </w:p>
-    <w:bookmarkEnd w:id="14"/>
+        <w:t xml:space="preserve"> Figure 3</w:t>
+      </w:r>
+    </w:p>
+    <w:bookmarkEnd w:id="9"/>
     <w:p>
       <w:pPr>
         <w:ind w:left="240" w:right="240"/>
-        <w:rPr>
-          <w:lang w:val="en-US"/>
-        </w:rPr>
       </w:pPr>
     </w:p>
     <w:p>
@@ -3305,38 +1794,20 @@
         </w:numPr>
         <w:spacing w:line="276" w:lineRule="auto"/>
         <w:ind w:leftChars="0"/>
-        <w:rPr>
-          <w:lang w:val="en-US"/>
-        </w:rPr>
-      </w:pPr>
-      <w:r>
-        <w:rPr>
-          <w:lang w:val="en-US"/>
-        </w:rPr>
+      </w:pPr>
+      <w:r>
         <w:t>4 i</w:t>
       </w:r>
       <w:r>
-        <w:rPr>
-          <w:lang w:val="en-US"/>
-        </w:rPr>
         <w:t>nput</w:t>
       </w:r>
       <w:r>
-        <w:rPr>
-          <w:lang w:val="en-US"/>
-        </w:rPr>
         <w:t>s</w:t>
       </w:r>
       <w:r>
-        <w:rPr>
-          <w:lang w:val="en-US"/>
-        </w:rPr>
         <w:t xml:space="preserve">: </w:t>
       </w:r>
       <w:r>
-        <w:rPr>
-          <w:lang w:val="en-US"/>
-        </w:rPr>
         <w:t xml:space="preserve"> </w:t>
       </w:r>
       <w:r>
@@ -3344,7 +1815,6 @@
           <w:rFonts w:ascii="Times New Roman" w:hAnsi="Times New Roman" w:cs="Times New Roman"/>
           <w:i/>
           <w:iCs/>
-          <w:lang w:val="en-US"/>
         </w:rPr>
         <w:t>in1[3:0], in2[3:0], in3[3:0], in4[3:0]</w:t>
       </w:r>
@@ -3358,38 +1828,20 @@
         </w:numPr>
         <w:spacing w:line="276" w:lineRule="auto"/>
         <w:ind w:leftChars="0"/>
-        <w:rPr>
-          <w:lang w:val="en-US"/>
-        </w:rPr>
-      </w:pPr>
-      <w:r>
-        <w:rPr>
-          <w:lang w:val="en-US"/>
-        </w:rPr>
+      </w:pPr>
+      <w:r>
         <w:t>1 c</w:t>
       </w:r>
       <w:r>
-        <w:rPr>
-          <w:lang w:val="en-US"/>
-        </w:rPr>
         <w:t xml:space="preserve">ontrol </w:t>
       </w:r>
       <w:r>
-        <w:rPr>
-          <w:lang w:val="en-US"/>
-        </w:rPr>
         <w:t>s</w:t>
       </w:r>
       <w:r>
-        <w:rPr>
-          <w:lang w:val="en-US"/>
-        </w:rPr>
         <w:t xml:space="preserve">ignal: </w:t>
       </w:r>
       <w:r>
-        <w:rPr>
-          <w:lang w:val="en-US"/>
-        </w:rPr>
         <w:t xml:space="preserve"> </w:t>
       </w:r>
       <w:r>
@@ -3397,7 +1849,6 @@
           <w:rFonts w:ascii="Times New Roman" w:hAnsi="Times New Roman" w:cs="Times New Roman"/>
           <w:i/>
           <w:iCs/>
-          <w:lang w:val="en-US"/>
         </w:rPr>
         <w:t>control[4:0]</w:t>
       </w:r>
@@ -3411,38 +1862,20 @@
         </w:numPr>
         <w:spacing w:after="240" w:line="276" w:lineRule="auto"/>
         <w:ind w:leftChars="0"/>
-        <w:rPr>
-          <w:lang w:val="en-US"/>
-        </w:rPr>
-      </w:pPr>
-      <w:r>
-        <w:rPr>
-          <w:lang w:val="en-US"/>
-        </w:rPr>
+      </w:pPr>
+      <w:r>
         <w:t>4 o</w:t>
       </w:r>
       <w:r>
-        <w:rPr>
-          <w:lang w:val="en-US"/>
-        </w:rPr>
         <w:t>utput</w:t>
       </w:r>
       <w:r>
-        <w:rPr>
-          <w:lang w:val="en-US"/>
-        </w:rPr>
         <w:t>s</w:t>
       </w:r>
       <w:r>
-        <w:rPr>
-          <w:lang w:val="en-US"/>
-        </w:rPr>
         <w:t xml:space="preserve">: </w:t>
       </w:r>
       <w:r>
-        <w:rPr>
-          <w:lang w:val="en-US"/>
-        </w:rPr>
         <w:t xml:space="preserve"> </w:t>
       </w:r>
       <w:r>
@@ -3450,7 +1883,6 @@
           <w:rFonts w:ascii="Times New Roman" w:hAnsi="Times New Roman" w:cs="Times New Roman"/>
           <w:i/>
           <w:iCs/>
-          <w:lang w:val="en-US"/>
         </w:rPr>
         <w:t>out1[3:0], out2[3:0], out3[3:0], out4[3:0]</w:t>
       </w:r>
@@ -3459,96 +1891,53 @@
       <w:pPr>
         <w:spacing w:line="360" w:lineRule="auto"/>
         <w:ind w:leftChars="100" w:left="240"/>
-        <w:rPr>
-          <w:lang w:val="en-US"/>
-        </w:rPr>
-      </w:pPr>
-      <w:r>
-        <w:rPr>
-          <w:lang w:val="en-US"/>
-        </w:rPr>
+      </w:pPr>
+      <w:r>
         <w:t xml:space="preserve">The </w:t>
       </w:r>
-      <w:bookmarkStart w:id="15" w:name="_Hlk177494524"/>
-      <w:r>
-        <w:rPr>
-          <w:lang w:val="en-US"/>
-        </w:rPr>
+      <w:bookmarkStart w:id="10" w:name="_Hlk177494524"/>
+      <w:r>
         <w:t xml:space="preserve">4x4 Crossbar Switch </w:t>
       </w:r>
-      <w:bookmarkEnd w:id="15"/>
-      <w:r>
-        <w:rPr>
-          <w:lang w:val="en-US"/>
-        </w:rPr>
+      <w:bookmarkEnd w:id="10"/>
+      <w:r>
         <w:t>consists of five 2x2 Crossbar Switch.</w:t>
       </w:r>
       <w:r>
-        <w:rPr>
-          <w:lang w:val="en-US"/>
-        </w:rPr>
         <w:t xml:space="preserve"> It acts like an enhanced version of</w:t>
       </w:r>
       <w:r>
-        <w:rPr>
-          <w:lang w:val="en-US"/>
-        </w:rPr>
         <w:t xml:space="preserve"> 2x2 Crossbar Switch, but there </w:t>
       </w:r>
       <w:r>
-        <w:rPr>
-          <w:lang w:val="en-US"/>
-        </w:rPr>
         <w:t>has</w:t>
       </w:r>
       <w:r>
-        <w:rPr>
-          <w:lang w:val="en-US"/>
-        </w:rPr>
         <w:t xml:space="preserve"> a limit. Some </w:t>
       </w:r>
       <w:r>
-        <w:rPr>
-          <w:lang w:val="en-US"/>
-        </w:rPr>
         <w:t>of the inputs are impossible to route to some specific outputs</w:t>
       </w:r>
       <w:r>
-        <w:rPr>
-          <w:lang w:val="en-US"/>
-        </w:rPr>
         <w:t>. The following are the routes</w:t>
       </w:r>
       <w:r>
-        <w:rPr>
-          <w:lang w:val="en-US"/>
-        </w:rPr>
         <w:t xml:space="preserve"> that </w:t>
       </w:r>
       <w:r>
         <w:rPr>
           <w:b/>
           <w:bCs/>
-          <w:lang w:val="en-US"/>
         </w:rPr>
         <w:t>cannot be implemented</w:t>
       </w:r>
       <w:r>
-        <w:rPr>
-          <w:lang w:val="en-US"/>
-        </w:rPr>
         <w:t xml:space="preserve"> by this </w:t>
       </w:r>
       <w:r>
-        <w:rPr>
-          <w:lang w:val="en-US"/>
-        </w:rPr>
         <w:t>4x4 Crossbar Switch</w:t>
       </w:r>
       <w:r>
-        <w:rPr>
-          <w:lang w:val="en-US"/>
-        </w:rPr>
         <w:t>:</w:t>
       </w:r>
     </w:p>
@@ -3556,14 +1945,8 @@
       <w:pPr>
         <w:spacing w:line="360" w:lineRule="auto"/>
         <w:ind w:leftChars="300" w:left="720"/>
-        <w:rPr>
-          <w:lang w:val="en-US"/>
-        </w:rPr>
-      </w:pPr>
-      <w:r>
-        <w:rPr>
-          <w:lang w:val="en-US"/>
-        </w:rPr>
+      </w:pPr>
+      <w:r>
         <w:t>[(</w:t>
       </w:r>
       <w:r>
@@ -3571,14 +1954,10 @@
           <w:rFonts w:ascii="Times New Roman" w:hAnsi="Times New Roman" w:cs="Times New Roman"/>
           <w:i/>
           <w:iCs/>
-          <w:lang w:val="en-US"/>
         </w:rPr>
         <w:t>in1</w:t>
       </w:r>
       <w:r>
-        <w:rPr>
-          <w:lang w:val="en-US"/>
-        </w:rPr>
         <w:t xml:space="preserve">, </w:t>
       </w:r>
       <w:r>
@@ -3586,14 +1965,10 @@
           <w:rFonts w:ascii="Times New Roman" w:hAnsi="Times New Roman" w:cs="Times New Roman"/>
           <w:i/>
           <w:iCs/>
-          <w:lang w:val="en-US"/>
         </w:rPr>
         <w:t>out3</w:t>
       </w:r>
       <w:r>
-        <w:rPr>
-          <w:lang w:val="en-US"/>
-        </w:rPr>
         <w:t>), (</w:t>
       </w:r>
       <w:r>
@@ -3601,14 +1976,10 @@
           <w:rFonts w:ascii="Times New Roman" w:hAnsi="Times New Roman" w:cs="Times New Roman"/>
           <w:i/>
           <w:iCs/>
-          <w:lang w:val="en-US"/>
         </w:rPr>
         <w:t>in2</w:t>
       </w:r>
       <w:r>
-        <w:rPr>
-          <w:lang w:val="en-US"/>
-        </w:rPr>
         <w:t xml:space="preserve">, </w:t>
       </w:r>
       <w:r>
@@ -3616,14 +1987,10 @@
           <w:rFonts w:ascii="Times New Roman" w:hAnsi="Times New Roman" w:cs="Times New Roman"/>
           <w:i/>
           <w:iCs/>
-          <w:lang w:val="en-US"/>
         </w:rPr>
         <w:t>out4</w:t>
       </w:r>
       <w:r>
-        <w:rPr>
-          <w:lang w:val="en-US"/>
-        </w:rPr>
         <w:t>), (</w:t>
       </w:r>
       <w:r>
@@ -3631,14 +1998,10 @@
           <w:rFonts w:ascii="Times New Roman" w:hAnsi="Times New Roman" w:cs="Times New Roman"/>
           <w:i/>
           <w:iCs/>
-          <w:lang w:val="en-US"/>
         </w:rPr>
         <w:t>in3</w:t>
       </w:r>
       <w:r>
-        <w:rPr>
-          <w:lang w:val="en-US"/>
-        </w:rPr>
         <w:t xml:space="preserve">, </w:t>
       </w:r>
       <w:r>
@@ -3646,14 +2009,10 @@
           <w:rFonts w:ascii="Times New Roman" w:hAnsi="Times New Roman" w:cs="Times New Roman"/>
           <w:i/>
           <w:iCs/>
-          <w:lang w:val="en-US"/>
         </w:rPr>
         <w:t>out1</w:t>
       </w:r>
       <w:r>
-        <w:rPr>
-          <w:lang w:val="en-US"/>
-        </w:rPr>
         <w:t>), (</w:t>
       </w:r>
       <w:r>
@@ -3661,14 +2020,10 @@
           <w:rFonts w:ascii="Times New Roman" w:hAnsi="Times New Roman" w:cs="Times New Roman"/>
           <w:i/>
           <w:iCs/>
-          <w:lang w:val="en-US"/>
         </w:rPr>
         <w:t>in4</w:t>
       </w:r>
       <w:r>
-        <w:rPr>
-          <w:lang w:val="en-US"/>
-        </w:rPr>
         <w:t xml:space="preserve">, </w:t>
       </w:r>
       <w:r>
@@ -3676,14 +2031,10 @@
           <w:rFonts w:ascii="Times New Roman" w:hAnsi="Times New Roman" w:cs="Times New Roman"/>
           <w:i/>
           <w:iCs/>
-          <w:lang w:val="en-US"/>
         </w:rPr>
         <w:t>out2</w:t>
       </w:r>
       <w:r>
-        <w:rPr>
-          <w:lang w:val="en-US"/>
-        </w:rPr>
         <w:t>)],</w:t>
       </w:r>
     </w:p>
@@ -3691,14 +2042,8 @@
       <w:pPr>
         <w:spacing w:line="360" w:lineRule="auto"/>
         <w:ind w:leftChars="300" w:left="720"/>
-        <w:rPr>
-          <w:lang w:val="en-US"/>
-        </w:rPr>
-      </w:pPr>
-      <w:r>
-        <w:rPr>
-          <w:lang w:val="en-US"/>
-        </w:rPr>
+      </w:pPr>
+      <w:r>
         <w:t>[(</w:t>
       </w:r>
       <w:r>
@@ -3706,14 +2051,10 @@
           <w:rFonts w:ascii="Times New Roman" w:hAnsi="Times New Roman" w:cs="Times New Roman"/>
           <w:i/>
           <w:iCs/>
-          <w:lang w:val="en-US"/>
         </w:rPr>
         <w:t>in1</w:t>
       </w:r>
       <w:r>
-        <w:rPr>
-          <w:lang w:val="en-US"/>
-        </w:rPr>
         <w:t xml:space="preserve">, </w:t>
       </w:r>
       <w:r>
@@ -3721,14 +2062,10 @@
           <w:rFonts w:ascii="Times New Roman" w:hAnsi="Times New Roman" w:cs="Times New Roman"/>
           <w:i/>
           <w:iCs/>
-          <w:lang w:val="en-US"/>
         </w:rPr>
         <w:t>out4</w:t>
       </w:r>
       <w:r>
-        <w:rPr>
-          <w:lang w:val="en-US"/>
-        </w:rPr>
         <w:t>), (</w:t>
       </w:r>
       <w:r>
@@ -3736,14 +2073,10 @@
           <w:rFonts w:ascii="Times New Roman" w:hAnsi="Times New Roman" w:cs="Times New Roman"/>
           <w:i/>
           <w:iCs/>
-          <w:lang w:val="en-US"/>
         </w:rPr>
         <w:t>in2</w:t>
       </w:r>
       <w:r>
-        <w:rPr>
-          <w:lang w:val="en-US"/>
-        </w:rPr>
         <w:t xml:space="preserve">, </w:t>
       </w:r>
       <w:r>
@@ -3751,14 +2084,10 @@
           <w:rFonts w:ascii="Times New Roman" w:hAnsi="Times New Roman" w:cs="Times New Roman"/>
           <w:i/>
           <w:iCs/>
-          <w:lang w:val="en-US"/>
         </w:rPr>
         <w:t>out3</w:t>
       </w:r>
       <w:r>
-        <w:rPr>
-          <w:lang w:val="en-US"/>
-        </w:rPr>
         <w:t>), (</w:t>
       </w:r>
       <w:r>
@@ -3766,14 +2095,10 @@
           <w:rFonts w:ascii="Times New Roman" w:hAnsi="Times New Roman" w:cs="Times New Roman"/>
           <w:i/>
           <w:iCs/>
-          <w:lang w:val="en-US"/>
         </w:rPr>
         <w:t>in3</w:t>
       </w:r>
       <w:r>
-        <w:rPr>
-          <w:lang w:val="en-US"/>
-        </w:rPr>
         <w:t xml:space="preserve">, </w:t>
       </w:r>
       <w:r>
@@ -3781,14 +2106,10 @@
           <w:rFonts w:ascii="Times New Roman" w:hAnsi="Times New Roman" w:cs="Times New Roman"/>
           <w:i/>
           <w:iCs/>
-          <w:lang w:val="en-US"/>
         </w:rPr>
         <w:t>out1</w:t>
       </w:r>
       <w:r>
-        <w:rPr>
-          <w:lang w:val="en-US"/>
-        </w:rPr>
         <w:t>), (</w:t>
       </w:r>
       <w:r>
@@ -3796,14 +2117,10 @@
           <w:rFonts w:ascii="Times New Roman" w:hAnsi="Times New Roman" w:cs="Times New Roman"/>
           <w:i/>
           <w:iCs/>
-          <w:lang w:val="en-US"/>
         </w:rPr>
         <w:t>in4</w:t>
       </w:r>
       <w:r>
-        <w:rPr>
-          <w:lang w:val="en-US"/>
-        </w:rPr>
         <w:t xml:space="preserve">, </w:t>
       </w:r>
       <w:r>
@@ -3811,14 +2128,10 @@
           <w:rFonts w:ascii="Times New Roman" w:hAnsi="Times New Roman" w:cs="Times New Roman"/>
           <w:i/>
           <w:iCs/>
-          <w:lang w:val="en-US"/>
         </w:rPr>
         <w:t>out2</w:t>
       </w:r>
       <w:r>
-        <w:rPr>
-          <w:lang w:val="en-US"/>
-        </w:rPr>
         <w:t xml:space="preserve">)], </w:t>
       </w:r>
     </w:p>
@@ -3826,14 +2139,8 @@
       <w:pPr>
         <w:spacing w:line="360" w:lineRule="auto"/>
         <w:ind w:leftChars="300" w:left="720"/>
-        <w:rPr>
-          <w:lang w:val="en-US"/>
-        </w:rPr>
-      </w:pPr>
-      <w:r>
-        <w:rPr>
-          <w:lang w:val="en-US"/>
-        </w:rPr>
+      </w:pPr>
+      <w:r>
         <w:t>[(</w:t>
       </w:r>
       <w:r>
@@ -3841,14 +2148,10 @@
           <w:rFonts w:ascii="Times New Roman" w:hAnsi="Times New Roman" w:cs="Times New Roman"/>
           <w:i/>
           <w:iCs/>
-          <w:lang w:val="en-US"/>
         </w:rPr>
         <w:t>in1</w:t>
       </w:r>
       <w:r>
-        <w:rPr>
-          <w:lang w:val="en-US"/>
-        </w:rPr>
         <w:t xml:space="preserve">, </w:t>
       </w:r>
       <w:r>
@@ -3856,14 +2159,10 @@
           <w:rFonts w:ascii="Times New Roman" w:hAnsi="Times New Roman" w:cs="Times New Roman"/>
           <w:i/>
           <w:iCs/>
-          <w:lang w:val="en-US"/>
         </w:rPr>
         <w:t>out3</w:t>
       </w:r>
       <w:r>
-        <w:rPr>
-          <w:lang w:val="en-US"/>
-        </w:rPr>
         <w:t>), (</w:t>
       </w:r>
       <w:r>
@@ -3871,14 +2170,10 @@
           <w:rFonts w:ascii="Times New Roman" w:hAnsi="Times New Roman" w:cs="Times New Roman"/>
           <w:i/>
           <w:iCs/>
-          <w:lang w:val="en-US"/>
         </w:rPr>
         <w:t>in2</w:t>
       </w:r>
       <w:r>
-        <w:rPr>
-          <w:lang w:val="en-US"/>
-        </w:rPr>
         <w:t xml:space="preserve">, </w:t>
       </w:r>
       <w:r>
@@ -3886,14 +2181,10 @@
           <w:rFonts w:ascii="Times New Roman" w:hAnsi="Times New Roman" w:cs="Times New Roman"/>
           <w:i/>
           <w:iCs/>
-          <w:lang w:val="en-US"/>
         </w:rPr>
         <w:t>out4</w:t>
       </w:r>
       <w:r>
-        <w:rPr>
-          <w:lang w:val="en-US"/>
-        </w:rPr>
         <w:t>), (</w:t>
       </w:r>
       <w:r>
@@ -3901,14 +2192,10 @@
           <w:rFonts w:ascii="Times New Roman" w:hAnsi="Times New Roman" w:cs="Times New Roman"/>
           <w:i/>
           <w:iCs/>
-          <w:lang w:val="en-US"/>
         </w:rPr>
         <w:t>in3</w:t>
       </w:r>
       <w:r>
-        <w:rPr>
-          <w:lang w:val="en-US"/>
-        </w:rPr>
         <w:t xml:space="preserve">, </w:t>
       </w:r>
       <w:r>
@@ -3916,14 +2203,10 @@
           <w:rFonts w:ascii="Times New Roman" w:hAnsi="Times New Roman" w:cs="Times New Roman"/>
           <w:i/>
           <w:iCs/>
-          <w:lang w:val="en-US"/>
         </w:rPr>
         <w:t>out2</w:t>
       </w:r>
       <w:r>
-        <w:rPr>
-          <w:lang w:val="en-US"/>
-        </w:rPr>
         <w:t>), (</w:t>
       </w:r>
       <w:r>
@@ -3931,14 +2214,10 @@
           <w:rFonts w:ascii="Times New Roman" w:hAnsi="Times New Roman" w:cs="Times New Roman"/>
           <w:i/>
           <w:iCs/>
-          <w:lang w:val="en-US"/>
         </w:rPr>
         <w:t>in4</w:t>
       </w:r>
       <w:r>
-        <w:rPr>
-          <w:lang w:val="en-US"/>
-        </w:rPr>
         <w:t xml:space="preserve">, </w:t>
       </w:r>
       <w:r>
@@ -3946,14 +2225,10 @@
           <w:rFonts w:ascii="Times New Roman" w:hAnsi="Times New Roman" w:cs="Times New Roman"/>
           <w:i/>
           <w:iCs/>
-          <w:lang w:val="en-US"/>
         </w:rPr>
         <w:t>out1</w:t>
       </w:r>
       <w:r>
-        <w:rPr>
-          <w:lang w:val="en-US"/>
-        </w:rPr>
         <w:t xml:space="preserve">)], </w:t>
       </w:r>
     </w:p>
@@ -3961,14 +2236,8 @@
       <w:pPr>
         <w:spacing w:line="360" w:lineRule="auto"/>
         <w:ind w:leftChars="300" w:left="720"/>
-        <w:rPr>
-          <w:lang w:val="en-US"/>
-        </w:rPr>
-      </w:pPr>
-      <w:r>
-        <w:rPr>
-          <w:lang w:val="en-US"/>
-        </w:rPr>
+      </w:pPr>
+      <w:r>
         <w:t>[(</w:t>
       </w:r>
       <w:r>
@@ -3976,14 +2245,10 @@
           <w:rFonts w:ascii="Times New Roman" w:hAnsi="Times New Roman" w:cs="Times New Roman"/>
           <w:i/>
           <w:iCs/>
-          <w:lang w:val="en-US"/>
         </w:rPr>
         <w:t>in1</w:t>
       </w:r>
       <w:r>
-        <w:rPr>
-          <w:lang w:val="en-US"/>
-        </w:rPr>
         <w:t xml:space="preserve">, </w:t>
       </w:r>
       <w:r>
@@ -3991,14 +2256,10 @@
           <w:rFonts w:ascii="Times New Roman" w:hAnsi="Times New Roman" w:cs="Times New Roman"/>
           <w:i/>
           <w:iCs/>
-          <w:lang w:val="en-US"/>
         </w:rPr>
         <w:t>out4</w:t>
       </w:r>
       <w:r>
-        <w:rPr>
-          <w:lang w:val="en-US"/>
-        </w:rPr>
         <w:t>), (</w:t>
       </w:r>
       <w:r>
@@ -4006,14 +2267,10 @@
           <w:rFonts w:ascii="Times New Roman" w:hAnsi="Times New Roman" w:cs="Times New Roman"/>
           <w:i/>
           <w:iCs/>
-          <w:lang w:val="en-US"/>
         </w:rPr>
         <w:t>in2</w:t>
       </w:r>
       <w:r>
-        <w:rPr>
-          <w:lang w:val="en-US"/>
-        </w:rPr>
         <w:t xml:space="preserve">, </w:t>
       </w:r>
       <w:r>
@@ -4021,14 +2278,10 @@
           <w:rFonts w:ascii="Times New Roman" w:hAnsi="Times New Roman" w:cs="Times New Roman"/>
           <w:i/>
           <w:iCs/>
-          <w:lang w:val="en-US"/>
         </w:rPr>
         <w:t>out3</w:t>
       </w:r>
       <w:r>
-        <w:rPr>
-          <w:lang w:val="en-US"/>
-        </w:rPr>
         <w:t>), (</w:t>
       </w:r>
       <w:r>
@@ -4036,14 +2289,10 @@
           <w:rFonts w:ascii="Times New Roman" w:hAnsi="Times New Roman" w:cs="Times New Roman"/>
           <w:i/>
           <w:iCs/>
-          <w:lang w:val="en-US"/>
         </w:rPr>
         <w:t>in3</w:t>
       </w:r>
       <w:r>
-        <w:rPr>
-          <w:lang w:val="en-US"/>
-        </w:rPr>
         <w:t xml:space="preserve">, </w:t>
       </w:r>
       <w:r>
@@ -4051,14 +2300,10 @@
           <w:rFonts w:ascii="Times New Roman" w:hAnsi="Times New Roman" w:cs="Times New Roman"/>
           <w:i/>
           <w:iCs/>
-          <w:lang w:val="en-US"/>
         </w:rPr>
         <w:t>out2</w:t>
       </w:r>
       <w:r>
-        <w:rPr>
-          <w:lang w:val="en-US"/>
-        </w:rPr>
         <w:t>), (</w:t>
       </w:r>
       <w:r>
@@ -4066,14 +2311,10 @@
           <w:rFonts w:ascii="Times New Roman" w:hAnsi="Times New Roman" w:cs="Times New Roman"/>
           <w:i/>
           <w:iCs/>
-          <w:lang w:val="en-US"/>
         </w:rPr>
         <w:t>in4</w:t>
       </w:r>
       <w:r>
-        <w:rPr>
-          <w:lang w:val="en-US"/>
-        </w:rPr>
         <w:t xml:space="preserve">, </w:t>
       </w:r>
       <w:r>
@@ -4081,14 +2322,10 @@
           <w:rFonts w:ascii="Times New Roman" w:hAnsi="Times New Roman" w:cs="Times New Roman"/>
           <w:i/>
           <w:iCs/>
-          <w:lang w:val="en-US"/>
         </w:rPr>
         <w:t>out1</w:t>
       </w:r>
       <w:r>
-        <w:rPr>
-          <w:lang w:val="en-US"/>
-        </w:rPr>
         <w:t>)].</w:t>
       </w:r>
     </w:p>
@@ -4096,37 +2333,26 @@
       <w:pPr>
         <w:spacing w:line="360" w:lineRule="auto"/>
         <w:ind w:leftChars="100" w:left="240"/>
-        <w:rPr>
-          <w:lang w:val="en-US"/>
-        </w:rPr>
-      </w:pPr>
-      <w:r>
-        <w:rPr>
-          <w:lang w:val="en-US"/>
-        </w:rPr>
+      </w:pPr>
+      <w:r>
         <w:t xml:space="preserve">The above limits exist because </w:t>
       </w:r>
       <w:r>
         <w:rPr>
           <w:b/>
           <w:bCs/>
-          <w:lang w:val="en-US"/>
         </w:rPr>
         <w:t xml:space="preserve">only </w:t>
       </w:r>
-      <w:bookmarkStart w:id="16" w:name="_Hlk177494814"/>
+      <w:bookmarkStart w:id="11" w:name="_Hlk177494814"/>
       <w:r>
         <w:rPr>
           <w:b/>
           <w:bCs/>
-          <w:lang w:val="en-US"/>
         </w:rPr>
         <w:t>one</w:t>
       </w:r>
       <w:r>
-        <w:rPr>
-          <w:lang w:val="en-US"/>
-        </w:rPr>
         <w:t xml:space="preserve"> of the </w:t>
       </w:r>
       <w:r>
@@ -4134,14 +2360,10 @@
           <w:rFonts w:ascii="Times New Roman" w:hAnsi="Times New Roman" w:cs="Times New Roman"/>
           <w:i/>
           <w:iCs/>
-          <w:lang w:val="en-US"/>
         </w:rPr>
         <w:t>in1</w:t>
       </w:r>
       <w:r>
-        <w:rPr>
-          <w:lang w:val="en-US"/>
-        </w:rPr>
         <w:t>/</w:t>
       </w:r>
       <w:r>
@@ -4149,7 +2371,6 @@
           <w:rFonts w:ascii="Times New Roman" w:hAnsi="Times New Roman" w:cs="Times New Roman"/>
           <w:i/>
           <w:iCs/>
-          <w:lang w:val="en-US"/>
         </w:rPr>
         <w:t>in2</w:t>
       </w:r>
@@ -4158,7 +2379,6 @@
           <w:rFonts w:ascii="Times New Roman" w:hAnsi="Times New Roman" w:cs="Times New Roman"/>
           <w:i/>
           <w:iCs/>
-          <w:lang w:val="en-US"/>
         </w:rPr>
         <w:t xml:space="preserve"> </w:t>
       </w:r>
@@ -4167,7 +2387,6 @@
           <w:rFonts w:cstheme="minorHAnsi"/>
           <w:b/>
           <w:bCs/>
-          <w:lang w:val="en-US"/>
         </w:rPr>
         <w:t>can be route</w:t>
       </w:r>
@@ -4176,14 +2395,12 @@
           <w:rFonts w:cstheme="minorHAnsi"/>
           <w:b/>
           <w:bCs/>
-          <w:lang w:val="en-US"/>
         </w:rPr>
         <w:t>d</w:t>
       </w:r>
       <w:r>
         <w:rPr>
           <w:rFonts w:cstheme="minorHAnsi"/>
-          <w:lang w:val="en-US"/>
         </w:rPr>
         <w:t xml:space="preserve"> to </w:t>
       </w:r>
@@ -4192,14 +2409,10 @@
           <w:rFonts w:ascii="Times New Roman" w:hAnsi="Times New Roman" w:cs="Times New Roman"/>
           <w:i/>
           <w:iCs/>
-          <w:lang w:val="en-US"/>
         </w:rPr>
         <w:t>out3</w:t>
       </w:r>
       <w:r>
-        <w:rPr>
-          <w:lang w:val="en-US"/>
-        </w:rPr>
         <w:t>/</w:t>
       </w:r>
       <w:r>
@@ -4207,22 +2420,17 @@
           <w:rFonts w:ascii="Times New Roman" w:hAnsi="Times New Roman" w:cs="Times New Roman"/>
           <w:i/>
           <w:iCs/>
-          <w:lang w:val="en-US"/>
         </w:rPr>
         <w:t>out4</w:t>
       </w:r>
-      <w:bookmarkEnd w:id="16"/>
+      <w:bookmarkEnd w:id="11"/>
       <w:r>
         <w:rPr>
           <w:rFonts w:cstheme="minorHAnsi"/>
-          <w:lang w:val="en-US"/>
         </w:rPr>
         <w:t xml:space="preserve">, and at the same time, only </w:t>
       </w:r>
       <w:r>
-        <w:rPr>
-          <w:lang w:val="en-US"/>
-        </w:rPr>
         <w:t xml:space="preserve">one of the </w:t>
       </w:r>
       <w:r>
@@ -4230,7 +2438,6 @@
           <w:rFonts w:ascii="Times New Roman" w:hAnsi="Times New Roman" w:cs="Times New Roman"/>
           <w:i/>
           <w:iCs/>
-          <w:lang w:val="en-US"/>
         </w:rPr>
         <w:t>in</w:t>
       </w:r>
@@ -4239,14 +2446,10 @@
           <w:rFonts w:ascii="Times New Roman" w:hAnsi="Times New Roman" w:cs="Times New Roman"/>
           <w:i/>
           <w:iCs/>
-          <w:lang w:val="en-US"/>
         </w:rPr>
         <w:t>3</w:t>
       </w:r>
       <w:r>
-        <w:rPr>
-          <w:lang w:val="en-US"/>
-        </w:rPr>
         <w:t>/</w:t>
       </w:r>
       <w:r>
@@ -4254,7 +2457,6 @@
           <w:rFonts w:ascii="Times New Roman" w:hAnsi="Times New Roman" w:cs="Times New Roman"/>
           <w:i/>
           <w:iCs/>
-          <w:lang w:val="en-US"/>
         </w:rPr>
         <w:t>in</w:t>
       </w:r>
@@ -4263,35 +2465,30 @@
           <w:rFonts w:ascii="Times New Roman" w:hAnsi="Times New Roman" w:cs="Times New Roman"/>
           <w:i/>
           <w:iCs/>
-          <w:lang w:val="en-US"/>
         </w:rPr>
         <w:t xml:space="preserve">4 </w:t>
       </w:r>
       <w:r>
         <w:rPr>
           <w:rFonts w:cstheme="minorHAnsi"/>
-          <w:lang w:val="en-US"/>
         </w:rPr>
         <w:t>can be</w:t>
       </w:r>
       <w:r>
         <w:rPr>
           <w:rFonts w:cstheme="minorHAnsi"/>
-          <w:lang w:val="en-US"/>
         </w:rPr>
         <w:t xml:space="preserve"> route</w:t>
       </w:r>
       <w:r>
         <w:rPr>
           <w:rFonts w:cstheme="minorHAnsi"/>
-          <w:lang w:val="en-US"/>
         </w:rPr>
         <w:t>d</w:t>
       </w:r>
       <w:r>
         <w:rPr>
           <w:rFonts w:cstheme="minorHAnsi"/>
-          <w:lang w:val="en-US"/>
         </w:rPr>
         <w:t xml:space="preserve"> to </w:t>
       </w:r>
@@ -4300,7 +2497,6 @@
           <w:rFonts w:ascii="Times New Roman" w:hAnsi="Times New Roman" w:cs="Times New Roman"/>
           <w:i/>
           <w:iCs/>
-          <w:lang w:val="en-US"/>
         </w:rPr>
         <w:t>out</w:t>
       </w:r>
@@ -4309,14 +2505,10 @@
           <w:rFonts w:ascii="Times New Roman" w:hAnsi="Times New Roman" w:cs="Times New Roman"/>
           <w:i/>
           <w:iCs/>
-          <w:lang w:val="en-US"/>
         </w:rPr>
         <w:t>1</w:t>
       </w:r>
       <w:r>
-        <w:rPr>
-          <w:lang w:val="en-US"/>
-        </w:rPr>
         <w:t>/</w:t>
       </w:r>
       <w:r>
@@ -4324,7 +2516,6 @@
           <w:rFonts w:ascii="Times New Roman" w:hAnsi="Times New Roman" w:cs="Times New Roman"/>
           <w:i/>
           <w:iCs/>
-          <w:lang w:val="en-US"/>
         </w:rPr>
         <w:t>out</w:t>
       </w:r>
@@ -4333,40 +2524,28 @@
           <w:rFonts w:ascii="Times New Roman" w:hAnsi="Times New Roman" w:cs="Times New Roman"/>
           <w:i/>
           <w:iCs/>
-          <w:lang w:val="en-US"/>
         </w:rPr>
         <w:t>2</w:t>
       </w:r>
       <w:r>
         <w:rPr>
           <w:rFonts w:cstheme="minorHAnsi"/>
-          <w:lang w:val="en-US"/>
         </w:rPr>
         <w:t xml:space="preserve">. </w:t>
       </w:r>
       <w:r>
-        <w:rPr>
-          <w:lang w:val="en-US"/>
-        </w:rPr>
         <w:t xml:space="preserve">To handle </w:t>
       </w:r>
       <w:r>
-        <w:rPr>
-          <w:lang w:val="en-US"/>
-        </w:rPr>
         <w:t>the</w:t>
       </w:r>
       <w:r>
-        <w:rPr>
-          <w:lang w:val="en-US"/>
-        </w:rPr>
         <w:t xml:space="preserve"> problem, we can </w:t>
       </w:r>
       <w:r>
         <w:rPr>
           <w:b/>
           <w:bCs/>
-          <w:lang w:val="en-US"/>
         </w:rPr>
         <w:t xml:space="preserve">add an </w:t>
       </w:r>
@@ -4374,7 +2553,6 @@
         <w:rPr>
           <w:b/>
           <w:bCs/>
-          <w:lang w:val="en-US"/>
         </w:rPr>
         <w:t xml:space="preserve">additional </w:t>
       </w:r>
@@ -4382,14 +2560,10 @@
         <w:rPr>
           <w:b/>
           <w:bCs/>
-          <w:lang w:val="en-US"/>
         </w:rPr>
         <w:t>2x2 Crossbar</w:t>
       </w:r>
       <w:r>
-        <w:rPr>
-          <w:lang w:val="en-US"/>
-        </w:rPr>
         <w:t xml:space="preserve"> which takes </w:t>
       </w:r>
       <w:r>
@@ -4397,14 +2571,10 @@
           <w:rFonts w:ascii="Times New Roman" w:hAnsi="Times New Roman" w:cs="Times New Roman"/>
           <w:i/>
           <w:iCs/>
-          <w:lang w:val="en-US"/>
         </w:rPr>
         <w:t>con1</w:t>
       </w:r>
       <w:r>
-        <w:rPr>
-          <w:lang w:val="en-US"/>
-        </w:rPr>
         <w:t xml:space="preserve"> and </w:t>
       </w:r>
       <w:r>
@@ -4412,39 +2582,24 @@
           <w:rFonts w:ascii="Times New Roman" w:hAnsi="Times New Roman" w:cs="Times New Roman"/>
           <w:i/>
           <w:iCs/>
-          <w:lang w:val="en-US"/>
         </w:rPr>
         <w:t>con4</w:t>
       </w:r>
       <w:r>
-        <w:rPr>
-          <w:lang w:val="en-US"/>
-        </w:rPr>
         <w:t xml:space="preserve"> as input.</w:t>
       </w:r>
     </w:p>
     <w:p>
-      <w:pPr>
-        <w:rPr>
-          <w:lang w:val="en-US"/>
-        </w:rPr>
-      </w:pPr>
-      <w:r>
-        <w:rPr>
-          <w:lang w:val="en-US"/>
-        </w:rPr>
+      <w:r>
         <w:br w:type="page"/>
       </w:r>
     </w:p>
     <w:p>
       <w:pPr>
         <w:pStyle w:val="1"/>
-        <w:rPr>
-          <w:lang w:val="en-US"/>
-        </w:rPr>
-      </w:pPr>
-      <w:bookmarkStart w:id="17" w:name="_Toc177504665"/>
-      <w:bookmarkStart w:id="18" w:name="_Toc178076434"/>
+      </w:pPr>
+      <w:bookmarkStart w:id="12" w:name="_Toc177504665"/>
+      <w:bookmarkStart w:id="13" w:name="_Toc178076434"/>
       <w:r>
         <w:rPr>
           <w:rFonts w:ascii="Arial" w:hAnsi="Arial" w:cs="Arial"/>
@@ -4475,7 +2630,7 @@
                     <pic:cNvPicPr/>
                   </pic:nvPicPr>
                   <pic:blipFill rotWithShape="1">
-                    <a:blip r:embed="rId13" cstate="print">
+                    <a:blip r:embed="rId12" cstate="print">
                       <a:extLst>
                         <a:ext uri="{28A0092B-C50C-407E-A947-70E740481C1C}">
                           <a14:useLocalDpi xmlns:a14="http://schemas.microsoft.com/office/drawing/2010/main" val="0"/>
@@ -4521,7 +2676,6 @@
       <w:r>
         <w:rPr>
           <w:noProof/>
-          <w:lang w:val="en-US"/>
         </w:rPr>
         <w:drawing>
           <wp:anchor distT="0" distB="0" distL="114300" distR="114300" simplePos="0" relativeHeight="251681792" behindDoc="0" locked="0" layoutInCell="1" allowOverlap="1" wp14:anchorId="49071CAA" wp14:editId="30E3764F">
@@ -4547,7 +2701,7 @@
                     <pic:cNvPicPr/>
                   </pic:nvPicPr>
                   <pic:blipFill rotWithShape="1">
-                    <a:blip r:embed="rId14" cstate="print">
+                    <a:blip r:embed="rId13" cstate="print">
                       <a:extLst>
                         <a:ext uri="{28A0092B-C50C-407E-A947-70E740481C1C}">
                           <a14:useLocalDpi xmlns:a14="http://schemas.microsoft.com/office/drawing/2010/main" val="0"/>
@@ -4591,26 +2745,31 @@
         </w:drawing>
       </w:r>
       <w:r>
-        <w:rPr>
-          <w:lang w:val="en-US"/>
-        </w:rPr>
-        <w:t>Q4. Toggle Flip-Flop</w:t>
-      </w:r>
-      <w:bookmarkEnd w:id="17"/>
-      <w:bookmarkEnd w:id="18"/>
+        <w:t xml:space="preserve">Advanced </w:t>
+      </w:r>
+      <w:r>
+        <w:t>Q</w:t>
+      </w:r>
+      <w:r>
+        <w:t>3</w:t>
+      </w:r>
+      <w:r>
+        <w:t xml:space="preserve">. </w:t>
+      </w:r>
+      <w:bookmarkEnd w:id="12"/>
+      <w:bookmarkEnd w:id="13"/>
+      <w:r>
+        <w:t>8-bit CLA</w:t>
+      </w:r>
     </w:p>
     <w:p>
       <w:pPr>
         <w:spacing w:before="360"/>
         <w:ind w:left="240" w:right="240"/>
-        <w:rPr>
-          <w:lang w:val="en-US"/>
-        </w:rPr>
       </w:pPr>
       <w:r>
         <w:rPr>
           <w:noProof/>
-          <w:lang w:val="en-US"/>
         </w:rPr>
         <w:drawing>
           <wp:anchor distT="0" distB="0" distL="114300" distR="114300" simplePos="0" relativeHeight="251670528" behindDoc="0" locked="0" layoutInCell="1" allowOverlap="1" wp14:anchorId="213E724B" wp14:editId="73B3668F">
@@ -4636,7 +2795,7 @@
                     <pic:cNvPicPr/>
                   </pic:nvPicPr>
                   <pic:blipFill rotWithShape="1">
-                    <a:blip r:embed="rId15" cstate="print">
+                    <a:blip r:embed="rId14" cstate="print">
                       <a:extLst>
                         <a:ext uri="{28A0092B-C50C-407E-A947-70E740481C1C}">
                           <a14:useLocalDpi xmlns:a14="http://schemas.microsoft.com/office/drawing/2010/main" val="0"/>
@@ -4701,7 +2860,6 @@
       <w:r>
         <w:rPr>
           <w:noProof/>
-          <w:lang w:val="en-US"/>
         </w:rPr>
         <w:drawing>
           <wp:anchor distT="0" distB="0" distL="114300" distR="114300" simplePos="0" relativeHeight="251668480" behindDoc="0" locked="0" layoutInCell="1" allowOverlap="1" wp14:anchorId="44726872" wp14:editId="4B8B43EB">
@@ -4727,7 +2885,7 @@
                     <pic:cNvPicPr/>
                   </pic:nvPicPr>
                   <pic:blipFill rotWithShape="1">
-                    <a:blip r:embed="rId16" cstate="print">
+                    <a:blip r:embed="rId15" cstate="print">
                       <a:extLst>
                         <a:ext uri="{28A0092B-C50C-407E-A947-70E740481C1C}">
                           <a14:useLocalDpi xmlns:a14="http://schemas.microsoft.com/office/drawing/2010/main" val="0"/>
@@ -4778,69 +2936,40 @@
         <w:t xml:space="preserve">    ▲</w:t>
       </w:r>
       <w:r>
-        <w:t xml:space="preserve"> </w:t>
-      </w:r>
-      <w:r>
-        <w:rPr>
-          <w:lang w:val="en-US"/>
-        </w:rPr>
-        <w:t xml:space="preserve">Figure 4.1: </w:t>
-      </w:r>
-      <w:r>
-        <w:rPr>
-          <w:lang w:val="en-US"/>
-        </w:rPr>
+        <w:t xml:space="preserve"> Figure 4.1: </w:t>
+      </w:r>
+      <w:r>
         <w:t>D-Latch</w:t>
       </w:r>
       <w:r>
-        <w:rPr>
-          <w:lang w:val="en-US"/>
-        </w:rPr>
         <w:tab/>
       </w:r>
       <w:r>
-        <w:rPr>
-          <w:lang w:val="en-US"/>
-        </w:rPr>
         <w:tab/>
       </w:r>
       <w:r>
-        <w:rPr>
-          <w:lang w:val="en-US"/>
-        </w:rPr>
         <w:tab/>
         <w:t xml:space="preserve">      </w:t>
       </w:r>
       <w:r>
         <w:rPr>
           <w:rFonts w:hint="eastAsia"/>
-          <w:lang w:val="en-US"/>
         </w:rPr>
         <w:t>▲</w:t>
       </w:r>
       <w:r>
         <w:rPr>
           <w:rFonts w:hint="eastAsia"/>
-          <w:lang w:val="en-US"/>
         </w:rPr>
         <w:t xml:space="preserve"> Figure </w:t>
       </w:r>
       <w:r>
-        <w:rPr>
-          <w:lang w:val="en-US"/>
-        </w:rPr>
         <w:t xml:space="preserve">4.2: </w:t>
       </w:r>
       <w:r>
-        <w:rPr>
-          <w:lang w:val="en-US"/>
-        </w:rPr>
         <w:t xml:space="preserve">D </w:t>
       </w:r>
       <w:r>
-        <w:rPr>
-          <w:lang w:val="en-US"/>
-        </w:rPr>
         <w:t>Flip-Flop</w:t>
       </w:r>
     </w:p>
@@ -4848,9 +2977,6 @@
       <w:pPr>
         <w:spacing w:before="120"/>
         <w:ind w:left="238" w:right="238"/>
-        <w:rPr>
-          <w:lang w:val="en-US"/>
-        </w:rPr>
       </w:pPr>
       <w:r>
         <w:rPr>
@@ -4860,61 +2986,35 @@
         <w:t xml:space="preserve">    ▲</w:t>
       </w:r>
       <w:r>
-        <w:t xml:space="preserve"> </w:t>
-      </w:r>
-      <w:r>
-        <w:rPr>
-          <w:lang w:val="en-US"/>
-        </w:rPr>
-        <w:t>Figure 4.3: XOR Gate</w:t>
-      </w:r>
-      <w:r>
-        <w:rPr>
-          <w:lang w:val="en-US"/>
-        </w:rPr>
+        <w:t xml:space="preserve"> Figure 4.3: XOR Gate</w:t>
+      </w:r>
+      <w:r>
         <w:tab/>
       </w:r>
       <w:r>
-        <w:rPr>
-          <w:lang w:val="en-US"/>
-        </w:rPr>
         <w:tab/>
       </w:r>
       <w:r>
-        <w:rPr>
-          <w:lang w:val="en-US"/>
-        </w:rPr>
         <w:tab/>
         <w:t xml:space="preserve">    </w:t>
       </w:r>
       <w:r>
         <w:rPr>
           <w:rFonts w:hint="eastAsia"/>
-          <w:lang w:val="en-US"/>
         </w:rPr>
         <w:t>▲</w:t>
       </w:r>
       <w:r>
         <w:rPr>
           <w:rFonts w:hint="eastAsia"/>
-          <w:lang w:val="en-US"/>
         </w:rPr>
         <w:t xml:space="preserve"> Figure </w:t>
       </w:r>
       <w:r>
-        <w:rPr>
-          <w:lang w:val="en-US"/>
-        </w:rPr>
         <w:t>4.4: Toggle Flip-Flop</w:t>
       </w:r>
     </w:p>
-    <w:p>
-      <w:pPr>
-        <w:rPr>
-          <w:lang w:val="en-US"/>
-        </w:rPr>
-      </w:pPr>
-    </w:p>
+    <w:p/>
     <w:p>
       <w:pPr>
         <w:pStyle w:val="a5"/>
@@ -4924,14 +3024,8 @@
         </w:numPr>
         <w:spacing w:line="276" w:lineRule="auto"/>
         <w:ind w:leftChars="0"/>
-        <w:rPr>
-          <w:lang w:val="en-US"/>
-        </w:rPr>
-      </w:pPr>
-      <w:r>
-        <w:rPr>
-          <w:lang w:val="en-US"/>
-        </w:rPr>
+      </w:pPr>
+      <w:r>
         <w:t xml:space="preserve">3 inputs:  </w:t>
       </w:r>
       <w:r>
@@ -4939,7 +3033,6 @@
           <w:rFonts w:ascii="Times New Roman" w:hAnsi="Times New Roman" w:cs="Times New Roman"/>
           <w:i/>
           <w:iCs/>
-          <w:lang w:val="en-US"/>
         </w:rPr>
         <w:t>clk, t, rst_n</w:t>
       </w:r>
@@ -4953,14 +3046,8 @@
         </w:numPr>
         <w:spacing w:after="240" w:line="276" w:lineRule="auto"/>
         <w:ind w:leftChars="0"/>
-        <w:rPr>
-          <w:lang w:val="en-US"/>
-        </w:rPr>
-      </w:pPr>
-      <w:r>
-        <w:rPr>
-          <w:lang w:val="en-US"/>
-        </w:rPr>
+      </w:pPr>
+      <w:r>
         <w:t xml:space="preserve">1 output:  </w:t>
       </w:r>
       <w:r>
@@ -4968,7 +3055,6 @@
           <w:rFonts w:ascii="Times New Roman" w:hAnsi="Times New Roman" w:cs="Times New Roman"/>
           <w:i/>
           <w:iCs/>
-          <w:lang w:val="en-US"/>
         </w:rPr>
         <w:t>q</w:t>
       </w:r>
@@ -4977,98 +3063,50 @@
       <w:pPr>
         <w:spacing w:line="360" w:lineRule="auto"/>
         <w:ind w:leftChars="100" w:left="240"/>
-        <w:rPr>
-          <w:lang w:val="en-US"/>
-        </w:rPr>
-      </w:pPr>
-      <w:r>
-        <w:rPr>
-          <w:lang w:val="en-US"/>
-        </w:rPr>
+      </w:pPr>
+      <w:r>
         <w:t xml:space="preserve">Given that we cannot utilize built-in XOR gate, </w:t>
       </w:r>
       <w:r>
-        <w:rPr>
-          <w:lang w:val="en-US"/>
-        </w:rPr>
         <w:t>Figure 4.</w:t>
       </w:r>
       <w:r>
-        <w:rPr>
-          <w:lang w:val="en-US"/>
-        </w:rPr>
         <w:t>3</w:t>
       </w:r>
       <w:r>
-        <w:rPr>
-          <w:lang w:val="en-US"/>
-        </w:rPr>
         <w:t xml:space="preserve"> shows how we construct the XOR gate</w:t>
       </w:r>
       <w:r>
-        <w:rPr>
-          <w:lang w:val="en-US"/>
-        </w:rPr>
         <w:t xml:space="preserve"> ourselves</w:t>
       </w:r>
       <w:r>
-        <w:rPr>
-          <w:lang w:val="en-US"/>
-        </w:rPr>
         <w:t>. After we have the XOR gate and D</w:t>
       </w:r>
       <w:r>
-        <w:rPr>
-          <w:lang w:val="en-US"/>
-        </w:rPr>
         <w:t xml:space="preserve"> Flip-Flop with D-Latch</w:t>
       </w:r>
       <w:r>
-        <w:rPr>
-          <w:lang w:val="en-US"/>
-        </w:rPr>
         <w:t xml:space="preserve">, </w:t>
       </w:r>
       <w:r>
-        <w:rPr>
-          <w:lang w:val="en-US"/>
-        </w:rPr>
         <w:t>shown in Figure 4.1 and 4.2, which we first constructed them in Lab 1 basic question</w:t>
       </w:r>
       <w:r>
-        <w:rPr>
-          <w:lang w:val="en-US"/>
-        </w:rPr>
         <w:t xml:space="preserve"> </w:t>
       </w:r>
       <w:r>
-        <w:rPr>
-          <w:lang w:val="en-US"/>
-        </w:rPr>
         <w:t xml:space="preserve">2, </w:t>
       </w:r>
       <w:r>
-        <w:rPr>
-          <w:lang w:val="en-US"/>
-        </w:rPr>
         <w:t>we can further get a Toggle Flip Flop</w:t>
       </w:r>
       <w:r>
-        <w:rPr>
-          <w:lang w:val="en-US"/>
-        </w:rPr>
         <w:t xml:space="preserve"> as shown in Figure 4.</w:t>
       </w:r>
       <w:r>
-        <w:rPr>
-          <w:lang w:val="en-US"/>
-        </w:rPr>
         <w:t>4</w:t>
       </w:r>
       <w:r>
-        <w:rPr>
-          <w:lang w:val="en-US"/>
-        </w:rPr>
         <w:t xml:space="preserve">. </w:t>
       </w:r>
     </w:p>
@@ -5076,14 +3114,8 @@
       <w:pPr>
         <w:spacing w:before="240" w:line="360" w:lineRule="auto"/>
         <w:ind w:leftChars="100" w:left="240"/>
-        <w:rPr>
-          <w:lang w:val="en-US"/>
-        </w:rPr>
-      </w:pPr>
-      <w:r>
-        <w:rPr>
-          <w:lang w:val="en-US"/>
-        </w:rPr>
+      </w:pPr>
+      <w:r>
         <w:t xml:space="preserve">When </w:t>
       </w:r>
       <w:r>
@@ -5091,28 +3123,20 @@
           <w:rFonts w:ascii="Times New Roman" w:hAnsi="Times New Roman" w:cs="Times New Roman"/>
           <w:i/>
           <w:iCs/>
-          <w:lang w:val="en-US"/>
         </w:rPr>
         <w:t>rst_n</w:t>
       </w:r>
       <w:r>
-        <w:rPr>
-          <w:lang w:val="en-US"/>
-        </w:rPr>
         <w:t xml:space="preserve"> is 0, and on the </w:t>
       </w:r>
       <w:r>
         <w:rPr>
           <w:b/>
           <w:bCs/>
-          <w:lang w:val="en-US"/>
         </w:rPr>
         <w:t>positive edge</w:t>
       </w:r>
       <w:r>
-        <w:rPr>
-          <w:lang w:val="en-US"/>
-        </w:rPr>
         <w:t xml:space="preserve">, </w:t>
       </w:r>
       <w:r>
@@ -5120,14 +3144,10 @@
           <w:rFonts w:ascii="Times New Roman" w:hAnsi="Times New Roman" w:cs="Times New Roman"/>
           <w:i/>
           <w:iCs/>
-          <w:lang w:val="en-US"/>
         </w:rPr>
         <w:t>q</w:t>
       </w:r>
       <w:r>
-        <w:rPr>
-          <w:lang w:val="en-US"/>
-        </w:rPr>
         <w:t xml:space="preserve"> will be reset to 0.</w:t>
       </w:r>
     </w:p>
@@ -5135,14 +3155,8 @@
       <w:pPr>
         <w:spacing w:line="360" w:lineRule="auto"/>
         <w:ind w:leftChars="100" w:left="240"/>
-        <w:rPr>
-          <w:lang w:val="en-US"/>
-        </w:rPr>
-      </w:pPr>
-      <w:r>
-        <w:rPr>
-          <w:lang w:val="en-US"/>
-        </w:rPr>
+      </w:pPr>
+      <w:r>
         <w:t xml:space="preserve">When </w:t>
       </w:r>
       <w:r>
@@ -5150,38 +3164,22 @@
           <w:rFonts w:ascii="Times New Roman" w:hAnsi="Times New Roman" w:cs="Times New Roman"/>
           <w:i/>
           <w:iCs/>
-          <w:lang w:val="en-US"/>
         </w:rPr>
         <w:t>rst_n</w:t>
       </w:r>
       <w:r>
-        <w:rPr>
-          <w:lang w:val="en-US"/>
-        </w:rPr>
         <w:t xml:space="preserve"> is 1, </w:t>
       </w:r>
       <w:r>
-        <w:rPr>
-          <w:lang w:val="en-US"/>
-        </w:rPr>
         <w:t xml:space="preserve">and </w:t>
       </w:r>
       <w:r>
-        <w:rPr>
-          <w:lang w:val="en-US"/>
-        </w:rPr>
         <w:t>on the positive edge</w:t>
       </w:r>
       <w:r>
-        <w:rPr>
-          <w:lang w:val="en-US"/>
-        </w:rPr>
         <w:t>:</w:t>
       </w:r>
       <w:r>
-        <w:rPr>
-          <w:lang w:val="en-US"/>
-        </w:rPr>
         <w:t xml:space="preserve"> </w:t>
       </w:r>
     </w:p>
@@ -5189,14 +3187,8 @@
       <w:pPr>
         <w:spacing w:line="360" w:lineRule="auto"/>
         <w:ind w:leftChars="200" w:left="480"/>
-        <w:rPr>
-          <w:lang w:val="en-US"/>
-        </w:rPr>
-      </w:pPr>
-      <w:r>
-        <w:rPr>
-          <w:lang w:val="en-US"/>
-        </w:rPr>
+      </w:pPr>
+      <w:r>
         <w:t xml:space="preserve">When </w:t>
       </w:r>
       <w:r>
@@ -5204,34 +3196,23 @@
           <w:rFonts w:ascii="Times New Roman" w:hAnsi="Times New Roman" w:cs="Times New Roman"/>
           <w:i/>
           <w:iCs/>
-          <w:lang w:val="en-US"/>
         </w:rPr>
         <w:t>t</w:t>
       </w:r>
       <w:r>
-        <w:rPr>
-          <w:lang w:val="en-US"/>
-        </w:rPr>
         <w:t xml:space="preserve"> is </w:t>
       </w:r>
       <w:r>
         <w:rPr>
           <w:b/>
           <w:bCs/>
-          <w:lang w:val="en-US"/>
         </w:rPr>
         <w:t>stably 1</w:t>
       </w:r>
       <w:r>
-        <w:rPr>
-          <w:lang w:val="en-US"/>
-        </w:rPr>
         <w:t xml:space="preserve"> at that time</w:t>
       </w:r>
       <w:r>
-        <w:rPr>
-          <w:lang w:val="en-US"/>
-        </w:rPr>
         <w:t xml:space="preserve">, </w:t>
       </w:r>
       <w:r>
@@ -5239,14 +3220,10 @@
           <w:rFonts w:ascii="Times New Roman" w:hAnsi="Times New Roman" w:cs="Times New Roman"/>
           <w:i/>
           <w:iCs/>
-          <w:lang w:val="en-US"/>
         </w:rPr>
         <w:t>q</w:t>
       </w:r>
       <w:r>
-        <w:rPr>
-          <w:lang w:val="en-US"/>
-        </w:rPr>
         <w:t xml:space="preserve"> will be toggled into </w:t>
       </w:r>
       <w:r>
@@ -5254,7 +3231,6 @@
           <w:rFonts w:ascii="Times New Roman" w:hAnsi="Times New Roman" w:cs="Times New Roman"/>
           <w:i/>
           <w:iCs/>
-          <w:lang w:val="en-US"/>
         </w:rPr>
         <w:t>~q</w:t>
       </w:r>
@@ -5263,7 +3239,6 @@
           <w:rFonts w:ascii="Times New Roman" w:hAnsi="Times New Roman" w:cs="Times New Roman"/>
           <w:i/>
           <w:iCs/>
-          <w:lang w:val="en-US"/>
         </w:rPr>
         <w:t>.</w:t>
       </w:r>
@@ -5271,14 +3246,8 @@
     <w:p>
       <w:pPr>
         <w:ind w:leftChars="200" w:left="480"/>
-        <w:rPr>
-          <w:lang w:val="en-US"/>
-        </w:rPr>
-      </w:pPr>
-      <w:r>
-        <w:rPr>
-          <w:lang w:val="en-US"/>
-        </w:rPr>
+      </w:pPr>
+      <w:r>
         <w:t xml:space="preserve">If </w:t>
       </w:r>
       <w:r>
@@ -5286,14 +3255,10 @@
           <w:rFonts w:ascii="Times New Roman" w:hAnsi="Times New Roman" w:cs="Times New Roman"/>
           <w:i/>
           <w:iCs/>
-          <w:lang w:val="en-US"/>
         </w:rPr>
         <w:t>t</w:t>
       </w:r>
       <w:r>
-        <w:rPr>
-          <w:lang w:val="en-US"/>
-        </w:rPr>
         <w:t xml:space="preserve"> is 0 or</w:t>
       </w:r>
       <w:r>
@@ -5301,56 +3266,40 @@
           <w:rFonts w:ascii="Times New Roman" w:hAnsi="Times New Roman" w:cs="Times New Roman"/>
           <w:i/>
           <w:iCs/>
-          <w:lang w:val="en-US"/>
         </w:rPr>
         <w:t xml:space="preserve"> t</w:t>
       </w:r>
       <w:r>
-        <w:rPr>
-          <w:lang w:val="en-US"/>
-        </w:rPr>
         <w:t xml:space="preserve"> isn't </w:t>
       </w:r>
       <w:r>
         <w:rPr>
           <w:b/>
           <w:bCs/>
-          <w:lang w:val="en-US"/>
         </w:rPr>
         <w:t>stable</w:t>
       </w:r>
       <w:r>
-        <w:rPr>
-          <w:lang w:val="en-US"/>
-        </w:rPr>
         <w:t xml:space="preserve"> at its </w:t>
       </w:r>
       <w:r>
         <w:rPr>
           <w:b/>
           <w:bCs/>
-          <w:lang w:val="en-US"/>
         </w:rPr>
         <w:t>setup time</w:t>
       </w:r>
       <w:r>
-        <w:rPr>
-          <w:lang w:val="en-US"/>
-        </w:rPr>
         <w:t xml:space="preserve"> and </w:t>
       </w:r>
       <w:r>
         <w:rPr>
           <w:b/>
           <w:bCs/>
-          <w:lang w:val="en-US"/>
         </w:rPr>
         <w:t>hold time</w:t>
       </w:r>
       <w:r>
-        <w:rPr>
-          <w:lang w:val="en-US"/>
-        </w:rPr>
         <w:t xml:space="preserve">, </w:t>
       </w:r>
       <w:r>
@@ -5358,57 +3307,1614 @@
           <w:rFonts w:ascii="Times New Roman" w:hAnsi="Times New Roman" w:cs="Times New Roman"/>
           <w:i/>
           <w:iCs/>
-          <w:lang w:val="en-US"/>
         </w:rPr>
         <w:t>q</w:t>
       </w:r>
       <w:r>
-        <w:rPr>
-          <w:lang w:val="en-US"/>
-        </w:rPr>
         <w:t xml:space="preserve"> will not be changed.</w:t>
       </w:r>
       <w:r>
-        <w:rPr>
-          <w:lang w:val="en-US"/>
-        </w:rPr>
         <w:t xml:space="preserve"> </w:t>
       </w:r>
     </w:p>
     <w:p>
       <w:pPr>
         <w:pStyle w:val="1"/>
-        <w:rPr>
-          <w:lang w:val="en-US"/>
-        </w:rPr>
-      </w:pPr>
-      <w:r>
-        <w:rPr>
-          <w:lang w:val="en-US"/>
-        </w:rPr>
+      </w:pPr>
+      <w:r>
         <w:br w:type="page"/>
       </w:r>
-      <w:bookmarkStart w:id="19" w:name="_Toc177504666"/>
-      <w:bookmarkStart w:id="20" w:name="_Toc178076435"/>
-      <w:r>
-        <w:rPr>
-          <w:lang w:val="en-US"/>
-        </w:rPr>
+      <w:bookmarkStart w:id="14" w:name="_Toc177504666"/>
+      <w:bookmarkStart w:id="15" w:name="_Toc178076435"/>
+    </w:p>
+    <w:p>
+      <w:pPr>
+        <w:pStyle w:val="1"/>
+      </w:pPr>
+      <w:r>
+        <w:rPr>
+          <w:rFonts w:ascii="Arial" w:hAnsi="Arial" w:cs="Arial"/>
+          <w:noProof/>
+        </w:rPr>
+        <w:lastRenderedPageBreak/>
+        <w:drawing>
+          <wp:anchor distT="0" distB="0" distL="114300" distR="114300" simplePos="0" relativeHeight="251687936" behindDoc="0" locked="0" layoutInCell="1" allowOverlap="1" wp14:anchorId="303322D2" wp14:editId="0FCB94AE">
+            <wp:simplePos x="0" y="0"/>
+            <wp:positionH relativeFrom="column">
+              <wp:posOffset>2781300</wp:posOffset>
+            </wp:positionH>
+            <wp:positionV relativeFrom="paragraph">
+              <wp:posOffset>424717</wp:posOffset>
+            </wp:positionV>
+            <wp:extent cx="3019425" cy="1200150"/>
+            <wp:effectExtent l="12700" t="12700" r="15875" b="19050"/>
+            <wp:wrapTopAndBottom/>
+            <wp:docPr id="809343376" name="Picture 7" descr="一張含有 圖表, 文字, 工程製圖, 方案 的圖片&#10;&#10;自動產生的描述"/>
+            <wp:cNvGraphicFramePr>
+              <a:graphicFrameLocks xmlns:a="http://schemas.openxmlformats.org/drawingml/2006/main" noChangeAspect="1"/>
+            </wp:cNvGraphicFramePr>
+            <a:graphic xmlns:a="http://schemas.openxmlformats.org/drawingml/2006/main">
+              <a:graphicData uri="http://schemas.openxmlformats.org/drawingml/2006/picture">
+                <pic:pic xmlns:pic="http://schemas.openxmlformats.org/drawingml/2006/picture">
+                  <pic:nvPicPr>
+                    <pic:cNvPr id="809343376" name="Picture 7" descr="一張含有 圖表, 文字, 工程製圖, 方案 的圖片&#10;&#10;自動產生的描述"/>
+                    <pic:cNvPicPr/>
+                  </pic:nvPicPr>
+                  <pic:blipFill rotWithShape="1">
+                    <a:blip r:embed="rId12" cstate="print">
+                      <a:extLst>
+                        <a:ext uri="{28A0092B-C50C-407E-A947-70E740481C1C}">
+                          <a14:useLocalDpi xmlns:a14="http://schemas.microsoft.com/office/drawing/2010/main" val="0"/>
+                        </a:ext>
+                      </a:extLst>
+                    </a:blip>
+                    <a:srcRect l="8050" t="83566" r="28168" b="1850"/>
+                    <a:stretch/>
+                  </pic:blipFill>
+                  <pic:spPr bwMode="auto">
+                    <a:xfrm>
+                      <a:off x="0" y="0"/>
+                      <a:ext cx="3019425" cy="1200150"/>
+                    </a:xfrm>
+                    <a:prstGeom prst="rect">
+                      <a:avLst/>
+                    </a:prstGeom>
+                    <a:ln w="9525">
+                      <a:solidFill>
+                        <a:schemeClr val="bg1">
+                          <a:lumMod val="95000"/>
+                        </a:schemeClr>
+                      </a:solidFill>
+                    </a:ln>
+                    <a:extLst>
+                      <a:ext uri="{53640926-AAD7-44D8-BBD7-CCE9431645EC}">
+                        <a14:shadowObscured xmlns:a14="http://schemas.microsoft.com/office/drawing/2010/main"/>
+                      </a:ext>
+                    </a:extLst>
+                  </pic:spPr>
+                </pic:pic>
+              </a:graphicData>
+            </a:graphic>
+            <wp14:sizeRelH relativeFrom="margin">
+              <wp14:pctWidth>0</wp14:pctWidth>
+            </wp14:sizeRelH>
+            <wp14:sizeRelV relativeFrom="margin">
+              <wp14:pctHeight>0</wp14:pctHeight>
+            </wp14:sizeRelV>
+          </wp:anchor>
+        </w:drawing>
+      </w:r>
+      <w:r>
+        <w:rPr>
+          <w:noProof/>
+        </w:rPr>
+        <w:drawing>
+          <wp:anchor distT="0" distB="0" distL="114300" distR="114300" simplePos="0" relativeHeight="251686912" behindDoc="0" locked="0" layoutInCell="1" allowOverlap="1" wp14:anchorId="00A64D0F" wp14:editId="7AE4455B">
+            <wp:simplePos x="0" y="0"/>
+            <wp:positionH relativeFrom="column">
+              <wp:posOffset>135792</wp:posOffset>
+            </wp:positionH>
+            <wp:positionV relativeFrom="paragraph">
+              <wp:posOffset>414458</wp:posOffset>
+            </wp:positionV>
+            <wp:extent cx="2528277" cy="1211777"/>
+            <wp:effectExtent l="12700" t="12700" r="12065" b="7620"/>
+            <wp:wrapNone/>
+            <wp:docPr id="581168594" name="Picture 6" descr="一張含有 圖表, 工程製圖, 寫生, 方案 的圖片&#10;&#10;自動產生的描述"/>
+            <wp:cNvGraphicFramePr>
+              <a:graphicFrameLocks xmlns:a="http://schemas.openxmlformats.org/drawingml/2006/main" noChangeAspect="1"/>
+            </wp:cNvGraphicFramePr>
+            <a:graphic xmlns:a="http://schemas.openxmlformats.org/drawingml/2006/main">
+              <a:graphicData uri="http://schemas.openxmlformats.org/drawingml/2006/picture">
+                <pic:pic xmlns:pic="http://schemas.openxmlformats.org/drawingml/2006/picture">
+                  <pic:nvPicPr>
+                    <pic:cNvPr id="581168594" name="Picture 6" descr="一張含有 圖表, 工程製圖, 寫生, 方案 的圖片&#10;&#10;自動產生的描述"/>
+                    <pic:cNvPicPr/>
+                  </pic:nvPicPr>
+                  <pic:blipFill rotWithShape="1">
+                    <a:blip r:embed="rId13" cstate="print">
+                      <a:extLst>
+                        <a:ext uri="{28A0092B-C50C-407E-A947-70E740481C1C}">
+                          <a14:useLocalDpi xmlns:a14="http://schemas.microsoft.com/office/drawing/2010/main" val="0"/>
+                        </a:ext>
+                      </a:extLst>
+                    </a:blip>
+                    <a:srcRect l="8250" t="60185" r="23742" b="21065"/>
+                    <a:stretch/>
+                  </pic:blipFill>
+                  <pic:spPr bwMode="auto">
+                    <a:xfrm>
+                      <a:off x="0" y="0"/>
+                      <a:ext cx="2539038" cy="1216935"/>
+                    </a:xfrm>
+                    <a:prstGeom prst="rect">
+                      <a:avLst/>
+                    </a:prstGeom>
+                    <a:ln w="9525">
+                      <a:solidFill>
+                        <a:schemeClr val="bg1">
+                          <a:lumMod val="95000"/>
+                        </a:schemeClr>
+                      </a:solidFill>
+                    </a:ln>
+                    <a:extLst>
+                      <a:ext uri="{53640926-AAD7-44D8-BBD7-CCE9431645EC}">
+                        <a14:shadowObscured xmlns:a14="http://schemas.microsoft.com/office/drawing/2010/main"/>
+                      </a:ext>
+                    </a:extLst>
+                  </pic:spPr>
+                </pic:pic>
+              </a:graphicData>
+            </a:graphic>
+            <wp14:sizeRelH relativeFrom="margin">
+              <wp14:pctWidth>0</wp14:pctWidth>
+            </wp14:sizeRelH>
+            <wp14:sizeRelV relativeFrom="margin">
+              <wp14:pctHeight>0</wp14:pctHeight>
+            </wp14:sizeRelV>
+          </wp:anchor>
+        </w:drawing>
+      </w:r>
+      <w:r>
+        <w:t>Advanced Q</w:t>
+      </w:r>
+      <w:r>
+        <w:t>4</w:t>
+      </w:r>
+      <w:r>
+        <w:t xml:space="preserve">. </w:t>
+      </w:r>
+      <w:r>
+        <w:t>4</w:t>
+      </w:r>
+      <w:r>
+        <w:t xml:space="preserve">-bit </w:t>
+      </w:r>
+      <w:r>
+        <w:t>Multiplier</w:t>
+      </w:r>
+    </w:p>
+    <w:p>
+      <w:pPr>
+        <w:spacing w:before="360"/>
+        <w:ind w:left="240" w:right="240"/>
+      </w:pPr>
+      <w:r>
+        <w:rPr>
+          <w:noProof/>
+        </w:rPr>
+        <w:drawing>
+          <wp:anchor distT="0" distB="0" distL="114300" distR="114300" simplePos="0" relativeHeight="251685888" behindDoc="0" locked="0" layoutInCell="1" allowOverlap="1" wp14:anchorId="62326913" wp14:editId="2245A50D">
+            <wp:simplePos x="0" y="0"/>
+            <wp:positionH relativeFrom="column">
+              <wp:posOffset>25302</wp:posOffset>
+            </wp:positionH>
+            <wp:positionV relativeFrom="paragraph">
+              <wp:posOffset>1946910</wp:posOffset>
+            </wp:positionV>
+            <wp:extent cx="2639060" cy="1334135"/>
+            <wp:effectExtent l="12700" t="12700" r="15240" b="12065"/>
+            <wp:wrapTopAndBottom/>
+            <wp:docPr id="15370486" name="Picture 7" descr="一張含有 圖表, 文字, 工程製圖, 方案 的圖片&#10;&#10;自動產生的描述"/>
+            <wp:cNvGraphicFramePr>
+              <a:graphicFrameLocks xmlns:a="http://schemas.openxmlformats.org/drawingml/2006/main" noChangeAspect="1"/>
+            </wp:cNvGraphicFramePr>
+            <a:graphic xmlns:a="http://schemas.openxmlformats.org/drawingml/2006/main">
+              <a:graphicData uri="http://schemas.openxmlformats.org/drawingml/2006/picture">
+                <pic:pic xmlns:pic="http://schemas.openxmlformats.org/drawingml/2006/picture">
+                  <pic:nvPicPr>
+                    <pic:cNvPr id="15370486" name="Picture 7" descr="一張含有 圖表, 文字, 工程製圖, 方案 的圖片&#10;&#10;自動產生的描述"/>
+                    <pic:cNvPicPr/>
+                  </pic:nvPicPr>
+                  <pic:blipFill rotWithShape="1">
+                    <a:blip r:embed="rId14" cstate="print">
+                      <a:extLst>
+                        <a:ext uri="{28A0092B-C50C-407E-A947-70E740481C1C}">
+                          <a14:useLocalDpi xmlns:a14="http://schemas.microsoft.com/office/drawing/2010/main" val="0"/>
+                        </a:ext>
+                      </a:extLst>
+                    </a:blip>
+                    <a:srcRect l="7863" t="9530" r="29188" b="58632"/>
+                    <a:stretch/>
+                  </pic:blipFill>
+                  <pic:spPr bwMode="auto">
+                    <a:xfrm>
+                      <a:off x="0" y="0"/>
+                      <a:ext cx="2639060" cy="1334135"/>
+                    </a:xfrm>
+                    <a:prstGeom prst="rect">
+                      <a:avLst/>
+                    </a:prstGeom>
+                    <a:ln w="9525" cap="flat" cmpd="sng" algn="ctr">
+                      <a:solidFill>
+                        <a:sysClr val="window" lastClr="FFFFFF">
+                          <a:lumMod val="95000"/>
+                        </a:sysClr>
+                      </a:solidFill>
+                      <a:prstDash val="solid"/>
+                      <a:round/>
+                      <a:headEnd type="none" w="med" len="med"/>
+                      <a:tailEnd type="none" w="med" len="med"/>
+                      <a:extLst>
+                        <a:ext uri="{C807C97D-BFC1-408E-A445-0C87EB9F89A2}">
+                          <ask:lineSketchStyleProps xmlns:ask="http://schemas.microsoft.com/office/drawing/2018/sketchyshapes" sd="0">
+                            <a:custGeom>
+                              <a:avLst/>
+                              <a:gdLst/>
+                              <a:ahLst/>
+                              <a:cxnLst/>
+                              <a:rect l="0" t="0" r="0" b="0"/>
+                              <a:pathLst/>
+                            </a:custGeom>
+                            <ask:type/>
+                          </ask:lineSketchStyleProps>
+                        </a:ext>
+                      </a:extLst>
+                    </a:ln>
+                    <a:extLst>
+                      <a:ext uri="{53640926-AAD7-44D8-BBD7-CCE9431645EC}">
+                        <a14:shadowObscured xmlns:a14="http://schemas.microsoft.com/office/drawing/2010/main"/>
+                      </a:ext>
+                    </a:extLst>
+                  </pic:spPr>
+                </pic:pic>
+              </a:graphicData>
+            </a:graphic>
+            <wp14:sizeRelH relativeFrom="margin">
+              <wp14:pctWidth>0</wp14:pctWidth>
+            </wp14:sizeRelH>
+            <wp14:sizeRelV relativeFrom="margin">
+              <wp14:pctHeight>0</wp14:pctHeight>
+            </wp14:sizeRelV>
+          </wp:anchor>
+        </w:drawing>
+      </w:r>
+      <w:r>
+        <w:rPr>
+          <w:noProof/>
+        </w:rPr>
+        <w:drawing>
+          <wp:anchor distT="0" distB="0" distL="114300" distR="114300" simplePos="0" relativeHeight="251684864" behindDoc="0" locked="0" layoutInCell="1" allowOverlap="1" wp14:anchorId="6D440B81" wp14:editId="64D9BA43">
+            <wp:simplePos x="0" y="0"/>
+            <wp:positionH relativeFrom="column">
+              <wp:posOffset>2797175</wp:posOffset>
+            </wp:positionH>
+            <wp:positionV relativeFrom="paragraph">
+              <wp:posOffset>1656715</wp:posOffset>
+            </wp:positionV>
+            <wp:extent cx="3111500" cy="1624965"/>
+            <wp:effectExtent l="12700" t="12700" r="12700" b="13335"/>
+            <wp:wrapTopAndBottom/>
+            <wp:docPr id="11779845" name="Picture 7" descr="一張含有 圖表, 文字, 方案, 工程製圖 的圖片&#10;&#10;自動產生的描述"/>
+            <wp:cNvGraphicFramePr>
+              <a:graphicFrameLocks xmlns:a="http://schemas.openxmlformats.org/drawingml/2006/main" noChangeAspect="1"/>
+            </wp:cNvGraphicFramePr>
+            <a:graphic xmlns:a="http://schemas.openxmlformats.org/drawingml/2006/main">
+              <a:graphicData uri="http://schemas.openxmlformats.org/drawingml/2006/picture">
+                <pic:pic xmlns:pic="http://schemas.openxmlformats.org/drawingml/2006/picture">
+                  <pic:nvPicPr>
+                    <pic:cNvPr id="11779845" name="Picture 7" descr="一張含有 圖表, 文字, 方案, 工程製圖 的圖片&#10;&#10;自動產生的描述"/>
+                    <pic:cNvPicPr/>
+                  </pic:nvPicPr>
+                  <pic:blipFill rotWithShape="1">
+                    <a:blip r:embed="rId15" cstate="print">
+                      <a:extLst>
+                        <a:ext uri="{28A0092B-C50C-407E-A947-70E740481C1C}">
+                          <a14:useLocalDpi xmlns:a14="http://schemas.microsoft.com/office/drawing/2010/main" val="0"/>
+                        </a:ext>
+                      </a:extLst>
+                    </a:blip>
+                    <a:srcRect l="7948" t="49872" r="3206" b="3717"/>
+                    <a:stretch/>
+                  </pic:blipFill>
+                  <pic:spPr bwMode="auto">
+                    <a:xfrm>
+                      <a:off x="0" y="0"/>
+                      <a:ext cx="3111500" cy="1624965"/>
+                    </a:xfrm>
+                    <a:prstGeom prst="rect">
+                      <a:avLst/>
+                    </a:prstGeom>
+                    <a:ln w="9525">
+                      <a:solidFill>
+                        <a:schemeClr val="bg1">
+                          <a:lumMod val="95000"/>
+                        </a:schemeClr>
+                      </a:solidFill>
+                    </a:ln>
+                    <a:extLst>
+                      <a:ext uri="{53640926-AAD7-44D8-BBD7-CCE9431645EC}">
+                        <a14:shadowObscured xmlns:a14="http://schemas.microsoft.com/office/drawing/2010/main"/>
+                      </a:ext>
+                    </a:extLst>
+                  </pic:spPr>
+                </pic:pic>
+              </a:graphicData>
+            </a:graphic>
+            <wp14:sizeRelH relativeFrom="margin">
+              <wp14:pctWidth>0</wp14:pctWidth>
+            </wp14:sizeRelH>
+            <wp14:sizeRelV relativeFrom="margin">
+              <wp14:pctHeight>0</wp14:pctHeight>
+            </wp14:sizeRelV>
+          </wp:anchor>
+        </w:drawing>
+      </w:r>
+      <w:r>
+        <w:rPr>
+          <w:rFonts w:ascii="Arial" w:hAnsi="Arial" w:cs="Arial"/>
+        </w:rPr>
+        <w:tab/>
+        <w:t xml:space="preserve">    ▲</w:t>
+      </w:r>
+      <w:r>
+        <w:t xml:space="preserve"> Figure 4.1: D-Latch</w:t>
+      </w:r>
+      <w:r>
+        <w:tab/>
+      </w:r>
+      <w:r>
+        <w:tab/>
+      </w:r>
+      <w:r>
+        <w:tab/>
+        <w:t xml:space="preserve">      </w:t>
+      </w:r>
+      <w:r>
+        <w:rPr>
+          <w:rFonts w:hint="eastAsia"/>
+        </w:rPr>
+        <w:t>▲</w:t>
+      </w:r>
+      <w:r>
+        <w:rPr>
+          <w:rFonts w:hint="eastAsia"/>
+        </w:rPr>
+        <w:t xml:space="preserve"> Figure </w:t>
+      </w:r>
+      <w:r>
+        <w:t>4.2: D Flip-Flop</w:t>
+      </w:r>
+    </w:p>
+    <w:p>
+      <w:pPr>
+        <w:spacing w:before="120"/>
+        <w:ind w:left="238" w:right="238"/>
+      </w:pPr>
+      <w:r>
+        <w:rPr>
+          <w:rFonts w:ascii="Arial" w:hAnsi="Arial" w:cs="Arial"/>
+        </w:rPr>
+        <w:tab/>
+        <w:t xml:space="preserve">    ▲</w:t>
+      </w:r>
+      <w:r>
+        <w:t xml:space="preserve"> Figure 4.3: XOR Gate</w:t>
+      </w:r>
+      <w:r>
+        <w:tab/>
+      </w:r>
+      <w:r>
+        <w:tab/>
+      </w:r>
+      <w:r>
+        <w:tab/>
+        <w:t xml:space="preserve">    </w:t>
+      </w:r>
+      <w:r>
+        <w:rPr>
+          <w:rFonts w:hint="eastAsia"/>
+        </w:rPr>
+        <w:t>▲</w:t>
+      </w:r>
+      <w:r>
+        <w:rPr>
+          <w:rFonts w:hint="eastAsia"/>
+        </w:rPr>
+        <w:t xml:space="preserve"> Figure </w:t>
+      </w:r>
+      <w:r>
+        <w:t>4.4: Toggle Flip-Flop</w:t>
+      </w:r>
+    </w:p>
+    <w:p/>
+    <w:p>
+      <w:pPr>
+        <w:pStyle w:val="a5"/>
+        <w:numPr>
+          <w:ilvl w:val="0"/>
+          <w:numId w:val="7"/>
+        </w:numPr>
+        <w:spacing w:line="276" w:lineRule="auto"/>
+        <w:ind w:leftChars="0"/>
+      </w:pPr>
+      <w:r>
+        <w:t xml:space="preserve">3 inputs:  </w:t>
+      </w:r>
+      <w:proofErr w:type="spellStart"/>
+      <w:r>
+        <w:rPr>
+          <w:rFonts w:ascii="Times New Roman" w:hAnsi="Times New Roman" w:cs="Times New Roman"/>
+          <w:i/>
+          <w:iCs/>
+        </w:rPr>
+        <w:t>clk</w:t>
+      </w:r>
+      <w:proofErr w:type="spellEnd"/>
+      <w:r>
+        <w:rPr>
+          <w:rFonts w:ascii="Times New Roman" w:hAnsi="Times New Roman" w:cs="Times New Roman"/>
+          <w:i/>
+          <w:iCs/>
+        </w:rPr>
+        <w:t xml:space="preserve">, t, </w:t>
+      </w:r>
+      <w:proofErr w:type="spellStart"/>
+      <w:r>
+        <w:rPr>
+          <w:rFonts w:ascii="Times New Roman" w:hAnsi="Times New Roman" w:cs="Times New Roman"/>
+          <w:i/>
+          <w:iCs/>
+        </w:rPr>
+        <w:t>rst_n</w:t>
+      </w:r>
+      <w:proofErr w:type="spellEnd"/>
+    </w:p>
+    <w:p>
+      <w:pPr>
+        <w:pStyle w:val="a5"/>
+        <w:numPr>
+          <w:ilvl w:val="0"/>
+          <w:numId w:val="7"/>
+        </w:numPr>
+        <w:spacing w:after="240" w:line="276" w:lineRule="auto"/>
+        <w:ind w:leftChars="0"/>
+      </w:pPr>
+      <w:r>
+        <w:t xml:space="preserve">1 output:  </w:t>
+      </w:r>
+      <w:r>
+        <w:rPr>
+          <w:rFonts w:ascii="Times New Roman" w:hAnsi="Times New Roman" w:cs="Times New Roman"/>
+          <w:i/>
+          <w:iCs/>
+        </w:rPr>
+        <w:t>q</w:t>
+      </w:r>
+    </w:p>
+    <w:p>
+      <w:pPr>
+        <w:spacing w:line="360" w:lineRule="auto"/>
+        <w:ind w:leftChars="100" w:left="240"/>
+      </w:pPr>
+      <w:r>
+        <w:t xml:space="preserve">Given that we cannot utilize built-in XOR gate, </w:t>
+      </w:r>
+      <w:r>
+        <w:t>Figure 4.</w:t>
+      </w:r>
+      <w:r>
+        <w:t>3</w:t>
+      </w:r>
+      <w:r>
+        <w:t xml:space="preserve"> shows how we construct the XOR gate</w:t>
+      </w:r>
+      <w:r>
+        <w:t xml:space="preserve"> ourselves</w:t>
+      </w:r>
+      <w:r>
+        <w:t>. After we have the XOR gate and D</w:t>
+      </w:r>
+      <w:r>
+        <w:t xml:space="preserve"> Flip-Flop with D-Latch, shown in Figure 4.1 and 4.2, which we first constructed them in Lab 1 basic question</w:t>
+      </w:r>
+      <w:r>
+        <w:t xml:space="preserve"> </w:t>
+      </w:r>
+      <w:r>
+        <w:t xml:space="preserve">2, </w:t>
+      </w:r>
+      <w:r>
+        <w:t>we can further get a Toggle Flip Flop</w:t>
+      </w:r>
+      <w:r>
+        <w:t xml:space="preserve"> as shown in Figure 4.4</w:t>
+      </w:r>
+      <w:r>
+        <w:t xml:space="preserve">. </w:t>
+      </w:r>
+    </w:p>
+    <w:p>
+      <w:pPr>
+        <w:spacing w:before="240" w:line="360" w:lineRule="auto"/>
+        <w:ind w:leftChars="100" w:left="240"/>
+      </w:pPr>
+      <w:r>
+        <w:t xml:space="preserve">When </w:t>
+      </w:r>
+      <w:proofErr w:type="spellStart"/>
+      <w:r>
+        <w:rPr>
+          <w:rFonts w:ascii="Times New Roman" w:hAnsi="Times New Roman" w:cs="Times New Roman"/>
+          <w:i/>
+          <w:iCs/>
+        </w:rPr>
+        <w:t>rst_n</w:t>
+      </w:r>
+      <w:proofErr w:type="spellEnd"/>
+      <w:r>
+        <w:t xml:space="preserve"> is 0, and on the </w:t>
+      </w:r>
+      <w:r>
+        <w:rPr>
+          <w:b/>
+          <w:bCs/>
+        </w:rPr>
+        <w:t>positive edge</w:t>
+      </w:r>
+      <w:r>
+        <w:t xml:space="preserve">, </w:t>
+      </w:r>
+      <w:r>
+        <w:rPr>
+          <w:rFonts w:ascii="Times New Roman" w:hAnsi="Times New Roman" w:cs="Times New Roman"/>
+          <w:i/>
+          <w:iCs/>
+        </w:rPr>
+        <w:t>q</w:t>
+      </w:r>
+      <w:r>
+        <w:t xml:space="preserve"> will be reset to 0.</w:t>
+      </w:r>
+    </w:p>
+    <w:p>
+      <w:pPr>
+        <w:spacing w:line="360" w:lineRule="auto"/>
+        <w:ind w:leftChars="100" w:left="240"/>
+      </w:pPr>
+      <w:r>
+        <w:t xml:space="preserve">When </w:t>
+      </w:r>
+      <w:proofErr w:type="spellStart"/>
+      <w:r>
+        <w:rPr>
+          <w:rFonts w:ascii="Times New Roman" w:hAnsi="Times New Roman" w:cs="Times New Roman"/>
+          <w:i/>
+          <w:iCs/>
+        </w:rPr>
+        <w:t>rst_n</w:t>
+      </w:r>
+      <w:proofErr w:type="spellEnd"/>
+      <w:r>
+        <w:t xml:space="preserve"> is 1, </w:t>
+      </w:r>
+      <w:r>
+        <w:t xml:space="preserve">and </w:t>
+      </w:r>
+      <w:r>
+        <w:t>on the positive edge</w:t>
+      </w:r>
+      <w:r>
+        <w:t>:</w:t>
+      </w:r>
+      <w:r>
+        <w:t xml:space="preserve"> </w:t>
+      </w:r>
+    </w:p>
+    <w:p>
+      <w:pPr>
+        <w:spacing w:line="360" w:lineRule="auto"/>
+        <w:ind w:leftChars="200" w:left="480"/>
+      </w:pPr>
+      <w:r>
+        <w:t xml:space="preserve">When </w:t>
+      </w:r>
+      <w:r>
+        <w:rPr>
+          <w:rFonts w:ascii="Times New Roman" w:hAnsi="Times New Roman" w:cs="Times New Roman"/>
+          <w:i/>
+          <w:iCs/>
+        </w:rPr>
+        <w:t>t</w:t>
+      </w:r>
+      <w:r>
+        <w:t xml:space="preserve"> is </w:t>
+      </w:r>
+      <w:r>
+        <w:rPr>
+          <w:b/>
+          <w:bCs/>
+        </w:rPr>
+        <w:t>stably 1</w:t>
+      </w:r>
+      <w:r>
+        <w:t xml:space="preserve"> at that time</w:t>
+      </w:r>
+      <w:r>
+        <w:t xml:space="preserve">, </w:t>
+      </w:r>
+      <w:r>
+        <w:rPr>
+          <w:rFonts w:ascii="Times New Roman" w:hAnsi="Times New Roman" w:cs="Times New Roman"/>
+          <w:i/>
+          <w:iCs/>
+        </w:rPr>
+        <w:t>q</w:t>
+      </w:r>
+      <w:r>
+        <w:t xml:space="preserve"> will be toggled into </w:t>
+      </w:r>
+      <w:r>
+        <w:rPr>
+          <w:rFonts w:ascii="Times New Roman" w:hAnsi="Times New Roman" w:cs="Times New Roman"/>
+          <w:i/>
+          <w:iCs/>
+        </w:rPr>
+        <w:t>~q</w:t>
+      </w:r>
+      <w:r>
+        <w:rPr>
+          <w:rFonts w:ascii="Times New Roman" w:hAnsi="Times New Roman" w:cs="Times New Roman"/>
+          <w:i/>
+          <w:iCs/>
+        </w:rPr>
+        <w:t>.</w:t>
+      </w:r>
+    </w:p>
+    <w:p>
+      <w:pPr>
+        <w:ind w:leftChars="200" w:left="480"/>
+      </w:pPr>
+      <w:r>
+        <w:t xml:space="preserve">If </w:t>
+      </w:r>
+      <w:r>
+        <w:rPr>
+          <w:rFonts w:ascii="Times New Roman" w:hAnsi="Times New Roman" w:cs="Times New Roman"/>
+          <w:i/>
+          <w:iCs/>
+        </w:rPr>
+        <w:t>t</w:t>
+      </w:r>
+      <w:r>
+        <w:t xml:space="preserve"> is 0 or</w:t>
+      </w:r>
+      <w:r>
+        <w:rPr>
+          <w:rFonts w:ascii="Times New Roman" w:hAnsi="Times New Roman" w:cs="Times New Roman"/>
+          <w:i/>
+          <w:iCs/>
+        </w:rPr>
+        <w:t xml:space="preserve"> t</w:t>
+      </w:r>
+      <w:r>
+        <w:t xml:space="preserve"> isn't </w:t>
+      </w:r>
+      <w:r>
+        <w:rPr>
+          <w:b/>
+          <w:bCs/>
+        </w:rPr>
+        <w:t>stable</w:t>
+      </w:r>
+      <w:r>
+        <w:t xml:space="preserve"> at its </w:t>
+      </w:r>
+      <w:r>
+        <w:rPr>
+          <w:b/>
+          <w:bCs/>
+        </w:rPr>
+        <w:t>setup time</w:t>
+      </w:r>
+      <w:r>
+        <w:t xml:space="preserve"> and </w:t>
+      </w:r>
+      <w:r>
+        <w:rPr>
+          <w:b/>
+          <w:bCs/>
+        </w:rPr>
+        <w:t>hold time</w:t>
+      </w:r>
+      <w:r>
+        <w:t xml:space="preserve">, </w:t>
+      </w:r>
+      <w:r>
+        <w:rPr>
+          <w:rFonts w:ascii="Times New Roman" w:hAnsi="Times New Roman" w:cs="Times New Roman"/>
+          <w:i/>
+          <w:iCs/>
+        </w:rPr>
+        <w:t>q</w:t>
+      </w:r>
+      <w:r>
+        <w:t xml:space="preserve"> will not be changed. </w:t>
+      </w:r>
+    </w:p>
+    <w:p/>
+    <w:p>
+      <w:pPr>
+        <w:pStyle w:val="1"/>
+      </w:pPr>
+      <w:r>
+        <w:lastRenderedPageBreak/>
+        <w:t>Advanced Q</w:t>
+      </w:r>
+      <w:r>
+        <w:t>5</w:t>
+      </w:r>
+      <w:r>
+        <w:t xml:space="preserve">. </w:t>
+      </w:r>
+      <w:r>
+        <w:t>E</w:t>
+      </w:r>
+      <w:r>
+        <w:t>xhaustive testbench</w:t>
+      </w:r>
+      <w:r>
+        <w:t xml:space="preserve"> design</w:t>
+      </w:r>
+    </w:p>
+    <w:p>
+      <w:pPr>
+        <w:spacing w:before="360"/>
+        <w:ind w:left="240" w:right="240"/>
+      </w:pPr>
+      <w:r>
+        <w:rPr>
+          <w:rFonts w:ascii="Arial" w:hAnsi="Arial" w:cs="Arial"/>
+        </w:rPr>
+        <w:drawing>
+          <wp:inline distT="0" distB="0" distL="0" distR="0" wp14:anchorId="3C7A9292" wp14:editId="4DC20713">
+            <wp:extent cx="2370445" cy="2944969"/>
+            <wp:effectExtent l="0" t="0" r="0" b="8255"/>
+            <wp:docPr id="1209422477" name="圖片 1" descr="一張含有 文字, 螢幕擷取畫面, 字型, 軟體 的圖片&#10;&#10;自動產生的描述"/>
+            <wp:cNvGraphicFramePr>
+              <a:graphicFrameLocks xmlns:a="http://schemas.openxmlformats.org/drawingml/2006/main" noChangeAspect="1"/>
+            </wp:cNvGraphicFramePr>
+            <a:graphic xmlns:a="http://schemas.openxmlformats.org/drawingml/2006/main">
+              <a:graphicData uri="http://schemas.openxmlformats.org/drawingml/2006/picture">
+                <pic:pic xmlns:pic="http://schemas.openxmlformats.org/drawingml/2006/picture">
+                  <pic:nvPicPr>
+                    <pic:cNvPr id="1209422477" name="圖片 1" descr="一張含有 文字, 螢幕擷取畫面, 字型, 軟體 的圖片&#10;&#10;自動產生的描述"/>
+                    <pic:cNvPicPr/>
+                  </pic:nvPicPr>
+                  <pic:blipFill>
+                    <a:blip r:embed="rId16"/>
+                    <a:stretch>
+                      <a:fillRect/>
+                    </a:stretch>
+                  </pic:blipFill>
+                  <pic:spPr>
+                    <a:xfrm>
+                      <a:off x="0" y="0"/>
+                      <a:ext cx="2374844" cy="2950434"/>
+                    </a:xfrm>
+                    <a:prstGeom prst="rect">
+                      <a:avLst/>
+                    </a:prstGeom>
+                  </pic:spPr>
+                </pic:pic>
+              </a:graphicData>
+            </a:graphic>
+          </wp:inline>
+        </w:drawing>
+      </w:r>
+      <w:r>
+        <w:t xml:space="preserve">  </w:t>
+      </w:r>
+      <w:r>
+        <w:rPr>
+          <w:rFonts w:hint="eastAsia"/>
+        </w:rPr>
+        <w:t>▲</w:t>
+      </w:r>
+      <w:r>
+        <w:t xml:space="preserve"> </w:t>
+      </w:r>
+      <w:r>
+        <w:rPr>
+          <w:rFonts w:hint="eastAsia"/>
+        </w:rPr>
+        <w:t xml:space="preserve">Figure </w:t>
+      </w:r>
+      <w:r>
+        <w:t>5</w:t>
+      </w:r>
+      <w:r>
+        <w:t>.</w:t>
+      </w:r>
+      <w:r>
+        <w:t>1</w:t>
+      </w:r>
+      <w:r>
+        <w:t xml:space="preserve">: </w:t>
+      </w:r>
+      <w:r>
+        <w:t>Our testbench design</w:t>
+      </w:r>
+    </w:p>
+    <w:p>
+      <w:pPr>
+        <w:spacing w:line="360" w:lineRule="auto"/>
+        <w:ind w:leftChars="100" w:left="240"/>
+        <w:rPr>
+          <w:rFonts w:ascii="Arial" w:hAnsi="Arial" w:cs="Arial"/>
+        </w:rPr>
+      </w:pPr>
+    </w:p>
+    <w:p>
+      <w:pPr>
+        <w:spacing w:line="360" w:lineRule="auto"/>
+        <w:ind w:leftChars="100" w:left="240"/>
+      </w:pPr>
+      <w:r>
+        <w:t xml:space="preserve">To design a proper exhaustive testbench, we use </w:t>
+      </w:r>
+      <w:r>
+        <w:t xml:space="preserve">“Two-level nested loop” to run all the number combinations we will encounter when using a 4-bit RCA.  When the sum produced by the 4-bit RCA isn’t equal to the actual value, the error will be set to 1’b1 one nanosecond later and last for five nanoseconds.  After the nested loop run out, we set done to 1’b1 </w:t>
+      </w:r>
+      <w:proofErr w:type="gramStart"/>
+      <w:r>
+        <w:t>in order to</w:t>
+      </w:r>
+      <w:proofErr w:type="gramEnd"/>
+      <w:r>
+        <w:t xml:space="preserve"> show that all of the combinations have been tested.</w:t>
+      </w:r>
+      <w:r>
+        <w:t xml:space="preserve"> </w:t>
+      </w:r>
+    </w:p>
+    <w:p>
+      <w:pPr>
+        <w:pStyle w:val="1"/>
+      </w:pPr>
+      <w:r>
+        <w:rPr>
+          <w:rFonts w:ascii="Arial" w:hAnsi="Arial" w:cs="Arial"/>
+          <w:noProof/>
+        </w:rPr>
+        <w:lastRenderedPageBreak/>
+        <w:drawing>
+          <wp:anchor distT="0" distB="0" distL="114300" distR="114300" simplePos="0" relativeHeight="251698176" behindDoc="0" locked="0" layoutInCell="1" allowOverlap="1" wp14:anchorId="78CD24DF" wp14:editId="710C8428">
+            <wp:simplePos x="0" y="0"/>
+            <wp:positionH relativeFrom="column">
+              <wp:posOffset>2781300</wp:posOffset>
+            </wp:positionH>
+            <wp:positionV relativeFrom="paragraph">
+              <wp:posOffset>424717</wp:posOffset>
+            </wp:positionV>
+            <wp:extent cx="3019425" cy="1200150"/>
+            <wp:effectExtent l="12700" t="12700" r="15875" b="19050"/>
+            <wp:wrapTopAndBottom/>
+            <wp:docPr id="1897618637" name="Picture 7" descr="一張含有 圖表, 文字, 工程製圖, 方案 的圖片&#10;&#10;自動產生的描述"/>
+            <wp:cNvGraphicFramePr>
+              <a:graphicFrameLocks xmlns:a="http://schemas.openxmlformats.org/drawingml/2006/main" noChangeAspect="1"/>
+            </wp:cNvGraphicFramePr>
+            <a:graphic xmlns:a="http://schemas.openxmlformats.org/drawingml/2006/main">
+              <a:graphicData uri="http://schemas.openxmlformats.org/drawingml/2006/picture">
+                <pic:pic xmlns:pic="http://schemas.openxmlformats.org/drawingml/2006/picture">
+                  <pic:nvPicPr>
+                    <pic:cNvPr id="809343376" name="Picture 7" descr="一張含有 圖表, 文字, 工程製圖, 方案 的圖片&#10;&#10;自動產生的描述"/>
+                    <pic:cNvPicPr/>
+                  </pic:nvPicPr>
+                  <pic:blipFill rotWithShape="1">
+                    <a:blip r:embed="rId12" cstate="print">
+                      <a:extLst>
+                        <a:ext uri="{28A0092B-C50C-407E-A947-70E740481C1C}">
+                          <a14:useLocalDpi xmlns:a14="http://schemas.microsoft.com/office/drawing/2010/main" val="0"/>
+                        </a:ext>
+                      </a:extLst>
+                    </a:blip>
+                    <a:srcRect l="8050" t="83566" r="28168" b="1850"/>
+                    <a:stretch/>
+                  </pic:blipFill>
+                  <pic:spPr bwMode="auto">
+                    <a:xfrm>
+                      <a:off x="0" y="0"/>
+                      <a:ext cx="3019425" cy="1200150"/>
+                    </a:xfrm>
+                    <a:prstGeom prst="rect">
+                      <a:avLst/>
+                    </a:prstGeom>
+                    <a:ln w="9525">
+                      <a:solidFill>
+                        <a:schemeClr val="bg1">
+                          <a:lumMod val="95000"/>
+                        </a:schemeClr>
+                      </a:solidFill>
+                    </a:ln>
+                    <a:extLst>
+                      <a:ext uri="{53640926-AAD7-44D8-BBD7-CCE9431645EC}">
+                        <a14:shadowObscured xmlns:a14="http://schemas.microsoft.com/office/drawing/2010/main"/>
+                      </a:ext>
+                    </a:extLst>
+                  </pic:spPr>
+                </pic:pic>
+              </a:graphicData>
+            </a:graphic>
+            <wp14:sizeRelH relativeFrom="margin">
+              <wp14:pctWidth>0</wp14:pctWidth>
+            </wp14:sizeRelH>
+            <wp14:sizeRelV relativeFrom="margin">
+              <wp14:pctHeight>0</wp14:pctHeight>
+            </wp14:sizeRelV>
+          </wp:anchor>
+        </w:drawing>
+      </w:r>
+      <w:r>
+        <w:rPr>
+          <w:noProof/>
+        </w:rPr>
+        <w:drawing>
+          <wp:anchor distT="0" distB="0" distL="114300" distR="114300" simplePos="0" relativeHeight="251697152" behindDoc="0" locked="0" layoutInCell="1" allowOverlap="1" wp14:anchorId="0836EA32" wp14:editId="3DC336CA">
+            <wp:simplePos x="0" y="0"/>
+            <wp:positionH relativeFrom="column">
+              <wp:posOffset>135792</wp:posOffset>
+            </wp:positionH>
+            <wp:positionV relativeFrom="paragraph">
+              <wp:posOffset>414458</wp:posOffset>
+            </wp:positionV>
+            <wp:extent cx="2528277" cy="1211777"/>
+            <wp:effectExtent l="12700" t="12700" r="12065" b="7620"/>
+            <wp:wrapNone/>
+            <wp:docPr id="2090024069" name="Picture 6" descr="一張含有 圖表, 工程製圖, 寫生, 方案 的圖片&#10;&#10;自動產生的描述"/>
+            <wp:cNvGraphicFramePr>
+              <a:graphicFrameLocks xmlns:a="http://schemas.openxmlformats.org/drawingml/2006/main" noChangeAspect="1"/>
+            </wp:cNvGraphicFramePr>
+            <a:graphic xmlns:a="http://schemas.openxmlformats.org/drawingml/2006/main">
+              <a:graphicData uri="http://schemas.openxmlformats.org/drawingml/2006/picture">
+                <pic:pic xmlns:pic="http://schemas.openxmlformats.org/drawingml/2006/picture">
+                  <pic:nvPicPr>
+                    <pic:cNvPr id="581168594" name="Picture 6" descr="一張含有 圖表, 工程製圖, 寫生, 方案 的圖片&#10;&#10;自動產生的描述"/>
+                    <pic:cNvPicPr/>
+                  </pic:nvPicPr>
+                  <pic:blipFill rotWithShape="1">
+                    <a:blip r:embed="rId13" cstate="print">
+                      <a:extLst>
+                        <a:ext uri="{28A0092B-C50C-407E-A947-70E740481C1C}">
+                          <a14:useLocalDpi xmlns:a14="http://schemas.microsoft.com/office/drawing/2010/main" val="0"/>
+                        </a:ext>
+                      </a:extLst>
+                    </a:blip>
+                    <a:srcRect l="8250" t="60185" r="23742" b="21065"/>
+                    <a:stretch/>
+                  </pic:blipFill>
+                  <pic:spPr bwMode="auto">
+                    <a:xfrm>
+                      <a:off x="0" y="0"/>
+                      <a:ext cx="2539038" cy="1216935"/>
+                    </a:xfrm>
+                    <a:prstGeom prst="rect">
+                      <a:avLst/>
+                    </a:prstGeom>
+                    <a:ln w="9525">
+                      <a:solidFill>
+                        <a:schemeClr val="bg1">
+                          <a:lumMod val="95000"/>
+                        </a:schemeClr>
+                      </a:solidFill>
+                    </a:ln>
+                    <a:extLst>
+                      <a:ext uri="{53640926-AAD7-44D8-BBD7-CCE9431645EC}">
+                        <a14:shadowObscured xmlns:a14="http://schemas.microsoft.com/office/drawing/2010/main"/>
+                      </a:ext>
+                    </a:extLst>
+                  </pic:spPr>
+                </pic:pic>
+              </a:graphicData>
+            </a:graphic>
+            <wp14:sizeRelH relativeFrom="margin">
+              <wp14:pctWidth>0</wp14:pctWidth>
+            </wp14:sizeRelH>
+            <wp14:sizeRelV relativeFrom="margin">
+              <wp14:pctHeight>0</wp14:pctHeight>
+            </wp14:sizeRelV>
+          </wp:anchor>
+        </w:drawing>
+      </w:r>
+      <w:r>
+        <w:t>Advanced Q4. 4-bit Multiplier</w:t>
+      </w:r>
+    </w:p>
+    <w:p>
+      <w:pPr>
+        <w:spacing w:before="360"/>
+        <w:ind w:left="240" w:right="240"/>
+      </w:pPr>
+      <w:r>
+        <w:rPr>
+          <w:noProof/>
+        </w:rPr>
+        <w:drawing>
+          <wp:anchor distT="0" distB="0" distL="114300" distR="114300" simplePos="0" relativeHeight="251696128" behindDoc="0" locked="0" layoutInCell="1" allowOverlap="1" wp14:anchorId="0519A6D2" wp14:editId="44218C0C">
+            <wp:simplePos x="0" y="0"/>
+            <wp:positionH relativeFrom="column">
+              <wp:posOffset>25302</wp:posOffset>
+            </wp:positionH>
+            <wp:positionV relativeFrom="paragraph">
+              <wp:posOffset>1946910</wp:posOffset>
+            </wp:positionV>
+            <wp:extent cx="2639060" cy="1334135"/>
+            <wp:effectExtent l="12700" t="12700" r="15240" b="12065"/>
+            <wp:wrapTopAndBottom/>
+            <wp:docPr id="1544562014" name="Picture 7" descr="一張含有 圖表, 文字, 工程製圖, 方案 的圖片&#10;&#10;自動產生的描述"/>
+            <wp:cNvGraphicFramePr>
+              <a:graphicFrameLocks xmlns:a="http://schemas.openxmlformats.org/drawingml/2006/main" noChangeAspect="1"/>
+            </wp:cNvGraphicFramePr>
+            <a:graphic xmlns:a="http://schemas.openxmlformats.org/drawingml/2006/main">
+              <a:graphicData uri="http://schemas.openxmlformats.org/drawingml/2006/picture">
+                <pic:pic xmlns:pic="http://schemas.openxmlformats.org/drawingml/2006/picture">
+                  <pic:nvPicPr>
+                    <pic:cNvPr id="15370486" name="Picture 7" descr="一張含有 圖表, 文字, 工程製圖, 方案 的圖片&#10;&#10;自動產生的描述"/>
+                    <pic:cNvPicPr/>
+                  </pic:nvPicPr>
+                  <pic:blipFill rotWithShape="1">
+                    <a:blip r:embed="rId14" cstate="print">
+                      <a:extLst>
+                        <a:ext uri="{28A0092B-C50C-407E-A947-70E740481C1C}">
+                          <a14:useLocalDpi xmlns:a14="http://schemas.microsoft.com/office/drawing/2010/main" val="0"/>
+                        </a:ext>
+                      </a:extLst>
+                    </a:blip>
+                    <a:srcRect l="7863" t="9530" r="29188" b="58632"/>
+                    <a:stretch/>
+                  </pic:blipFill>
+                  <pic:spPr bwMode="auto">
+                    <a:xfrm>
+                      <a:off x="0" y="0"/>
+                      <a:ext cx="2639060" cy="1334135"/>
+                    </a:xfrm>
+                    <a:prstGeom prst="rect">
+                      <a:avLst/>
+                    </a:prstGeom>
+                    <a:ln w="9525" cap="flat" cmpd="sng" algn="ctr">
+                      <a:solidFill>
+                        <a:sysClr val="window" lastClr="FFFFFF">
+                          <a:lumMod val="95000"/>
+                        </a:sysClr>
+                      </a:solidFill>
+                      <a:prstDash val="solid"/>
+                      <a:round/>
+                      <a:headEnd type="none" w="med" len="med"/>
+                      <a:tailEnd type="none" w="med" len="med"/>
+                      <a:extLst>
+                        <a:ext uri="{C807C97D-BFC1-408E-A445-0C87EB9F89A2}">
+                          <ask:lineSketchStyleProps xmlns:ask="http://schemas.microsoft.com/office/drawing/2018/sketchyshapes" sd="0">
+                            <a:custGeom>
+                              <a:avLst/>
+                              <a:gdLst/>
+                              <a:ahLst/>
+                              <a:cxnLst/>
+                              <a:rect l="0" t="0" r="0" b="0"/>
+                              <a:pathLst/>
+                            </a:custGeom>
+                            <ask:type/>
+                          </ask:lineSketchStyleProps>
+                        </a:ext>
+                      </a:extLst>
+                    </a:ln>
+                    <a:extLst>
+                      <a:ext uri="{53640926-AAD7-44D8-BBD7-CCE9431645EC}">
+                        <a14:shadowObscured xmlns:a14="http://schemas.microsoft.com/office/drawing/2010/main"/>
+                      </a:ext>
+                    </a:extLst>
+                  </pic:spPr>
+                </pic:pic>
+              </a:graphicData>
+            </a:graphic>
+            <wp14:sizeRelH relativeFrom="margin">
+              <wp14:pctWidth>0</wp14:pctWidth>
+            </wp14:sizeRelH>
+            <wp14:sizeRelV relativeFrom="margin">
+              <wp14:pctHeight>0</wp14:pctHeight>
+            </wp14:sizeRelV>
+          </wp:anchor>
+        </w:drawing>
+      </w:r>
+      <w:r>
+        <w:rPr>
+          <w:noProof/>
+        </w:rPr>
+        <w:drawing>
+          <wp:anchor distT="0" distB="0" distL="114300" distR="114300" simplePos="0" relativeHeight="251695104" behindDoc="0" locked="0" layoutInCell="1" allowOverlap="1" wp14:anchorId="56068652" wp14:editId="535BC916">
+            <wp:simplePos x="0" y="0"/>
+            <wp:positionH relativeFrom="column">
+              <wp:posOffset>2797175</wp:posOffset>
+            </wp:positionH>
+            <wp:positionV relativeFrom="paragraph">
+              <wp:posOffset>1656715</wp:posOffset>
+            </wp:positionV>
+            <wp:extent cx="3111500" cy="1624965"/>
+            <wp:effectExtent l="12700" t="12700" r="12700" b="13335"/>
+            <wp:wrapTopAndBottom/>
+            <wp:docPr id="302079890" name="Picture 7" descr="一張含有 圖表, 文字, 方案, 工程製圖 的圖片&#10;&#10;自動產生的描述"/>
+            <wp:cNvGraphicFramePr>
+              <a:graphicFrameLocks xmlns:a="http://schemas.openxmlformats.org/drawingml/2006/main" noChangeAspect="1"/>
+            </wp:cNvGraphicFramePr>
+            <a:graphic xmlns:a="http://schemas.openxmlformats.org/drawingml/2006/main">
+              <a:graphicData uri="http://schemas.openxmlformats.org/drawingml/2006/picture">
+                <pic:pic xmlns:pic="http://schemas.openxmlformats.org/drawingml/2006/picture">
+                  <pic:nvPicPr>
+                    <pic:cNvPr id="11779845" name="Picture 7" descr="一張含有 圖表, 文字, 方案, 工程製圖 的圖片&#10;&#10;自動產生的描述"/>
+                    <pic:cNvPicPr/>
+                  </pic:nvPicPr>
+                  <pic:blipFill rotWithShape="1">
+                    <a:blip r:embed="rId15" cstate="print">
+                      <a:extLst>
+                        <a:ext uri="{28A0092B-C50C-407E-A947-70E740481C1C}">
+                          <a14:useLocalDpi xmlns:a14="http://schemas.microsoft.com/office/drawing/2010/main" val="0"/>
+                        </a:ext>
+                      </a:extLst>
+                    </a:blip>
+                    <a:srcRect l="7948" t="49872" r="3206" b="3717"/>
+                    <a:stretch/>
+                  </pic:blipFill>
+                  <pic:spPr bwMode="auto">
+                    <a:xfrm>
+                      <a:off x="0" y="0"/>
+                      <a:ext cx="3111500" cy="1624965"/>
+                    </a:xfrm>
+                    <a:prstGeom prst="rect">
+                      <a:avLst/>
+                    </a:prstGeom>
+                    <a:ln w="9525">
+                      <a:solidFill>
+                        <a:schemeClr val="bg1">
+                          <a:lumMod val="95000"/>
+                        </a:schemeClr>
+                      </a:solidFill>
+                    </a:ln>
+                    <a:extLst>
+                      <a:ext uri="{53640926-AAD7-44D8-BBD7-CCE9431645EC}">
+                        <a14:shadowObscured xmlns:a14="http://schemas.microsoft.com/office/drawing/2010/main"/>
+                      </a:ext>
+                    </a:extLst>
+                  </pic:spPr>
+                </pic:pic>
+              </a:graphicData>
+            </a:graphic>
+            <wp14:sizeRelH relativeFrom="margin">
+              <wp14:pctWidth>0</wp14:pctWidth>
+            </wp14:sizeRelH>
+            <wp14:sizeRelV relativeFrom="margin">
+              <wp14:pctHeight>0</wp14:pctHeight>
+            </wp14:sizeRelV>
+          </wp:anchor>
+        </w:drawing>
+      </w:r>
+      <w:r>
+        <w:rPr>
+          <w:rFonts w:ascii="Arial" w:hAnsi="Arial" w:cs="Arial"/>
+        </w:rPr>
+        <w:tab/>
+        <w:t xml:space="preserve">    ▲</w:t>
+      </w:r>
+      <w:r>
+        <w:t xml:space="preserve"> Figure 4.1: D-Latch</w:t>
+      </w:r>
+      <w:r>
+        <w:tab/>
+      </w:r>
+      <w:r>
+        <w:tab/>
+      </w:r>
+      <w:r>
+        <w:tab/>
+        <w:t xml:space="preserve">      </w:t>
+      </w:r>
+      <w:r>
+        <w:rPr>
+          <w:rFonts w:hint="eastAsia"/>
+        </w:rPr>
+        <w:t>▲</w:t>
+      </w:r>
+      <w:r>
+        <w:rPr>
+          <w:rFonts w:hint="eastAsia"/>
+        </w:rPr>
+        <w:t xml:space="preserve"> Figure </w:t>
+      </w:r>
+      <w:r>
+        <w:t>4.2: D Flip-Flop</w:t>
+      </w:r>
+    </w:p>
+    <w:p>
+      <w:pPr>
+        <w:spacing w:before="120"/>
+        <w:ind w:left="238" w:right="238"/>
+      </w:pPr>
+      <w:r>
+        <w:rPr>
+          <w:rFonts w:ascii="Arial" w:hAnsi="Arial" w:cs="Arial"/>
+        </w:rPr>
+        <w:tab/>
+        <w:t xml:space="preserve">    ▲</w:t>
+      </w:r>
+      <w:r>
+        <w:t xml:space="preserve"> Figure 4.3: XOR Gate</w:t>
+      </w:r>
+      <w:r>
+        <w:tab/>
+      </w:r>
+      <w:r>
+        <w:tab/>
+      </w:r>
+      <w:r>
+        <w:tab/>
+        <w:t xml:space="preserve">    </w:t>
+      </w:r>
+      <w:r>
+        <w:rPr>
+          <w:rFonts w:hint="eastAsia"/>
+        </w:rPr>
+        <w:t>▲</w:t>
+      </w:r>
+      <w:r>
+        <w:rPr>
+          <w:rFonts w:hint="eastAsia"/>
+        </w:rPr>
+        <w:t xml:space="preserve"> Figure </w:t>
+      </w:r>
+      <w:r>
+        <w:t>4.4: Toggle Flip-Flop</w:t>
+      </w:r>
+    </w:p>
+    <w:p/>
+    <w:p>
+      <w:pPr>
+        <w:pStyle w:val="a5"/>
+        <w:numPr>
+          <w:ilvl w:val="0"/>
+          <w:numId w:val="7"/>
+        </w:numPr>
+        <w:spacing w:line="276" w:lineRule="auto"/>
+        <w:ind w:leftChars="0"/>
+      </w:pPr>
+      <w:r>
+        <w:t xml:space="preserve">3 inputs:  </w:t>
+      </w:r>
+      <w:proofErr w:type="spellStart"/>
+      <w:r>
+        <w:rPr>
+          <w:rFonts w:ascii="Times New Roman" w:hAnsi="Times New Roman" w:cs="Times New Roman"/>
+          <w:i/>
+          <w:iCs/>
+        </w:rPr>
+        <w:t>clk</w:t>
+      </w:r>
+      <w:proofErr w:type="spellEnd"/>
+      <w:r>
+        <w:rPr>
+          <w:rFonts w:ascii="Times New Roman" w:hAnsi="Times New Roman" w:cs="Times New Roman"/>
+          <w:i/>
+          <w:iCs/>
+        </w:rPr>
+        <w:t xml:space="preserve">, t, </w:t>
+      </w:r>
+      <w:proofErr w:type="spellStart"/>
+      <w:r>
+        <w:rPr>
+          <w:rFonts w:ascii="Times New Roman" w:hAnsi="Times New Roman" w:cs="Times New Roman"/>
+          <w:i/>
+          <w:iCs/>
+        </w:rPr>
+        <w:t>rst_n</w:t>
+      </w:r>
+      <w:proofErr w:type="spellEnd"/>
+    </w:p>
+    <w:p>
+      <w:pPr>
+        <w:pStyle w:val="a5"/>
+        <w:numPr>
+          <w:ilvl w:val="0"/>
+          <w:numId w:val="7"/>
+        </w:numPr>
+        <w:spacing w:after="240" w:line="276" w:lineRule="auto"/>
+        <w:ind w:leftChars="0"/>
+      </w:pPr>
+      <w:r>
+        <w:t xml:space="preserve">1 output:  </w:t>
+      </w:r>
+      <w:r>
+        <w:rPr>
+          <w:rFonts w:ascii="Times New Roman" w:hAnsi="Times New Roman" w:cs="Times New Roman"/>
+          <w:i/>
+          <w:iCs/>
+        </w:rPr>
+        <w:t>q</w:t>
+      </w:r>
+    </w:p>
+    <w:p>
+      <w:pPr>
+        <w:spacing w:line="360" w:lineRule="auto"/>
+        <w:ind w:leftChars="100" w:left="240"/>
+      </w:pPr>
+      <w:r>
+        <w:t xml:space="preserve">Given that we cannot utilize built-in XOR gate, </w:t>
+      </w:r>
+      <w:r>
+        <w:t>Figure 4.</w:t>
+      </w:r>
+      <w:r>
+        <w:t>3</w:t>
+      </w:r>
+      <w:r>
+        <w:t xml:space="preserve"> shows how we construct the XOR gate</w:t>
+      </w:r>
+      <w:r>
+        <w:t xml:space="preserve"> ourselves</w:t>
+      </w:r>
+      <w:r>
+        <w:t>. After we have the XOR gate and D</w:t>
+      </w:r>
+      <w:r>
+        <w:t xml:space="preserve"> Flip-Flop with D-Latch, shown in Figure 4.1 and 4.2, which we first constructed them in Lab 1 basic question</w:t>
+      </w:r>
+      <w:r>
+        <w:t xml:space="preserve"> </w:t>
+      </w:r>
+      <w:r>
+        <w:t xml:space="preserve">2, </w:t>
+      </w:r>
+      <w:r>
+        <w:t>we can further get a Toggle Flip Flop</w:t>
+      </w:r>
+      <w:r>
+        <w:t xml:space="preserve"> as shown in Figure 4.4</w:t>
+      </w:r>
+      <w:r>
+        <w:t xml:space="preserve">. </w:t>
+      </w:r>
+    </w:p>
+    <w:p>
+      <w:pPr>
+        <w:spacing w:before="240" w:line="360" w:lineRule="auto"/>
+        <w:ind w:leftChars="100" w:left="240"/>
+      </w:pPr>
+      <w:r>
+        <w:t xml:space="preserve">When </w:t>
+      </w:r>
+      <w:proofErr w:type="spellStart"/>
+      <w:r>
+        <w:rPr>
+          <w:rFonts w:ascii="Times New Roman" w:hAnsi="Times New Roman" w:cs="Times New Roman"/>
+          <w:i/>
+          <w:iCs/>
+        </w:rPr>
+        <w:t>rst_n</w:t>
+      </w:r>
+      <w:proofErr w:type="spellEnd"/>
+      <w:r>
+        <w:t xml:space="preserve"> is 0, and on the </w:t>
+      </w:r>
+      <w:r>
+        <w:rPr>
+          <w:b/>
+          <w:bCs/>
+        </w:rPr>
+        <w:t>positive edge</w:t>
+      </w:r>
+      <w:r>
+        <w:t xml:space="preserve">, </w:t>
+      </w:r>
+      <w:r>
+        <w:rPr>
+          <w:rFonts w:ascii="Times New Roman" w:hAnsi="Times New Roman" w:cs="Times New Roman"/>
+          <w:i/>
+          <w:iCs/>
+        </w:rPr>
+        <w:t>q</w:t>
+      </w:r>
+      <w:r>
+        <w:t xml:space="preserve"> will be reset to 0.</w:t>
+      </w:r>
+    </w:p>
+    <w:p>
+      <w:pPr>
+        <w:spacing w:line="360" w:lineRule="auto"/>
+        <w:ind w:leftChars="100" w:left="240"/>
+      </w:pPr>
+      <w:r>
+        <w:t xml:space="preserve">When </w:t>
+      </w:r>
+      <w:proofErr w:type="spellStart"/>
+      <w:r>
+        <w:rPr>
+          <w:rFonts w:ascii="Times New Roman" w:hAnsi="Times New Roman" w:cs="Times New Roman"/>
+          <w:i/>
+          <w:iCs/>
+        </w:rPr>
+        <w:t>rst_n</w:t>
+      </w:r>
+      <w:proofErr w:type="spellEnd"/>
+      <w:r>
+        <w:t xml:space="preserve"> is 1, </w:t>
+      </w:r>
+      <w:r>
+        <w:t xml:space="preserve">and </w:t>
+      </w:r>
+      <w:r>
+        <w:t>on the positive edge</w:t>
+      </w:r>
+      <w:r>
+        <w:t>:</w:t>
+      </w:r>
+      <w:r>
+        <w:t xml:space="preserve"> </w:t>
+      </w:r>
+    </w:p>
+    <w:p>
+      <w:pPr>
+        <w:spacing w:line="360" w:lineRule="auto"/>
+        <w:ind w:leftChars="200" w:left="480"/>
+      </w:pPr>
+      <w:r>
+        <w:t xml:space="preserve">When </w:t>
+      </w:r>
+      <w:r>
+        <w:rPr>
+          <w:rFonts w:ascii="Times New Roman" w:hAnsi="Times New Roman" w:cs="Times New Roman"/>
+          <w:i/>
+          <w:iCs/>
+        </w:rPr>
+        <w:t>t</w:t>
+      </w:r>
+      <w:r>
+        <w:t xml:space="preserve"> is </w:t>
+      </w:r>
+      <w:r>
+        <w:rPr>
+          <w:b/>
+          <w:bCs/>
+        </w:rPr>
+        <w:t>stably 1</w:t>
+      </w:r>
+      <w:r>
+        <w:t xml:space="preserve"> at that time</w:t>
+      </w:r>
+      <w:r>
+        <w:t xml:space="preserve">, </w:t>
+      </w:r>
+      <w:r>
+        <w:rPr>
+          <w:rFonts w:ascii="Times New Roman" w:hAnsi="Times New Roman" w:cs="Times New Roman"/>
+          <w:i/>
+          <w:iCs/>
+        </w:rPr>
+        <w:t>q</w:t>
+      </w:r>
+      <w:r>
+        <w:t xml:space="preserve"> will be toggled into </w:t>
+      </w:r>
+      <w:r>
+        <w:rPr>
+          <w:rFonts w:ascii="Times New Roman" w:hAnsi="Times New Roman" w:cs="Times New Roman"/>
+          <w:i/>
+          <w:iCs/>
+        </w:rPr>
+        <w:t>~q</w:t>
+      </w:r>
+      <w:r>
+        <w:rPr>
+          <w:rFonts w:ascii="Times New Roman" w:hAnsi="Times New Roman" w:cs="Times New Roman"/>
+          <w:i/>
+          <w:iCs/>
+        </w:rPr>
+        <w:t>.</w:t>
+      </w:r>
+    </w:p>
+    <w:p>
+      <w:pPr>
+        <w:ind w:leftChars="200" w:left="480"/>
+      </w:pPr>
+      <w:r>
+        <w:t xml:space="preserve">If </w:t>
+      </w:r>
+      <w:r>
+        <w:rPr>
+          <w:rFonts w:ascii="Times New Roman" w:hAnsi="Times New Roman" w:cs="Times New Roman"/>
+          <w:i/>
+          <w:iCs/>
+        </w:rPr>
+        <w:t>t</w:t>
+      </w:r>
+      <w:r>
+        <w:t xml:space="preserve"> is 0 or</w:t>
+      </w:r>
+      <w:r>
+        <w:rPr>
+          <w:rFonts w:ascii="Times New Roman" w:hAnsi="Times New Roman" w:cs="Times New Roman"/>
+          <w:i/>
+          <w:iCs/>
+        </w:rPr>
+        <w:t xml:space="preserve"> t</w:t>
+      </w:r>
+      <w:r>
+        <w:t xml:space="preserve"> isn't </w:t>
+      </w:r>
+      <w:r>
+        <w:rPr>
+          <w:b/>
+          <w:bCs/>
+        </w:rPr>
+        <w:t>stable</w:t>
+      </w:r>
+      <w:r>
+        <w:t xml:space="preserve"> at its </w:t>
+      </w:r>
+      <w:r>
+        <w:rPr>
+          <w:b/>
+          <w:bCs/>
+        </w:rPr>
+        <w:t>setup time</w:t>
+      </w:r>
+      <w:r>
+        <w:t xml:space="preserve"> and </w:t>
+      </w:r>
+      <w:r>
+        <w:rPr>
+          <w:b/>
+          <w:bCs/>
+        </w:rPr>
+        <w:t>hold time</w:t>
+      </w:r>
+      <w:r>
+        <w:t xml:space="preserve">, </w:t>
+      </w:r>
+      <w:r>
+        <w:rPr>
+          <w:rFonts w:ascii="Times New Roman" w:hAnsi="Times New Roman" w:cs="Times New Roman"/>
+          <w:i/>
+          <w:iCs/>
+        </w:rPr>
+        <w:t>q</w:t>
+      </w:r>
+      <w:r>
+        <w:t xml:space="preserve"> will not be changed. </w:t>
+      </w:r>
+    </w:p>
+    <w:p>
+      <w:pPr>
+        <w:pStyle w:val="1"/>
+      </w:pPr>
+      <w:r>
         <w:lastRenderedPageBreak/>
         <w:t>Testbenches</w:t>
       </w:r>
-      <w:bookmarkEnd w:id="19"/>
-      <w:bookmarkEnd w:id="20"/>
+      <w:bookmarkEnd w:id="14"/>
+      <w:bookmarkEnd w:id="15"/>
     </w:p>
     <w:p>
       <w:pPr>
         <w:pStyle w:val="2"/>
-        <w:rPr>
-          <w:lang w:val="en-US"/>
-        </w:rPr>
-      </w:pPr>
-      <w:bookmarkStart w:id="21" w:name="_Toc177504667"/>
-      <w:bookmarkStart w:id="22" w:name="_Toc178076436"/>
+      </w:pPr>
+      <w:bookmarkStart w:id="16" w:name="_Toc177504667"/>
+      <w:bookmarkStart w:id="17" w:name="_Toc178076436"/>
       <w:r>
         <w:rPr>
           <w:rFonts w:ascii="Calibri" w:hAnsi="Calibri" w:cs="Calibri"/>
@@ -5473,7 +4979,6 @@
       <w:r>
         <w:rPr>
           <w:noProof/>
-          <w:lang w:val="en-US"/>
         </w:rPr>
         <w:drawing>
           <wp:anchor distT="0" distB="0" distL="114300" distR="114300" simplePos="0" relativeHeight="251671552" behindDoc="0" locked="0" layoutInCell="1" allowOverlap="1" wp14:anchorId="02E7D93D" wp14:editId="5CE4AB44">
@@ -5532,39 +5037,21 @@
         </w:drawing>
       </w:r>
       <w:r>
-        <w:rPr>
-          <w:lang w:val="en-US"/>
-        </w:rPr>
         <w:t xml:space="preserve">A. </w:t>
       </w:r>
       <w:r>
-        <w:rPr>
-          <w:lang w:val="en-US"/>
-        </w:rPr>
         <w:t>1x4_4bit DMUX</w:t>
       </w:r>
-      <w:bookmarkEnd w:id="21"/>
-      <w:bookmarkEnd w:id="22"/>
-    </w:p>
-    <w:p>
-      <w:pPr>
-        <w:rPr>
-          <w:lang w:val="en-US"/>
-        </w:rPr>
-      </w:pPr>
-    </w:p>
+      <w:bookmarkEnd w:id="16"/>
+      <w:bookmarkEnd w:id="17"/>
+    </w:p>
+    <w:p/>
     <w:p>
       <w:pPr>
         <w:spacing w:line="360" w:lineRule="auto"/>
         <w:ind w:leftChars="100" w:left="240"/>
-        <w:rPr>
-          <w:lang w:val="en-US"/>
-        </w:rPr>
-      </w:pPr>
-      <w:r>
-        <w:rPr>
-          <w:lang w:val="en-US"/>
-        </w:rPr>
+      </w:pPr>
+      <w:r>
         <w:t xml:space="preserve">We can test the module by adding up </w:t>
       </w:r>
       <w:r>
@@ -5572,53 +5059,36 @@
           <w:rFonts w:ascii="Times New Roman" w:hAnsi="Times New Roman" w:cs="Times New Roman"/>
           <w:i/>
           <w:iCs/>
-          <w:lang w:val="en-US"/>
         </w:rPr>
         <w:t>sel'</w:t>
       </w:r>
       <w:r>
-        <w:rPr>
-          <w:lang w:val="en-US"/>
-        </w:rPr>
         <w:t xml:space="preserve">s value and inspect whether the outputs change correspondingly, </w:t>
       </w:r>
-      <w:bookmarkStart w:id="23" w:name="_Hlk177503029"/>
-      <w:r>
-        <w:rPr>
-          <w:lang w:val="en-US"/>
-        </w:rPr>
+      <w:bookmarkStart w:id="18" w:name="_Hlk177503029"/>
+      <w:r>
         <w:t>with ever-</w:t>
       </w:r>
-      <w:bookmarkStart w:id="24" w:name="_Hlk177503755"/>
-      <w:r>
-        <w:rPr>
-          <w:lang w:val="en-US"/>
-        </w:rPr>
+      <w:bookmarkStart w:id="19" w:name="_Hlk177503755"/>
+      <w:r>
         <w:t>changing input value to demonstrate its flexibility</w:t>
       </w:r>
-      <w:bookmarkEnd w:id="24"/>
-      <w:r>
-        <w:rPr>
-          <w:lang w:val="en-US"/>
-        </w:rPr>
+      <w:bookmarkEnd w:id="19"/>
+      <w:r>
         <w:t>.</w:t>
       </w:r>
-      <w:bookmarkEnd w:id="23"/>
+      <w:bookmarkEnd w:id="18"/>
     </w:p>
     <w:p>
       <w:pPr>
         <w:pStyle w:val="2"/>
         <w:spacing w:before="360"/>
-        <w:rPr>
-          <w:lang w:val="en-US"/>
-        </w:rPr>
-      </w:pPr>
-      <w:bookmarkStart w:id="25" w:name="_Toc177504668"/>
-      <w:bookmarkStart w:id="26" w:name="_Toc178076437"/>
+      </w:pPr>
+      <w:bookmarkStart w:id="20" w:name="_Toc177504668"/>
+      <w:bookmarkStart w:id="21" w:name="_Toc178076437"/>
       <w:r>
         <w:rPr>
           <w:noProof/>
-          <w:lang w:val="en-US"/>
         </w:rPr>
         <w:drawing>
           <wp:anchor distT="0" distB="0" distL="114300" distR="114300" simplePos="0" relativeHeight="251673600" behindDoc="0" locked="0" layoutInCell="1" allowOverlap="1" wp14:anchorId="086B0FD8" wp14:editId="0DAA64AB">
@@ -5677,20 +5147,12 @@
         </w:drawing>
       </w:r>
       <w:r>
-        <w:rPr>
-          <w:lang w:val="en-US"/>
-        </w:rPr>
         <w:t>B. 2x2_4bit Crossbar Switch</w:t>
       </w:r>
-      <w:bookmarkEnd w:id="25"/>
-      <w:bookmarkEnd w:id="26"/>
-    </w:p>
-    <w:p>
-      <w:pPr>
-        <w:rPr>
-          <w:lang w:val="en-US"/>
-        </w:rPr>
-      </w:pPr>
+      <w:bookmarkEnd w:id="20"/>
+      <w:bookmarkEnd w:id="21"/>
+    </w:p>
+    <w:p>
       <w:r>
         <w:rPr>
           <w:rFonts w:ascii="Calibri" w:eastAsia="Swei Gothic CJK TC Regular" w:hAnsi="Calibri" w:cs="Calibri"/>
@@ -5755,70 +5217,32 @@
         </w:drawing>
       </w:r>
     </w:p>
-    <w:p>
-      <w:pPr>
-        <w:rPr>
-          <w:lang w:val="en-US"/>
-        </w:rPr>
-      </w:pPr>
-    </w:p>
-    <w:p>
-      <w:pPr>
-        <w:rPr>
-          <w:lang w:val="en-US"/>
-        </w:rPr>
-      </w:pPr>
-    </w:p>
-    <w:p>
-      <w:pPr>
-        <w:rPr>
-          <w:lang w:val="en-US"/>
-        </w:rPr>
-      </w:pPr>
-    </w:p>
+    <w:p/>
+    <w:p/>
+    <w:p/>
     <w:p>
       <w:pPr>
         <w:spacing w:line="360" w:lineRule="auto"/>
         <w:ind w:leftChars="100" w:left="240"/>
-        <w:rPr>
-          <w:lang w:val="en-US"/>
-        </w:rPr>
-      </w:pPr>
-      <w:r>
-        <w:rPr>
-          <w:lang w:val="en-US"/>
-        </w:rPr>
+      </w:pPr>
+      <w:r>
+        <w:lastRenderedPageBreak/>
         <w:t xml:space="preserve">We can test this module by repeatedly changing the value of control to see if the inputs are routed to the correct output ports. Similarly, </w:t>
       </w:r>
-      <w:bookmarkStart w:id="27" w:name="_Hlk177503728"/>
-      <w:r>
-        <w:rPr>
-          <w:lang w:val="en-US"/>
-        </w:rPr>
+      <w:bookmarkStart w:id="22" w:name="_Hlk177503728"/>
+      <w:r>
         <w:t xml:space="preserve">we </w:t>
       </w:r>
       <w:r>
-        <w:rPr>
-          <w:lang w:val="en-US"/>
-        </w:rPr>
         <w:t xml:space="preserve">keep </w:t>
       </w:r>
       <w:r>
-        <w:rPr>
-          <w:lang w:val="en-US"/>
-        </w:rPr>
         <w:t>chang</w:t>
       </w:r>
       <w:r>
-        <w:rPr>
-          <w:lang w:val="en-US"/>
-        </w:rPr>
         <w:t xml:space="preserve">ing </w:t>
       </w:r>
       <w:r>
-        <w:rPr>
-          <w:lang w:val="en-US"/>
-        </w:rPr>
         <w:t>the input values to demonstrate its flexibility.</w:t>
       </w:r>
     </w:p>
@@ -5826,13 +5250,10 @@
       <w:pPr>
         <w:pStyle w:val="2"/>
         <w:spacing w:before="360"/>
-        <w:rPr>
-          <w:lang w:val="en-US"/>
-        </w:rPr>
-      </w:pPr>
-      <w:bookmarkStart w:id="28" w:name="_Toc177504669"/>
-      <w:bookmarkStart w:id="29" w:name="_Toc178076438"/>
-      <w:bookmarkEnd w:id="27"/>
+      </w:pPr>
+      <w:bookmarkStart w:id="23" w:name="_Toc177504669"/>
+      <w:bookmarkStart w:id="24" w:name="_Toc178076438"/>
+      <w:bookmarkEnd w:id="22"/>
       <w:r>
         <w:rPr>
           <w:rFonts w:ascii="Calibri" w:hAnsi="Calibri" w:cs="Calibri"/>
@@ -5899,10 +5320,9 @@
       <w:r>
         <w:rPr>
           <w:noProof/>
-          <w:lang w:val="en-US"/>
         </w:rPr>
         <w:drawing>
-          <wp:anchor distT="0" distB="0" distL="114300" distR="114300" simplePos="0" relativeHeight="251675648" behindDoc="0" locked="0" layoutInCell="1" allowOverlap="1" wp14:anchorId="76D6EAE1" wp14:editId="51F3B66D">
+          <wp:anchor distT="0" distB="0" distL="114300" distR="114300" simplePos="0" relativeHeight="251675648" behindDoc="0" locked="0" layoutInCell="1" allowOverlap="1" wp14:anchorId="76D6EAE1" wp14:editId="06A44E05">
             <wp:simplePos x="0" y="0"/>
             <wp:positionH relativeFrom="column">
               <wp:posOffset>171450</wp:posOffset>
@@ -5958,21 +5378,12 @@
         </w:drawing>
       </w:r>
       <w:r>
-        <w:rPr>
-          <w:lang w:val="en-US"/>
-        </w:rPr>
         <w:t>C. 4x4_4bit Crossbar Switch</w:t>
       </w:r>
-      <w:bookmarkEnd w:id="28"/>
-      <w:bookmarkEnd w:id="29"/>
-    </w:p>
-    <w:p>
-      <w:pPr>
-        <w:rPr>
-          <w:lang w:val="en-US"/>
-        </w:rPr>
-      </w:pPr>
-    </w:p>
+      <w:bookmarkEnd w:id="23"/>
+      <w:bookmarkEnd w:id="24"/>
+    </w:p>
+    <w:p/>
     <w:p>
       <w:pPr>
         <w:spacing w:line="360" w:lineRule="auto"/>
@@ -5982,13 +5393,7 @@
         <w:t>We can test this module by changing control’s value to see if the inputs have been routed to the correct output ports, just like 2x2_4bit Crossbar Switch</w:t>
       </w:r>
       <w:r>
-        <w:t xml:space="preserve">, along with </w:t>
-      </w:r>
-      <w:r>
-        <w:rPr>
-          <w:lang w:val="en-US"/>
-        </w:rPr>
-        <w:t>changing input value to demonstrate its flexibility.</w:t>
+        <w:t>, along with changing input value to demonstrate its flexibility.</w:t>
       </w:r>
       <w:r>
         <w:t xml:space="preserve"> </w:t>
@@ -6021,7 +5426,6 @@
         <w:rPr>
           <w:b/>
           <w:bCs/>
-          <w:lang w:val="en-US"/>
         </w:rPr>
       </w:pPr>
       <w:r>
@@ -6029,7 +5433,7 @@
           <w:rFonts w:ascii="Segoe UI Symbol" w:hAnsi="Segoe UI Symbol" w:hint="eastAsia"/>
           <w:b/>
           <w:bCs/>
-          <w:lang w:val="en-US" w:eastAsia="ja-JP"/>
+          <w:lang w:eastAsia="ja-JP"/>
         </w:rPr>
         <w:t>◎</w:t>
       </w:r>
@@ -6038,7 +5442,7 @@
           <w:rFonts w:ascii="Segoe UI Symbol" w:hAnsi="Segoe UI Symbol"/>
           <w:b/>
           <w:bCs/>
-          <w:lang w:val="en-US" w:eastAsia="ja-JP"/>
+          <w:lang w:eastAsia="ja-JP"/>
         </w:rPr>
         <w:t xml:space="preserve"> </w:t>
       </w:r>
@@ -6046,7 +5450,6 @@
         <w:rPr>
           <w:b/>
           <w:bCs/>
-          <w:lang w:val="en-US"/>
         </w:rPr>
         <w:t>Difference between $display and $monitor:</w:t>
       </w:r>
@@ -6055,46 +5458,27 @@
       <w:pPr>
         <w:spacing w:line="360" w:lineRule="auto"/>
         <w:ind w:leftChars="200" w:left="480"/>
-        <w:rPr>
-          <w:lang w:val="en-US"/>
-        </w:rPr>
       </w:pPr>
       <w:r>
         <w:rPr>
           <w:b/>
           <w:bCs/>
-          <w:lang w:val="en-US"/>
         </w:rPr>
         <w:t>$display</w:t>
       </w:r>
       <w:r>
-        <w:rPr>
-          <w:lang w:val="en-US"/>
-        </w:rPr>
         <w:t xml:space="preserve">: It's </w:t>
       </w:r>
       <w:r>
-        <w:rPr>
-          <w:lang w:val="en-US"/>
-        </w:rPr>
         <w:t>like printf in C</w:t>
       </w:r>
       <w:r>
-        <w:rPr>
-          <w:lang w:val="en-US"/>
-        </w:rPr>
         <w:t>. I</w:t>
       </w:r>
       <w:r>
-        <w:rPr>
-          <w:lang w:val="en-US"/>
-        </w:rPr>
         <w:t xml:space="preserve">t output the message once </w:t>
       </w:r>
       <w:r>
-        <w:rPr>
-          <w:lang w:val="en-US"/>
-        </w:rPr>
         <w:t>the statement is executed.</w:t>
       </w:r>
     </w:p>
@@ -6102,40 +5486,29 @@
       <w:pPr>
         <w:spacing w:line="360" w:lineRule="auto"/>
         <w:ind w:leftChars="200" w:left="480"/>
-        <w:rPr>
-          <w:lang w:val="en-US"/>
-        </w:rPr>
       </w:pPr>
       <w:r>
         <w:rPr>
           <w:b/>
           <w:bCs/>
-          <w:lang w:val="en-US"/>
+        </w:rPr>
+        <w:t>$monitor</w:t>
+      </w:r>
+      <w:r>
+        <w:t>: Once being set, every time the signal changed, it will output the message.</w:t>
+      </w:r>
+    </w:p>
+    <w:p>
+      <w:pPr>
+        <w:pStyle w:val="2"/>
+      </w:pPr>
+      <w:bookmarkStart w:id="25" w:name="_Toc177504670"/>
+      <w:bookmarkStart w:id="26" w:name="_Toc178076439"/>
+      <w:r>
+        <w:rPr>
+          <w:noProof/>
         </w:rPr>
         <w:lastRenderedPageBreak/>
-        <w:t>$monitor</w:t>
-      </w:r>
-      <w:r>
-        <w:rPr>
-          <w:lang w:val="en-US"/>
-        </w:rPr>
-        <w:t>: Once being set, every time the signal changed, it will output the message.</w:t>
-      </w:r>
-    </w:p>
-    <w:p>
-      <w:pPr>
-        <w:pStyle w:val="2"/>
-        <w:rPr>
-          <w:lang w:val="en-US"/>
-        </w:rPr>
-      </w:pPr>
-      <w:bookmarkStart w:id="30" w:name="_Toc177504670"/>
-      <w:bookmarkStart w:id="31" w:name="_Toc178076439"/>
-      <w:r>
-        <w:rPr>
-          <w:noProof/>
-          <w:lang w:val="en-US"/>
-        </w:rPr>
         <w:drawing>
           <wp:anchor distT="0" distB="0" distL="114300" distR="114300" simplePos="0" relativeHeight="251679744" behindDoc="0" locked="0" layoutInCell="1" allowOverlap="1" wp14:anchorId="7AA4FAC7" wp14:editId="2635AA1E">
             <wp:simplePos x="0" y="0"/>
@@ -6189,7 +5562,6 @@
       <w:r>
         <w:rPr>
           <w:noProof/>
-          <w:lang w:val="en-US"/>
         </w:rPr>
         <w:drawing>
           <wp:anchor distT="0" distB="0" distL="114300" distR="114300" simplePos="0" relativeHeight="251677696" behindDoc="0" locked="0" layoutInCell="1" allowOverlap="1" wp14:anchorId="73CC0442" wp14:editId="66D9F0B1">
@@ -6248,45 +5620,24 @@
         </w:drawing>
       </w:r>
       <w:r>
-        <w:rPr>
-          <w:lang w:val="en-US"/>
-        </w:rPr>
         <w:t>D. Toggle Flip Flop</w:t>
       </w:r>
-      <w:bookmarkEnd w:id="30"/>
-      <w:bookmarkEnd w:id="31"/>
-    </w:p>
-    <w:p>
-      <w:pPr>
-        <w:rPr>
-          <w:lang w:val="en-US"/>
-        </w:rPr>
-      </w:pPr>
-    </w:p>
+      <w:bookmarkEnd w:id="25"/>
+      <w:bookmarkEnd w:id="26"/>
+    </w:p>
+    <w:p/>
     <w:p>
       <w:pPr>
         <w:spacing w:line="360" w:lineRule="auto"/>
         <w:ind w:leftChars="100" w:left="240"/>
-        <w:rPr>
-          <w:lang w:val="en-US"/>
-        </w:rPr>
-      </w:pPr>
-      <w:r>
-        <w:rPr>
-          <w:lang w:val="en-US"/>
-        </w:rPr>
+      </w:pPr>
+      <w:r>
         <w:t>We can test this module by setting the proper staggered interval</w:t>
       </w:r>
       <w:r>
-        <w:rPr>
-          <w:lang w:val="en-US"/>
-        </w:rPr>
         <w:t>(4, 37, 10)</w:t>
       </w:r>
       <w:r>
-        <w:rPr>
-          <w:lang w:val="en-US"/>
-        </w:rPr>
         <w:t xml:space="preserve"> so that we can simulate more cases that it may meet.</w:t>
       </w:r>
     </w:p>
@@ -6294,46 +5645,28 @@
       <w:pPr>
         <w:spacing w:line="360" w:lineRule="auto"/>
         <w:ind w:leftChars="100" w:left="240"/>
-        <w:rPr>
-          <w:lang w:val="en-US"/>
-        </w:rPr>
       </w:pPr>
     </w:p>
     <w:p>
       <w:pPr>
         <w:pStyle w:val="1"/>
-        <w:rPr>
-          <w:lang w:val="en-US"/>
-        </w:rPr>
-      </w:pPr>
-      <w:bookmarkStart w:id="32" w:name="_Toc177504671"/>
-      <w:bookmarkStart w:id="33" w:name="_Toc178076440"/>
-      <w:r>
-        <w:rPr>
-          <w:lang w:val="en-US"/>
-        </w:rPr>
+      </w:pPr>
+      <w:bookmarkStart w:id="27" w:name="_Toc177504671"/>
+      <w:bookmarkStart w:id="28" w:name="_Toc178076440"/>
+      <w:r>
         <w:t>What we have learned from Lab1?</w:t>
       </w:r>
-      <w:bookmarkEnd w:id="32"/>
-      <w:bookmarkEnd w:id="33"/>
+      <w:bookmarkEnd w:id="27"/>
+      <w:bookmarkEnd w:id="28"/>
     </w:p>
     <w:p>
       <w:pPr>
         <w:spacing w:line="360" w:lineRule="auto"/>
-        <w:rPr>
-          <w:lang w:val="en-US"/>
-        </w:rPr>
-      </w:pPr>
-      <w:r>
-        <w:rPr>
-          <w:lang w:val="en-US"/>
-        </w:rPr>
+      </w:pPr>
+      <w:r>
         <w:tab/>
       </w:r>
       <w:r>
-        <w:rPr>
-          <w:lang w:val="en-US"/>
-        </w:rPr>
         <w:t>We began writing Verilog for the first time, as last semester's logic design course only involved "looking" at it, without hands-on writing experience. In this lab, we reviewed some previous concepts such as latches and flip-flops, and learned how to implement them using Verilog. We also discovered that using gate-level descriptions to write buses requires manually typing many lines of code. Additionally, we learned how to write testbenches and use Vivado simulation to verify if our modules were functioning correctly. Moreover, we used draw.io for the first time, which took some time to become familiar with in order to create neat, concise, and visually appealing circuit diagrams. Lastly, we spent considerable time learning how to create a more formal report with a table of contents. In conclusion, we learned a great deal of content through this lab experience.</w:t>
       </w:r>
     </w:p>
@@ -6341,63 +5674,42 @@
       <w:pPr>
         <w:spacing w:line="360" w:lineRule="auto"/>
         <w:ind w:leftChars="100" w:left="240"/>
-        <w:rPr>
-          <w:lang w:val="en-US"/>
-        </w:rPr>
       </w:pPr>
     </w:p>
     <w:p>
       <w:pPr>
         <w:spacing w:line="360" w:lineRule="auto"/>
         <w:ind w:leftChars="100" w:left="240"/>
-        <w:rPr>
-          <w:lang w:val="en-US"/>
-        </w:rPr>
       </w:pPr>
     </w:p>
     <w:p>
       <w:pPr>
         <w:spacing w:line="360" w:lineRule="auto"/>
         <w:ind w:leftChars="100" w:left="240"/>
-        <w:rPr>
-          <w:lang w:val="en-US"/>
-        </w:rPr>
       </w:pPr>
     </w:p>
     <w:p>
       <w:pPr>
         <w:pStyle w:val="1"/>
         <w:spacing w:after="120"/>
-        <w:rPr>
-          <w:lang w:val="en-US"/>
-        </w:rPr>
-      </w:pPr>
-      <w:bookmarkStart w:id="34" w:name="_Toc178076441"/>
-      <w:r>
-        <w:rPr>
-          <w:lang w:val="en-US"/>
-        </w:rPr>
+      </w:pPr>
+      <w:bookmarkStart w:id="29" w:name="_Toc178076441"/>
+      <w:r>
+        <w:lastRenderedPageBreak/>
         <w:t>Contribution</w:t>
       </w:r>
       <w:r>
-        <w:rPr>
-          <w:lang w:val="en-US"/>
-        </w:rPr>
         <w:t>s</w:t>
       </w:r>
-      <w:bookmarkEnd w:id="34"/>
+      <w:bookmarkEnd w:id="29"/>
     </w:p>
     <w:p>
       <w:pPr>
         <w:ind w:leftChars="100" w:left="240"/>
-        <w:rPr>
-          <w:lang w:val="en-US"/>
-        </w:rPr>
       </w:pPr>
       <w:r>
         <w:rPr>
           <w:rFonts w:hint="eastAsia"/>
-          <w:lang w:val="en-US"/>
         </w:rPr>
         <w:t>謝佳晉：</w:t>
       </w:r>
@@ -6406,14 +5718,8 @@
       <w:pPr>
         <w:spacing w:line="276" w:lineRule="auto"/>
         <w:ind w:leftChars="100" w:left="240"/>
-        <w:rPr>
-          <w:lang w:val="en-US"/>
-        </w:rPr>
-      </w:pPr>
-      <w:r>
-        <w:rPr>
-          <w:lang w:val="en-US"/>
-        </w:rPr>
+      </w:pPr>
+      <w:r>
         <w:tab/>
         <w:t>wrote Q1~Q4 Verilog</w:t>
       </w:r>
@@ -6422,14 +5728,8 @@
       <w:pPr>
         <w:spacing w:line="276" w:lineRule="auto"/>
         <w:ind w:leftChars="100" w:left="240"/>
-        <w:rPr>
-          <w:lang w:val="en-US"/>
-        </w:rPr>
-      </w:pPr>
-      <w:r>
-        <w:rPr>
-          <w:lang w:val="en-US"/>
-        </w:rPr>
+      </w:pPr>
+      <w:r>
         <w:tab/>
         <w:t>wrote testbench Q1~Q4</w:t>
       </w:r>
@@ -6438,27 +5738,15 @@
       <w:pPr>
         <w:spacing w:line="276" w:lineRule="auto"/>
         <w:ind w:leftChars="100" w:left="240"/>
-        <w:rPr>
-          <w:lang w:val="en-US"/>
-        </w:rPr>
-      </w:pPr>
-      <w:r>
-        <w:rPr>
-          <w:lang w:val="en-US"/>
-        </w:rPr>
+      </w:pPr>
+      <w:r>
         <w:tab/>
         <w:t>perform</w:t>
       </w:r>
       <w:r>
-        <w:rPr>
-          <w:lang w:val="en-US"/>
-        </w:rPr>
         <w:t>ed</w:t>
       </w:r>
       <w:r>
-        <w:rPr>
-          <w:lang w:val="en-US"/>
-        </w:rPr>
         <w:t xml:space="preserve"> Q1~Q4 simulation on Vivado</w:t>
       </w:r>
     </w:p>
@@ -6466,14 +5754,8 @@
       <w:pPr>
         <w:spacing w:line="276" w:lineRule="auto"/>
         <w:ind w:leftChars="100" w:left="240"/>
-        <w:rPr>
-          <w:lang w:val="en-US"/>
-        </w:rPr>
-      </w:pPr>
-      <w:r>
-        <w:rPr>
-          <w:lang w:val="en-US"/>
-        </w:rPr>
+      </w:pPr>
+      <w:r>
         <w:tab/>
         <w:t>drew diagram Q3, Q4</w:t>
       </w:r>
@@ -6482,39 +5764,21 @@
       <w:pPr>
         <w:spacing w:line="276" w:lineRule="auto"/>
         <w:ind w:leftChars="100" w:left="240"/>
-        <w:rPr>
-          <w:lang w:val="en-US"/>
-        </w:rPr>
-      </w:pPr>
-      <w:r>
-        <w:rPr>
-          <w:lang w:val="en-US"/>
-        </w:rPr>
+      </w:pPr>
+      <w:r>
         <w:tab/>
         <w:t xml:space="preserve">constructed report </w:t>
       </w:r>
       <w:r>
-        <w:rPr>
-          <w:lang w:val="en-US"/>
-        </w:rPr>
         <w:t>foundation</w:t>
       </w:r>
       <w:r>
-        <w:rPr>
-          <w:lang w:val="en-US"/>
-        </w:rPr>
         <w:t xml:space="preserve"> </w:t>
       </w:r>
       <w:r>
-        <w:rPr>
-          <w:lang w:val="en-US"/>
-        </w:rPr>
         <w:t>with images and</w:t>
       </w:r>
       <w:r>
-        <w:rPr>
-          <w:lang w:val="en-US"/>
-        </w:rPr>
         <w:t xml:space="preserve"> descriptions</w:t>
       </w:r>
     </w:p>
@@ -6522,14 +5786,8 @@
       <w:pPr>
         <w:spacing w:line="276" w:lineRule="auto"/>
         <w:ind w:leftChars="100" w:left="240"/>
-        <w:rPr>
-          <w:lang w:val="en-US"/>
-        </w:rPr>
-      </w:pPr>
-      <w:r>
-        <w:rPr>
-          <w:lang w:val="en-US"/>
-        </w:rPr>
+      </w:pPr>
+      <w:r>
         <w:tab/>
         <w:t>made FPGA demonstration</w:t>
       </w:r>
@@ -6538,14 +5796,10 @@
       <w:pPr>
         <w:spacing w:before="240"/>
         <w:ind w:leftChars="100" w:left="240"/>
-        <w:rPr>
-          <w:lang w:val="en-US"/>
-        </w:rPr>
       </w:pPr>
       <w:r>
         <w:rPr>
           <w:rFonts w:hint="eastAsia"/>
-          <w:lang w:val="en-US"/>
         </w:rPr>
         <w:t>范升維：</w:t>
       </w:r>
@@ -6554,20 +5808,11 @@
       <w:pPr>
         <w:spacing w:line="276" w:lineRule="auto"/>
         <w:ind w:leftChars="100" w:left="240"/>
-        <w:rPr>
-          <w:lang w:val="en-US"/>
-        </w:rPr>
-      </w:pPr>
-      <w:r>
-        <w:rPr>
-          <w:lang w:val="en-US"/>
-        </w:rPr>
+      </w:pPr>
+      <w:r>
         <w:tab/>
       </w:r>
       <w:r>
-        <w:rPr>
-          <w:lang w:val="en-US"/>
-        </w:rPr>
         <w:t>wrote Q1~Q4 Verilog</w:t>
       </w:r>
     </w:p>
@@ -6575,14 +5820,8 @@
       <w:pPr>
         <w:spacing w:line="276" w:lineRule="auto"/>
         <w:ind w:leftChars="100" w:left="240"/>
-        <w:rPr>
-          <w:lang w:val="en-US"/>
-        </w:rPr>
-      </w:pPr>
-      <w:r>
-        <w:rPr>
-          <w:lang w:val="en-US"/>
-        </w:rPr>
+      </w:pPr>
+      <w:r>
         <w:tab/>
         <w:t>wrote testbench Q1~Q4</w:t>
       </w:r>
@@ -6591,44 +5830,26 @@
       <w:pPr>
         <w:spacing w:line="276" w:lineRule="auto"/>
         <w:ind w:leftChars="100" w:left="240"/>
-        <w:rPr>
-          <w:lang w:val="en-US"/>
-        </w:rPr>
-      </w:pPr>
-      <w:bookmarkStart w:id="35" w:name="_Hlk177513030"/>
-      <w:r>
-        <w:rPr>
-          <w:lang w:val="en-US"/>
-        </w:rPr>
+      </w:pPr>
+      <w:bookmarkStart w:id="30" w:name="_Hlk177513030"/>
+      <w:r>
         <w:tab/>
         <w:t>perform</w:t>
       </w:r>
       <w:r>
-        <w:rPr>
-          <w:lang w:val="en-US"/>
-        </w:rPr>
         <w:t>ed</w:t>
       </w:r>
       <w:r>
-        <w:rPr>
-          <w:lang w:val="en-US"/>
-        </w:rPr>
         <w:t xml:space="preserve"> Q1~Q4 simulation on Vivado</w:t>
       </w:r>
     </w:p>
-    <w:bookmarkEnd w:id="35"/>
+    <w:bookmarkEnd w:id="30"/>
     <w:p>
       <w:pPr>
         <w:spacing w:line="276" w:lineRule="auto"/>
         <w:ind w:leftChars="100" w:left="240"/>
-        <w:rPr>
-          <w:lang w:val="en-US"/>
-        </w:rPr>
-      </w:pPr>
-      <w:r>
-        <w:rPr>
-          <w:lang w:val="en-US"/>
-        </w:rPr>
+      </w:pPr>
+      <w:r>
         <w:tab/>
         <w:t>drew diagram Q1, Q2</w:t>
       </w:r>
@@ -6637,26 +5858,14 @@
       <w:pPr>
         <w:spacing w:line="276" w:lineRule="auto"/>
         <w:ind w:leftChars="100" w:left="240"/>
-        <w:rPr>
-          <w:lang w:val="en-US"/>
-        </w:rPr>
-      </w:pPr>
-      <w:r>
-        <w:rPr>
-          <w:lang w:val="en-US"/>
-        </w:rPr>
+      </w:pPr>
+      <w:r>
         <w:tab/>
       </w:r>
       <w:r>
-        <w:rPr>
-          <w:lang w:val="en-US"/>
-        </w:rPr>
         <w:t>revised</w:t>
       </w:r>
       <w:r>
-        <w:rPr>
-          <w:lang w:val="en-US"/>
-        </w:rPr>
         <w:t xml:space="preserve"> diagram Q3, Q4</w:t>
       </w:r>
     </w:p>
@@ -6664,39 +5873,21 @@
       <w:pPr>
         <w:spacing w:line="276" w:lineRule="auto"/>
         <w:ind w:leftChars="100" w:left="240"/>
-        <w:rPr>
-          <w:lang w:val="en-US"/>
-        </w:rPr>
-      </w:pPr>
-      <w:r>
-        <w:rPr>
-          <w:lang w:val="en-US"/>
-        </w:rPr>
+      </w:pPr>
+      <w:r>
         <w:tab/>
         <w:t>organized, beautified report</w:t>
       </w:r>
       <w:r>
-        <w:rPr>
-          <w:lang w:val="en-US"/>
-        </w:rPr>
         <w:t xml:space="preserve">, </w:t>
       </w:r>
       <w:r>
-        <w:rPr>
-          <w:lang w:val="en-US"/>
-        </w:rPr>
         <w:t>added more descriptions and</w:t>
       </w:r>
       <w:r>
-        <w:rPr>
-          <w:lang w:val="en-US"/>
-        </w:rPr>
         <w:t xml:space="preserve"> revised</w:t>
       </w:r>
       <w:r>
-        <w:rPr>
-          <w:lang w:val="en-US"/>
-        </w:rPr>
         <w:t xml:space="preserve"> images</w:t>
       </w:r>
     </w:p>
@@ -6704,35 +5895,20 @@
       <w:pPr>
         <w:spacing w:line="276" w:lineRule="auto"/>
         <w:ind w:leftChars="100" w:left="240"/>
-        <w:rPr>
-          <w:lang w:val="en-US"/>
-        </w:rPr>
-      </w:pPr>
-      <w:r>
-        <w:rPr>
-          <w:lang w:val="en-US"/>
-        </w:rPr>
+      </w:pPr>
+      <w:r>
         <w:tab/>
       </w:r>
       <w:r>
-        <w:rPr>
-          <w:lang w:val="en-US"/>
-        </w:rPr>
         <w:t>implemented</w:t>
       </w:r>
       <w:r>
-        <w:rPr>
-          <w:lang w:val="en-US"/>
-        </w:rPr>
         <w:t xml:space="preserve"> FPGA demonstration</w:t>
       </w:r>
     </w:p>
     <w:p>
       <w:pPr>
         <w:ind w:leftChars="100" w:left="240"/>
-        <w:rPr>
-          <w:lang w:val="en-US"/>
-        </w:rPr>
       </w:pPr>
     </w:p>
     <w:sectPr>
@@ -6908,9 +6084,6 @@
   <w:p>
     <w:pPr>
       <w:pStyle w:val="a9"/>
-      <w:rPr>
-        <w:lang w:val="en-US"/>
-      </w:rPr>
     </w:pPr>
   </w:p>
   <w:p>
@@ -6922,7 +6095,6 @@
       <w:rPr>
         <w:sz w:val="22"/>
         <w:szCs w:val="22"/>
-        <w:lang w:val="en-US"/>
       </w:rPr>
     </w:pPr>
     <w:r>
@@ -7005,7 +6177,6 @@
       <w:rPr>
         <w:sz w:val="22"/>
         <w:szCs w:val="22"/>
-        <w:lang w:val="en-US"/>
       </w:rPr>
       <w:t>Lab1: Gate-Level Verilog</w:t>
     </w:r>
@@ -7013,7 +6184,6 @@
       <w:rPr>
         <w:sz w:val="22"/>
         <w:szCs w:val="22"/>
-        <w:lang w:val="en-US"/>
       </w:rPr>
       <w:tab/>
       <w:t>Team 01</w:t>
@@ -7916,7 +7086,7 @@
         <w:kern w:val="2"/>
         <w:sz w:val="24"/>
         <w:szCs w:val="24"/>
-        <w:lang w:eastAsia="zh-TW" w:bidi="ar-SA"/>
+        <w:lang w:val="en-US" w:eastAsia="zh-TW" w:bidi="ar-SA"/>
         <w14:ligatures w14:val="standardContextual"/>
       </w:rPr>
     </w:rPrDefault>
@@ -8376,7 +7546,6 @@
   <w:style w:type="character" w:default="1" w:styleId="a0">
     <w:name w:val="Default Paragraph Font"/>
     <w:uiPriority w:val="1"/>
-    <w:semiHidden/>
     <w:unhideWhenUsed/>
   </w:style>
   <w:style w:type="table" w:default="1" w:styleId="a1">
@@ -8425,7 +7594,6 @@
     <w:rsid w:val="001D77AB"/>
     <w:rPr>
       <w:rFonts w:ascii="Swei Gothic CJK TC Regular" w:eastAsia="Swei Gothic CJK TC Regular" w:hAnsi="Swei Gothic CJK TC Regular"/>
-      <w:lang w:val="en-US"/>
     </w:rPr>
   </w:style>
   <w:style w:type="character" w:customStyle="1" w:styleId="10">
@@ -8461,7 +7629,7 @@
       <w:kern w:val="0"/>
       <w:sz w:val="28"/>
       <w:szCs w:val="28"/>
-      <w:lang w:val="en-US" w:eastAsia="en-US"/>
+      <w:lang w:eastAsia="en-US"/>
       <w14:ligatures w14:val="none"/>
     </w:rPr>
   </w:style>
@@ -8487,7 +7655,6 @@
       <w:noProof/>
       <w:sz w:val="32"/>
       <w:szCs w:val="32"/>
-      <w:lang w:val="en-US"/>
     </w:rPr>
   </w:style>
   <w:style w:type="paragraph" w:styleId="21">
@@ -8510,7 +7677,6 @@
       <w:noProof/>
       <w:sz w:val="28"/>
       <w:szCs w:val="28"/>
-      <w:lang w:val="en-US"/>
     </w:rPr>
   </w:style>
   <w:style w:type="paragraph" w:styleId="31">

--- a/johnny/Lab2/Lab2_Team1_Report.docx
+++ b/johnny/Lab2/Lab2_Team1_Report.docx
@@ -185,7 +185,7 @@
           </mc:Choice>
           <mc:Fallback>
             <w:pict>
-              <v:line w14:anchorId="7A91BB1C" id="Straight Connector 1" o:spid="_x0000_s1026" style="position:absolute;z-index:251659264;visibility:visible;mso-wrap-style:square;mso-width-percent:0;mso-wrap-distance-left:9pt;mso-wrap-distance-top:0;mso-wrap-distance-right:9pt;mso-wrap-distance-bottom:0;mso-position-horizontal:absolute;mso-position-horizontal-relative:text;mso-position-vertical:absolute;mso-position-vertical-relative:text;mso-width-percent:0;mso-width-relative:margin" from="115.6pt,27.1pt" to="353.7pt,27.1pt" o:gfxdata="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" strokecolor="black [3213]" strokeweight="1.5pt">
+              <v:line w14:anchorId="18F0A43F" id="Straight Connector 1" o:spid="_x0000_s1026" style="position:absolute;z-index:251659264;visibility:visible;mso-wrap-style:square;mso-width-percent:0;mso-wrap-distance-left:9pt;mso-wrap-distance-top:0;mso-wrap-distance-right:9pt;mso-wrap-distance-bottom:0;mso-position-horizontal:absolute;mso-position-horizontal-relative:text;mso-position-vertical:absolute;mso-position-vertical-relative:text;mso-width-percent:0;mso-width-relative:margin" from="115.6pt,27.1pt" to="353.7pt,27.1pt" o:gfxdata="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" strokecolor="black [3213]" strokeweight="1.5pt">
                 <v:stroke startarrow="oval" endarrow="oval" joinstyle="miter"/>
               </v:line>
             </w:pict>
@@ -219,20 +219,36 @@
       <w:r>
         <w:t xml:space="preserve">112062144 </w:t>
       </w:r>
-      <w:r>
-        <w:rPr>
-          <w:rFonts w:hint="eastAsia"/>
-        </w:rPr>
-        <w:t xml:space="preserve">謝佳晉    </w:t>
+      <w:proofErr w:type="gramStart"/>
+      <w:r>
+        <w:rPr>
+          <w:rFonts w:hint="eastAsia"/>
+        </w:rPr>
+        <w:t>謝佳晉</w:t>
+      </w:r>
+      <w:proofErr w:type="gramEnd"/>
+      <w:r>
+        <w:rPr>
+          <w:rFonts w:hint="eastAsia"/>
+        </w:rPr>
+        <w:t xml:space="preserve">    </w:t>
       </w:r>
       <w:r>
         <w:t xml:space="preserve">112062144 </w:t>
       </w:r>
-      <w:r>
-        <w:rPr>
-          <w:rFonts w:hint="eastAsia"/>
-        </w:rPr>
-        <w:t>范升維</w:t>
+      <w:proofErr w:type="gramStart"/>
+      <w:r>
+        <w:rPr>
+          <w:rFonts w:hint="eastAsia"/>
+        </w:rPr>
+        <w:t>范</w:t>
+      </w:r>
+      <w:proofErr w:type="gramEnd"/>
+      <w:r>
+        <w:rPr>
+          <w:rFonts w:hint="eastAsia"/>
+        </w:rPr>
+        <w:t>升維</w:t>
       </w:r>
     </w:p>
     <w:p/>
@@ -1153,8 +1169,16 @@
         <w:rPr>
           <w:rFonts w:hint="eastAsia"/>
         </w:rPr>
-        <w:t xml:space="preserve"> Nand_Implement</w:t>
-      </w:r>
+        <w:t xml:space="preserve"> </w:t>
+      </w:r>
+      <w:proofErr w:type="spellStart"/>
+      <w:r>
+        <w:rPr>
+          <w:rFonts w:hint="eastAsia"/>
+        </w:rPr>
+        <w:t>Nand_Implement</w:t>
+      </w:r>
+      <w:proofErr w:type="spellEnd"/>
     </w:p>
     <w:p>
       <w:r>
@@ -1233,23 +1257,7 @@
         <w:ind w:right="240"/>
       </w:pPr>
       <w:r>
-        <w:t xml:space="preserve">Half Adder takes two </w:t>
-      </w:r>
-      <w:proofErr w:type="gramStart"/>
-      <w:r>
-        <w:t>inputs,  a</w:t>
-      </w:r>
-      <w:proofErr w:type="gramEnd"/>
-      <w:r>
-        <w:t xml:space="preserve"> and b, to calculate the sum and carry of them.  However, Full Adder takes three </w:t>
-      </w:r>
-      <w:proofErr w:type="gramStart"/>
-      <w:r>
-        <w:t>inputs,  a</w:t>
-      </w:r>
-      <w:proofErr w:type="gramEnd"/>
-      <w:r>
-        <w:t>, b</w:t>
+        <w:t>Half Adder takes two inputs,  a and b, to calculate the sum and carry of them.  However, Full Adder takes three inputs,  a, b</w:t>
       </w:r>
       <w:r>
         <w:t>,</w:t>
@@ -1667,24 +1675,156 @@
       </w:pPr>
       <w:bookmarkStart w:id="7" w:name="_Toc177504664"/>
       <w:bookmarkStart w:id="8" w:name="_Toc178076433"/>
-      <w:r>
-        <w:rPr>
-          <w:noProof/>
-        </w:rPr>
+      <w:proofErr w:type="spellStart"/>
+      <w:r>
         <w:lastRenderedPageBreak/>
+        <w:t>Advaced</w:t>
+      </w:r>
+      <w:proofErr w:type="spellEnd"/>
+      <w:r>
+        <w:t xml:space="preserve"> </w:t>
+      </w:r>
+      <w:r>
+        <w:t>Q</w:t>
+      </w:r>
+      <w:r>
+        <w:t>2</w:t>
+      </w:r>
+      <w:r>
+        <w:t xml:space="preserve">. </w:t>
+      </w:r>
+      <w:bookmarkEnd w:id="7"/>
+      <w:bookmarkEnd w:id="8"/>
+      <w:r>
+        <w:t>Decode and execute</w:t>
+      </w:r>
+    </w:p>
+    <w:p>
+      <w:pPr>
+        <w:rPr>
+          <w:b/>
+          <w:bCs/>
+        </w:rPr>
+      </w:pPr>
+      <w:r>
+        <w:rPr>
+          <w:rFonts w:hint="eastAsia"/>
+          <w:b/>
+          <w:bCs/>
+        </w:rPr>
+        <w:t>#TOD</w:t>
+      </w:r>
+      <w:r>
+        <w:rPr>
+          <w:rFonts w:hint="eastAsia"/>
+          <w:b/>
+          <w:bCs/>
+        </w:rPr>
+        <w:t>O</w:t>
+      </w:r>
+    </w:p>
+    <w:p>
+      <w:pPr>
+        <w:pStyle w:val="1"/>
+      </w:pPr>
+      <w:bookmarkStart w:id="9" w:name="_Toc177504665"/>
+      <w:bookmarkStart w:id="10" w:name="_Toc178076434"/>
+      <w:r>
+        <w:t xml:space="preserve">Advanced </w:t>
+      </w:r>
+      <w:r>
+        <w:t>Q</w:t>
+      </w:r>
+      <w:r>
+        <w:t>3</w:t>
+      </w:r>
+      <w:r>
+        <w:t xml:space="preserve">. </w:t>
+      </w:r>
+      <w:bookmarkEnd w:id="9"/>
+      <w:bookmarkEnd w:id="10"/>
+      <w:r>
+        <w:t>8-bit CLA</w:t>
+      </w:r>
+      <w:bookmarkStart w:id="11" w:name="_Toc177504666"/>
+      <w:bookmarkStart w:id="12" w:name="_Toc178076435"/>
+    </w:p>
+    <w:p>
+      <w:pPr>
+        <w:rPr>
+          <w:b/>
+          <w:bCs/>
+        </w:rPr>
+      </w:pPr>
+      <w:r>
+        <w:rPr>
+          <w:rFonts w:hint="eastAsia"/>
+          <w:b/>
+          <w:bCs/>
+        </w:rPr>
+        <w:t>#TODO</w:t>
+      </w:r>
+    </w:p>
+    <w:p>
+      <w:pPr>
+        <w:pStyle w:val="1"/>
+      </w:pPr>
+      <w:r>
+        <w:t>Advanced Q4. 4-bit Multiplier</w:t>
+      </w:r>
+    </w:p>
+    <w:p>
+      <w:pPr>
+        <w:rPr>
+          <w:b/>
+          <w:bCs/>
+        </w:rPr>
+      </w:pPr>
+      <w:r>
+        <w:rPr>
+          <w:rFonts w:hint="eastAsia"/>
+          <w:b/>
+          <w:bCs/>
+        </w:rPr>
+        <w:t>#</w:t>
+      </w:r>
+      <w:r>
+        <w:rPr>
+          <w:rFonts w:hint="eastAsia"/>
+          <w:b/>
+          <w:bCs/>
+        </w:rPr>
+        <w:t>TODO</w:t>
+      </w:r>
+    </w:p>
+    <w:p>
+      <w:pPr>
+        <w:pStyle w:val="1"/>
+      </w:pPr>
+      <w:r>
+        <w:t>Advanced Q5. E</w:t>
+      </w:r>
+      <w:r>
+        <w:t>xhaustive testbench</w:t>
+      </w:r>
+      <w:r>
+        <w:t xml:space="preserve"> design</w:t>
+      </w:r>
+    </w:p>
+    <w:p>
+      <w:pPr>
+        <w:spacing w:before="360"/>
+        <w:ind w:left="240" w:right="240"/>
+      </w:pPr>
+      <w:r>
+        <w:rPr>
+          <w:noProof/>
+        </w:rPr>
         <w:drawing>
-          <wp:anchor distT="0" distB="0" distL="114300" distR="114300" simplePos="0" relativeHeight="251667456" behindDoc="0" locked="0" layoutInCell="1" allowOverlap="1" wp14:anchorId="2C67F6CB" wp14:editId="2B739187">
-            <wp:simplePos x="0" y="0"/>
-            <wp:positionH relativeFrom="column">
-              <wp:posOffset>561340</wp:posOffset>
-            </wp:positionH>
-            <wp:positionV relativeFrom="paragraph">
-              <wp:posOffset>424180</wp:posOffset>
-            </wp:positionV>
-            <wp:extent cx="4826000" cy="2549525"/>
-            <wp:effectExtent l="12700" t="12700" r="12700" b="15875"/>
-            <wp:wrapTopAndBottom/>
-            <wp:docPr id="1553272309" name="Picture 6"/>
+          <wp:inline distT="0" distB="0" distL="0" distR="0" wp14:anchorId="79582058" wp14:editId="5B5B1A28">
+            <wp:extent cx="3222386" cy="4387403"/>
+            <wp:effectExtent l="0" t="0" r="0" b="0"/>
+            <wp:docPr id="959997584" name="圖片 1" descr="一張含有 文字, 螢幕擷取畫面, 字型, 軟體 的圖片&#10;&#10;自動產生的描述"/>
             <wp:cNvGraphicFramePr>
               <a:graphicFrameLocks xmlns:a="http://schemas.openxmlformats.org/drawingml/2006/main" noChangeAspect="1"/>
             </wp:cNvGraphicFramePr>
@@ -1692,642 +1832,57 @@
               <a:graphicData uri="http://schemas.openxmlformats.org/drawingml/2006/picture">
                 <pic:pic xmlns:pic="http://schemas.openxmlformats.org/drawingml/2006/picture">
                   <pic:nvPicPr>
-                    <pic:cNvPr id="1553272309" name="Picture 1553272309"/>
+                    <pic:cNvPr id="959997584" name="圖片 1" descr="一張含有 文字, 螢幕擷取畫面, 字型, 軟體 的圖片&#10;&#10;自動產生的描述"/>
                     <pic:cNvPicPr/>
                   </pic:nvPicPr>
-                  <pic:blipFill rotWithShape="1">
-                    <a:blip r:embed="rId11" cstate="print">
-                      <a:extLst>
-                        <a:ext uri="{28A0092B-C50C-407E-A947-70E740481C1C}">
-                          <a14:useLocalDpi xmlns:a14="http://schemas.microsoft.com/office/drawing/2010/main" val="0"/>
-                        </a:ext>
-                      </a:extLst>
-                    </a:blip>
-                    <a:srcRect l="6795" t="13072" r="2948" b="4505"/>
-                    <a:stretch/>
+                  <pic:blipFill>
+                    <a:blip r:embed="rId11"/>
+                    <a:stretch>
+                      <a:fillRect/>
+                    </a:stretch>
                   </pic:blipFill>
-                  <pic:spPr bwMode="auto">
+                  <pic:spPr>
                     <a:xfrm>
                       <a:off x="0" y="0"/>
-                      <a:ext cx="4826000" cy="2549525"/>
+                      <a:ext cx="3246869" cy="4420738"/>
                     </a:xfrm>
                     <a:prstGeom prst="rect">
                       <a:avLst/>
                     </a:prstGeom>
-                    <a:ln>
-                      <a:solidFill>
-                        <a:schemeClr val="bg1">
-                          <a:lumMod val="95000"/>
-                        </a:schemeClr>
-                      </a:solidFill>
-                    </a:ln>
-                    <a:extLst>
-                      <a:ext uri="{53640926-AAD7-44D8-BBD7-CCE9431645EC}">
-                        <a14:shadowObscured xmlns:a14="http://schemas.microsoft.com/office/drawing/2010/main"/>
-                      </a:ext>
-                    </a:extLst>
                   </pic:spPr>
                 </pic:pic>
               </a:graphicData>
             </a:graphic>
-            <wp14:sizeRelH relativeFrom="margin">
-              <wp14:pctWidth>0</wp14:pctWidth>
-            </wp14:sizeRelH>
-            <wp14:sizeRelV relativeFrom="margin">
-              <wp14:pctHeight>0</wp14:pctHeight>
-            </wp14:sizeRelV>
-          </wp:anchor>
+          </wp:inline>
         </w:drawing>
       </w:r>
-      <w:proofErr w:type="spellStart"/>
-      <w:r>
-        <w:t>Advaced</w:t>
-      </w:r>
-      <w:proofErr w:type="spellEnd"/>
+      <w:r>
+        <w:rPr>
+          <w:rFonts w:hint="eastAsia"/>
+        </w:rPr>
+        <w:t>▲</w:t>
+      </w:r>
       <w:r>
         <w:t xml:space="preserve"> </w:t>
       </w:r>
       <w:r>
-        <w:t>Q</w:t>
-      </w:r>
-      <w:r>
-        <w:t>2</w:t>
-      </w:r>
-      <w:r>
-        <w:t xml:space="preserve">. </w:t>
-      </w:r>
-      <w:bookmarkEnd w:id="7"/>
-      <w:bookmarkEnd w:id="8"/>
-      <w:r>
-        <w:t>Decode and execute</w:t>
-      </w:r>
-    </w:p>
-    <w:p>
-      <w:pPr>
-        <w:spacing w:before="360"/>
-        <w:ind w:left="240" w:right="240"/>
-        <w:jc w:val="center"/>
-      </w:pPr>
-      <w:bookmarkStart w:id="9" w:name="_Hlk177495305"/>
-      <w:r>
-        <w:rPr>
-          <w:rFonts w:ascii="Arial" w:hAnsi="Arial" w:cs="Arial"/>
-        </w:rPr>
-        <w:t>▲</w:t>
-      </w:r>
-      <w:r>
-        <w:t xml:space="preserve"> Figure 3</w:t>
-      </w:r>
-    </w:p>
-    <w:bookmarkEnd w:id="9"/>
-    <w:p>
-      <w:pPr>
-        <w:ind w:left="240" w:right="240"/>
-      </w:pPr>
-    </w:p>
-    <w:p>
-      <w:pPr>
-        <w:pStyle w:val="a5"/>
-        <w:numPr>
-          <w:ilvl w:val="0"/>
-          <w:numId w:val="6"/>
-        </w:numPr>
-        <w:spacing w:line="276" w:lineRule="auto"/>
-        <w:ind w:leftChars="0"/>
-      </w:pPr>
-      <w:r>
-        <w:t>4 i</w:t>
-      </w:r>
-      <w:r>
-        <w:t>nput</w:t>
-      </w:r>
-      <w:r>
-        <w:t>s</w:t>
-      </w:r>
-      <w:r>
-        <w:t xml:space="preserve">: </w:t>
-      </w:r>
-      <w:r>
-        <w:t xml:space="preserve"> </w:t>
-      </w:r>
-      <w:r>
-        <w:rPr>
-          <w:rFonts w:ascii="Times New Roman" w:hAnsi="Times New Roman" w:cs="Times New Roman"/>
-          <w:i/>
-          <w:iCs/>
-        </w:rPr>
-        <w:t>in1[3:0], in2[3:0], in3[3:0], in4[3:0]</w:t>
-      </w:r>
-    </w:p>
-    <w:p>
-      <w:pPr>
-        <w:pStyle w:val="a5"/>
-        <w:numPr>
-          <w:ilvl w:val="0"/>
-          <w:numId w:val="6"/>
-        </w:numPr>
-        <w:spacing w:line="276" w:lineRule="auto"/>
-        <w:ind w:leftChars="0"/>
-      </w:pPr>
-      <w:r>
-        <w:t>1 c</w:t>
-      </w:r>
-      <w:r>
-        <w:t xml:space="preserve">ontrol </w:t>
-      </w:r>
-      <w:r>
-        <w:t>s</w:t>
-      </w:r>
-      <w:r>
-        <w:t xml:space="preserve">ignal: </w:t>
-      </w:r>
-      <w:r>
-        <w:t xml:space="preserve"> </w:t>
-      </w:r>
-      <w:r>
-        <w:rPr>
-          <w:rFonts w:ascii="Times New Roman" w:hAnsi="Times New Roman" w:cs="Times New Roman"/>
-          <w:i/>
-          <w:iCs/>
-        </w:rPr>
-        <w:t>control[4:0]</w:t>
-      </w:r>
-    </w:p>
-    <w:p>
-      <w:pPr>
-        <w:pStyle w:val="a5"/>
-        <w:numPr>
-          <w:ilvl w:val="0"/>
-          <w:numId w:val="6"/>
-        </w:numPr>
-        <w:spacing w:after="240" w:line="276" w:lineRule="auto"/>
-        <w:ind w:leftChars="0"/>
-      </w:pPr>
-      <w:r>
-        <w:t>4 o</w:t>
-      </w:r>
-      <w:r>
-        <w:t>utput</w:t>
-      </w:r>
-      <w:r>
-        <w:t>s</w:t>
-      </w:r>
-      <w:r>
-        <w:t xml:space="preserve">: </w:t>
-      </w:r>
-      <w:r>
-        <w:t xml:space="preserve"> </w:t>
-      </w:r>
-      <w:r>
-        <w:rPr>
-          <w:rFonts w:ascii="Times New Roman" w:hAnsi="Times New Roman" w:cs="Times New Roman"/>
-          <w:i/>
-          <w:iCs/>
-        </w:rPr>
-        <w:t>out1[3:0], out2[3:0], out3[3:0], out4[3:0]</w:t>
+        <w:rPr>
+          <w:rFonts w:hint="eastAsia"/>
+        </w:rPr>
+        <w:t xml:space="preserve">Figure </w:t>
+      </w:r>
+      <w:r>
+        <w:t>5.1: Our testbench design</w:t>
       </w:r>
     </w:p>
     <w:p>
       <w:pPr>
         <w:spacing w:line="360" w:lineRule="auto"/>
         <w:ind w:leftChars="100" w:left="240"/>
-      </w:pPr>
-      <w:r>
-        <w:t xml:space="preserve">The </w:t>
-      </w:r>
-      <w:bookmarkStart w:id="10" w:name="_Hlk177494524"/>
-      <w:r>
-        <w:t xml:space="preserve">4x4 Crossbar Switch </w:t>
-      </w:r>
-      <w:bookmarkEnd w:id="10"/>
-      <w:r>
-        <w:t>consists of five 2x2 Crossbar Switch.</w:t>
-      </w:r>
-      <w:r>
-        <w:t xml:space="preserve"> It acts like an enhanced version of</w:t>
-      </w:r>
-      <w:r>
-        <w:t xml:space="preserve"> 2x2 Crossbar Switch, but there </w:t>
-      </w:r>
-      <w:r>
-        <w:t>has</w:t>
-      </w:r>
-      <w:r>
-        <w:t xml:space="preserve"> a limit. Some </w:t>
-      </w:r>
-      <w:r>
-        <w:t>of the inputs are impossible to route to some specific outputs</w:t>
-      </w:r>
-      <w:r>
-        <w:t>. The following are the routes</w:t>
-      </w:r>
-      <w:r>
-        <w:t xml:space="preserve"> that </w:t>
-      </w:r>
-      <w:r>
-        <w:rPr>
-          <w:b/>
-          <w:bCs/>
-        </w:rPr>
-        <w:t>cannot be implemented</w:t>
-      </w:r>
-      <w:r>
-        <w:t xml:space="preserve"> by this </w:t>
-      </w:r>
-      <w:r>
-        <w:t>4x4 Crossbar Switch</w:t>
-      </w:r>
-      <w:r>
-        <w:t>:</w:t>
-      </w:r>
-    </w:p>
-    <w:p>
-      <w:pPr>
-        <w:spacing w:line="360" w:lineRule="auto"/>
-        <w:ind w:leftChars="300" w:left="720"/>
-      </w:pPr>
-      <w:r>
-        <w:t>[(</w:t>
-      </w:r>
-      <w:r>
-        <w:rPr>
-          <w:rFonts w:ascii="Times New Roman" w:hAnsi="Times New Roman" w:cs="Times New Roman"/>
-          <w:i/>
-          <w:iCs/>
-        </w:rPr>
-        <w:t>in1</w:t>
-      </w:r>
-      <w:r>
-        <w:t xml:space="preserve">, </w:t>
-      </w:r>
-      <w:r>
-        <w:rPr>
-          <w:rFonts w:ascii="Times New Roman" w:hAnsi="Times New Roman" w:cs="Times New Roman"/>
-          <w:i/>
-          <w:iCs/>
-        </w:rPr>
-        <w:t>out3</w:t>
-      </w:r>
-      <w:r>
-        <w:t>), (</w:t>
-      </w:r>
-      <w:r>
-        <w:rPr>
-          <w:rFonts w:ascii="Times New Roman" w:hAnsi="Times New Roman" w:cs="Times New Roman"/>
-          <w:i/>
-          <w:iCs/>
-        </w:rPr>
-        <w:t>in2</w:t>
-      </w:r>
-      <w:r>
-        <w:t xml:space="preserve">, </w:t>
-      </w:r>
-      <w:r>
-        <w:rPr>
-          <w:rFonts w:ascii="Times New Roman" w:hAnsi="Times New Roman" w:cs="Times New Roman"/>
-          <w:i/>
-          <w:iCs/>
-        </w:rPr>
-        <w:t>out4</w:t>
-      </w:r>
-      <w:r>
-        <w:t>), (</w:t>
-      </w:r>
-      <w:r>
-        <w:rPr>
-          <w:rFonts w:ascii="Times New Roman" w:hAnsi="Times New Roman" w:cs="Times New Roman"/>
-          <w:i/>
-          <w:iCs/>
-        </w:rPr>
-        <w:t>in3</w:t>
-      </w:r>
-      <w:r>
-        <w:t xml:space="preserve">, </w:t>
-      </w:r>
-      <w:r>
-        <w:rPr>
-          <w:rFonts w:ascii="Times New Roman" w:hAnsi="Times New Roman" w:cs="Times New Roman"/>
-          <w:i/>
-          <w:iCs/>
-        </w:rPr>
-        <w:t>out1</w:t>
-      </w:r>
-      <w:r>
-        <w:t>), (</w:t>
-      </w:r>
-      <w:r>
-        <w:rPr>
-          <w:rFonts w:ascii="Times New Roman" w:hAnsi="Times New Roman" w:cs="Times New Roman"/>
-          <w:i/>
-          <w:iCs/>
-        </w:rPr>
-        <w:t>in4</w:t>
-      </w:r>
-      <w:r>
-        <w:t xml:space="preserve">, </w:t>
-      </w:r>
-      <w:r>
-        <w:rPr>
-          <w:rFonts w:ascii="Times New Roman" w:hAnsi="Times New Roman" w:cs="Times New Roman"/>
-          <w:i/>
-          <w:iCs/>
-        </w:rPr>
-        <w:t>out2</w:t>
-      </w:r>
-      <w:r>
-        <w:t>)],</w:t>
-      </w:r>
-    </w:p>
-    <w:p>
-      <w:pPr>
-        <w:spacing w:line="360" w:lineRule="auto"/>
-        <w:ind w:leftChars="300" w:left="720"/>
-      </w:pPr>
-      <w:r>
-        <w:t>[(</w:t>
-      </w:r>
-      <w:r>
-        <w:rPr>
-          <w:rFonts w:ascii="Times New Roman" w:hAnsi="Times New Roman" w:cs="Times New Roman"/>
-          <w:i/>
-          <w:iCs/>
-        </w:rPr>
-        <w:t>in1</w:t>
-      </w:r>
-      <w:r>
-        <w:t xml:space="preserve">, </w:t>
-      </w:r>
-      <w:r>
-        <w:rPr>
-          <w:rFonts w:ascii="Times New Roman" w:hAnsi="Times New Roman" w:cs="Times New Roman"/>
-          <w:i/>
-          <w:iCs/>
-        </w:rPr>
-        <w:t>out4</w:t>
-      </w:r>
-      <w:r>
-        <w:t>), (</w:t>
-      </w:r>
-      <w:r>
-        <w:rPr>
-          <w:rFonts w:ascii="Times New Roman" w:hAnsi="Times New Roman" w:cs="Times New Roman"/>
-          <w:i/>
-          <w:iCs/>
-        </w:rPr>
-        <w:t>in2</w:t>
-      </w:r>
-      <w:r>
-        <w:t xml:space="preserve">, </w:t>
-      </w:r>
-      <w:r>
-        <w:rPr>
-          <w:rFonts w:ascii="Times New Roman" w:hAnsi="Times New Roman" w:cs="Times New Roman"/>
-          <w:i/>
-          <w:iCs/>
-        </w:rPr>
-        <w:t>out3</w:t>
-      </w:r>
-      <w:r>
-        <w:t>), (</w:t>
-      </w:r>
-      <w:r>
-        <w:rPr>
-          <w:rFonts w:ascii="Times New Roman" w:hAnsi="Times New Roman" w:cs="Times New Roman"/>
-          <w:i/>
-          <w:iCs/>
-        </w:rPr>
-        <w:t>in3</w:t>
-      </w:r>
-      <w:r>
-        <w:t xml:space="preserve">, </w:t>
-      </w:r>
-      <w:r>
-        <w:rPr>
-          <w:rFonts w:ascii="Times New Roman" w:hAnsi="Times New Roman" w:cs="Times New Roman"/>
-          <w:i/>
-          <w:iCs/>
-        </w:rPr>
-        <w:t>out1</w:t>
-      </w:r>
-      <w:r>
-        <w:t>), (</w:t>
-      </w:r>
-      <w:r>
-        <w:rPr>
-          <w:rFonts w:ascii="Times New Roman" w:hAnsi="Times New Roman" w:cs="Times New Roman"/>
-          <w:i/>
-          <w:iCs/>
-        </w:rPr>
-        <w:t>in4</w:t>
-      </w:r>
-      <w:r>
-        <w:t xml:space="preserve">, </w:t>
-      </w:r>
-      <w:r>
-        <w:rPr>
-          <w:rFonts w:ascii="Times New Roman" w:hAnsi="Times New Roman" w:cs="Times New Roman"/>
-          <w:i/>
-          <w:iCs/>
-        </w:rPr>
-        <w:t>out2</w:t>
-      </w:r>
-      <w:r>
-        <w:t xml:space="preserve">)], </w:t>
-      </w:r>
-    </w:p>
-    <w:p>
-      <w:pPr>
-        <w:spacing w:line="360" w:lineRule="auto"/>
-        <w:ind w:leftChars="300" w:left="720"/>
-      </w:pPr>
-      <w:r>
-        <w:t>[(</w:t>
-      </w:r>
-      <w:r>
-        <w:rPr>
-          <w:rFonts w:ascii="Times New Roman" w:hAnsi="Times New Roman" w:cs="Times New Roman"/>
-          <w:i/>
-          <w:iCs/>
-        </w:rPr>
-        <w:t>in1</w:t>
-      </w:r>
-      <w:r>
-        <w:t xml:space="preserve">, </w:t>
-      </w:r>
-      <w:r>
-        <w:rPr>
-          <w:rFonts w:ascii="Times New Roman" w:hAnsi="Times New Roman" w:cs="Times New Roman"/>
-          <w:i/>
-          <w:iCs/>
-        </w:rPr>
-        <w:t>out3</w:t>
-      </w:r>
-      <w:r>
-        <w:t>), (</w:t>
-      </w:r>
-      <w:r>
-        <w:rPr>
-          <w:rFonts w:ascii="Times New Roman" w:hAnsi="Times New Roman" w:cs="Times New Roman"/>
-          <w:i/>
-          <w:iCs/>
-        </w:rPr>
-        <w:t>in2</w:t>
-      </w:r>
-      <w:r>
-        <w:t xml:space="preserve">, </w:t>
-      </w:r>
-      <w:r>
-        <w:rPr>
-          <w:rFonts w:ascii="Times New Roman" w:hAnsi="Times New Roman" w:cs="Times New Roman"/>
-          <w:i/>
-          <w:iCs/>
-        </w:rPr>
-        <w:t>out4</w:t>
-      </w:r>
-      <w:r>
-        <w:t>), (</w:t>
-      </w:r>
-      <w:r>
-        <w:rPr>
-          <w:rFonts w:ascii="Times New Roman" w:hAnsi="Times New Roman" w:cs="Times New Roman"/>
-          <w:i/>
-          <w:iCs/>
-        </w:rPr>
-        <w:t>in3</w:t>
-      </w:r>
-      <w:r>
-        <w:t xml:space="preserve">, </w:t>
-      </w:r>
-      <w:r>
-        <w:rPr>
-          <w:rFonts w:ascii="Times New Roman" w:hAnsi="Times New Roman" w:cs="Times New Roman"/>
-          <w:i/>
-          <w:iCs/>
-        </w:rPr>
-        <w:t>out2</w:t>
-      </w:r>
-      <w:r>
-        <w:t>), (</w:t>
-      </w:r>
-      <w:r>
-        <w:rPr>
-          <w:rFonts w:ascii="Times New Roman" w:hAnsi="Times New Roman" w:cs="Times New Roman"/>
-          <w:i/>
-          <w:iCs/>
-        </w:rPr>
-        <w:t>in4</w:t>
-      </w:r>
-      <w:r>
-        <w:t xml:space="preserve">, </w:t>
-      </w:r>
-      <w:r>
-        <w:rPr>
-          <w:rFonts w:ascii="Times New Roman" w:hAnsi="Times New Roman" w:cs="Times New Roman"/>
-          <w:i/>
-          <w:iCs/>
-        </w:rPr>
-        <w:t>out1</w:t>
-      </w:r>
-      <w:r>
-        <w:t xml:space="preserve">)], </w:t>
-      </w:r>
-    </w:p>
-    <w:p>
-      <w:pPr>
-        <w:spacing w:line="360" w:lineRule="auto"/>
-        <w:ind w:leftChars="300" w:left="720"/>
-      </w:pPr>
-      <w:r>
-        <w:t>[(</w:t>
-      </w:r>
-      <w:r>
-        <w:rPr>
-          <w:rFonts w:ascii="Times New Roman" w:hAnsi="Times New Roman" w:cs="Times New Roman"/>
-          <w:i/>
-          <w:iCs/>
-        </w:rPr>
-        <w:t>in1</w:t>
-      </w:r>
-      <w:r>
-        <w:t xml:space="preserve">, </w:t>
-      </w:r>
-      <w:r>
-        <w:rPr>
-          <w:rFonts w:ascii="Times New Roman" w:hAnsi="Times New Roman" w:cs="Times New Roman"/>
-          <w:i/>
-          <w:iCs/>
-        </w:rPr>
-        <w:t>out4</w:t>
-      </w:r>
-      <w:r>
-        <w:t>), (</w:t>
-      </w:r>
-      <w:r>
-        <w:rPr>
-          <w:rFonts w:ascii="Times New Roman" w:hAnsi="Times New Roman" w:cs="Times New Roman"/>
-          <w:i/>
-          <w:iCs/>
-        </w:rPr>
-        <w:t>in2</w:t>
-      </w:r>
-      <w:r>
-        <w:t xml:space="preserve">, </w:t>
-      </w:r>
-      <w:r>
-        <w:rPr>
-          <w:rFonts w:ascii="Times New Roman" w:hAnsi="Times New Roman" w:cs="Times New Roman"/>
-          <w:i/>
-          <w:iCs/>
-        </w:rPr>
-        <w:t>out3</w:t>
-      </w:r>
-      <w:r>
-        <w:t>), (</w:t>
-      </w:r>
-      <w:r>
-        <w:rPr>
-          <w:rFonts w:ascii="Times New Roman" w:hAnsi="Times New Roman" w:cs="Times New Roman"/>
-          <w:i/>
-          <w:iCs/>
-        </w:rPr>
-        <w:t>in3</w:t>
-      </w:r>
-      <w:r>
-        <w:t xml:space="preserve">, </w:t>
-      </w:r>
-      <w:r>
-        <w:rPr>
-          <w:rFonts w:ascii="Times New Roman" w:hAnsi="Times New Roman" w:cs="Times New Roman"/>
-          <w:i/>
-          <w:iCs/>
-        </w:rPr>
-        <w:t>out2</w:t>
-      </w:r>
-      <w:r>
-        <w:t>), (</w:t>
-      </w:r>
-      <w:r>
-        <w:rPr>
-          <w:rFonts w:ascii="Times New Roman" w:hAnsi="Times New Roman" w:cs="Times New Roman"/>
-          <w:i/>
-          <w:iCs/>
-        </w:rPr>
-        <w:t>in4</w:t>
-      </w:r>
-      <w:r>
-        <w:t xml:space="preserve">, </w:t>
-      </w:r>
-      <w:r>
-        <w:rPr>
-          <w:rFonts w:ascii="Times New Roman" w:hAnsi="Times New Roman" w:cs="Times New Roman"/>
-          <w:i/>
-          <w:iCs/>
-        </w:rPr>
-        <w:t>out1</w:t>
-      </w:r>
-      <w:r>
-        <w:t>)].</w:t>
-      </w:r>
+        <w:rPr>
+          <w:rFonts w:ascii="Arial" w:hAnsi="Arial" w:cs="Arial"/>
+        </w:rPr>
+      </w:pPr>
     </w:p>
     <w:p>
       <w:pPr>
@@ -2335,290 +1890,176 @@
         <w:ind w:leftChars="100" w:left="240"/>
       </w:pPr>
       <w:r>
-        <w:t xml:space="preserve">The above limits exist because </w:t>
-      </w:r>
-      <w:r>
-        <w:rPr>
-          <w:b/>
-          <w:bCs/>
-        </w:rPr>
-        <w:t xml:space="preserve">only </w:t>
-      </w:r>
-      <w:bookmarkStart w:id="11" w:name="_Hlk177494814"/>
-      <w:r>
-        <w:rPr>
-          <w:b/>
-          <w:bCs/>
-        </w:rPr>
-        <w:t>one</w:t>
-      </w:r>
-      <w:r>
-        <w:t xml:space="preserve"> of the </w:t>
-      </w:r>
-      <w:r>
-        <w:rPr>
-          <w:rFonts w:ascii="Times New Roman" w:hAnsi="Times New Roman" w:cs="Times New Roman"/>
-          <w:i/>
-          <w:iCs/>
-        </w:rPr>
-        <w:t>in1</w:t>
-      </w:r>
-      <w:r>
-        <w:t>/</w:t>
-      </w:r>
-      <w:r>
-        <w:rPr>
-          <w:rFonts w:ascii="Times New Roman" w:hAnsi="Times New Roman" w:cs="Times New Roman"/>
-          <w:i/>
-          <w:iCs/>
-        </w:rPr>
-        <w:t>in2</w:t>
-      </w:r>
-      <w:r>
-        <w:rPr>
-          <w:rFonts w:ascii="Times New Roman" w:hAnsi="Times New Roman" w:cs="Times New Roman"/>
-          <w:i/>
-          <w:iCs/>
-        </w:rPr>
+        <w:t xml:space="preserve">To design a proper exhaustive testbench, we use </w:t>
+      </w:r>
+      <w:r>
+        <w:t>“</w:t>
+      </w:r>
+      <w:r>
+        <w:rPr>
+          <w:rFonts w:hint="eastAsia"/>
+        </w:rPr>
+        <w:t>Three</w:t>
+      </w:r>
+      <w:r>
+        <w:t xml:space="preserve">-level nested loop” to run all the number combinations we will encounter when using a 4-bit RCA.  When the sum produced by </w:t>
+      </w:r>
+      <w:r>
+        <w:lastRenderedPageBreak/>
+        <w:t xml:space="preserve">the 4-bit RCA isn’t equal to the actual value, the error will be set to 1’b1 one nanosecond later and last for five nanoseconds.  After the nested loop run out, we set done to 1’b1 </w:t>
+      </w:r>
+      <w:proofErr w:type="gramStart"/>
+      <w:r>
+        <w:t>in order to</w:t>
+      </w:r>
+      <w:proofErr w:type="gramEnd"/>
+      <w:r>
+        <w:t xml:space="preserve"> show that all of the combinations have been tested.</w:t>
+      </w:r>
+      <w:r>
         <w:t xml:space="preserve"> </w:t>
       </w:r>
       <w:r>
         <w:rPr>
-          <w:rFonts w:cstheme="minorHAnsi"/>
-          <w:b/>
-          <w:bCs/>
-        </w:rPr>
-        <w:t>can be route</w:t>
-      </w:r>
-      <w:r>
-        <w:rPr>
-          <w:rFonts w:cstheme="minorHAnsi"/>
-          <w:b/>
-          <w:bCs/>
-        </w:rPr>
-        <w:t>d</w:t>
-      </w:r>
-      <w:r>
-        <w:rPr>
-          <w:rFonts w:cstheme="minorHAnsi"/>
-        </w:rPr>
-        <w:t xml:space="preserve"> to </w:t>
-      </w:r>
-      <w:r>
-        <w:rPr>
-          <w:rFonts w:ascii="Times New Roman" w:hAnsi="Times New Roman" w:cs="Times New Roman"/>
-          <w:i/>
-          <w:iCs/>
-        </w:rPr>
-        <w:t>out3</w:t>
-      </w:r>
-      <w:r>
-        <w:t>/</w:t>
-      </w:r>
-      <w:r>
-        <w:rPr>
-          <w:rFonts w:ascii="Times New Roman" w:hAnsi="Times New Roman" w:cs="Times New Roman"/>
-          <w:i/>
-          <w:iCs/>
-        </w:rPr>
-        <w:t>out4</w:t>
-      </w:r>
-      <w:bookmarkEnd w:id="11"/>
-      <w:r>
-        <w:rPr>
-          <w:rFonts w:cstheme="minorHAnsi"/>
-        </w:rPr>
-        <w:t xml:space="preserve">, and at the same time, only </w:t>
-      </w:r>
-      <w:r>
-        <w:t xml:space="preserve">one of the </w:t>
-      </w:r>
-      <w:r>
-        <w:rPr>
-          <w:rFonts w:ascii="Times New Roman" w:hAnsi="Times New Roman" w:cs="Times New Roman"/>
-          <w:i/>
-          <w:iCs/>
-        </w:rPr>
-        <w:t>in</w:t>
-      </w:r>
-      <w:r>
-        <w:rPr>
-          <w:rFonts w:ascii="Times New Roman" w:hAnsi="Times New Roman" w:cs="Times New Roman"/>
-          <w:i/>
-          <w:iCs/>
-        </w:rPr>
-        <w:t>3</w:t>
-      </w:r>
-      <w:r>
-        <w:t>/</w:t>
-      </w:r>
-      <w:r>
-        <w:rPr>
-          <w:rFonts w:ascii="Times New Roman" w:hAnsi="Times New Roman" w:cs="Times New Roman"/>
-          <w:i/>
-          <w:iCs/>
-        </w:rPr>
-        <w:t>in</w:t>
-      </w:r>
-      <w:r>
-        <w:rPr>
-          <w:rFonts w:ascii="Times New Roman" w:hAnsi="Times New Roman" w:cs="Times New Roman"/>
-          <w:i/>
-          <w:iCs/>
-        </w:rPr>
-        <w:t xml:space="preserve">4 </w:t>
-      </w:r>
-      <w:r>
-        <w:rPr>
-          <w:rFonts w:cstheme="minorHAnsi"/>
-        </w:rPr>
-        <w:t>can be</w:t>
-      </w:r>
-      <w:r>
-        <w:rPr>
-          <w:rFonts w:cstheme="minorHAnsi"/>
-        </w:rPr>
-        <w:t xml:space="preserve"> route</w:t>
-      </w:r>
-      <w:r>
-        <w:rPr>
-          <w:rFonts w:cstheme="minorHAnsi"/>
-        </w:rPr>
-        <w:t>d</w:t>
-      </w:r>
-      <w:r>
-        <w:rPr>
-          <w:rFonts w:cstheme="minorHAnsi"/>
-        </w:rPr>
-        <w:t xml:space="preserve"> to </w:t>
-      </w:r>
-      <w:r>
-        <w:rPr>
-          <w:rFonts w:ascii="Times New Roman" w:hAnsi="Times New Roman" w:cs="Times New Roman"/>
-          <w:i/>
-          <w:iCs/>
-        </w:rPr>
-        <w:t>out</w:t>
-      </w:r>
-      <w:r>
-        <w:rPr>
-          <w:rFonts w:ascii="Times New Roman" w:hAnsi="Times New Roman" w:cs="Times New Roman"/>
-          <w:i/>
-          <w:iCs/>
+          <w:rFonts w:hint="eastAsia"/>
+        </w:rPr>
+        <w:t xml:space="preserve">  </w:t>
+      </w:r>
+      <w:r>
+        <w:rPr>
+          <w:rFonts w:hint="eastAsia"/>
+        </w:rPr>
+        <w:t>Lastly, we reset</w:t>
+      </w:r>
+      <w:r>
+        <w:rPr>
+          <w:rFonts w:hint="eastAsia"/>
+        </w:rPr>
+        <w:t xml:space="preserve"> done to 1</w:t>
+      </w:r>
+      <w:r>
+        <w:t>’</w:t>
+      </w:r>
+      <w:r>
+        <w:rPr>
+          <w:rFonts w:hint="eastAsia"/>
+        </w:rPr>
+        <w:t xml:space="preserve">b0 </w:t>
+      </w:r>
+      <w:r>
+        <w:rPr>
+          <w:rFonts w:hint="eastAsia"/>
+        </w:rPr>
+        <w:t>after five nanoseconds.</w:t>
+      </w:r>
+    </w:p>
+    <w:p>
+      <w:pPr>
+        <w:pStyle w:val="1"/>
+      </w:pPr>
+      <w:r>
+        <w:t xml:space="preserve">Advanced Q5. </w:t>
+      </w:r>
+      <w:r>
+        <w:rPr>
+          <w:rFonts w:hint="eastAsia"/>
+        </w:rPr>
+        <w:t>FPGA</w:t>
+      </w:r>
+      <w:proofErr w:type="gramStart"/>
+      <w:r>
+        <w:rPr>
+          <w:rFonts w:hint="eastAsia"/>
+        </w:rPr>
+        <w:t>─</w:t>
+      </w:r>
+      <w:proofErr w:type="gramEnd"/>
+      <w:r>
+        <w:t>Decode and execute</w:t>
+      </w:r>
+    </w:p>
+    <w:p>
+      <w:pPr>
+        <w:spacing w:line="360" w:lineRule="auto"/>
+        <w:ind w:leftChars="100" w:left="240"/>
+      </w:pPr>
+      <w:proofErr w:type="gramStart"/>
+      <w:r>
+        <w:rPr>
+          <w:rFonts w:hint="eastAsia"/>
+        </w:rPr>
+        <w:t>In order to</w:t>
+      </w:r>
+      <w:proofErr w:type="gramEnd"/>
+      <w:r>
+        <w:rPr>
+          <w:rFonts w:hint="eastAsia"/>
+        </w:rPr>
+        <w:t xml:space="preserve"> light the rightmost </w:t>
+      </w:r>
+      <w:r>
+        <w:rPr>
+          <w:rFonts w:hint="eastAsia"/>
+        </w:rPr>
+        <w:t xml:space="preserve">7-segment display, we </w:t>
+      </w:r>
+      <w:r>
+        <w:rPr>
+          <w:rFonts w:hint="eastAsia"/>
+        </w:rPr>
+        <w:t xml:space="preserve">set AN[0] to </w:t>
+      </w:r>
+      <w:r>
+        <w:rPr>
+          <w:rFonts w:hint="eastAsia"/>
         </w:rPr>
         <w:t>1</w:t>
       </w:r>
       <w:r>
-        <w:t>/</w:t>
-      </w:r>
-      <w:r>
-        <w:rPr>
-          <w:rFonts w:ascii="Times New Roman" w:hAnsi="Times New Roman" w:cs="Times New Roman"/>
-          <w:i/>
-          <w:iCs/>
-        </w:rPr>
-        <w:t>out</w:t>
-      </w:r>
-      <w:r>
-        <w:rPr>
-          <w:rFonts w:ascii="Times New Roman" w:hAnsi="Times New Roman" w:cs="Times New Roman"/>
-          <w:i/>
-          <w:iCs/>
-        </w:rPr>
-        <w:t>2</w:t>
-      </w:r>
-      <w:r>
-        <w:rPr>
-          <w:rFonts w:cstheme="minorHAnsi"/>
-        </w:rPr>
-        <w:t xml:space="preserve">. </w:t>
-      </w:r>
-      <w:r>
-        <w:t xml:space="preserve">To handle </w:t>
-      </w:r>
-      <w:r>
-        <w:t>the</w:t>
-      </w:r>
-      <w:r>
-        <w:t xml:space="preserve"> problem, we can </w:t>
-      </w:r>
-      <w:r>
-        <w:rPr>
-          <w:b/>
-          <w:bCs/>
-        </w:rPr>
-        <w:t xml:space="preserve">add an </w:t>
-      </w:r>
-      <w:r>
-        <w:rPr>
-          <w:b/>
-          <w:bCs/>
-        </w:rPr>
-        <w:t xml:space="preserve">additional </w:t>
-      </w:r>
-      <w:r>
-        <w:rPr>
-          <w:b/>
-          <w:bCs/>
-        </w:rPr>
-        <w:t>2x2 Crossbar</w:t>
-      </w:r>
-      <w:r>
-        <w:t xml:space="preserve"> which takes </w:t>
-      </w:r>
-      <w:r>
-        <w:rPr>
-          <w:rFonts w:ascii="Times New Roman" w:hAnsi="Times New Roman" w:cs="Times New Roman"/>
-          <w:i/>
-          <w:iCs/>
-        </w:rPr>
-        <w:t>con1</w:t>
-      </w:r>
-      <w:r>
-        <w:t xml:space="preserve"> and </w:t>
-      </w:r>
-      <w:r>
-        <w:rPr>
-          <w:rFonts w:ascii="Times New Roman" w:hAnsi="Times New Roman" w:cs="Times New Roman"/>
-          <w:i/>
-          <w:iCs/>
-        </w:rPr>
-        <w:t>con4</w:t>
-      </w:r>
-      <w:r>
-        <w:t xml:space="preserve"> as input.</w:t>
-      </w:r>
-    </w:p>
-    <w:p>
-      <w:r>
-        <w:br w:type="page"/>
-      </w:r>
-    </w:p>
-    <w:p>
-      <w:pPr>
-        <w:pStyle w:val="1"/>
-      </w:pPr>
-      <w:bookmarkStart w:id="12" w:name="_Toc177504665"/>
-      <w:bookmarkStart w:id="13" w:name="_Toc178076434"/>
-      <w:r>
-        <w:rPr>
-          <w:rFonts w:ascii="Arial" w:hAnsi="Arial" w:cs="Arial"/>
-          <w:noProof/>
-        </w:rPr>
-        <w:lastRenderedPageBreak/>
+        <w:t>’</w:t>
+      </w:r>
+      <w:r>
+        <w:rPr>
+          <w:rFonts w:hint="eastAsia"/>
+        </w:rPr>
+        <w:t>b0</w:t>
+      </w:r>
+      <w:r>
+        <w:rPr>
+          <w:rFonts w:hint="eastAsia"/>
+        </w:rPr>
+        <w:t xml:space="preserve"> and</w:t>
+      </w:r>
+      <w:r>
+        <w:rPr>
+          <w:rFonts w:hint="eastAsia"/>
+        </w:rPr>
+        <w:t xml:space="preserve"> AN[3:1] to 1</w:t>
+      </w:r>
+      <w:r>
+        <w:t>’</w:t>
+      </w:r>
+      <w:r>
+        <w:rPr>
+          <w:rFonts w:hint="eastAsia"/>
+        </w:rPr>
+        <w:t>b1.</w:t>
+      </w:r>
+      <w:r>
+        <w:rPr>
+          <w:rFonts w:hint="eastAsia"/>
+        </w:rPr>
+        <w:t xml:space="preserve"> </w:t>
+      </w:r>
+      <w:r>
+        <w:rPr>
+          <w:noProof/>
+        </w:rPr>
         <w:drawing>
-          <wp:anchor distT="0" distB="0" distL="114300" distR="114300" simplePos="0" relativeHeight="251682816" behindDoc="0" locked="0" layoutInCell="1" allowOverlap="1" wp14:anchorId="0BA2C256" wp14:editId="7E060BFE">
-            <wp:simplePos x="0" y="0"/>
-            <wp:positionH relativeFrom="column">
-              <wp:posOffset>2781300</wp:posOffset>
-            </wp:positionH>
-            <wp:positionV relativeFrom="paragraph">
-              <wp:posOffset>424717</wp:posOffset>
-            </wp:positionV>
-            <wp:extent cx="3019425" cy="1200150"/>
-            <wp:effectExtent l="12700" t="12700" r="15875" b="19050"/>
-            <wp:wrapTopAndBottom/>
-            <wp:docPr id="1460722926" name="Picture 7"/>
+          <wp:inline distT="0" distB="0" distL="0" distR="0" wp14:anchorId="595FF97D" wp14:editId="4BEBBB38">
+            <wp:extent cx="2419350" cy="1431691"/>
+            <wp:effectExtent l="0" t="0" r="0" b="0"/>
+            <wp:docPr id="622509842" name="圖片 1" descr="一張含有 文字, 圖表, 螢幕擷取畫面, 行 的圖片&#10;&#10;自動產生的描述"/>
             <wp:cNvGraphicFramePr>
               <a:graphicFrameLocks xmlns:a="http://schemas.openxmlformats.org/drawingml/2006/main" noChangeAspect="1"/>
             </wp:cNvGraphicFramePr>
@@ -2626,70 +2067,176 @@
               <a:graphicData uri="http://schemas.openxmlformats.org/drawingml/2006/picture">
                 <pic:pic xmlns:pic="http://schemas.openxmlformats.org/drawingml/2006/picture">
                   <pic:nvPicPr>
-                    <pic:cNvPr id="1460722926" name="Picture 1460722926"/>
+                    <pic:cNvPr id="622509842" name="圖片 1" descr="一張含有 文字, 圖表, 螢幕擷取畫面, 行 的圖片&#10;&#10;自動產生的描述"/>
                     <pic:cNvPicPr/>
                   </pic:nvPicPr>
-                  <pic:blipFill rotWithShape="1">
-                    <a:blip r:embed="rId12" cstate="print">
-                      <a:extLst>
-                        <a:ext uri="{28A0092B-C50C-407E-A947-70E740481C1C}">
-                          <a14:useLocalDpi xmlns:a14="http://schemas.microsoft.com/office/drawing/2010/main" val="0"/>
-                        </a:ext>
-                      </a:extLst>
-                    </a:blip>
-                    <a:srcRect l="8050" t="83566" r="28168" b="1850"/>
-                    <a:stretch/>
+                  <pic:blipFill>
+                    <a:blip r:embed="rId12"/>
+                    <a:stretch>
+                      <a:fillRect/>
+                    </a:stretch>
                   </pic:blipFill>
-                  <pic:spPr bwMode="auto">
+                  <pic:spPr>
                     <a:xfrm>
                       <a:off x="0" y="0"/>
-                      <a:ext cx="3019425" cy="1200150"/>
+                      <a:ext cx="2429708" cy="1437821"/>
                     </a:xfrm>
                     <a:prstGeom prst="rect">
                       <a:avLst/>
                     </a:prstGeom>
-                    <a:ln w="9525">
-                      <a:solidFill>
-                        <a:schemeClr val="bg1">
-                          <a:lumMod val="95000"/>
-                        </a:schemeClr>
-                      </a:solidFill>
-                    </a:ln>
-                    <a:extLst>
-                      <a:ext uri="{53640926-AAD7-44D8-BBD7-CCE9431645EC}">
-                        <a14:shadowObscured xmlns:a14="http://schemas.microsoft.com/office/drawing/2010/main"/>
-                      </a:ext>
-                    </a:extLst>
                   </pic:spPr>
                 </pic:pic>
               </a:graphicData>
             </a:graphic>
-            <wp14:sizeRelH relativeFrom="margin">
-              <wp14:pctWidth>0</wp14:pctWidth>
-            </wp14:sizeRelH>
-            <wp14:sizeRelV relativeFrom="margin">
-              <wp14:pctHeight>0</wp14:pctHeight>
-            </wp14:sizeRelV>
-          </wp:anchor>
+          </wp:inline>
         </w:drawing>
       </w:r>
-      <w:r>
-        <w:rPr>
+    </w:p>
+    <w:p>
+      <w:pPr>
+        <w:spacing w:line="360" w:lineRule="auto"/>
+        <w:ind w:leftChars="100" w:left="240"/>
+        <w:rPr>
+          <w:rFonts w:ascii="Arial" w:hAnsi="Arial" w:cs="Arial"/>
+        </w:rPr>
+      </w:pPr>
+      <w:r>
+        <w:rPr>
+          <w:rFonts w:ascii="Arial" w:hAnsi="Arial" w:cs="Arial" w:hint="eastAsia"/>
+        </w:rPr>
+        <w:t xml:space="preserve">In the 7-segment display, </w:t>
+      </w:r>
+      <w:r>
+        <w:rPr>
+          <w:rFonts w:ascii="Arial" w:hAnsi="Arial" w:cs="Arial" w:hint="eastAsia"/>
+        </w:rPr>
+        <w:t xml:space="preserve">we </w:t>
+      </w:r>
+      <w:proofErr w:type="gramStart"/>
+      <w:r>
+        <w:rPr>
+          <w:rFonts w:ascii="Arial" w:hAnsi="Arial" w:cs="Arial" w:hint="eastAsia"/>
+        </w:rPr>
+        <w:t>have to</w:t>
+      </w:r>
+      <w:proofErr w:type="gramEnd"/>
+      <w:r>
+        <w:rPr>
+          <w:rFonts w:ascii="Arial" w:hAnsi="Arial" w:cs="Arial" w:hint="eastAsia"/>
+        </w:rPr>
+        <w:t xml:space="preserve"> set the value of </w:t>
+      </w:r>
+      <w:r>
+        <w:rPr>
+          <w:rFonts w:ascii="Arial" w:hAnsi="Arial" w:cs="Arial" w:hint="eastAsia"/>
+        </w:rPr>
+        <w:t>each segment port</w:t>
+      </w:r>
+      <w:r>
+        <w:rPr>
+          <w:rFonts w:ascii="Arial" w:hAnsi="Arial" w:cs="Arial" w:hint="eastAsia"/>
+        </w:rPr>
+        <w:t xml:space="preserve"> respectively</w:t>
+      </w:r>
+      <w:r>
+        <w:rPr>
+          <w:rFonts w:ascii="Arial" w:hAnsi="Arial" w:cs="Arial" w:hint="eastAsia"/>
+        </w:rPr>
+        <w:t xml:space="preserve"> according to </w:t>
+      </w:r>
+      <w:r>
+        <w:rPr>
+          <w:rFonts w:ascii="Arial" w:hAnsi="Arial" w:cs="Arial" w:hint="eastAsia"/>
+        </w:rPr>
+        <w:t>the value of</w:t>
+      </w:r>
+      <w:r>
+        <w:rPr>
+          <w:rFonts w:ascii="Arial" w:hAnsi="Arial" w:cs="Arial" w:hint="eastAsia"/>
+        </w:rPr>
+        <w:t xml:space="preserve"> </w:t>
+      </w:r>
+      <w:proofErr w:type="spellStart"/>
+      <w:r>
+        <w:rPr>
+          <w:rFonts w:ascii="Arial" w:hAnsi="Arial" w:cs="Arial" w:hint="eastAsia"/>
+        </w:rPr>
+        <w:t>rd</w:t>
+      </w:r>
+      <w:proofErr w:type="spellEnd"/>
+      <w:r>
+        <w:rPr>
+          <w:rFonts w:ascii="Arial" w:hAnsi="Arial" w:cs="Arial" w:hint="eastAsia"/>
+        </w:rPr>
+        <w:t>[3:0]</w:t>
+      </w:r>
+      <w:r>
+        <w:rPr>
+          <w:rFonts w:ascii="Arial" w:hAnsi="Arial" w:cs="Arial" w:hint="eastAsia"/>
+        </w:rPr>
+        <w:t>.</w:t>
+      </w:r>
+      <w:r>
+        <w:rPr>
+          <w:rFonts w:ascii="Arial" w:hAnsi="Arial" w:cs="Arial" w:hint="eastAsia"/>
+        </w:rPr>
+        <w:t xml:space="preserve">  Below is </w:t>
+      </w:r>
+      <w:r>
+        <w:rPr>
+          <w:rFonts w:ascii="Arial" w:hAnsi="Arial" w:cs="Arial" w:hint="eastAsia"/>
+        </w:rPr>
+        <w:t>the</w:t>
+      </w:r>
+      <w:r>
+        <w:rPr>
+          <w:rFonts w:ascii="Arial" w:hAnsi="Arial" w:cs="Arial" w:hint="eastAsia"/>
+        </w:rPr>
+        <w:t xml:space="preserve"> design of </w:t>
+      </w:r>
+      <w:r>
+        <w:rPr>
+          <w:rFonts w:ascii="Arial" w:hAnsi="Arial" w:cs="Arial" w:hint="eastAsia"/>
+        </w:rPr>
+        <w:t xml:space="preserve">number displays. </w:t>
+      </w:r>
+      <w:r>
+        <w:rPr>
+          <w:rFonts w:ascii="Arial" w:hAnsi="Arial" w:cs="Arial" w:hint="eastAsia"/>
+        </w:rPr>
+        <w:t xml:space="preserve"> </w:t>
+      </w:r>
+      <w:r>
+        <w:rPr>
+          <w:rFonts w:ascii="Arial" w:hAnsi="Arial" w:cs="Arial" w:hint="eastAsia"/>
+        </w:rPr>
+        <w:t xml:space="preserve"> </w:t>
+      </w:r>
+      <w:r>
+        <w:rPr>
+          <w:rFonts w:ascii="Arial" w:hAnsi="Arial" w:cs="Arial" w:hint="eastAsia"/>
+        </w:rPr>
+        <w:t xml:space="preserve">  </w:t>
+      </w:r>
+    </w:p>
+    <w:p>
+      <w:pPr>
+        <w:spacing w:line="360" w:lineRule="auto"/>
+        <w:ind w:leftChars="100" w:left="240"/>
+        <w:rPr>
+          <w:noProof/>
+        </w:rPr>
+      </w:pPr>
+      <w:r>
+        <w:rPr>
+          <w:rFonts w:ascii="Arial" w:hAnsi="Arial" w:cs="Arial"/>
           <w:noProof/>
         </w:rPr>
         <w:drawing>
-          <wp:anchor distT="0" distB="0" distL="114300" distR="114300" simplePos="0" relativeHeight="251681792" behindDoc="0" locked="0" layoutInCell="1" allowOverlap="1" wp14:anchorId="49071CAA" wp14:editId="30E3764F">
-            <wp:simplePos x="0" y="0"/>
-            <wp:positionH relativeFrom="column">
-              <wp:posOffset>135792</wp:posOffset>
-            </wp:positionH>
-            <wp:positionV relativeFrom="paragraph">
-              <wp:posOffset>414458</wp:posOffset>
-            </wp:positionV>
-            <wp:extent cx="2528277" cy="1211777"/>
-            <wp:effectExtent l="12700" t="12700" r="12065" b="7620"/>
-            <wp:wrapNone/>
-            <wp:docPr id="781736601" name="Picture 6"/>
+          <wp:inline distT="0" distB="0" distL="0" distR="0" wp14:anchorId="421D7E45" wp14:editId="0CA8A3E2">
+            <wp:extent cx="1180276" cy="2057400"/>
+            <wp:effectExtent l="0" t="0" r="1270" b="0"/>
+            <wp:docPr id="341771579" name="圖片 1" descr="一張含有 Rectangle, 圖表, 寫生, 行 的圖片&#10;&#10;自動產生的描述"/>
             <wp:cNvGraphicFramePr>
               <a:graphicFrameLocks xmlns:a="http://schemas.openxmlformats.org/drawingml/2006/main" noChangeAspect="1"/>
             </wp:cNvGraphicFramePr>
@@ -2697,93 +2244,46 @@
               <a:graphicData uri="http://schemas.openxmlformats.org/drawingml/2006/picture">
                 <pic:pic xmlns:pic="http://schemas.openxmlformats.org/drawingml/2006/picture">
                   <pic:nvPicPr>
-                    <pic:cNvPr id="781736601" name="Picture 781736601"/>
+                    <pic:cNvPr id="341771579" name="圖片 1" descr="一張含有 Rectangle, 圖表, 寫生, 行 的圖片&#10;&#10;自動產生的描述"/>
                     <pic:cNvPicPr/>
                   </pic:nvPicPr>
-                  <pic:blipFill rotWithShape="1">
-                    <a:blip r:embed="rId13" cstate="print">
-                      <a:extLst>
-                        <a:ext uri="{28A0092B-C50C-407E-A947-70E740481C1C}">
-                          <a14:useLocalDpi xmlns:a14="http://schemas.microsoft.com/office/drawing/2010/main" val="0"/>
-                        </a:ext>
-                      </a:extLst>
-                    </a:blip>
-                    <a:srcRect l="8250" t="60185" r="23742" b="21065"/>
-                    <a:stretch/>
+                  <pic:blipFill>
+                    <a:blip r:embed="rId13"/>
+                    <a:stretch>
+                      <a:fillRect/>
+                    </a:stretch>
                   </pic:blipFill>
-                  <pic:spPr bwMode="auto">
+                  <pic:spPr>
                     <a:xfrm>
                       <a:off x="0" y="0"/>
-                      <a:ext cx="2539038" cy="1216935"/>
+                      <a:ext cx="1184924" cy="2065502"/>
                     </a:xfrm>
                     <a:prstGeom prst="rect">
                       <a:avLst/>
                     </a:prstGeom>
-                    <a:ln w="9525">
-                      <a:solidFill>
-                        <a:schemeClr val="bg1">
-                          <a:lumMod val="95000"/>
-                        </a:schemeClr>
-                      </a:solidFill>
-                    </a:ln>
-                    <a:extLst>
-                      <a:ext uri="{53640926-AAD7-44D8-BBD7-CCE9431645EC}">
-                        <a14:shadowObscured xmlns:a14="http://schemas.microsoft.com/office/drawing/2010/main"/>
-                      </a:ext>
-                    </a:extLst>
                   </pic:spPr>
                 </pic:pic>
               </a:graphicData>
             </a:graphic>
-            <wp14:sizeRelH relativeFrom="margin">
-              <wp14:pctWidth>0</wp14:pctWidth>
-            </wp14:sizeRelH>
-            <wp14:sizeRelV relativeFrom="margin">
-              <wp14:pctHeight>0</wp14:pctHeight>
-            </wp14:sizeRelV>
-          </wp:anchor>
+          </wp:inline>
         </w:drawing>
       </w:r>
       <w:r>
-        <w:t xml:space="preserve">Advanced </w:t>
-      </w:r>
-      <w:r>
-        <w:t>Q</w:t>
-      </w:r>
-      <w:r>
-        <w:t>3</w:t>
-      </w:r>
-      <w:r>
-        <w:t xml:space="preserve">. </w:t>
-      </w:r>
-      <w:bookmarkEnd w:id="12"/>
-      <w:bookmarkEnd w:id="13"/>
-      <w:r>
-        <w:t>8-bit CLA</w:t>
-      </w:r>
-    </w:p>
-    <w:p>
-      <w:pPr>
-        <w:spacing w:before="360"/>
-        <w:ind w:left="240" w:right="240"/>
-      </w:pPr>
-      <w:r>
-        <w:rPr>
+        <w:rPr>
+          <w:noProof/>
+        </w:rPr>
+        <w:t xml:space="preserve"> </w:t>
+      </w:r>
+      <w:r>
+        <w:rPr>
+          <w:rFonts w:ascii="Arial" w:hAnsi="Arial" w:cs="Arial"/>
           <w:noProof/>
         </w:rPr>
         <w:drawing>
-          <wp:anchor distT="0" distB="0" distL="114300" distR="114300" simplePos="0" relativeHeight="251670528" behindDoc="0" locked="0" layoutInCell="1" allowOverlap="1" wp14:anchorId="213E724B" wp14:editId="73B3668F">
-            <wp:simplePos x="0" y="0"/>
-            <wp:positionH relativeFrom="column">
-              <wp:posOffset>25302</wp:posOffset>
-            </wp:positionH>
-            <wp:positionV relativeFrom="paragraph">
-              <wp:posOffset>1946910</wp:posOffset>
-            </wp:positionV>
-            <wp:extent cx="2639060" cy="1334135"/>
-            <wp:effectExtent l="12700" t="12700" r="15240" b="12065"/>
-            <wp:wrapTopAndBottom/>
-            <wp:docPr id="612768638" name="Picture 7"/>
+          <wp:inline distT="0" distB="0" distL="0" distR="0" wp14:anchorId="45187B6E" wp14:editId="51BCC393">
+            <wp:extent cx="4295775" cy="1231823"/>
+            <wp:effectExtent l="0" t="0" r="0" b="6985"/>
+            <wp:docPr id="1820309905" name="圖片 1" descr="一張含有 圖表, 設計 的圖片&#10;&#10;自動產生的描述"/>
             <wp:cNvGraphicFramePr>
               <a:graphicFrameLocks xmlns:a="http://schemas.openxmlformats.org/drawingml/2006/main" noChangeAspect="1"/>
             </wp:cNvGraphicFramePr>
@@ -2791,89 +2291,202 @@
               <a:graphicData uri="http://schemas.openxmlformats.org/drawingml/2006/picture">
                 <pic:pic xmlns:pic="http://schemas.openxmlformats.org/drawingml/2006/picture">
                   <pic:nvPicPr>
-                    <pic:cNvPr id="930144396" name="Picture 930144396"/>
+                    <pic:cNvPr id="1820309905" name="圖片 1" descr="一張含有 圖表, 設計 的圖片&#10;&#10;自動產生的描述"/>
                     <pic:cNvPicPr/>
                   </pic:nvPicPr>
-                  <pic:blipFill rotWithShape="1">
-                    <a:blip r:embed="rId14" cstate="print">
-                      <a:extLst>
-                        <a:ext uri="{28A0092B-C50C-407E-A947-70E740481C1C}">
-                          <a14:useLocalDpi xmlns:a14="http://schemas.microsoft.com/office/drawing/2010/main" val="0"/>
-                        </a:ext>
-                      </a:extLst>
-                    </a:blip>
-                    <a:srcRect l="7863" t="9530" r="29188" b="58632"/>
-                    <a:stretch/>
+                  <pic:blipFill>
+                    <a:blip r:embed="rId14"/>
+                    <a:stretch>
+                      <a:fillRect/>
+                    </a:stretch>
                   </pic:blipFill>
-                  <pic:spPr bwMode="auto">
+                  <pic:spPr>
                     <a:xfrm>
                       <a:off x="0" y="0"/>
-                      <a:ext cx="2639060" cy="1334135"/>
+                      <a:ext cx="4310809" cy="1236134"/>
                     </a:xfrm>
                     <a:prstGeom prst="rect">
                       <a:avLst/>
                     </a:prstGeom>
-                    <a:ln w="9525" cap="flat" cmpd="sng" algn="ctr">
-                      <a:solidFill>
-                        <a:sysClr val="window" lastClr="FFFFFF">
-                          <a:lumMod val="95000"/>
-                        </a:sysClr>
-                      </a:solidFill>
-                      <a:prstDash val="solid"/>
-                      <a:round/>
-                      <a:headEnd type="none" w="med" len="med"/>
-                      <a:tailEnd type="none" w="med" len="med"/>
-                      <a:extLst>
-                        <a:ext uri="{C807C97D-BFC1-408E-A445-0C87EB9F89A2}">
-                          <ask:lineSketchStyleProps xmlns:ask="http://schemas.microsoft.com/office/drawing/2018/sketchyshapes" sd="0">
-                            <a:custGeom>
-                              <a:avLst/>
-                              <a:gdLst/>
-                              <a:ahLst/>
-                              <a:cxnLst/>
-                              <a:rect l="0" t="0" r="0" b="0"/>
-                              <a:pathLst/>
-                            </a:custGeom>
-                            <ask:type/>
-                          </ask:lineSketchStyleProps>
-                        </a:ext>
-                      </a:extLst>
-                    </a:ln>
-                    <a:extLst>
-                      <a:ext uri="{53640926-AAD7-44D8-BBD7-CCE9431645EC}">
-                        <a14:shadowObscured xmlns:a14="http://schemas.microsoft.com/office/drawing/2010/main"/>
-                      </a:ext>
-                    </a:extLst>
                   </pic:spPr>
                 </pic:pic>
               </a:graphicData>
             </a:graphic>
-            <wp14:sizeRelH relativeFrom="margin">
-              <wp14:pctWidth>0</wp14:pctWidth>
-            </wp14:sizeRelH>
-            <wp14:sizeRelV relativeFrom="margin">
-              <wp14:pctHeight>0</wp14:pctHeight>
-            </wp14:sizeRelV>
-          </wp:anchor>
+          </wp:inline>
         </w:drawing>
       </w:r>
-      <w:r>
-        <w:rPr>
-          <w:noProof/>
-        </w:rPr>
+    </w:p>
+    <w:p>
+      <w:pPr>
+        <w:spacing w:line="360" w:lineRule="auto"/>
+        <w:ind w:leftChars="100" w:left="240"/>
+        <w:rPr>
+          <w:rFonts w:ascii="Arial" w:hAnsi="Arial" w:cs="Arial"/>
+        </w:rPr>
+      </w:pPr>
+      <w:r>
+        <w:rPr>
+          <w:rFonts w:ascii="Arial" w:hAnsi="Arial" w:cs="Arial" w:hint="eastAsia"/>
+        </w:rPr>
+        <w:t xml:space="preserve">To set the value correctly, we </w:t>
+      </w:r>
+      <w:proofErr w:type="gramStart"/>
+      <w:r>
+        <w:rPr>
+          <w:rFonts w:ascii="Arial" w:hAnsi="Arial" w:cs="Arial" w:hint="eastAsia"/>
+        </w:rPr>
+        <w:t>have to</w:t>
+      </w:r>
+      <w:proofErr w:type="gramEnd"/>
+      <w:r>
+        <w:rPr>
+          <w:rFonts w:ascii="Arial" w:hAnsi="Arial" w:cs="Arial" w:hint="eastAsia"/>
+        </w:rPr>
+        <w:t xml:space="preserve"> draw K-map of each segment</w:t>
+      </w:r>
+      <w:r>
+        <w:rPr>
+          <w:rFonts w:ascii="Arial" w:hAnsi="Arial" w:cs="Arial" w:hint="eastAsia"/>
+        </w:rPr>
+        <w:t xml:space="preserve"> to get </w:t>
+      </w:r>
+      <w:r>
+        <w:rPr>
+          <w:rFonts w:ascii="Arial" w:hAnsi="Arial" w:cs="Arial"/>
+        </w:rPr>
+        <w:t>Boolean</w:t>
+      </w:r>
+      <w:r>
+        <w:rPr>
+          <w:rFonts w:ascii="Arial" w:hAnsi="Arial" w:cs="Arial" w:hint="eastAsia"/>
+        </w:rPr>
+        <w:t xml:space="preserve"> expressions</w:t>
+      </w:r>
+      <w:r>
+        <w:rPr>
+          <w:rFonts w:ascii="Arial" w:hAnsi="Arial" w:cs="Arial" w:hint="eastAsia"/>
+        </w:rPr>
+        <w:t xml:space="preserve">. Take segment </w:t>
+      </w:r>
+      <w:r>
+        <w:rPr>
+          <w:rFonts w:ascii="Arial" w:hAnsi="Arial" w:cs="Arial"/>
+        </w:rPr>
+        <w:t>‘</w:t>
+      </w:r>
+      <w:r>
+        <w:rPr>
+          <w:rFonts w:ascii="Arial" w:hAnsi="Arial" w:cs="Arial" w:hint="eastAsia"/>
+        </w:rPr>
+        <w:t>a</w:t>
+      </w:r>
+      <w:r>
+        <w:rPr>
+          <w:rFonts w:ascii="Arial" w:hAnsi="Arial" w:cs="Arial"/>
+        </w:rPr>
+        <w:t>’</w:t>
+      </w:r>
+      <w:r>
+        <w:rPr>
+          <w:rFonts w:ascii="Arial" w:hAnsi="Arial" w:cs="Arial" w:hint="eastAsia"/>
+        </w:rPr>
+        <w:t xml:space="preserve"> for example, we </w:t>
+      </w:r>
+      <w:r>
+        <w:rPr>
+          <w:rFonts w:ascii="Arial" w:hAnsi="Arial" w:cs="Arial" w:hint="eastAsia"/>
+        </w:rPr>
+        <w:t xml:space="preserve">want </w:t>
+      </w:r>
+      <w:r>
+        <w:rPr>
+          <w:rFonts w:ascii="Arial" w:hAnsi="Arial" w:cs="Arial" w:hint="eastAsia"/>
+        </w:rPr>
+        <w:t xml:space="preserve">to light up </w:t>
+      </w:r>
+      <w:r>
+        <w:rPr>
+          <w:rFonts w:ascii="Arial" w:hAnsi="Arial" w:cs="Arial" w:hint="eastAsia"/>
+        </w:rPr>
+        <w:t xml:space="preserve">segment </w:t>
+      </w:r>
+      <w:r>
+        <w:rPr>
+          <w:rFonts w:ascii="Arial" w:hAnsi="Arial" w:cs="Arial"/>
+        </w:rPr>
+        <w:t>‘</w:t>
+      </w:r>
+      <w:r>
+        <w:rPr>
+          <w:rFonts w:ascii="Arial" w:hAnsi="Arial" w:cs="Arial" w:hint="eastAsia"/>
+          <w:b/>
+          <w:bCs/>
+        </w:rPr>
+        <w:t>a</w:t>
+      </w:r>
+      <w:r>
+        <w:rPr>
+          <w:rFonts w:ascii="Arial" w:hAnsi="Arial" w:cs="Arial"/>
+        </w:rPr>
+        <w:t>’</w:t>
+      </w:r>
+      <w:r>
+        <w:rPr>
+          <w:rFonts w:ascii="Arial" w:hAnsi="Arial" w:cs="Arial" w:hint="eastAsia"/>
+        </w:rPr>
+        <w:t xml:space="preserve"> when </w:t>
+      </w:r>
+      <w:proofErr w:type="spellStart"/>
+      <w:r>
+        <w:rPr>
+          <w:rFonts w:ascii="Arial" w:hAnsi="Arial" w:cs="Arial" w:hint="eastAsia"/>
+        </w:rPr>
+        <w:t>rd</w:t>
+      </w:r>
+      <w:proofErr w:type="spellEnd"/>
+      <w:r>
+        <w:rPr>
+          <w:rFonts w:ascii="Arial" w:hAnsi="Arial" w:cs="Arial" w:hint="eastAsia"/>
+        </w:rPr>
+        <w:t>[3:0] equal</w:t>
+      </w:r>
+      <w:r>
+        <w:rPr>
+          <w:rFonts w:ascii="Arial" w:hAnsi="Arial" w:cs="Arial" w:hint="eastAsia"/>
+        </w:rPr>
+        <w:t>s to 2, 3, 5, 6, 7, 8, 9, a, c, e, f</w:t>
+      </w:r>
+      <w:r>
+        <w:rPr>
+          <w:rFonts w:ascii="Arial" w:hAnsi="Arial" w:cs="Arial" w:hint="eastAsia"/>
+        </w:rPr>
+        <w:t xml:space="preserve">, so </w:t>
+      </w:r>
+      <w:r>
+        <w:rPr>
+          <w:rFonts w:ascii="Arial" w:hAnsi="Arial" w:cs="Arial" w:hint="eastAsia"/>
+        </w:rPr>
+        <w:t>we construct a K-map like this:</w:t>
+      </w:r>
+    </w:p>
+    <w:p>
+      <w:pPr>
+        <w:spacing w:line="360" w:lineRule="auto"/>
+        <w:ind w:leftChars="100" w:left="240"/>
+        <w:rPr>
+          <w:noProof/>
+        </w:rPr>
+      </w:pPr>
+      <w:r>
+        <w:rPr>
+          <w:noProof/>
+        </w:rPr>
+        <w:lastRenderedPageBreak/>
         <w:drawing>
-          <wp:anchor distT="0" distB="0" distL="114300" distR="114300" simplePos="0" relativeHeight="251668480" behindDoc="0" locked="0" layoutInCell="1" allowOverlap="1" wp14:anchorId="44726872" wp14:editId="4B8B43EB">
-            <wp:simplePos x="0" y="0"/>
-            <wp:positionH relativeFrom="column">
-              <wp:posOffset>2797175</wp:posOffset>
-            </wp:positionH>
-            <wp:positionV relativeFrom="paragraph">
-              <wp:posOffset>1656715</wp:posOffset>
-            </wp:positionV>
-            <wp:extent cx="3111500" cy="1624965"/>
-            <wp:effectExtent l="12700" t="12700" r="12700" b="13335"/>
-            <wp:wrapTopAndBottom/>
-            <wp:docPr id="930144396" name="Picture 7"/>
+          <wp:inline distT="0" distB="0" distL="0" distR="0" wp14:anchorId="71BE4F39" wp14:editId="6016553E">
+            <wp:extent cx="2295845" cy="2267266"/>
+            <wp:effectExtent l="0" t="0" r="9525" b="0"/>
+            <wp:docPr id="855596686" name="圖片 1" descr="一張含有 數字, 文字, 行 的圖片&#10;&#10;自動產生的描述"/>
             <wp:cNvGraphicFramePr>
               <a:graphicFrameLocks xmlns:a="http://schemas.openxmlformats.org/drawingml/2006/main" noChangeAspect="1"/>
             </wp:cNvGraphicFramePr>
@@ -2881,475 +2494,1128 @@
               <a:graphicData uri="http://schemas.openxmlformats.org/drawingml/2006/picture">
                 <pic:pic xmlns:pic="http://schemas.openxmlformats.org/drawingml/2006/picture">
                   <pic:nvPicPr>
-                    <pic:cNvPr id="930144396" name="Picture 930144396"/>
+                    <pic:cNvPr id="855596686" name="圖片 1" descr="一張含有 數字, 文字, 行 的圖片&#10;&#10;自動產生的描述"/>
                     <pic:cNvPicPr/>
                   </pic:nvPicPr>
-                  <pic:blipFill rotWithShape="1">
-                    <a:blip r:embed="rId15" cstate="print">
-                      <a:extLst>
-                        <a:ext uri="{28A0092B-C50C-407E-A947-70E740481C1C}">
-                          <a14:useLocalDpi xmlns:a14="http://schemas.microsoft.com/office/drawing/2010/main" val="0"/>
-                        </a:ext>
-                      </a:extLst>
-                    </a:blip>
-                    <a:srcRect l="7948" t="49872" r="3206" b="3717"/>
-                    <a:stretch/>
+                  <pic:blipFill>
+                    <a:blip r:embed="rId15"/>
+                    <a:stretch>
+                      <a:fillRect/>
+                    </a:stretch>
                   </pic:blipFill>
-                  <pic:spPr bwMode="auto">
+                  <pic:spPr>
                     <a:xfrm>
                       <a:off x="0" y="0"/>
-                      <a:ext cx="3111500" cy="1624965"/>
+                      <a:ext cx="2295845" cy="2267266"/>
                     </a:xfrm>
                     <a:prstGeom prst="rect">
                       <a:avLst/>
                     </a:prstGeom>
-                    <a:ln w="9525">
-                      <a:solidFill>
-                        <a:schemeClr val="bg1">
-                          <a:lumMod val="95000"/>
-                        </a:schemeClr>
-                      </a:solidFill>
-                    </a:ln>
-                    <a:extLst>
-                      <a:ext uri="{53640926-AAD7-44D8-BBD7-CCE9431645EC}">
-                        <a14:shadowObscured xmlns:a14="http://schemas.microsoft.com/office/drawing/2010/main"/>
-                      </a:ext>
-                    </a:extLst>
                   </pic:spPr>
                 </pic:pic>
               </a:graphicData>
             </a:graphic>
-            <wp14:sizeRelH relativeFrom="margin">
-              <wp14:pctWidth>0</wp14:pctWidth>
-            </wp14:sizeRelH>
-            <wp14:sizeRelV relativeFrom="margin">
-              <wp14:pctHeight>0</wp14:pctHeight>
-            </wp14:sizeRelV>
-          </wp:anchor>
+          </wp:inline>
         </w:drawing>
-      </w:r>
-      <w:r>
-        <w:rPr>
-          <w:rFonts w:ascii="Arial" w:hAnsi="Arial" w:cs="Arial"/>
-        </w:rPr>
-        <w:tab/>
-        <w:t xml:space="preserve">    ▲</w:t>
-      </w:r>
-      <w:r>
-        <w:t xml:space="preserve"> Figure 4.1: </w:t>
-      </w:r>
-      <w:r>
-        <w:t>D-Latch</w:t>
-      </w:r>
-      <w:r>
-        <w:tab/>
-      </w:r>
-      <w:r>
-        <w:tab/>
-      </w:r>
-      <w:r>
-        <w:tab/>
-        <w:t xml:space="preserve">      </w:t>
-      </w:r>
-      <w:r>
-        <w:rPr>
-          <w:rFonts w:hint="eastAsia"/>
-        </w:rPr>
-        <w:t>▲</w:t>
-      </w:r>
-      <w:r>
-        <w:rPr>
-          <w:rFonts w:hint="eastAsia"/>
-        </w:rPr>
-        <w:t xml:space="preserve"> Figure </w:t>
-      </w:r>
-      <w:r>
-        <w:t xml:space="preserve">4.2: </w:t>
-      </w:r>
-      <w:r>
-        <w:t xml:space="preserve">D </w:t>
-      </w:r>
-      <w:r>
-        <w:t>Flip-Flop</w:t>
-      </w:r>
-    </w:p>
-    <w:p>
-      <w:pPr>
-        <w:spacing w:before="120"/>
-        <w:ind w:left="238" w:right="238"/>
-      </w:pPr>
-      <w:r>
-        <w:rPr>
-          <w:rFonts w:ascii="Arial" w:hAnsi="Arial" w:cs="Arial"/>
-        </w:rPr>
-        <w:tab/>
-        <w:t xml:space="preserve">    ▲</w:t>
-      </w:r>
-      <w:r>
-        <w:t xml:space="preserve"> Figure 4.3: XOR Gate</w:t>
-      </w:r>
-      <w:r>
-        <w:tab/>
-      </w:r>
-      <w:r>
-        <w:tab/>
-      </w:r>
-      <w:r>
-        <w:tab/>
-        <w:t xml:space="preserve">    </w:t>
-      </w:r>
-      <w:r>
-        <w:rPr>
-          <w:rFonts w:hint="eastAsia"/>
-        </w:rPr>
-        <w:t>▲</w:t>
-      </w:r>
-      <w:r>
-        <w:rPr>
-          <w:rFonts w:hint="eastAsia"/>
-        </w:rPr>
-        <w:t xml:space="preserve"> Figure </w:t>
-      </w:r>
-      <w:r>
-        <w:t>4.4: Toggle Flip-Flop</w:t>
-      </w:r>
-    </w:p>
-    <w:p/>
-    <w:p>
-      <w:pPr>
-        <w:pStyle w:val="a5"/>
-        <w:numPr>
-          <w:ilvl w:val="0"/>
-          <w:numId w:val="7"/>
-        </w:numPr>
-        <w:spacing w:line="276" w:lineRule="auto"/>
-        <w:ind w:leftChars="0"/>
-      </w:pPr>
-      <w:r>
-        <w:t xml:space="preserve">3 inputs:  </w:t>
-      </w:r>
-      <w:r>
-        <w:rPr>
-          <w:rFonts w:ascii="Times New Roman" w:hAnsi="Times New Roman" w:cs="Times New Roman"/>
-          <w:i/>
-          <w:iCs/>
-        </w:rPr>
-        <w:t>clk, t, rst_n</w:t>
-      </w:r>
-    </w:p>
-    <w:p>
-      <w:pPr>
-        <w:pStyle w:val="a5"/>
-        <w:numPr>
-          <w:ilvl w:val="0"/>
-          <w:numId w:val="7"/>
-        </w:numPr>
-        <w:spacing w:after="240" w:line="276" w:lineRule="auto"/>
-        <w:ind w:leftChars="0"/>
-      </w:pPr>
-      <w:r>
-        <w:t xml:space="preserve">1 output:  </w:t>
-      </w:r>
-      <w:r>
-        <w:rPr>
-          <w:rFonts w:ascii="Times New Roman" w:hAnsi="Times New Roman" w:cs="Times New Roman"/>
-          <w:i/>
-          <w:iCs/>
-        </w:rPr>
-        <w:t>q</w:t>
       </w:r>
     </w:p>
     <w:p>
       <w:pPr>
         <w:spacing w:line="360" w:lineRule="auto"/>
         <w:ind w:leftChars="100" w:left="240"/>
-      </w:pPr>
-      <w:r>
-        <w:t xml:space="preserve">Given that we cannot utilize built-in XOR gate, </w:t>
-      </w:r>
-      <w:r>
-        <w:t>Figure 4.</w:t>
-      </w:r>
-      <w:r>
-        <w:t>3</w:t>
-      </w:r>
-      <w:r>
-        <w:t xml:space="preserve"> shows how we construct the XOR gate</w:t>
-      </w:r>
-      <w:r>
-        <w:t xml:space="preserve"> ourselves</w:t>
-      </w:r>
-      <w:r>
-        <w:t>. After we have the XOR gate and D</w:t>
-      </w:r>
-      <w:r>
-        <w:t xml:space="preserve"> Flip-Flop with D-Latch</w:t>
-      </w:r>
-      <w:r>
-        <w:t xml:space="preserve">, </w:t>
-      </w:r>
-      <w:r>
-        <w:t>shown in Figure 4.1 and 4.2, which we first constructed them in Lab 1 basic question</w:t>
-      </w:r>
-      <w:r>
+        <w:rPr>
+          <w:noProof/>
+        </w:rPr>
+      </w:pPr>
+      <w:r>
+        <w:rPr>
+          <w:rFonts w:hint="eastAsia"/>
+          <w:noProof/>
+        </w:rPr>
+        <w:t xml:space="preserve">From this K-map, we can </w:t>
+      </w:r>
+      <w:r>
+        <w:rPr>
+          <w:rFonts w:hint="eastAsia"/>
+          <w:noProof/>
+        </w:rPr>
+        <w:t>know the boolean expression</w:t>
+      </w:r>
+      <w:r>
+        <w:rPr>
+          <w:rFonts w:hint="eastAsia"/>
+          <w:noProof/>
+        </w:rPr>
+        <w:t xml:space="preserve"> of</w:t>
+      </w:r>
+      <w:r>
+        <w:rPr>
+          <w:rFonts w:hint="eastAsia"/>
+          <w:noProof/>
+        </w:rPr>
         <w:t xml:space="preserve"> </w:t>
       </w:r>
       <w:r>
-        <w:t xml:space="preserve">2, </w:t>
-      </w:r>
-      <w:r>
-        <w:t>we can further get a Toggle Flip Flop</w:t>
-      </w:r>
-      <w:r>
-        <w:t xml:space="preserve"> as shown in Figure 4.</w:t>
-      </w:r>
-      <w:r>
-        <w:t>4</w:t>
-      </w:r>
-      <w:r>
-        <w:t xml:space="preserve">. </w:t>
-      </w:r>
-    </w:p>
-    <w:p>
-      <w:pPr>
-        <w:spacing w:before="240" w:line="360" w:lineRule="auto"/>
-        <w:ind w:leftChars="100" w:left="240"/>
-      </w:pPr>
-      <w:r>
-        <w:t xml:space="preserve">When </w:t>
-      </w:r>
-      <w:r>
-        <w:rPr>
-          <w:rFonts w:ascii="Times New Roman" w:hAnsi="Times New Roman" w:cs="Times New Roman"/>
-          <w:i/>
-          <w:iCs/>
-        </w:rPr>
-        <w:t>rst_n</w:t>
-      </w:r>
-      <w:r>
-        <w:t xml:space="preserve"> is 0, and on the </w:t>
-      </w:r>
-      <w:r>
-        <w:rPr>
+        <w:rPr>
+          <w:rFonts w:hint="eastAsia"/>
+          <w:noProof/>
+        </w:rPr>
+        <w:t xml:space="preserve">segment </w:t>
+      </w:r>
+      <w:r>
+        <w:rPr>
+          <w:noProof/>
+        </w:rPr>
+        <w:t>‘</w:t>
+      </w:r>
+      <w:r>
+        <w:rPr>
+          <w:rFonts w:hint="eastAsia"/>
           <w:b/>
           <w:bCs/>
-        </w:rPr>
-        <w:t>positive edge</w:t>
-      </w:r>
-      <w:r>
-        <w:t xml:space="preserve">, </w:t>
-      </w:r>
-      <w:r>
-        <w:rPr>
-          <w:rFonts w:ascii="Times New Roman" w:hAnsi="Times New Roman" w:cs="Times New Roman"/>
-          <w:i/>
-          <w:iCs/>
-        </w:rPr>
-        <w:t>q</w:t>
-      </w:r>
-      <w:r>
-        <w:t xml:space="preserve"> will be reset to 0.</w:t>
+          <w:noProof/>
+        </w:rPr>
+        <w:t>a</w:t>
+      </w:r>
+      <w:r>
+        <w:rPr>
+          <w:noProof/>
+        </w:rPr>
+        <w:t>’</w:t>
+      </w:r>
+      <w:r>
+        <w:rPr>
+          <w:rFonts w:hint="eastAsia"/>
+          <w:noProof/>
+        </w:rPr>
+        <w:t xml:space="preserve"> is:</w:t>
+      </w:r>
+      <w:r>
+        <w:rPr>
+          <w:noProof/>
+        </w:rPr>
+        <w:br/>
+      </w:r>
+      <w:r>
+        <w:rPr>
+          <w:rFonts w:hint="eastAsia"/>
+          <w:noProof/>
+        </w:rPr>
+        <w:t>(</w:t>
+      </w:r>
+      <w:r>
+        <w:rPr>
+          <w:rFonts w:hint="eastAsia"/>
+          <w:noProof/>
+        </w:rPr>
+        <w:t>rd[</w:t>
+      </w:r>
+      <w:r>
+        <w:rPr>
+          <w:rFonts w:hint="eastAsia"/>
+          <w:noProof/>
+        </w:rPr>
+        <w:t>0]&amp;(!rd[1</w:t>
+      </w:r>
+      <w:r>
+        <w:rPr>
+          <w:noProof/>
+        </w:rPr>
+        <w:t>]</w:t>
+      </w:r>
+      <w:r>
+        <w:rPr>
+          <w:rFonts w:hint="eastAsia"/>
+          <w:noProof/>
+        </w:rPr>
+        <w:t>)&amp;(!rd[2])&amp;(!rd[3]))|</w:t>
+      </w:r>
+      <w:r>
+        <w:rPr>
+          <w:rFonts w:hint="eastAsia"/>
+          <w:noProof/>
+        </w:rPr>
+        <w:t>((!rd[0])&amp;(!rd[1</w:t>
+      </w:r>
+      <w:r>
+        <w:rPr>
+          <w:noProof/>
+        </w:rPr>
+        <w:t>]</w:t>
+      </w:r>
+      <w:r>
+        <w:rPr>
+          <w:rFonts w:hint="eastAsia"/>
+          <w:noProof/>
+        </w:rPr>
+        <w:t>)&amp;rd[2]&amp;(!rd[3]))</w:t>
+      </w:r>
+      <w:r>
+        <w:rPr>
+          <w:rFonts w:hint="eastAsia"/>
+          <w:noProof/>
+        </w:rPr>
+        <w:t xml:space="preserve"> </w:t>
+      </w:r>
+      <w:r>
+        <w:rPr>
+          <w:rFonts w:hint="eastAsia"/>
+          <w:noProof/>
+        </w:rPr>
+        <w:t>|</w:t>
+      </w:r>
+      <w:r>
+        <w:rPr>
+          <w:rFonts w:hint="eastAsia"/>
+          <w:noProof/>
+        </w:rPr>
+        <w:t>(</w:t>
+      </w:r>
+      <w:r>
+        <w:rPr>
+          <w:rFonts w:hint="eastAsia"/>
+          <w:noProof/>
+        </w:rPr>
+        <w:t>rd[0]&amp;(!rd[1</w:t>
+      </w:r>
+      <w:r>
+        <w:rPr>
+          <w:noProof/>
+        </w:rPr>
+        <w:t>]</w:t>
+      </w:r>
+      <w:r>
+        <w:rPr>
+          <w:rFonts w:hint="eastAsia"/>
+          <w:noProof/>
+        </w:rPr>
+        <w:t>)&amp;rd[2]&amp;rd[3])</w:t>
+      </w:r>
+      <w:r>
+        <w:rPr>
+          <w:rFonts w:hint="eastAsia"/>
+          <w:noProof/>
+        </w:rPr>
+        <w:t>|(rd[0]&amp;rd[1</w:t>
+      </w:r>
+      <w:r>
+        <w:rPr>
+          <w:noProof/>
+        </w:rPr>
+        <w:t>]</w:t>
+      </w:r>
+      <w:r>
+        <w:rPr>
+          <w:rFonts w:hint="eastAsia"/>
+          <w:noProof/>
+        </w:rPr>
+        <w:t>&amp;(!rd[2])&amp;rd[3])</w:t>
       </w:r>
     </w:p>
     <w:p>
       <w:pPr>
         <w:spacing w:line="360" w:lineRule="auto"/>
         <w:ind w:leftChars="100" w:left="240"/>
-      </w:pPr>
-      <w:r>
-        <w:t xml:space="preserve">When </w:t>
-      </w:r>
-      <w:r>
-        <w:rPr>
-          <w:rFonts w:ascii="Times New Roman" w:hAnsi="Times New Roman" w:cs="Times New Roman"/>
-          <w:i/>
-          <w:iCs/>
-        </w:rPr>
-        <w:t>rst_n</w:t>
-      </w:r>
-      <w:r>
-        <w:t xml:space="preserve"> is 1, </w:t>
-      </w:r>
-      <w:r>
-        <w:t xml:space="preserve">and </w:t>
-      </w:r>
-      <w:r>
-        <w:t>on the positive edge</w:t>
-      </w:r>
-      <w:r>
+        <w:rPr>
+          <w:noProof/>
+        </w:rPr>
+      </w:pPr>
+      <w:r>
+        <w:rPr>
+          <w:rFonts w:hint="eastAsia"/>
+          <w:noProof/>
+        </w:rPr>
+        <w:t>We can get other 6 segments</w:t>
+      </w:r>
+      <w:r>
+        <w:rPr>
+          <w:noProof/>
+        </w:rPr>
+        <w:t>’</w:t>
+      </w:r>
+      <w:r>
+        <w:rPr>
+          <w:rFonts w:hint="eastAsia"/>
+          <w:noProof/>
+        </w:rPr>
+        <w:t xml:space="preserve"> </w:t>
+      </w:r>
+      <w:r>
+        <w:rPr>
+          <w:rFonts w:hint="eastAsia"/>
+          <w:noProof/>
+        </w:rPr>
+        <w:t>boolean expressions likewise</w:t>
+      </w:r>
+      <w:r>
+        <w:rPr>
+          <w:rFonts w:hint="eastAsia"/>
+          <w:noProof/>
+        </w:rPr>
         <w:t>:</w:t>
       </w:r>
-      <w:r>
-        <w:t xml:space="preserve"> </w:t>
-      </w:r>
     </w:p>
     <w:p>
       <w:pPr>
         <w:spacing w:line="360" w:lineRule="auto"/>
-        <w:ind w:leftChars="200" w:left="480"/>
-      </w:pPr>
-      <w:r>
-        <w:t xml:space="preserve">When </w:t>
-      </w:r>
-      <w:r>
-        <w:rPr>
-          <w:rFonts w:ascii="Times New Roman" w:hAnsi="Times New Roman" w:cs="Times New Roman"/>
-          <w:i/>
-          <w:iCs/>
-        </w:rPr>
-        <w:t>t</w:t>
-      </w:r>
-      <w:r>
-        <w:t xml:space="preserve"> is </w:t>
-      </w:r>
-      <w:r>
+        <w:ind w:leftChars="100" w:left="240"/>
         <w:rPr>
           <w:b/>
           <w:bCs/>
-        </w:rPr>
-        <w:t>stably 1</w:t>
-      </w:r>
-      <w:r>
-        <w:t xml:space="preserve"> at that time</w:t>
-      </w:r>
-      <w:r>
-        <w:t xml:space="preserve">, </w:t>
-      </w:r>
-      <w:r>
-        <w:rPr>
-          <w:rFonts w:ascii="Times New Roman" w:hAnsi="Times New Roman" w:cs="Times New Roman"/>
-          <w:i/>
-          <w:iCs/>
-        </w:rPr>
-        <w:t>q</w:t>
-      </w:r>
-      <w:r>
-        <w:t xml:space="preserve"> will be toggled into </w:t>
-      </w:r>
-      <w:r>
-        <w:rPr>
-          <w:rFonts w:ascii="Times New Roman" w:hAnsi="Times New Roman" w:cs="Times New Roman"/>
-          <w:i/>
-          <w:iCs/>
-        </w:rPr>
-        <w:t>~q</w:t>
-      </w:r>
-      <w:r>
-        <w:rPr>
-          <w:rFonts w:ascii="Times New Roman" w:hAnsi="Times New Roman" w:cs="Times New Roman"/>
-          <w:i/>
-          <w:iCs/>
-        </w:rPr>
-        <w:t>.</w:t>
-      </w:r>
-    </w:p>
-    <w:p>
-      <w:pPr>
-        <w:ind w:leftChars="200" w:left="480"/>
-      </w:pPr>
-      <w:r>
-        <w:t xml:space="preserve">If </w:t>
-      </w:r>
-      <w:r>
-        <w:rPr>
-          <w:rFonts w:ascii="Times New Roman" w:hAnsi="Times New Roman" w:cs="Times New Roman"/>
-          <w:i/>
-          <w:iCs/>
-        </w:rPr>
-        <w:t>t</w:t>
-      </w:r>
-      <w:r>
-        <w:t xml:space="preserve"> is 0 or</w:t>
-      </w:r>
-      <w:r>
-        <w:rPr>
-          <w:rFonts w:ascii="Times New Roman" w:hAnsi="Times New Roman" w:cs="Times New Roman"/>
-          <w:i/>
-          <w:iCs/>
-        </w:rPr>
-        <w:t xml:space="preserve"> t</w:t>
-      </w:r>
-      <w:r>
-        <w:t xml:space="preserve"> isn't </w:t>
-      </w:r>
-      <w:r>
-        <w:rPr>
+          <w:noProof/>
+        </w:rPr>
+      </w:pPr>
+      <w:r>
+        <w:rPr>
+          <w:rFonts w:hint="eastAsia"/>
           <w:b/>
           <w:bCs/>
-        </w:rPr>
-        <w:t>stable</w:t>
-      </w:r>
-      <w:r>
-        <w:t xml:space="preserve"> at its </w:t>
-      </w:r>
-      <w:r>
+          <w:noProof/>
+        </w:rPr>
+        <w:t>b:</w:t>
+      </w:r>
+      <w:r>
+        <w:rPr>
+          <w:rFonts w:hint="eastAsia"/>
+          <w:noProof/>
+        </w:rPr>
+        <w:t xml:space="preserve"> </w:t>
+      </w:r>
+      <w:r>
+        <w:rPr>
+          <w:rFonts w:hint="eastAsia"/>
+          <w:noProof/>
+        </w:rPr>
+        <w:t>(rd[0]&amp;(!rd[1</w:t>
+      </w:r>
+      <w:r>
+        <w:rPr>
+          <w:noProof/>
+        </w:rPr>
+        <w:t>]</w:t>
+      </w:r>
+      <w:r>
+        <w:rPr>
+          <w:rFonts w:hint="eastAsia"/>
+          <w:noProof/>
+        </w:rPr>
+        <w:t>)&amp;rd[2]&amp;(!rd[3]))|</w:t>
+      </w:r>
+      <w:r>
+        <w:rPr>
+          <w:rFonts w:hint="eastAsia"/>
+          <w:noProof/>
+        </w:rPr>
+        <w:t>((!rd[0</w:t>
+      </w:r>
+      <w:r>
+        <w:rPr>
+          <w:noProof/>
+        </w:rPr>
+        <w:t>]</w:t>
+      </w:r>
+      <w:r>
+        <w:rPr>
+          <w:rFonts w:hint="eastAsia"/>
+          <w:noProof/>
+        </w:rPr>
+        <w:t>&amp;rd[1]&amp;rd[2])|(rd[0]&amp;rd[1]</w:t>
+      </w:r>
+      <w:r>
+        <w:rPr>
+          <w:rFonts w:hint="eastAsia"/>
+          <w:noProof/>
+        </w:rPr>
+        <w:t>&amp;rd[3])|</w:t>
+      </w:r>
+      <w:r>
+        <w:rPr>
+          <w:rFonts w:hint="eastAsia"/>
+          <w:noProof/>
+        </w:rPr>
+        <w:t xml:space="preserve"> </w:t>
+      </w:r>
+      <w:r>
+        <w:rPr>
+          <w:rFonts w:hint="eastAsia"/>
+          <w:noProof/>
+        </w:rPr>
+        <w:t>((!rd[0</w:t>
+      </w:r>
+      <w:r>
+        <w:rPr>
+          <w:noProof/>
+        </w:rPr>
+        <w:t>]</w:t>
+      </w:r>
+      <w:r>
+        <w:rPr>
+          <w:rFonts w:hint="eastAsia"/>
+          <w:noProof/>
+        </w:rPr>
+        <w:t>&amp;rd[2]&amp;rd[3])</w:t>
+      </w:r>
+    </w:p>
+    <w:p>
+      <w:pPr>
+        <w:spacing w:line="360" w:lineRule="auto"/>
+        <w:ind w:leftChars="100" w:left="240"/>
         <w:rPr>
           <w:b/>
           <w:bCs/>
-        </w:rPr>
-        <w:t>setup time</w:t>
-      </w:r>
-      <w:r>
-        <w:t xml:space="preserve"> and </w:t>
-      </w:r>
-      <w:r>
-        <w:rPr>
+          <w:noProof/>
+        </w:rPr>
+      </w:pPr>
+      <w:r>
+        <w:rPr>
+          <w:rFonts w:hint="eastAsia"/>
           <w:b/>
           <w:bCs/>
-        </w:rPr>
-        <w:t>hold time</w:t>
-      </w:r>
-      <w:r>
+          <w:noProof/>
+        </w:rPr>
+        <w:t>c:</w:t>
+      </w:r>
+      <w:r>
+        <w:rPr>
+          <w:rFonts w:hint="eastAsia"/>
+          <w:noProof/>
+        </w:rPr>
+        <w:t xml:space="preserve"> </w:t>
+      </w:r>
+      <w:r>
+        <w:rPr>
+          <w:rFonts w:hint="eastAsia"/>
+          <w:noProof/>
+        </w:rPr>
+        <w:t>((!rd[0])&amp;rd[1</w:t>
+      </w:r>
+      <w:r>
+        <w:rPr>
+          <w:noProof/>
+        </w:rPr>
+        <w:t>]</w:t>
+      </w:r>
+      <w:r>
+        <w:rPr>
+          <w:rFonts w:hint="eastAsia"/>
+          <w:noProof/>
+        </w:rPr>
+        <w:t>&amp;(!rd[2])&amp;(!rd[3]))|</w:t>
+      </w:r>
+      <w:r>
+        <w:rPr>
+          <w:rFonts w:hint="eastAsia"/>
+          <w:noProof/>
+        </w:rPr>
+        <w:t>(rd[1]&amp;rd[2]&amp;rd[3])|(</w:t>
+      </w:r>
+      <w:r>
+        <w:rPr>
+          <w:rFonts w:hint="eastAsia"/>
+          <w:noProof/>
+        </w:rPr>
+        <w:t>(!</w:t>
+      </w:r>
+      <w:r>
+        <w:rPr>
+          <w:rFonts w:hint="eastAsia"/>
+          <w:noProof/>
+        </w:rPr>
+        <w:t>rd[0]</w:t>
+      </w:r>
+      <w:r>
+        <w:rPr>
+          <w:rFonts w:hint="eastAsia"/>
+          <w:noProof/>
+        </w:rPr>
+        <w:t>)</w:t>
+      </w:r>
+      <w:r>
+        <w:rPr>
+          <w:rFonts w:hint="eastAsia"/>
+          <w:noProof/>
+        </w:rPr>
+        <w:t>&amp;rd[2]&amp;rd[3])</w:t>
+      </w:r>
+    </w:p>
+    <w:p>
+      <w:pPr>
+        <w:spacing w:line="360" w:lineRule="auto"/>
+        <w:ind w:leftChars="100" w:left="240"/>
+        <w:rPr>
+          <w:b/>
+          <w:bCs/>
+          <w:noProof/>
+        </w:rPr>
+      </w:pPr>
+      <w:r>
+        <w:rPr>
+          <w:rFonts w:hint="eastAsia"/>
+          <w:b/>
+          <w:bCs/>
+          <w:noProof/>
+        </w:rPr>
+        <w:t>d:</w:t>
+      </w:r>
+      <w:r>
+        <w:rPr>
+          <w:rFonts w:hint="eastAsia"/>
+          <w:noProof/>
+        </w:rPr>
+        <w:t xml:space="preserve"> </w:t>
+      </w:r>
+      <w:r>
+        <w:rPr>
+          <w:rFonts w:hint="eastAsia"/>
+          <w:noProof/>
+        </w:rPr>
+        <w:t>(rd[0]&amp;(!rd[1</w:t>
+      </w:r>
+      <w:r>
+        <w:rPr>
+          <w:noProof/>
+        </w:rPr>
+        <w:t>]</w:t>
+      </w:r>
+      <w:r>
+        <w:rPr>
+          <w:rFonts w:hint="eastAsia"/>
+          <w:noProof/>
+        </w:rPr>
+        <w:t>)&amp;(!rd[2])&amp;(!rd[3]))</w:t>
+      </w:r>
+      <w:r>
+        <w:rPr>
+          <w:rFonts w:hint="eastAsia"/>
+          <w:noProof/>
+        </w:rPr>
+        <w:t>|((!rd[0])&amp;(!rd[1</w:t>
+      </w:r>
+      <w:r>
+        <w:rPr>
+          <w:noProof/>
+        </w:rPr>
+        <w:t>]</w:t>
+      </w:r>
+      <w:r>
+        <w:rPr>
+          <w:rFonts w:hint="eastAsia"/>
+          <w:noProof/>
+        </w:rPr>
+        <w:t>)&amp;rd[2]&amp;(!rd[3]))|</w:t>
+      </w:r>
+      <w:r>
+        <w:rPr>
+          <w:rFonts w:hint="eastAsia"/>
+          <w:noProof/>
+        </w:rPr>
+        <w:t xml:space="preserve"> </w:t>
+      </w:r>
+      <w:r>
+        <w:rPr>
+          <w:rFonts w:hint="eastAsia"/>
+          <w:noProof/>
+        </w:rPr>
+        <w:t>((!rd[0])&amp;rd[1</w:t>
+      </w:r>
+      <w:r>
+        <w:rPr>
+          <w:noProof/>
+        </w:rPr>
+        <w:t>]</w:t>
+      </w:r>
+      <w:r>
+        <w:rPr>
+          <w:rFonts w:hint="eastAsia"/>
+          <w:noProof/>
+        </w:rPr>
+        <w:t>&amp;(!rd[2])&amp;rd[3])|(rd[0]&amp;rd[1]&amp;rd[2])</w:t>
+      </w:r>
+    </w:p>
+    <w:p>
+      <w:pPr>
+        <w:spacing w:line="360" w:lineRule="auto"/>
+        <w:ind w:leftChars="100" w:left="240"/>
+        <w:rPr>
+          <w:b/>
+          <w:bCs/>
+          <w:noProof/>
+        </w:rPr>
+      </w:pPr>
+      <w:r>
+        <w:rPr>
+          <w:rFonts w:hint="eastAsia"/>
+          <w:b/>
+          <w:bCs/>
+          <w:noProof/>
+        </w:rPr>
+        <w:t>e:</w:t>
+      </w:r>
+      <w:r>
+        <w:rPr>
+          <w:rFonts w:hint="eastAsia"/>
+          <w:b/>
+          <w:bCs/>
+          <w:noProof/>
+        </w:rPr>
+        <w:t xml:space="preserve"> </w:t>
+      </w:r>
+      <w:r>
+        <w:rPr>
+          <w:rFonts w:hint="eastAsia"/>
+          <w:noProof/>
+        </w:rPr>
+        <w:t>(rd[0]&amp;</w:t>
+      </w:r>
+      <w:r>
+        <w:rPr>
+          <w:rFonts w:hint="eastAsia"/>
+          <w:noProof/>
+        </w:rPr>
+        <w:t>(!rd[3]))|(rd[0]&amp;(!rd[1])&amp;(!rd[2]))|</w:t>
+      </w:r>
+      <w:r>
+        <w:rPr>
+          <w:rFonts w:hint="eastAsia"/>
+          <w:noProof/>
+        </w:rPr>
+        <w:t>((!rd[1])&amp;rd[2]&amp;(!rd[3]))</w:t>
+      </w:r>
+    </w:p>
+    <w:p>
+      <w:pPr>
+        <w:spacing w:line="360" w:lineRule="auto"/>
+        <w:ind w:leftChars="100" w:left="240"/>
+        <w:rPr>
+          <w:b/>
+          <w:bCs/>
+          <w:noProof/>
+        </w:rPr>
+      </w:pPr>
+      <w:r>
+        <w:rPr>
+          <w:rFonts w:hint="eastAsia"/>
+          <w:b/>
+          <w:bCs/>
+          <w:noProof/>
+        </w:rPr>
+        <w:t>f:</w:t>
+      </w:r>
+      <w:r>
+        <w:rPr>
+          <w:rFonts w:hint="eastAsia"/>
+          <w:b/>
+          <w:bCs/>
+          <w:noProof/>
+        </w:rPr>
+        <w:t xml:space="preserve"> </w:t>
+      </w:r>
+      <w:r>
+        <w:rPr>
+          <w:rFonts w:hint="eastAsia"/>
+          <w:noProof/>
+        </w:rPr>
+        <w:t>(rd[0]&amp;(!rd[1</w:t>
+      </w:r>
+      <w:r>
+        <w:rPr>
+          <w:noProof/>
+        </w:rPr>
+        <w:t>]</w:t>
+      </w:r>
+      <w:r>
+        <w:rPr>
+          <w:rFonts w:hint="eastAsia"/>
+          <w:noProof/>
+        </w:rPr>
+        <w:t>)&amp;rd[2]&amp;rd[3])</w:t>
+      </w:r>
+      <w:r>
+        <w:rPr>
+          <w:rFonts w:hint="eastAsia"/>
+          <w:noProof/>
+        </w:rPr>
+        <w:t>|(rd[0]&amp;(!rd[2])&amp;(!rd[3]))|</w:t>
+      </w:r>
+      <w:r>
+        <w:rPr>
+          <w:rFonts w:hint="eastAsia"/>
+          <w:noProof/>
+        </w:rPr>
+        <w:t>(rd[1]&amp;(!rd[2])&amp;(!rd[3]))|</w:t>
+      </w:r>
+      <w:r>
+        <w:rPr>
+          <w:rFonts w:hint="eastAsia"/>
+          <w:noProof/>
+        </w:rPr>
+        <w:t xml:space="preserve"> </w:t>
+      </w:r>
+      <w:r>
+        <w:rPr>
+          <w:rFonts w:hint="eastAsia"/>
+          <w:noProof/>
+        </w:rPr>
+        <w:t>(rd[0]&amp;rd[1]&amp;(!rd[3]))</w:t>
+      </w:r>
+    </w:p>
+    <w:p>
+      <w:pPr>
+        <w:spacing w:line="360" w:lineRule="auto"/>
+        <w:ind w:leftChars="100" w:left="240"/>
+        <w:rPr>
+          <w:b/>
+          <w:bCs/>
+          <w:noProof/>
+        </w:rPr>
+      </w:pPr>
+      <w:r>
+        <w:rPr>
+          <w:rFonts w:hint="eastAsia"/>
+          <w:b/>
+          <w:bCs/>
+          <w:noProof/>
+        </w:rPr>
+        <w:t>g:</w:t>
+      </w:r>
+      <w:r>
+        <w:rPr>
+          <w:rFonts w:hint="eastAsia"/>
+          <w:noProof/>
+        </w:rPr>
+        <w:t xml:space="preserve"> </w:t>
+      </w:r>
+      <w:r>
+        <w:rPr>
+          <w:rFonts w:hint="eastAsia"/>
+          <w:noProof/>
+        </w:rPr>
+        <w:t>(rd[0]&amp;rd[1</w:t>
+      </w:r>
+      <w:r>
+        <w:rPr>
+          <w:noProof/>
+        </w:rPr>
+        <w:t>]</w:t>
+      </w:r>
+      <w:r>
+        <w:rPr>
+          <w:rFonts w:hint="eastAsia"/>
+          <w:noProof/>
+        </w:rPr>
+        <w:t>&amp;rd[2]&amp;(!rd[3]))|</w:t>
+      </w:r>
+      <w:r>
+        <w:rPr>
+          <w:rFonts w:hint="eastAsia"/>
+          <w:noProof/>
+        </w:rPr>
+        <w:t>((!rd[0])&amp;(!rd[1</w:t>
+      </w:r>
+      <w:r>
+        <w:rPr>
+          <w:noProof/>
+        </w:rPr>
+        <w:t>]</w:t>
+      </w:r>
+      <w:r>
+        <w:rPr>
+          <w:rFonts w:hint="eastAsia"/>
+          <w:noProof/>
+        </w:rPr>
+        <w:t>)&amp;rd[2]&amp;rd[3])</w:t>
+      </w:r>
+      <w:r>
+        <w:rPr>
+          <w:rFonts w:hint="eastAsia"/>
+          <w:noProof/>
+        </w:rPr>
+        <w:t>|((!rd[</w:t>
+      </w:r>
+      <w:r>
+        <w:rPr>
+          <w:rFonts w:hint="eastAsia"/>
+          <w:noProof/>
+        </w:rPr>
+        <w:t>1</w:t>
+      </w:r>
+      <w:r>
+        <w:rPr>
+          <w:rFonts w:hint="eastAsia"/>
+          <w:noProof/>
+        </w:rPr>
+        <w:t>])&amp;</w:t>
+      </w:r>
+      <w:r>
+        <w:rPr>
+          <w:rFonts w:hint="eastAsia"/>
+          <w:noProof/>
+        </w:rPr>
+        <w:t>(</w:t>
+      </w:r>
+      <w:r>
+        <w:rPr>
+          <w:rFonts w:hint="eastAsia"/>
+          <w:noProof/>
+        </w:rPr>
+        <w:t>!rd[2]</w:t>
+      </w:r>
+      <w:r>
+        <w:rPr>
+          <w:rFonts w:hint="eastAsia"/>
+          <w:noProof/>
+        </w:rPr>
+        <w:t>)&amp;(!rd[3]))</w:t>
+      </w:r>
+    </w:p>
+    <w:p>
+      <w:pPr>
+        <w:spacing w:line="360" w:lineRule="auto"/>
+        <w:ind w:leftChars="100" w:left="240"/>
+        <w:rPr>
+          <w:rFonts w:ascii="Arial" w:hAnsi="Arial" w:cs="Arial"/>
+        </w:rPr>
+      </w:pPr>
+    </w:p>
+    <w:p>
+      <w:pPr>
+        <w:spacing w:line="360" w:lineRule="auto"/>
+        <w:ind w:leftChars="100" w:left="240"/>
+      </w:pPr>
+      <w:r>
+        <w:rPr>
+          <w:rFonts w:hint="eastAsia"/>
+        </w:rPr>
+        <w:t xml:space="preserve">After we have </w:t>
+      </w:r>
+      <w:r>
+        <w:rPr>
+          <w:rFonts w:hint="eastAsia"/>
+        </w:rPr>
+        <w:t xml:space="preserve">all </w:t>
+      </w:r>
+      <w:r>
+        <w:rPr>
+          <w:rFonts w:hint="eastAsia"/>
+        </w:rPr>
+        <w:t>segments</w:t>
+      </w:r>
+      <w:r>
+        <w:t>’</w:t>
+      </w:r>
+      <w:r>
+        <w:rPr>
+          <w:rFonts w:hint="eastAsia"/>
+        </w:rPr>
+        <w:t xml:space="preserve"> </w:t>
+      </w:r>
+      <w:proofErr w:type="spellStart"/>
+      <w:r>
+        <w:rPr>
+          <w:rFonts w:hint="eastAsia"/>
+        </w:rPr>
+        <w:t>b</w:t>
+      </w:r>
+      <w:r>
+        <w:t>oolean</w:t>
+      </w:r>
+      <w:proofErr w:type="spellEnd"/>
+      <w:r>
+        <w:rPr>
+          <w:rFonts w:hint="eastAsia"/>
+        </w:rPr>
+        <w:t xml:space="preserve"> expressions</w:t>
+      </w:r>
+      <w:r>
+        <w:rPr>
+          <w:rFonts w:hint="eastAsia"/>
+        </w:rPr>
         <w:t xml:space="preserve">, </w:t>
       </w:r>
       <w:r>
         <w:rPr>
-          <w:rFonts w:ascii="Times New Roman" w:hAnsi="Times New Roman" w:cs="Times New Roman"/>
-          <w:i/>
-          <w:iCs/>
-        </w:rPr>
-        <w:t>q</w:t>
-      </w:r>
-      <w:r>
-        <w:t xml:space="preserve"> will not be changed.</w:t>
+          <w:rFonts w:hint="eastAsia"/>
+        </w:rPr>
+        <w:t xml:space="preserve">we can </w:t>
+      </w:r>
+      <w:r>
+        <w:rPr>
+          <w:rFonts w:hint="eastAsia"/>
+        </w:rPr>
+        <w:t xml:space="preserve">construct </w:t>
+      </w:r>
+      <w:r>
+        <w:rPr>
+          <w:rFonts w:hint="eastAsia"/>
+        </w:rPr>
+        <w:t>the FPGA</w:t>
+      </w:r>
+      <w:r>
+        <w:rPr>
+          <w:rFonts w:hint="eastAsia"/>
+        </w:rPr>
+        <w:t xml:space="preserve"> module</w:t>
+      </w:r>
+      <w:r>
+        <w:rPr>
+          <w:rFonts w:hint="eastAsia"/>
+        </w:rPr>
+        <w:t xml:space="preserve"> with primitive logic gates</w:t>
+      </w:r>
+      <w:r>
+        <w:rPr>
+          <w:rFonts w:hint="eastAsia"/>
+        </w:rPr>
+        <w:t>.</w:t>
+      </w:r>
+      <w:r>
+        <w:br/>
+      </w:r>
+      <w:r>
+        <w:rPr>
+          <w:rFonts w:hint="eastAsia"/>
+        </w:rPr>
+        <w:t>(output: light[3:0]</w:t>
       </w:r>
       <w:r>
         <w:t xml:space="preserve"> </w:t>
       </w:r>
+      <w:r>
+        <w:rPr>
+          <w:rFonts w:ascii="Segoe UI Symbol" w:hAnsi="Segoe UI Symbol" w:cs="Segoe UI Symbol"/>
+        </w:rPr>
+        <w:t>⭢</w:t>
+      </w:r>
+      <w:r>
+        <w:rPr>
+          <w:rFonts w:ascii="Segoe UI Symbol" w:hAnsi="Segoe UI Symbol" w:cs="Segoe UI Symbol" w:hint="eastAsia"/>
+        </w:rPr>
+        <w:t>AN[3:0], display[6:0]</w:t>
+      </w:r>
+      <w:r>
+        <w:t xml:space="preserve"> </w:t>
+      </w:r>
+      <w:r>
+        <w:rPr>
+          <w:rFonts w:ascii="Segoe UI Symbol" w:hAnsi="Segoe UI Symbol" w:cs="Segoe UI Symbol"/>
+        </w:rPr>
+        <w:t>⭢</w:t>
+      </w:r>
+      <w:r>
+        <w:rPr>
+          <w:rFonts w:ascii="Segoe UI Symbol" w:hAnsi="Segoe UI Symbol" w:cs="Segoe UI Symbol" w:hint="eastAsia"/>
+        </w:rPr>
+        <w:t xml:space="preserve">segment </w:t>
+      </w:r>
+      <w:r>
+        <w:rPr>
+          <w:rFonts w:ascii="Segoe UI Symbol" w:hAnsi="Segoe UI Symbol" w:cs="Segoe UI Symbol"/>
+        </w:rPr>
+        <w:t>‘</w:t>
+      </w:r>
+      <w:r>
+        <w:rPr>
+          <w:rFonts w:ascii="Segoe UI Symbol" w:hAnsi="Segoe UI Symbol" w:cs="Segoe UI Symbol" w:hint="eastAsia"/>
+        </w:rPr>
+        <w:t>g</w:t>
+      </w:r>
+      <w:r>
+        <w:rPr>
+          <w:rFonts w:ascii="Segoe UI Symbol" w:hAnsi="Segoe UI Symbol" w:cs="Segoe UI Symbol"/>
+        </w:rPr>
+        <w:t>’</w:t>
+      </w:r>
+      <w:r>
+        <w:rPr>
+          <w:rFonts w:ascii="Segoe UI Symbol" w:hAnsi="Segoe UI Symbol" w:cs="Segoe UI Symbol" w:hint="eastAsia"/>
+        </w:rPr>
+        <w:t xml:space="preserve">, </w:t>
+      </w:r>
+      <w:r>
+        <w:rPr>
+          <w:rFonts w:ascii="Segoe UI Symbol" w:hAnsi="Segoe UI Symbol" w:cs="Segoe UI Symbol"/>
+        </w:rPr>
+        <w:t>‘</w:t>
+      </w:r>
+      <w:r>
+        <w:rPr>
+          <w:rFonts w:ascii="Segoe UI Symbol" w:hAnsi="Segoe UI Symbol" w:cs="Segoe UI Symbol" w:hint="eastAsia"/>
+        </w:rPr>
+        <w:t>f</w:t>
+      </w:r>
+      <w:r>
+        <w:rPr>
+          <w:rFonts w:ascii="Segoe UI Symbol" w:hAnsi="Segoe UI Symbol" w:cs="Segoe UI Symbol"/>
+        </w:rPr>
+        <w:t>’</w:t>
+      </w:r>
+      <w:r>
+        <w:rPr>
+          <w:rFonts w:ascii="Segoe UI Symbol" w:hAnsi="Segoe UI Symbol" w:cs="Segoe UI Symbol" w:hint="eastAsia"/>
+        </w:rPr>
+        <w:t xml:space="preserve">, </w:t>
+      </w:r>
+      <w:r>
+        <w:rPr>
+          <w:rFonts w:ascii="Segoe UI Symbol" w:hAnsi="Segoe UI Symbol" w:cs="Segoe UI Symbol"/>
+        </w:rPr>
+        <w:t>‘</w:t>
+      </w:r>
+      <w:r>
+        <w:rPr>
+          <w:rFonts w:ascii="Segoe UI Symbol" w:hAnsi="Segoe UI Symbol" w:cs="Segoe UI Symbol" w:hint="eastAsia"/>
+        </w:rPr>
+        <w:t>e</w:t>
+      </w:r>
+      <w:r>
+        <w:rPr>
+          <w:rFonts w:ascii="Segoe UI Symbol" w:hAnsi="Segoe UI Symbol" w:cs="Segoe UI Symbol"/>
+        </w:rPr>
+        <w:t>’</w:t>
+      </w:r>
+      <w:r>
+        <w:rPr>
+          <w:rFonts w:ascii="Segoe UI Symbol" w:hAnsi="Segoe UI Symbol" w:cs="Segoe UI Symbol" w:hint="eastAsia"/>
+        </w:rPr>
+        <w:t xml:space="preserve">, </w:t>
+      </w:r>
+      <w:r>
+        <w:rPr>
+          <w:rFonts w:ascii="Segoe UI Symbol" w:hAnsi="Segoe UI Symbol" w:cs="Segoe UI Symbol"/>
+        </w:rPr>
+        <w:t>‘</w:t>
+      </w:r>
+      <w:r>
+        <w:rPr>
+          <w:rFonts w:ascii="Segoe UI Symbol" w:hAnsi="Segoe UI Symbol" w:cs="Segoe UI Symbol" w:hint="eastAsia"/>
+        </w:rPr>
+        <w:t>d</w:t>
+      </w:r>
+      <w:r>
+        <w:rPr>
+          <w:rFonts w:ascii="Segoe UI Symbol" w:hAnsi="Segoe UI Symbol" w:cs="Segoe UI Symbol"/>
+        </w:rPr>
+        <w:t>’</w:t>
+      </w:r>
+      <w:r>
+        <w:rPr>
+          <w:rFonts w:ascii="Segoe UI Symbol" w:hAnsi="Segoe UI Symbol" w:cs="Segoe UI Symbol" w:hint="eastAsia"/>
+        </w:rPr>
+        <w:t xml:space="preserve">, </w:t>
+      </w:r>
+      <w:r>
+        <w:rPr>
+          <w:rFonts w:ascii="Segoe UI Symbol" w:hAnsi="Segoe UI Symbol" w:cs="Segoe UI Symbol"/>
+        </w:rPr>
+        <w:t>‘</w:t>
+      </w:r>
+      <w:r>
+        <w:rPr>
+          <w:rFonts w:ascii="Segoe UI Symbol" w:hAnsi="Segoe UI Symbol" w:cs="Segoe UI Symbol" w:hint="eastAsia"/>
+        </w:rPr>
+        <w:t>c</w:t>
+      </w:r>
+      <w:r>
+        <w:rPr>
+          <w:rFonts w:ascii="Segoe UI Symbol" w:hAnsi="Segoe UI Symbol" w:cs="Segoe UI Symbol"/>
+        </w:rPr>
+        <w:t>’</w:t>
+      </w:r>
+      <w:r>
+        <w:rPr>
+          <w:rFonts w:ascii="Segoe UI Symbol" w:hAnsi="Segoe UI Symbol" w:cs="Segoe UI Symbol" w:hint="eastAsia"/>
+        </w:rPr>
+        <w:t xml:space="preserve">, </w:t>
+      </w:r>
+      <w:r>
+        <w:rPr>
+          <w:rFonts w:ascii="Segoe UI Symbol" w:hAnsi="Segoe UI Symbol" w:cs="Segoe UI Symbol"/>
+        </w:rPr>
+        <w:t>‘</w:t>
+      </w:r>
+      <w:r>
+        <w:rPr>
+          <w:rFonts w:ascii="Segoe UI Symbol" w:hAnsi="Segoe UI Symbol" w:cs="Segoe UI Symbol" w:hint="eastAsia"/>
+        </w:rPr>
+        <w:t>b</w:t>
+      </w:r>
+      <w:r>
+        <w:rPr>
+          <w:rFonts w:ascii="Segoe UI Symbol" w:hAnsi="Segoe UI Symbol" w:cs="Segoe UI Symbol"/>
+        </w:rPr>
+        <w:t>’</w:t>
+      </w:r>
+      <w:r>
+        <w:rPr>
+          <w:rFonts w:ascii="Segoe UI Symbol" w:hAnsi="Segoe UI Symbol" w:cs="Segoe UI Symbol" w:hint="eastAsia"/>
+        </w:rPr>
+        <w:t xml:space="preserve">, </w:t>
+      </w:r>
+      <w:r>
+        <w:rPr>
+          <w:rFonts w:ascii="Segoe UI Symbol" w:hAnsi="Segoe UI Symbol" w:cs="Segoe UI Symbol"/>
+        </w:rPr>
+        <w:t>‘</w:t>
+      </w:r>
+      <w:r>
+        <w:rPr>
+          <w:rFonts w:ascii="Segoe UI Symbol" w:hAnsi="Segoe UI Symbol" w:cs="Segoe UI Symbol" w:hint="eastAsia"/>
+        </w:rPr>
+        <w:t>a</w:t>
+      </w:r>
+      <w:r>
+        <w:rPr>
+          <w:rFonts w:ascii="Segoe UI Symbol" w:hAnsi="Segoe UI Symbol" w:cs="Segoe UI Symbol"/>
+        </w:rPr>
+        <w:t>’</w:t>
+      </w:r>
+      <w:r>
+        <w:rPr>
+          <w:rFonts w:hint="eastAsia"/>
+        </w:rPr>
+        <w:t>)</w:t>
+      </w:r>
     </w:p>
     <w:p>
       <w:pPr>
         <w:pStyle w:val="1"/>
       </w:pPr>
       <w:r>
-        <w:br w:type="page"/>
-      </w:r>
-      <w:bookmarkStart w:id="14" w:name="_Toc177504666"/>
-      <w:bookmarkStart w:id="15" w:name="_Toc178076435"/>
-    </w:p>
-    <w:p>
-      <w:pPr>
-        <w:pStyle w:val="1"/>
-      </w:pPr>
-      <w:r>
-        <w:rPr>
-          <w:rFonts w:ascii="Arial" w:hAnsi="Arial" w:cs="Arial"/>
-          <w:noProof/>
-        </w:rPr>
         <w:lastRenderedPageBreak/>
+        <w:t>Testbenches</w:t>
+      </w:r>
+      <w:bookmarkEnd w:id="11"/>
+      <w:bookmarkEnd w:id="12"/>
+    </w:p>
+    <w:p>
+      <w:pPr>
+        <w:pStyle w:val="2"/>
+      </w:pPr>
+      <w:bookmarkStart w:id="13" w:name="_Toc177504667"/>
+      <w:bookmarkStart w:id="14" w:name="_Toc178076436"/>
+      <w:r>
+        <w:t xml:space="preserve">A. </w:t>
+      </w:r>
+      <w:r>
+        <w:rPr>
+          <w:rFonts w:hint="eastAsia"/>
+        </w:rPr>
+        <w:t>8-bit RCA</w:t>
+      </w:r>
+    </w:p>
+    <w:p>
+      <w:pPr>
+        <w:pStyle w:val="2"/>
+      </w:pPr>
+      <w:r>
+        <w:rPr>
+          <w:noProof/>
+        </w:rPr>
         <w:drawing>
-          <wp:anchor distT="0" distB="0" distL="114300" distR="114300" simplePos="0" relativeHeight="251687936" behindDoc="0" locked="0" layoutInCell="1" allowOverlap="1" wp14:anchorId="303322D2" wp14:editId="0FCB94AE">
-            <wp:simplePos x="0" y="0"/>
-            <wp:positionH relativeFrom="column">
-              <wp:posOffset>2781300</wp:posOffset>
-            </wp:positionH>
-            <wp:positionV relativeFrom="paragraph">
-              <wp:posOffset>424717</wp:posOffset>
-            </wp:positionV>
-            <wp:extent cx="3019425" cy="1200150"/>
-            <wp:effectExtent l="12700" t="12700" r="15875" b="19050"/>
-            <wp:wrapTopAndBottom/>
-            <wp:docPr id="809343376" name="Picture 7" descr="一張含有 圖表, 文字, 工程製圖, 方案 的圖片&#10;&#10;自動產生的描述"/>
+          <wp:inline distT="0" distB="0" distL="0" distR="0" wp14:anchorId="09D49000" wp14:editId="5E6D40AD">
+            <wp:extent cx="2346033" cy="2276475"/>
+            <wp:effectExtent l="0" t="0" r="0" b="0"/>
+            <wp:docPr id="267697907" name="圖片 1" descr="一張含有 文字, 螢幕擷取畫面, 軟體, 陳列 的圖片&#10;&#10;自動產生的描述"/>
             <wp:cNvGraphicFramePr>
               <a:graphicFrameLocks xmlns:a="http://schemas.openxmlformats.org/drawingml/2006/main" noChangeAspect="1"/>
             </wp:cNvGraphicFramePr>
@@ -3357,748 +3623,7 @@
               <a:graphicData uri="http://schemas.openxmlformats.org/drawingml/2006/picture">
                 <pic:pic xmlns:pic="http://schemas.openxmlformats.org/drawingml/2006/picture">
                   <pic:nvPicPr>
-                    <pic:cNvPr id="809343376" name="Picture 7" descr="一張含有 圖表, 文字, 工程製圖, 方案 的圖片&#10;&#10;自動產生的描述"/>
-                    <pic:cNvPicPr/>
-                  </pic:nvPicPr>
-                  <pic:blipFill rotWithShape="1">
-                    <a:blip r:embed="rId12" cstate="print">
-                      <a:extLst>
-                        <a:ext uri="{28A0092B-C50C-407E-A947-70E740481C1C}">
-                          <a14:useLocalDpi xmlns:a14="http://schemas.microsoft.com/office/drawing/2010/main" val="0"/>
-                        </a:ext>
-                      </a:extLst>
-                    </a:blip>
-                    <a:srcRect l="8050" t="83566" r="28168" b="1850"/>
-                    <a:stretch/>
-                  </pic:blipFill>
-                  <pic:spPr bwMode="auto">
-                    <a:xfrm>
-                      <a:off x="0" y="0"/>
-                      <a:ext cx="3019425" cy="1200150"/>
-                    </a:xfrm>
-                    <a:prstGeom prst="rect">
-                      <a:avLst/>
-                    </a:prstGeom>
-                    <a:ln w="9525">
-                      <a:solidFill>
-                        <a:schemeClr val="bg1">
-                          <a:lumMod val="95000"/>
-                        </a:schemeClr>
-                      </a:solidFill>
-                    </a:ln>
-                    <a:extLst>
-                      <a:ext uri="{53640926-AAD7-44D8-BBD7-CCE9431645EC}">
-                        <a14:shadowObscured xmlns:a14="http://schemas.microsoft.com/office/drawing/2010/main"/>
-                      </a:ext>
-                    </a:extLst>
-                  </pic:spPr>
-                </pic:pic>
-              </a:graphicData>
-            </a:graphic>
-            <wp14:sizeRelH relativeFrom="margin">
-              <wp14:pctWidth>0</wp14:pctWidth>
-            </wp14:sizeRelH>
-            <wp14:sizeRelV relativeFrom="margin">
-              <wp14:pctHeight>0</wp14:pctHeight>
-            </wp14:sizeRelV>
-          </wp:anchor>
-        </w:drawing>
-      </w:r>
-      <w:r>
-        <w:rPr>
-          <w:noProof/>
-        </w:rPr>
-        <w:drawing>
-          <wp:anchor distT="0" distB="0" distL="114300" distR="114300" simplePos="0" relativeHeight="251686912" behindDoc="0" locked="0" layoutInCell="1" allowOverlap="1" wp14:anchorId="00A64D0F" wp14:editId="7AE4455B">
-            <wp:simplePos x="0" y="0"/>
-            <wp:positionH relativeFrom="column">
-              <wp:posOffset>135792</wp:posOffset>
-            </wp:positionH>
-            <wp:positionV relativeFrom="paragraph">
-              <wp:posOffset>414458</wp:posOffset>
-            </wp:positionV>
-            <wp:extent cx="2528277" cy="1211777"/>
-            <wp:effectExtent l="12700" t="12700" r="12065" b="7620"/>
-            <wp:wrapNone/>
-            <wp:docPr id="581168594" name="Picture 6" descr="一張含有 圖表, 工程製圖, 寫生, 方案 的圖片&#10;&#10;自動產生的描述"/>
-            <wp:cNvGraphicFramePr>
-              <a:graphicFrameLocks xmlns:a="http://schemas.openxmlformats.org/drawingml/2006/main" noChangeAspect="1"/>
-            </wp:cNvGraphicFramePr>
-            <a:graphic xmlns:a="http://schemas.openxmlformats.org/drawingml/2006/main">
-              <a:graphicData uri="http://schemas.openxmlformats.org/drawingml/2006/picture">
-                <pic:pic xmlns:pic="http://schemas.openxmlformats.org/drawingml/2006/picture">
-                  <pic:nvPicPr>
-                    <pic:cNvPr id="581168594" name="Picture 6" descr="一張含有 圖表, 工程製圖, 寫生, 方案 的圖片&#10;&#10;自動產生的描述"/>
-                    <pic:cNvPicPr/>
-                  </pic:nvPicPr>
-                  <pic:blipFill rotWithShape="1">
-                    <a:blip r:embed="rId13" cstate="print">
-                      <a:extLst>
-                        <a:ext uri="{28A0092B-C50C-407E-A947-70E740481C1C}">
-                          <a14:useLocalDpi xmlns:a14="http://schemas.microsoft.com/office/drawing/2010/main" val="0"/>
-                        </a:ext>
-                      </a:extLst>
-                    </a:blip>
-                    <a:srcRect l="8250" t="60185" r="23742" b="21065"/>
-                    <a:stretch/>
-                  </pic:blipFill>
-                  <pic:spPr bwMode="auto">
-                    <a:xfrm>
-                      <a:off x="0" y="0"/>
-                      <a:ext cx="2539038" cy="1216935"/>
-                    </a:xfrm>
-                    <a:prstGeom prst="rect">
-                      <a:avLst/>
-                    </a:prstGeom>
-                    <a:ln w="9525">
-                      <a:solidFill>
-                        <a:schemeClr val="bg1">
-                          <a:lumMod val="95000"/>
-                        </a:schemeClr>
-                      </a:solidFill>
-                    </a:ln>
-                    <a:extLst>
-                      <a:ext uri="{53640926-AAD7-44D8-BBD7-CCE9431645EC}">
-                        <a14:shadowObscured xmlns:a14="http://schemas.microsoft.com/office/drawing/2010/main"/>
-                      </a:ext>
-                    </a:extLst>
-                  </pic:spPr>
-                </pic:pic>
-              </a:graphicData>
-            </a:graphic>
-            <wp14:sizeRelH relativeFrom="margin">
-              <wp14:pctWidth>0</wp14:pctWidth>
-            </wp14:sizeRelH>
-            <wp14:sizeRelV relativeFrom="margin">
-              <wp14:pctHeight>0</wp14:pctHeight>
-            </wp14:sizeRelV>
-          </wp:anchor>
-        </w:drawing>
-      </w:r>
-      <w:r>
-        <w:t>Advanced Q</w:t>
-      </w:r>
-      <w:r>
-        <w:t>4</w:t>
-      </w:r>
-      <w:r>
-        <w:t xml:space="preserve">. </w:t>
-      </w:r>
-      <w:r>
-        <w:t>4</w:t>
-      </w:r>
-      <w:r>
-        <w:t xml:space="preserve">-bit </w:t>
-      </w:r>
-      <w:r>
-        <w:t>Multiplier</w:t>
-      </w:r>
-    </w:p>
-    <w:p>
-      <w:pPr>
-        <w:spacing w:before="360"/>
-        <w:ind w:left="240" w:right="240"/>
-      </w:pPr>
-      <w:r>
-        <w:rPr>
-          <w:noProof/>
-        </w:rPr>
-        <w:drawing>
-          <wp:anchor distT="0" distB="0" distL="114300" distR="114300" simplePos="0" relativeHeight="251685888" behindDoc="0" locked="0" layoutInCell="1" allowOverlap="1" wp14:anchorId="62326913" wp14:editId="2245A50D">
-            <wp:simplePos x="0" y="0"/>
-            <wp:positionH relativeFrom="column">
-              <wp:posOffset>25302</wp:posOffset>
-            </wp:positionH>
-            <wp:positionV relativeFrom="paragraph">
-              <wp:posOffset>1946910</wp:posOffset>
-            </wp:positionV>
-            <wp:extent cx="2639060" cy="1334135"/>
-            <wp:effectExtent l="12700" t="12700" r="15240" b="12065"/>
-            <wp:wrapTopAndBottom/>
-            <wp:docPr id="15370486" name="Picture 7" descr="一張含有 圖表, 文字, 工程製圖, 方案 的圖片&#10;&#10;自動產生的描述"/>
-            <wp:cNvGraphicFramePr>
-              <a:graphicFrameLocks xmlns:a="http://schemas.openxmlformats.org/drawingml/2006/main" noChangeAspect="1"/>
-            </wp:cNvGraphicFramePr>
-            <a:graphic xmlns:a="http://schemas.openxmlformats.org/drawingml/2006/main">
-              <a:graphicData uri="http://schemas.openxmlformats.org/drawingml/2006/picture">
-                <pic:pic xmlns:pic="http://schemas.openxmlformats.org/drawingml/2006/picture">
-                  <pic:nvPicPr>
-                    <pic:cNvPr id="15370486" name="Picture 7" descr="一張含有 圖表, 文字, 工程製圖, 方案 的圖片&#10;&#10;自動產生的描述"/>
-                    <pic:cNvPicPr/>
-                  </pic:nvPicPr>
-                  <pic:blipFill rotWithShape="1">
-                    <a:blip r:embed="rId14" cstate="print">
-                      <a:extLst>
-                        <a:ext uri="{28A0092B-C50C-407E-A947-70E740481C1C}">
-                          <a14:useLocalDpi xmlns:a14="http://schemas.microsoft.com/office/drawing/2010/main" val="0"/>
-                        </a:ext>
-                      </a:extLst>
-                    </a:blip>
-                    <a:srcRect l="7863" t="9530" r="29188" b="58632"/>
-                    <a:stretch/>
-                  </pic:blipFill>
-                  <pic:spPr bwMode="auto">
-                    <a:xfrm>
-                      <a:off x="0" y="0"/>
-                      <a:ext cx="2639060" cy="1334135"/>
-                    </a:xfrm>
-                    <a:prstGeom prst="rect">
-                      <a:avLst/>
-                    </a:prstGeom>
-                    <a:ln w="9525" cap="flat" cmpd="sng" algn="ctr">
-                      <a:solidFill>
-                        <a:sysClr val="window" lastClr="FFFFFF">
-                          <a:lumMod val="95000"/>
-                        </a:sysClr>
-                      </a:solidFill>
-                      <a:prstDash val="solid"/>
-                      <a:round/>
-                      <a:headEnd type="none" w="med" len="med"/>
-                      <a:tailEnd type="none" w="med" len="med"/>
-                      <a:extLst>
-                        <a:ext uri="{C807C97D-BFC1-408E-A445-0C87EB9F89A2}">
-                          <ask:lineSketchStyleProps xmlns:ask="http://schemas.microsoft.com/office/drawing/2018/sketchyshapes" sd="0">
-                            <a:custGeom>
-                              <a:avLst/>
-                              <a:gdLst/>
-                              <a:ahLst/>
-                              <a:cxnLst/>
-                              <a:rect l="0" t="0" r="0" b="0"/>
-                              <a:pathLst/>
-                            </a:custGeom>
-                            <ask:type/>
-                          </ask:lineSketchStyleProps>
-                        </a:ext>
-                      </a:extLst>
-                    </a:ln>
-                    <a:extLst>
-                      <a:ext uri="{53640926-AAD7-44D8-BBD7-CCE9431645EC}">
-                        <a14:shadowObscured xmlns:a14="http://schemas.microsoft.com/office/drawing/2010/main"/>
-                      </a:ext>
-                    </a:extLst>
-                  </pic:spPr>
-                </pic:pic>
-              </a:graphicData>
-            </a:graphic>
-            <wp14:sizeRelH relativeFrom="margin">
-              <wp14:pctWidth>0</wp14:pctWidth>
-            </wp14:sizeRelH>
-            <wp14:sizeRelV relativeFrom="margin">
-              <wp14:pctHeight>0</wp14:pctHeight>
-            </wp14:sizeRelV>
-          </wp:anchor>
-        </w:drawing>
-      </w:r>
-      <w:r>
-        <w:rPr>
-          <w:noProof/>
-        </w:rPr>
-        <w:drawing>
-          <wp:anchor distT="0" distB="0" distL="114300" distR="114300" simplePos="0" relativeHeight="251684864" behindDoc="0" locked="0" layoutInCell="1" allowOverlap="1" wp14:anchorId="6D440B81" wp14:editId="64D9BA43">
-            <wp:simplePos x="0" y="0"/>
-            <wp:positionH relativeFrom="column">
-              <wp:posOffset>2797175</wp:posOffset>
-            </wp:positionH>
-            <wp:positionV relativeFrom="paragraph">
-              <wp:posOffset>1656715</wp:posOffset>
-            </wp:positionV>
-            <wp:extent cx="3111500" cy="1624965"/>
-            <wp:effectExtent l="12700" t="12700" r="12700" b="13335"/>
-            <wp:wrapTopAndBottom/>
-            <wp:docPr id="11779845" name="Picture 7" descr="一張含有 圖表, 文字, 方案, 工程製圖 的圖片&#10;&#10;自動產生的描述"/>
-            <wp:cNvGraphicFramePr>
-              <a:graphicFrameLocks xmlns:a="http://schemas.openxmlformats.org/drawingml/2006/main" noChangeAspect="1"/>
-            </wp:cNvGraphicFramePr>
-            <a:graphic xmlns:a="http://schemas.openxmlformats.org/drawingml/2006/main">
-              <a:graphicData uri="http://schemas.openxmlformats.org/drawingml/2006/picture">
-                <pic:pic xmlns:pic="http://schemas.openxmlformats.org/drawingml/2006/picture">
-                  <pic:nvPicPr>
-                    <pic:cNvPr id="11779845" name="Picture 7" descr="一張含有 圖表, 文字, 方案, 工程製圖 的圖片&#10;&#10;自動產生的描述"/>
-                    <pic:cNvPicPr/>
-                  </pic:nvPicPr>
-                  <pic:blipFill rotWithShape="1">
-                    <a:blip r:embed="rId15" cstate="print">
-                      <a:extLst>
-                        <a:ext uri="{28A0092B-C50C-407E-A947-70E740481C1C}">
-                          <a14:useLocalDpi xmlns:a14="http://schemas.microsoft.com/office/drawing/2010/main" val="0"/>
-                        </a:ext>
-                      </a:extLst>
-                    </a:blip>
-                    <a:srcRect l="7948" t="49872" r="3206" b="3717"/>
-                    <a:stretch/>
-                  </pic:blipFill>
-                  <pic:spPr bwMode="auto">
-                    <a:xfrm>
-                      <a:off x="0" y="0"/>
-                      <a:ext cx="3111500" cy="1624965"/>
-                    </a:xfrm>
-                    <a:prstGeom prst="rect">
-                      <a:avLst/>
-                    </a:prstGeom>
-                    <a:ln w="9525">
-                      <a:solidFill>
-                        <a:schemeClr val="bg1">
-                          <a:lumMod val="95000"/>
-                        </a:schemeClr>
-                      </a:solidFill>
-                    </a:ln>
-                    <a:extLst>
-                      <a:ext uri="{53640926-AAD7-44D8-BBD7-CCE9431645EC}">
-                        <a14:shadowObscured xmlns:a14="http://schemas.microsoft.com/office/drawing/2010/main"/>
-                      </a:ext>
-                    </a:extLst>
-                  </pic:spPr>
-                </pic:pic>
-              </a:graphicData>
-            </a:graphic>
-            <wp14:sizeRelH relativeFrom="margin">
-              <wp14:pctWidth>0</wp14:pctWidth>
-            </wp14:sizeRelH>
-            <wp14:sizeRelV relativeFrom="margin">
-              <wp14:pctHeight>0</wp14:pctHeight>
-            </wp14:sizeRelV>
-          </wp:anchor>
-        </w:drawing>
-      </w:r>
-      <w:r>
-        <w:rPr>
-          <w:rFonts w:ascii="Arial" w:hAnsi="Arial" w:cs="Arial"/>
-        </w:rPr>
-        <w:tab/>
-        <w:t xml:space="preserve">    ▲</w:t>
-      </w:r>
-      <w:r>
-        <w:t xml:space="preserve"> Figure 4.1: D-Latch</w:t>
-      </w:r>
-      <w:r>
-        <w:tab/>
-      </w:r>
-      <w:r>
-        <w:tab/>
-      </w:r>
-      <w:r>
-        <w:tab/>
-        <w:t xml:space="preserve">      </w:t>
-      </w:r>
-      <w:r>
-        <w:rPr>
-          <w:rFonts w:hint="eastAsia"/>
-        </w:rPr>
-        <w:t>▲</w:t>
-      </w:r>
-      <w:r>
-        <w:rPr>
-          <w:rFonts w:hint="eastAsia"/>
-        </w:rPr>
-        <w:t xml:space="preserve"> Figure </w:t>
-      </w:r>
-      <w:r>
-        <w:t>4.2: D Flip-Flop</w:t>
-      </w:r>
-    </w:p>
-    <w:p>
-      <w:pPr>
-        <w:spacing w:before="120"/>
-        <w:ind w:left="238" w:right="238"/>
-      </w:pPr>
-      <w:r>
-        <w:rPr>
-          <w:rFonts w:ascii="Arial" w:hAnsi="Arial" w:cs="Arial"/>
-        </w:rPr>
-        <w:tab/>
-        <w:t xml:space="preserve">    ▲</w:t>
-      </w:r>
-      <w:r>
-        <w:t xml:space="preserve"> Figure 4.3: XOR Gate</w:t>
-      </w:r>
-      <w:r>
-        <w:tab/>
-      </w:r>
-      <w:r>
-        <w:tab/>
-      </w:r>
-      <w:r>
-        <w:tab/>
-        <w:t xml:space="preserve">    </w:t>
-      </w:r>
-      <w:r>
-        <w:rPr>
-          <w:rFonts w:hint="eastAsia"/>
-        </w:rPr>
-        <w:t>▲</w:t>
-      </w:r>
-      <w:r>
-        <w:rPr>
-          <w:rFonts w:hint="eastAsia"/>
-        </w:rPr>
-        <w:t xml:space="preserve"> Figure </w:t>
-      </w:r>
-      <w:r>
-        <w:t>4.4: Toggle Flip-Flop</w:t>
-      </w:r>
-    </w:p>
-    <w:p/>
-    <w:p>
-      <w:pPr>
-        <w:pStyle w:val="a5"/>
-        <w:numPr>
-          <w:ilvl w:val="0"/>
-          <w:numId w:val="7"/>
-        </w:numPr>
-        <w:spacing w:line="276" w:lineRule="auto"/>
-        <w:ind w:leftChars="0"/>
-      </w:pPr>
-      <w:r>
-        <w:t xml:space="preserve">3 inputs:  </w:t>
-      </w:r>
-      <w:proofErr w:type="spellStart"/>
-      <w:r>
-        <w:rPr>
-          <w:rFonts w:ascii="Times New Roman" w:hAnsi="Times New Roman" w:cs="Times New Roman"/>
-          <w:i/>
-          <w:iCs/>
-        </w:rPr>
-        <w:t>clk</w:t>
-      </w:r>
-      <w:proofErr w:type="spellEnd"/>
-      <w:r>
-        <w:rPr>
-          <w:rFonts w:ascii="Times New Roman" w:hAnsi="Times New Roman" w:cs="Times New Roman"/>
-          <w:i/>
-          <w:iCs/>
-        </w:rPr>
-        <w:t xml:space="preserve">, t, </w:t>
-      </w:r>
-      <w:proofErr w:type="spellStart"/>
-      <w:r>
-        <w:rPr>
-          <w:rFonts w:ascii="Times New Roman" w:hAnsi="Times New Roman" w:cs="Times New Roman"/>
-          <w:i/>
-          <w:iCs/>
-        </w:rPr>
-        <w:t>rst_n</w:t>
-      </w:r>
-      <w:proofErr w:type="spellEnd"/>
-    </w:p>
-    <w:p>
-      <w:pPr>
-        <w:pStyle w:val="a5"/>
-        <w:numPr>
-          <w:ilvl w:val="0"/>
-          <w:numId w:val="7"/>
-        </w:numPr>
-        <w:spacing w:after="240" w:line="276" w:lineRule="auto"/>
-        <w:ind w:leftChars="0"/>
-      </w:pPr>
-      <w:r>
-        <w:t xml:space="preserve">1 output:  </w:t>
-      </w:r>
-      <w:r>
-        <w:rPr>
-          <w:rFonts w:ascii="Times New Roman" w:hAnsi="Times New Roman" w:cs="Times New Roman"/>
-          <w:i/>
-          <w:iCs/>
-        </w:rPr>
-        <w:t>q</w:t>
-      </w:r>
-    </w:p>
-    <w:p>
-      <w:pPr>
-        <w:spacing w:line="360" w:lineRule="auto"/>
-        <w:ind w:leftChars="100" w:left="240"/>
-      </w:pPr>
-      <w:r>
-        <w:t xml:space="preserve">Given that we cannot utilize built-in XOR gate, </w:t>
-      </w:r>
-      <w:r>
-        <w:t>Figure 4.</w:t>
-      </w:r>
-      <w:r>
-        <w:t>3</w:t>
-      </w:r>
-      <w:r>
-        <w:t xml:space="preserve"> shows how we construct the XOR gate</w:t>
-      </w:r>
-      <w:r>
-        <w:t xml:space="preserve"> ourselves</w:t>
-      </w:r>
-      <w:r>
-        <w:t>. After we have the XOR gate and D</w:t>
-      </w:r>
-      <w:r>
-        <w:t xml:space="preserve"> Flip-Flop with D-Latch, shown in Figure 4.1 and 4.2, which we first constructed them in Lab 1 basic question</w:t>
-      </w:r>
-      <w:r>
-        <w:t xml:space="preserve"> </w:t>
-      </w:r>
-      <w:r>
-        <w:t xml:space="preserve">2, </w:t>
-      </w:r>
-      <w:r>
-        <w:t>we can further get a Toggle Flip Flop</w:t>
-      </w:r>
-      <w:r>
-        <w:t xml:space="preserve"> as shown in Figure 4.4</w:t>
-      </w:r>
-      <w:r>
-        <w:t xml:space="preserve">. </w:t>
-      </w:r>
-    </w:p>
-    <w:p>
-      <w:pPr>
-        <w:spacing w:before="240" w:line="360" w:lineRule="auto"/>
-        <w:ind w:leftChars="100" w:left="240"/>
-      </w:pPr>
-      <w:r>
-        <w:t xml:space="preserve">When </w:t>
-      </w:r>
-      <w:proofErr w:type="spellStart"/>
-      <w:r>
-        <w:rPr>
-          <w:rFonts w:ascii="Times New Roman" w:hAnsi="Times New Roman" w:cs="Times New Roman"/>
-          <w:i/>
-          <w:iCs/>
-        </w:rPr>
-        <w:t>rst_n</w:t>
-      </w:r>
-      <w:proofErr w:type="spellEnd"/>
-      <w:r>
-        <w:t xml:space="preserve"> is 0, and on the </w:t>
-      </w:r>
-      <w:r>
-        <w:rPr>
-          <w:b/>
-          <w:bCs/>
-        </w:rPr>
-        <w:t>positive edge</w:t>
-      </w:r>
-      <w:r>
-        <w:t xml:space="preserve">, </w:t>
-      </w:r>
-      <w:r>
-        <w:rPr>
-          <w:rFonts w:ascii="Times New Roman" w:hAnsi="Times New Roman" w:cs="Times New Roman"/>
-          <w:i/>
-          <w:iCs/>
-        </w:rPr>
-        <w:t>q</w:t>
-      </w:r>
-      <w:r>
-        <w:t xml:space="preserve"> will be reset to 0.</w:t>
-      </w:r>
-    </w:p>
-    <w:p>
-      <w:pPr>
-        <w:spacing w:line="360" w:lineRule="auto"/>
-        <w:ind w:leftChars="100" w:left="240"/>
-      </w:pPr>
-      <w:r>
-        <w:t xml:space="preserve">When </w:t>
-      </w:r>
-      <w:proofErr w:type="spellStart"/>
-      <w:r>
-        <w:rPr>
-          <w:rFonts w:ascii="Times New Roman" w:hAnsi="Times New Roman" w:cs="Times New Roman"/>
-          <w:i/>
-          <w:iCs/>
-        </w:rPr>
-        <w:t>rst_n</w:t>
-      </w:r>
-      <w:proofErr w:type="spellEnd"/>
-      <w:r>
-        <w:t xml:space="preserve"> is 1, </w:t>
-      </w:r>
-      <w:r>
-        <w:t xml:space="preserve">and </w:t>
-      </w:r>
-      <w:r>
-        <w:t>on the positive edge</w:t>
-      </w:r>
-      <w:r>
-        <w:t>:</w:t>
-      </w:r>
-      <w:r>
-        <w:t xml:space="preserve"> </w:t>
-      </w:r>
-    </w:p>
-    <w:p>
-      <w:pPr>
-        <w:spacing w:line="360" w:lineRule="auto"/>
-        <w:ind w:leftChars="200" w:left="480"/>
-      </w:pPr>
-      <w:r>
-        <w:t xml:space="preserve">When </w:t>
-      </w:r>
-      <w:r>
-        <w:rPr>
-          <w:rFonts w:ascii="Times New Roman" w:hAnsi="Times New Roman" w:cs="Times New Roman"/>
-          <w:i/>
-          <w:iCs/>
-        </w:rPr>
-        <w:t>t</w:t>
-      </w:r>
-      <w:r>
-        <w:t xml:space="preserve"> is </w:t>
-      </w:r>
-      <w:r>
-        <w:rPr>
-          <w:b/>
-          <w:bCs/>
-        </w:rPr>
-        <w:t>stably 1</w:t>
-      </w:r>
-      <w:r>
-        <w:t xml:space="preserve"> at that time</w:t>
-      </w:r>
-      <w:r>
-        <w:t xml:space="preserve">, </w:t>
-      </w:r>
-      <w:r>
-        <w:rPr>
-          <w:rFonts w:ascii="Times New Roman" w:hAnsi="Times New Roman" w:cs="Times New Roman"/>
-          <w:i/>
-          <w:iCs/>
-        </w:rPr>
-        <w:t>q</w:t>
-      </w:r>
-      <w:r>
-        <w:t xml:space="preserve"> will be toggled into </w:t>
-      </w:r>
-      <w:r>
-        <w:rPr>
-          <w:rFonts w:ascii="Times New Roman" w:hAnsi="Times New Roman" w:cs="Times New Roman"/>
-          <w:i/>
-          <w:iCs/>
-        </w:rPr>
-        <w:t>~q</w:t>
-      </w:r>
-      <w:r>
-        <w:rPr>
-          <w:rFonts w:ascii="Times New Roman" w:hAnsi="Times New Roman" w:cs="Times New Roman"/>
-          <w:i/>
-          <w:iCs/>
-        </w:rPr>
-        <w:t>.</w:t>
-      </w:r>
-    </w:p>
-    <w:p>
-      <w:pPr>
-        <w:ind w:leftChars="200" w:left="480"/>
-      </w:pPr>
-      <w:r>
-        <w:t xml:space="preserve">If </w:t>
-      </w:r>
-      <w:r>
-        <w:rPr>
-          <w:rFonts w:ascii="Times New Roman" w:hAnsi="Times New Roman" w:cs="Times New Roman"/>
-          <w:i/>
-          <w:iCs/>
-        </w:rPr>
-        <w:t>t</w:t>
-      </w:r>
-      <w:r>
-        <w:t xml:space="preserve"> is 0 or</w:t>
-      </w:r>
-      <w:r>
-        <w:rPr>
-          <w:rFonts w:ascii="Times New Roman" w:hAnsi="Times New Roman" w:cs="Times New Roman"/>
-          <w:i/>
-          <w:iCs/>
-        </w:rPr>
-        <w:t xml:space="preserve"> t</w:t>
-      </w:r>
-      <w:r>
-        <w:t xml:space="preserve"> isn't </w:t>
-      </w:r>
-      <w:r>
-        <w:rPr>
-          <w:b/>
-          <w:bCs/>
-        </w:rPr>
-        <w:t>stable</w:t>
-      </w:r>
-      <w:r>
-        <w:t xml:space="preserve"> at its </w:t>
-      </w:r>
-      <w:r>
-        <w:rPr>
-          <w:b/>
-          <w:bCs/>
-        </w:rPr>
-        <w:t>setup time</w:t>
-      </w:r>
-      <w:r>
-        <w:t xml:space="preserve"> and </w:t>
-      </w:r>
-      <w:r>
-        <w:rPr>
-          <w:b/>
-          <w:bCs/>
-        </w:rPr>
-        <w:t>hold time</w:t>
-      </w:r>
-      <w:r>
-        <w:t xml:space="preserve">, </w:t>
-      </w:r>
-      <w:r>
-        <w:rPr>
-          <w:rFonts w:ascii="Times New Roman" w:hAnsi="Times New Roman" w:cs="Times New Roman"/>
-          <w:i/>
-          <w:iCs/>
-        </w:rPr>
-        <w:t>q</w:t>
-      </w:r>
-      <w:r>
-        <w:t xml:space="preserve"> will not be changed. </w:t>
-      </w:r>
-    </w:p>
-    <w:p/>
-    <w:p>
-      <w:pPr>
-        <w:pStyle w:val="1"/>
-      </w:pPr>
-      <w:r>
-        <w:lastRenderedPageBreak/>
-        <w:t>Advanced Q</w:t>
-      </w:r>
-      <w:r>
-        <w:t>5</w:t>
-      </w:r>
-      <w:r>
-        <w:t xml:space="preserve">. </w:t>
-      </w:r>
-      <w:r>
-        <w:t>E</w:t>
-      </w:r>
-      <w:r>
-        <w:t>xhaustive testbench</w:t>
-      </w:r>
-      <w:r>
-        <w:t xml:space="preserve"> design</w:t>
-      </w:r>
-    </w:p>
-    <w:p>
-      <w:pPr>
-        <w:spacing w:before="360"/>
-        <w:ind w:left="240" w:right="240"/>
-      </w:pPr>
-      <w:r>
-        <w:rPr>
-          <w:rFonts w:ascii="Arial" w:hAnsi="Arial" w:cs="Arial"/>
-        </w:rPr>
-        <w:drawing>
-          <wp:inline distT="0" distB="0" distL="0" distR="0" wp14:anchorId="3C7A9292" wp14:editId="4DC20713">
-            <wp:extent cx="2370445" cy="2944969"/>
-            <wp:effectExtent l="0" t="0" r="0" b="8255"/>
-            <wp:docPr id="1209422477" name="圖片 1" descr="一張含有 文字, 螢幕擷取畫面, 字型, 軟體 的圖片&#10;&#10;自動產生的描述"/>
-            <wp:cNvGraphicFramePr>
-              <a:graphicFrameLocks xmlns:a="http://schemas.openxmlformats.org/drawingml/2006/main" noChangeAspect="1"/>
-            </wp:cNvGraphicFramePr>
-            <a:graphic xmlns:a="http://schemas.openxmlformats.org/drawingml/2006/main">
-              <a:graphicData uri="http://schemas.openxmlformats.org/drawingml/2006/picture">
-                <pic:pic xmlns:pic="http://schemas.openxmlformats.org/drawingml/2006/picture">
-                  <pic:nvPicPr>
-                    <pic:cNvPr id="1209422477" name="圖片 1" descr="一張含有 文字, 螢幕擷取畫面, 字型, 軟體 的圖片&#10;&#10;自動產生的描述"/>
+                    <pic:cNvPr id="267697907" name="圖片 1" descr="一張含有 文字, 螢幕擷取畫面, 軟體, 陳列 的圖片&#10;&#10;自動產生的描述"/>
                     <pic:cNvPicPr/>
                   </pic:nvPicPr>
                   <pic:blipFill>
@@ -4110,7 +3635,7 @@
                   <pic:spPr>
                     <a:xfrm>
                       <a:off x="0" y="0"/>
-                      <a:ext cx="2374844" cy="2950434"/>
+                      <a:ext cx="2358158" cy="2288240"/>
                     </a:xfrm>
                     <a:prstGeom prst="rect">
                       <a:avLst/>
@@ -4123,94 +3648,15 @@
         </w:drawing>
       </w:r>
       <w:r>
-        <w:t xml:space="preserve">  </w:t>
-      </w:r>
-      <w:r>
-        <w:rPr>
-          <w:rFonts w:hint="eastAsia"/>
-        </w:rPr>
-        <w:t>▲</w:t>
-      </w:r>
-      <w:r>
-        <w:t xml:space="preserve"> </w:t>
-      </w:r>
-      <w:r>
-        <w:rPr>
-          <w:rFonts w:hint="eastAsia"/>
-        </w:rPr>
-        <w:t xml:space="preserve">Figure </w:t>
-      </w:r>
-      <w:r>
-        <w:t>5</w:t>
-      </w:r>
-      <w:r>
-        <w:t>.</w:t>
-      </w:r>
-      <w:r>
-        <w:t>1</w:t>
-      </w:r>
-      <w:r>
-        <w:t xml:space="preserve">: </w:t>
-      </w:r>
-      <w:r>
-        <w:t>Our testbench design</w:t>
-      </w:r>
-    </w:p>
-    <w:p>
-      <w:pPr>
-        <w:spacing w:line="360" w:lineRule="auto"/>
-        <w:ind w:leftChars="100" w:left="240"/>
-        <w:rPr>
-          <w:rFonts w:ascii="Arial" w:hAnsi="Arial" w:cs="Arial"/>
-        </w:rPr>
-      </w:pPr>
-    </w:p>
-    <w:p>
-      <w:pPr>
-        <w:spacing w:line="360" w:lineRule="auto"/>
-        <w:ind w:leftChars="100" w:left="240"/>
-      </w:pPr>
-      <w:r>
-        <w:t xml:space="preserve">To design a proper exhaustive testbench, we use </w:t>
-      </w:r>
-      <w:r>
-        <w:t xml:space="preserve">“Two-level nested loop” to run all the number combinations we will encounter when using a 4-bit RCA.  When the sum produced by the 4-bit RCA isn’t equal to the actual value, the error will be set to 1’b1 one nanosecond later and last for five nanoseconds.  After the nested loop run out, we set done to 1’b1 </w:t>
-      </w:r>
-      <w:proofErr w:type="gramStart"/>
-      <w:r>
-        <w:t>in order to</w:t>
-      </w:r>
-      <w:proofErr w:type="gramEnd"/>
-      <w:r>
-        <w:t xml:space="preserve"> show that all of the combinations have been tested.</w:t>
-      </w:r>
-      <w:r>
-        <w:t xml:space="preserve"> </w:t>
-      </w:r>
-    </w:p>
-    <w:p>
-      <w:pPr>
-        <w:pStyle w:val="1"/>
-      </w:pPr>
-      <w:r>
-        <w:rPr>
-          <w:rFonts w:ascii="Arial" w:hAnsi="Arial" w:cs="Arial"/>
-          <w:noProof/>
-        </w:rPr>
-        <w:lastRenderedPageBreak/>
+        <w:rPr>
+          <w:rFonts w:ascii="Calibri" w:hAnsi="Calibri" w:cs="Calibri"/>
+          <w:noProof/>
+        </w:rPr>
         <w:drawing>
-          <wp:anchor distT="0" distB="0" distL="114300" distR="114300" simplePos="0" relativeHeight="251698176" behindDoc="0" locked="0" layoutInCell="1" allowOverlap="1" wp14:anchorId="78CD24DF" wp14:editId="710C8428">
-            <wp:simplePos x="0" y="0"/>
-            <wp:positionH relativeFrom="column">
-              <wp:posOffset>2781300</wp:posOffset>
-            </wp:positionH>
-            <wp:positionV relativeFrom="paragraph">
-              <wp:posOffset>424717</wp:posOffset>
-            </wp:positionV>
-            <wp:extent cx="3019425" cy="1200150"/>
-            <wp:effectExtent l="12700" t="12700" r="15875" b="19050"/>
-            <wp:wrapTopAndBottom/>
-            <wp:docPr id="1897618637" name="Picture 7" descr="一張含有 圖表, 文字, 工程製圖, 方案 的圖片&#10;&#10;自動產生的描述"/>
+          <wp:inline distT="0" distB="0" distL="0" distR="0" wp14:anchorId="7924B750" wp14:editId="75CD8BA2">
+            <wp:extent cx="5943600" cy="637540"/>
+            <wp:effectExtent l="0" t="0" r="0" b="0"/>
+            <wp:docPr id="311391933" name="圖片 1"/>
             <wp:cNvGraphicFramePr>
               <a:graphicFrameLocks xmlns:a="http://schemas.openxmlformats.org/drawingml/2006/main" noChangeAspect="1"/>
             </wp:cNvGraphicFramePr>
@@ -4218,34 +3664,144 @@
               <a:graphicData uri="http://schemas.openxmlformats.org/drawingml/2006/picture">
                 <pic:pic xmlns:pic="http://schemas.openxmlformats.org/drawingml/2006/picture">
                   <pic:nvPicPr>
-                    <pic:cNvPr id="809343376" name="Picture 7" descr="一張含有 圖表, 文字, 工程製圖, 方案 的圖片&#10;&#10;自動產生的描述"/>
+                    <pic:cNvPr id="311391933" name=""/>
+                    <pic:cNvPicPr/>
+                  </pic:nvPicPr>
+                  <pic:blipFill>
+                    <a:blip r:embed="rId17"/>
+                    <a:stretch>
+                      <a:fillRect/>
+                    </a:stretch>
+                  </pic:blipFill>
+                  <pic:spPr>
+                    <a:xfrm>
+                      <a:off x="0" y="0"/>
+                      <a:ext cx="5943600" cy="637540"/>
+                    </a:xfrm>
+                    <a:prstGeom prst="rect">
+                      <a:avLst/>
+                    </a:prstGeom>
+                  </pic:spPr>
+                </pic:pic>
+              </a:graphicData>
+            </a:graphic>
+          </wp:inline>
+        </w:drawing>
+      </w:r>
+      <w:bookmarkEnd w:id="13"/>
+      <w:bookmarkEnd w:id="14"/>
+    </w:p>
+    <w:p>
+      <w:pPr>
+        <w:spacing w:line="360" w:lineRule="auto"/>
+        <w:ind w:leftChars="100" w:left="240"/>
+      </w:pPr>
+      <w:r>
+        <w:t xml:space="preserve">We can test the module by </w:t>
+      </w:r>
+      <w:r>
+        <w:rPr>
+          <w:rFonts w:hint="eastAsia"/>
+        </w:rPr>
+        <w:t xml:space="preserve">using </w:t>
+      </w:r>
+      <w:r>
+        <w:rPr>
+          <w:rFonts w:hint="eastAsia"/>
+        </w:rPr>
+        <w:t>three level nested loop</w:t>
+      </w:r>
+      <w:r>
+        <w:rPr>
+          <w:rFonts w:hint="eastAsia"/>
+        </w:rPr>
+        <w:t xml:space="preserve"> like ad</w:t>
+      </w:r>
+      <w:r>
+        <w:rPr>
+          <w:rFonts w:hint="eastAsia"/>
+        </w:rPr>
+        <w:t>vanced Q5</w:t>
+      </w:r>
+      <w:r>
+        <w:rPr>
+          <w:rFonts w:hint="eastAsia"/>
+        </w:rPr>
+        <w:t xml:space="preserve"> to run all the number combinations and see </w:t>
+      </w:r>
+      <w:r>
+        <w:rPr>
+          <w:rFonts w:hint="eastAsia"/>
+        </w:rPr>
+        <w:t>whether the output is correct.</w:t>
+      </w:r>
+    </w:p>
+    <w:p>
+      <w:pPr>
+        <w:pStyle w:val="2"/>
+        <w:spacing w:before="360"/>
+      </w:pPr>
+      <w:bookmarkStart w:id="15" w:name="_Toc177504668"/>
+      <w:bookmarkStart w:id="16" w:name="_Toc178076437"/>
+      <w:r>
+        <w:t xml:space="preserve">B. </w:t>
+      </w:r>
+      <w:bookmarkEnd w:id="15"/>
+      <w:bookmarkEnd w:id="16"/>
+      <w:r>
+        <w:t>Decode and execute</w:t>
+      </w:r>
+    </w:p>
+    <w:p>
+      <w:pPr>
+        <w:rPr>
+          <w:noProof/>
+        </w:rPr>
+      </w:pPr>
+    </w:p>
+    <w:p>
+      <w:r>
+        <w:rPr>
+          <w:rFonts w:hint="eastAsia"/>
+          <w:noProof/>
+        </w:rPr>
+        <w:lastRenderedPageBreak/>
+        <w:drawing>
+          <wp:inline distT="0" distB="0" distL="0" distR="0" wp14:anchorId="36125E01" wp14:editId="24E66222">
+            <wp:extent cx="2726542" cy="6386830"/>
+            <wp:effectExtent l="0" t="0" r="0" b="0"/>
+            <wp:docPr id="1662453601" name="圖片 25" descr="一張含有 文字, 螢幕擷取畫面, 電腦, 設計 的圖片&#10;&#10;自動產生的描述"/>
+            <wp:cNvGraphicFramePr>
+              <a:graphicFrameLocks xmlns:a="http://schemas.openxmlformats.org/drawingml/2006/main" noChangeAspect="1"/>
+            </wp:cNvGraphicFramePr>
+            <a:graphic xmlns:a="http://schemas.openxmlformats.org/drawingml/2006/main">
+              <a:graphicData uri="http://schemas.openxmlformats.org/drawingml/2006/picture">
+                <pic:pic xmlns:pic="http://schemas.openxmlformats.org/drawingml/2006/picture">
+                  <pic:nvPicPr>
+                    <pic:cNvPr id="1662453601" name="圖片 25" descr="一張含有 文字, 螢幕擷取畫面, 電腦, 設計 的圖片&#10;&#10;自動產生的描述"/>
                     <pic:cNvPicPr/>
                   </pic:nvPicPr>
                   <pic:blipFill rotWithShape="1">
-                    <a:blip r:embed="rId12" cstate="print">
+                    <a:blip r:embed="rId18" cstate="print">
                       <a:extLst>
                         <a:ext uri="{28A0092B-C50C-407E-A947-70E740481C1C}">
                           <a14:useLocalDpi xmlns:a14="http://schemas.microsoft.com/office/drawing/2010/main" val="0"/>
                         </a:ext>
                       </a:extLst>
                     </a:blip>
-                    <a:srcRect l="8050" t="83566" r="28168" b="1850"/>
+                    <a:srcRect l="7741" t="2888" r="31345" b="57621"/>
                     <a:stretch/>
                   </pic:blipFill>
                   <pic:spPr bwMode="auto">
                     <a:xfrm>
                       <a:off x="0" y="0"/>
-                      <a:ext cx="3019425" cy="1200150"/>
+                      <a:ext cx="2729102" cy="6392828"/>
                     </a:xfrm>
                     <a:prstGeom prst="rect">
                       <a:avLst/>
                     </a:prstGeom>
-                    <a:ln w="9525">
-                      <a:solidFill>
-                        <a:schemeClr val="bg1">
-                          <a:lumMod val="95000"/>
-                        </a:schemeClr>
-                      </a:solidFill>
+                    <a:ln>
+                      <a:noFill/>
                     </a:ln>
                     <a:extLst>
                       <a:ext uri="{53640926-AAD7-44D8-BBD7-CCE9431645EC}">
@@ -4256,32 +3812,19 @@
                 </pic:pic>
               </a:graphicData>
             </a:graphic>
-            <wp14:sizeRelH relativeFrom="margin">
-              <wp14:pctWidth>0</wp14:pctWidth>
-            </wp14:sizeRelH>
-            <wp14:sizeRelV relativeFrom="margin">
-              <wp14:pctHeight>0</wp14:pctHeight>
-            </wp14:sizeRelV>
-          </wp:anchor>
+          </wp:inline>
         </w:drawing>
       </w:r>
       <w:r>
         <w:rPr>
+          <w:rFonts w:hint="eastAsia"/>
           <w:noProof/>
         </w:rPr>
         <w:drawing>
-          <wp:anchor distT="0" distB="0" distL="114300" distR="114300" simplePos="0" relativeHeight="251697152" behindDoc="0" locked="0" layoutInCell="1" allowOverlap="1" wp14:anchorId="0836EA32" wp14:editId="3DC336CA">
-            <wp:simplePos x="0" y="0"/>
-            <wp:positionH relativeFrom="column">
-              <wp:posOffset>135792</wp:posOffset>
-            </wp:positionH>
-            <wp:positionV relativeFrom="paragraph">
-              <wp:posOffset>414458</wp:posOffset>
-            </wp:positionV>
-            <wp:extent cx="2528277" cy="1211777"/>
-            <wp:effectExtent l="12700" t="12700" r="12065" b="7620"/>
-            <wp:wrapNone/>
-            <wp:docPr id="2090024069" name="Picture 6" descr="一張含有 圖表, 工程製圖, 寫生, 方案 的圖片&#10;&#10;自動產生的描述"/>
+          <wp:inline distT="0" distB="0" distL="0" distR="0" wp14:anchorId="17E8928A" wp14:editId="2DB06BBE">
+            <wp:extent cx="2628900" cy="8251281"/>
+            <wp:effectExtent l="0" t="0" r="0" b="0"/>
+            <wp:docPr id="979901020" name="圖片 26" descr="一張含有 文字, 螢幕擷取畫面, 字型 的圖片&#10;&#10;自動產生的描述"/>
             <wp:cNvGraphicFramePr>
               <a:graphicFrameLocks xmlns:a="http://schemas.openxmlformats.org/drawingml/2006/main" noChangeAspect="1"/>
             </wp:cNvGraphicFramePr>
@@ -4289,34 +3832,30 @@
               <a:graphicData uri="http://schemas.openxmlformats.org/drawingml/2006/picture">
                 <pic:pic xmlns:pic="http://schemas.openxmlformats.org/drawingml/2006/picture">
                   <pic:nvPicPr>
-                    <pic:cNvPr id="581168594" name="Picture 6" descr="一張含有 圖表, 工程製圖, 寫生, 方案 的圖片&#10;&#10;自動產生的描述"/>
+                    <pic:cNvPr id="979901020" name="圖片 26" descr="一張含有 文字, 螢幕擷取畫面, 字型 的圖片&#10;&#10;自動產生的描述"/>
                     <pic:cNvPicPr/>
                   </pic:nvPicPr>
                   <pic:blipFill rotWithShape="1">
-                    <a:blip r:embed="rId13" cstate="print">
+                    <a:blip r:embed="rId19">
                       <a:extLst>
                         <a:ext uri="{28A0092B-C50C-407E-A947-70E740481C1C}">
                           <a14:useLocalDpi xmlns:a14="http://schemas.microsoft.com/office/drawing/2010/main" val="0"/>
                         </a:ext>
                       </a:extLst>
                     </a:blip>
-                    <a:srcRect l="8250" t="60185" r="23742" b="21065"/>
+                    <a:srcRect t="41844" r="4912"/>
                     <a:stretch/>
                   </pic:blipFill>
                   <pic:spPr bwMode="auto">
                     <a:xfrm>
                       <a:off x="0" y="0"/>
-                      <a:ext cx="2539038" cy="1216935"/>
+                      <a:ext cx="2638113" cy="8280198"/>
                     </a:xfrm>
                     <a:prstGeom prst="rect">
                       <a:avLst/>
                     </a:prstGeom>
-                    <a:ln w="9525">
-                      <a:solidFill>
-                        <a:schemeClr val="bg1">
-                          <a:lumMod val="95000"/>
-                        </a:schemeClr>
-                      </a:solidFill>
+                    <a:ln>
+                      <a:noFill/>
                     </a:ln>
                     <a:extLst>
                       <a:ext uri="{53640926-AAD7-44D8-BBD7-CCE9431645EC}">
@@ -4327,41 +3866,19 @@
                 </pic:pic>
               </a:graphicData>
             </a:graphic>
-            <wp14:sizeRelH relativeFrom="margin">
-              <wp14:pctWidth>0</wp14:pctWidth>
-            </wp14:sizeRelH>
-            <wp14:sizeRelV relativeFrom="margin">
-              <wp14:pctHeight>0</wp14:pctHeight>
-            </wp14:sizeRelV>
-          </wp:anchor>
+          </wp:inline>
         </w:drawing>
       </w:r>
       <w:r>
-        <w:t>Advanced Q4. 4-bit Multiplier</w:t>
-      </w:r>
-    </w:p>
-    <w:p>
-      <w:pPr>
-        <w:spacing w:before="360"/>
-        <w:ind w:left="240" w:right="240"/>
-      </w:pPr>
-      <w:r>
-        <w:rPr>
-          <w:noProof/>
-        </w:rPr>
+        <w:rPr>
+          <w:noProof/>
+        </w:rPr>
+        <w:lastRenderedPageBreak/>
         <w:drawing>
-          <wp:anchor distT="0" distB="0" distL="114300" distR="114300" simplePos="0" relativeHeight="251696128" behindDoc="0" locked="0" layoutInCell="1" allowOverlap="1" wp14:anchorId="0519A6D2" wp14:editId="44218C0C">
-            <wp:simplePos x="0" y="0"/>
-            <wp:positionH relativeFrom="column">
-              <wp:posOffset>25302</wp:posOffset>
-            </wp:positionH>
-            <wp:positionV relativeFrom="paragraph">
-              <wp:posOffset>1946910</wp:posOffset>
-            </wp:positionV>
-            <wp:extent cx="2639060" cy="1334135"/>
-            <wp:effectExtent l="12700" t="12700" r="15240" b="12065"/>
-            <wp:wrapTopAndBottom/>
-            <wp:docPr id="1544562014" name="Picture 7" descr="一張含有 圖表, 文字, 工程製圖, 方案 的圖片&#10;&#10;自動產生的描述"/>
+          <wp:inline distT="0" distB="0" distL="0" distR="0" wp14:anchorId="570D3F04" wp14:editId="00B08DF6">
+            <wp:extent cx="5943600" cy="706120"/>
+            <wp:effectExtent l="0" t="0" r="0" b="0"/>
+            <wp:docPr id="272557318" name="圖片 1"/>
             <wp:cNvGraphicFramePr>
               <a:graphicFrameLocks xmlns:a="http://schemas.openxmlformats.org/drawingml/2006/main" noChangeAspect="1"/>
             </wp:cNvGraphicFramePr>
@@ -4369,588 +3886,11 @@
               <a:graphicData uri="http://schemas.openxmlformats.org/drawingml/2006/picture">
                 <pic:pic xmlns:pic="http://schemas.openxmlformats.org/drawingml/2006/picture">
                   <pic:nvPicPr>
-                    <pic:cNvPr id="15370486" name="Picture 7" descr="一張含有 圖表, 文字, 工程製圖, 方案 的圖片&#10;&#10;自動產生的描述"/>
-                    <pic:cNvPicPr/>
-                  </pic:nvPicPr>
-                  <pic:blipFill rotWithShape="1">
-                    <a:blip r:embed="rId14" cstate="print">
-                      <a:extLst>
-                        <a:ext uri="{28A0092B-C50C-407E-A947-70E740481C1C}">
-                          <a14:useLocalDpi xmlns:a14="http://schemas.microsoft.com/office/drawing/2010/main" val="0"/>
-                        </a:ext>
-                      </a:extLst>
-                    </a:blip>
-                    <a:srcRect l="7863" t="9530" r="29188" b="58632"/>
-                    <a:stretch/>
-                  </pic:blipFill>
-                  <pic:spPr bwMode="auto">
-                    <a:xfrm>
-                      <a:off x="0" y="0"/>
-                      <a:ext cx="2639060" cy="1334135"/>
-                    </a:xfrm>
-                    <a:prstGeom prst="rect">
-                      <a:avLst/>
-                    </a:prstGeom>
-                    <a:ln w="9525" cap="flat" cmpd="sng" algn="ctr">
-                      <a:solidFill>
-                        <a:sysClr val="window" lastClr="FFFFFF">
-                          <a:lumMod val="95000"/>
-                        </a:sysClr>
-                      </a:solidFill>
-                      <a:prstDash val="solid"/>
-                      <a:round/>
-                      <a:headEnd type="none" w="med" len="med"/>
-                      <a:tailEnd type="none" w="med" len="med"/>
-                      <a:extLst>
-                        <a:ext uri="{C807C97D-BFC1-408E-A445-0C87EB9F89A2}">
-                          <ask:lineSketchStyleProps xmlns:ask="http://schemas.microsoft.com/office/drawing/2018/sketchyshapes" sd="0">
-                            <a:custGeom>
-                              <a:avLst/>
-                              <a:gdLst/>
-                              <a:ahLst/>
-                              <a:cxnLst/>
-                              <a:rect l="0" t="0" r="0" b="0"/>
-                              <a:pathLst/>
-                            </a:custGeom>
-                            <ask:type/>
-                          </ask:lineSketchStyleProps>
-                        </a:ext>
-                      </a:extLst>
-                    </a:ln>
-                    <a:extLst>
-                      <a:ext uri="{53640926-AAD7-44D8-BBD7-CCE9431645EC}">
-                        <a14:shadowObscured xmlns:a14="http://schemas.microsoft.com/office/drawing/2010/main"/>
-                      </a:ext>
-                    </a:extLst>
-                  </pic:spPr>
-                </pic:pic>
-              </a:graphicData>
-            </a:graphic>
-            <wp14:sizeRelH relativeFrom="margin">
-              <wp14:pctWidth>0</wp14:pctWidth>
-            </wp14:sizeRelH>
-            <wp14:sizeRelV relativeFrom="margin">
-              <wp14:pctHeight>0</wp14:pctHeight>
-            </wp14:sizeRelV>
-          </wp:anchor>
-        </w:drawing>
-      </w:r>
-      <w:r>
-        <w:rPr>
-          <w:noProof/>
-        </w:rPr>
-        <w:drawing>
-          <wp:anchor distT="0" distB="0" distL="114300" distR="114300" simplePos="0" relativeHeight="251695104" behindDoc="0" locked="0" layoutInCell="1" allowOverlap="1" wp14:anchorId="56068652" wp14:editId="535BC916">
-            <wp:simplePos x="0" y="0"/>
-            <wp:positionH relativeFrom="column">
-              <wp:posOffset>2797175</wp:posOffset>
-            </wp:positionH>
-            <wp:positionV relativeFrom="paragraph">
-              <wp:posOffset>1656715</wp:posOffset>
-            </wp:positionV>
-            <wp:extent cx="3111500" cy="1624965"/>
-            <wp:effectExtent l="12700" t="12700" r="12700" b="13335"/>
-            <wp:wrapTopAndBottom/>
-            <wp:docPr id="302079890" name="Picture 7" descr="一張含有 圖表, 文字, 方案, 工程製圖 的圖片&#10;&#10;自動產生的描述"/>
-            <wp:cNvGraphicFramePr>
-              <a:graphicFrameLocks xmlns:a="http://schemas.openxmlformats.org/drawingml/2006/main" noChangeAspect="1"/>
-            </wp:cNvGraphicFramePr>
-            <a:graphic xmlns:a="http://schemas.openxmlformats.org/drawingml/2006/main">
-              <a:graphicData uri="http://schemas.openxmlformats.org/drawingml/2006/picture">
-                <pic:pic xmlns:pic="http://schemas.openxmlformats.org/drawingml/2006/picture">
-                  <pic:nvPicPr>
-                    <pic:cNvPr id="11779845" name="Picture 7" descr="一張含有 圖表, 文字, 方案, 工程製圖 的圖片&#10;&#10;自動產生的描述"/>
-                    <pic:cNvPicPr/>
-                  </pic:nvPicPr>
-                  <pic:blipFill rotWithShape="1">
-                    <a:blip r:embed="rId15" cstate="print">
-                      <a:extLst>
-                        <a:ext uri="{28A0092B-C50C-407E-A947-70E740481C1C}">
-                          <a14:useLocalDpi xmlns:a14="http://schemas.microsoft.com/office/drawing/2010/main" val="0"/>
-                        </a:ext>
-                      </a:extLst>
-                    </a:blip>
-                    <a:srcRect l="7948" t="49872" r="3206" b="3717"/>
-                    <a:stretch/>
-                  </pic:blipFill>
-                  <pic:spPr bwMode="auto">
-                    <a:xfrm>
-                      <a:off x="0" y="0"/>
-                      <a:ext cx="3111500" cy="1624965"/>
-                    </a:xfrm>
-                    <a:prstGeom prst="rect">
-                      <a:avLst/>
-                    </a:prstGeom>
-                    <a:ln w="9525">
-                      <a:solidFill>
-                        <a:schemeClr val="bg1">
-                          <a:lumMod val="95000"/>
-                        </a:schemeClr>
-                      </a:solidFill>
-                    </a:ln>
-                    <a:extLst>
-                      <a:ext uri="{53640926-AAD7-44D8-BBD7-CCE9431645EC}">
-                        <a14:shadowObscured xmlns:a14="http://schemas.microsoft.com/office/drawing/2010/main"/>
-                      </a:ext>
-                    </a:extLst>
-                  </pic:spPr>
-                </pic:pic>
-              </a:graphicData>
-            </a:graphic>
-            <wp14:sizeRelH relativeFrom="margin">
-              <wp14:pctWidth>0</wp14:pctWidth>
-            </wp14:sizeRelH>
-            <wp14:sizeRelV relativeFrom="margin">
-              <wp14:pctHeight>0</wp14:pctHeight>
-            </wp14:sizeRelV>
-          </wp:anchor>
-        </w:drawing>
-      </w:r>
-      <w:r>
-        <w:rPr>
-          <w:rFonts w:ascii="Arial" w:hAnsi="Arial" w:cs="Arial"/>
-        </w:rPr>
-        <w:tab/>
-        <w:t xml:space="preserve">    ▲</w:t>
-      </w:r>
-      <w:r>
-        <w:t xml:space="preserve"> Figure 4.1: D-Latch</w:t>
-      </w:r>
-      <w:r>
-        <w:tab/>
-      </w:r>
-      <w:r>
-        <w:tab/>
-      </w:r>
-      <w:r>
-        <w:tab/>
-        <w:t xml:space="preserve">      </w:t>
-      </w:r>
-      <w:r>
-        <w:rPr>
-          <w:rFonts w:hint="eastAsia"/>
-        </w:rPr>
-        <w:t>▲</w:t>
-      </w:r>
-      <w:r>
-        <w:rPr>
-          <w:rFonts w:hint="eastAsia"/>
-        </w:rPr>
-        <w:t xml:space="preserve"> Figure </w:t>
-      </w:r>
-      <w:r>
-        <w:t>4.2: D Flip-Flop</w:t>
-      </w:r>
-    </w:p>
-    <w:p>
-      <w:pPr>
-        <w:spacing w:before="120"/>
-        <w:ind w:left="238" w:right="238"/>
-      </w:pPr>
-      <w:r>
-        <w:rPr>
-          <w:rFonts w:ascii="Arial" w:hAnsi="Arial" w:cs="Arial"/>
-        </w:rPr>
-        <w:tab/>
-        <w:t xml:space="preserve">    ▲</w:t>
-      </w:r>
-      <w:r>
-        <w:t xml:space="preserve"> Figure 4.3: XOR Gate</w:t>
-      </w:r>
-      <w:r>
-        <w:tab/>
-      </w:r>
-      <w:r>
-        <w:tab/>
-      </w:r>
-      <w:r>
-        <w:tab/>
-        <w:t xml:space="preserve">    </w:t>
-      </w:r>
-      <w:r>
-        <w:rPr>
-          <w:rFonts w:hint="eastAsia"/>
-        </w:rPr>
-        <w:t>▲</w:t>
-      </w:r>
-      <w:r>
-        <w:rPr>
-          <w:rFonts w:hint="eastAsia"/>
-        </w:rPr>
-        <w:t xml:space="preserve"> Figure </w:t>
-      </w:r>
-      <w:r>
-        <w:t>4.4: Toggle Flip-Flop</w:t>
-      </w:r>
-    </w:p>
-    <w:p/>
-    <w:p>
-      <w:pPr>
-        <w:pStyle w:val="a5"/>
-        <w:numPr>
-          <w:ilvl w:val="0"/>
-          <w:numId w:val="7"/>
-        </w:numPr>
-        <w:spacing w:line="276" w:lineRule="auto"/>
-        <w:ind w:leftChars="0"/>
-      </w:pPr>
-      <w:r>
-        <w:t xml:space="preserve">3 inputs:  </w:t>
-      </w:r>
-      <w:proofErr w:type="spellStart"/>
-      <w:r>
-        <w:rPr>
-          <w:rFonts w:ascii="Times New Roman" w:hAnsi="Times New Roman" w:cs="Times New Roman"/>
-          <w:i/>
-          <w:iCs/>
-        </w:rPr>
-        <w:t>clk</w:t>
-      </w:r>
-      <w:proofErr w:type="spellEnd"/>
-      <w:r>
-        <w:rPr>
-          <w:rFonts w:ascii="Times New Roman" w:hAnsi="Times New Roman" w:cs="Times New Roman"/>
-          <w:i/>
-          <w:iCs/>
-        </w:rPr>
-        <w:t xml:space="preserve">, t, </w:t>
-      </w:r>
-      <w:proofErr w:type="spellStart"/>
-      <w:r>
-        <w:rPr>
-          <w:rFonts w:ascii="Times New Roman" w:hAnsi="Times New Roman" w:cs="Times New Roman"/>
-          <w:i/>
-          <w:iCs/>
-        </w:rPr>
-        <w:t>rst_n</w:t>
-      </w:r>
-      <w:proofErr w:type="spellEnd"/>
-    </w:p>
-    <w:p>
-      <w:pPr>
-        <w:pStyle w:val="a5"/>
-        <w:numPr>
-          <w:ilvl w:val="0"/>
-          <w:numId w:val="7"/>
-        </w:numPr>
-        <w:spacing w:after="240" w:line="276" w:lineRule="auto"/>
-        <w:ind w:leftChars="0"/>
-      </w:pPr>
-      <w:r>
-        <w:t xml:space="preserve">1 output:  </w:t>
-      </w:r>
-      <w:r>
-        <w:rPr>
-          <w:rFonts w:ascii="Times New Roman" w:hAnsi="Times New Roman" w:cs="Times New Roman"/>
-          <w:i/>
-          <w:iCs/>
-        </w:rPr>
-        <w:t>q</w:t>
-      </w:r>
-    </w:p>
-    <w:p>
-      <w:pPr>
-        <w:spacing w:line="360" w:lineRule="auto"/>
-        <w:ind w:leftChars="100" w:left="240"/>
-      </w:pPr>
-      <w:r>
-        <w:t xml:space="preserve">Given that we cannot utilize built-in XOR gate, </w:t>
-      </w:r>
-      <w:r>
-        <w:t>Figure 4.</w:t>
-      </w:r>
-      <w:r>
-        <w:t>3</w:t>
-      </w:r>
-      <w:r>
-        <w:t xml:space="preserve"> shows how we construct the XOR gate</w:t>
-      </w:r>
-      <w:r>
-        <w:t xml:space="preserve"> ourselves</w:t>
-      </w:r>
-      <w:r>
-        <w:t>. After we have the XOR gate and D</w:t>
-      </w:r>
-      <w:r>
-        <w:t xml:space="preserve"> Flip-Flop with D-Latch, shown in Figure 4.1 and 4.2, which we first constructed them in Lab 1 basic question</w:t>
-      </w:r>
-      <w:r>
-        <w:t xml:space="preserve"> </w:t>
-      </w:r>
-      <w:r>
-        <w:t xml:space="preserve">2, </w:t>
-      </w:r>
-      <w:r>
-        <w:t>we can further get a Toggle Flip Flop</w:t>
-      </w:r>
-      <w:r>
-        <w:t xml:space="preserve"> as shown in Figure 4.4</w:t>
-      </w:r>
-      <w:r>
-        <w:t xml:space="preserve">. </w:t>
-      </w:r>
-    </w:p>
-    <w:p>
-      <w:pPr>
-        <w:spacing w:before="240" w:line="360" w:lineRule="auto"/>
-        <w:ind w:leftChars="100" w:left="240"/>
-      </w:pPr>
-      <w:r>
-        <w:t xml:space="preserve">When </w:t>
-      </w:r>
-      <w:proofErr w:type="spellStart"/>
-      <w:r>
-        <w:rPr>
-          <w:rFonts w:ascii="Times New Roman" w:hAnsi="Times New Roman" w:cs="Times New Roman"/>
-          <w:i/>
-          <w:iCs/>
-        </w:rPr>
-        <w:t>rst_n</w:t>
-      </w:r>
-      <w:proofErr w:type="spellEnd"/>
-      <w:r>
-        <w:t xml:space="preserve"> is 0, and on the </w:t>
-      </w:r>
-      <w:r>
-        <w:rPr>
-          <w:b/>
-          <w:bCs/>
-        </w:rPr>
-        <w:t>positive edge</w:t>
-      </w:r>
-      <w:r>
-        <w:t xml:space="preserve">, </w:t>
-      </w:r>
-      <w:r>
-        <w:rPr>
-          <w:rFonts w:ascii="Times New Roman" w:hAnsi="Times New Roman" w:cs="Times New Roman"/>
-          <w:i/>
-          <w:iCs/>
-        </w:rPr>
-        <w:t>q</w:t>
-      </w:r>
-      <w:r>
-        <w:t xml:space="preserve"> will be reset to 0.</w:t>
-      </w:r>
-    </w:p>
-    <w:p>
-      <w:pPr>
-        <w:spacing w:line="360" w:lineRule="auto"/>
-        <w:ind w:leftChars="100" w:left="240"/>
-      </w:pPr>
-      <w:r>
-        <w:t xml:space="preserve">When </w:t>
-      </w:r>
-      <w:proofErr w:type="spellStart"/>
-      <w:r>
-        <w:rPr>
-          <w:rFonts w:ascii="Times New Roman" w:hAnsi="Times New Roman" w:cs="Times New Roman"/>
-          <w:i/>
-          <w:iCs/>
-        </w:rPr>
-        <w:t>rst_n</w:t>
-      </w:r>
-      <w:proofErr w:type="spellEnd"/>
-      <w:r>
-        <w:t xml:space="preserve"> is 1, </w:t>
-      </w:r>
-      <w:r>
-        <w:t xml:space="preserve">and </w:t>
-      </w:r>
-      <w:r>
-        <w:t>on the positive edge</w:t>
-      </w:r>
-      <w:r>
-        <w:t>:</w:t>
-      </w:r>
-      <w:r>
-        <w:t xml:space="preserve"> </w:t>
-      </w:r>
-    </w:p>
-    <w:p>
-      <w:pPr>
-        <w:spacing w:line="360" w:lineRule="auto"/>
-        <w:ind w:leftChars="200" w:left="480"/>
-      </w:pPr>
-      <w:r>
-        <w:t xml:space="preserve">When </w:t>
-      </w:r>
-      <w:r>
-        <w:rPr>
-          <w:rFonts w:ascii="Times New Roman" w:hAnsi="Times New Roman" w:cs="Times New Roman"/>
-          <w:i/>
-          <w:iCs/>
-        </w:rPr>
-        <w:t>t</w:t>
-      </w:r>
-      <w:r>
-        <w:t xml:space="preserve"> is </w:t>
-      </w:r>
-      <w:r>
-        <w:rPr>
-          <w:b/>
-          <w:bCs/>
-        </w:rPr>
-        <w:t>stably 1</w:t>
-      </w:r>
-      <w:r>
-        <w:t xml:space="preserve"> at that time</w:t>
-      </w:r>
-      <w:r>
-        <w:t xml:space="preserve">, </w:t>
-      </w:r>
-      <w:r>
-        <w:rPr>
-          <w:rFonts w:ascii="Times New Roman" w:hAnsi="Times New Roman" w:cs="Times New Roman"/>
-          <w:i/>
-          <w:iCs/>
-        </w:rPr>
-        <w:t>q</w:t>
-      </w:r>
-      <w:r>
-        <w:t xml:space="preserve"> will be toggled into </w:t>
-      </w:r>
-      <w:r>
-        <w:rPr>
-          <w:rFonts w:ascii="Times New Roman" w:hAnsi="Times New Roman" w:cs="Times New Roman"/>
-          <w:i/>
-          <w:iCs/>
-        </w:rPr>
-        <w:t>~q</w:t>
-      </w:r>
-      <w:r>
-        <w:rPr>
-          <w:rFonts w:ascii="Times New Roman" w:hAnsi="Times New Roman" w:cs="Times New Roman"/>
-          <w:i/>
-          <w:iCs/>
-        </w:rPr>
-        <w:t>.</w:t>
-      </w:r>
-    </w:p>
-    <w:p>
-      <w:pPr>
-        <w:ind w:leftChars="200" w:left="480"/>
-      </w:pPr>
-      <w:r>
-        <w:t xml:space="preserve">If </w:t>
-      </w:r>
-      <w:r>
-        <w:rPr>
-          <w:rFonts w:ascii="Times New Roman" w:hAnsi="Times New Roman" w:cs="Times New Roman"/>
-          <w:i/>
-          <w:iCs/>
-        </w:rPr>
-        <w:t>t</w:t>
-      </w:r>
-      <w:r>
-        <w:t xml:space="preserve"> is 0 or</w:t>
-      </w:r>
-      <w:r>
-        <w:rPr>
-          <w:rFonts w:ascii="Times New Roman" w:hAnsi="Times New Roman" w:cs="Times New Roman"/>
-          <w:i/>
-          <w:iCs/>
-        </w:rPr>
-        <w:t xml:space="preserve"> t</w:t>
-      </w:r>
-      <w:r>
-        <w:t xml:space="preserve"> isn't </w:t>
-      </w:r>
-      <w:r>
-        <w:rPr>
-          <w:b/>
-          <w:bCs/>
-        </w:rPr>
-        <w:t>stable</w:t>
-      </w:r>
-      <w:r>
-        <w:t xml:space="preserve"> at its </w:t>
-      </w:r>
-      <w:r>
-        <w:rPr>
-          <w:b/>
-          <w:bCs/>
-        </w:rPr>
-        <w:t>setup time</w:t>
-      </w:r>
-      <w:r>
-        <w:t xml:space="preserve"> and </w:t>
-      </w:r>
-      <w:r>
-        <w:rPr>
-          <w:b/>
-          <w:bCs/>
-        </w:rPr>
-        <w:t>hold time</w:t>
-      </w:r>
-      <w:r>
-        <w:t xml:space="preserve">, </w:t>
-      </w:r>
-      <w:r>
-        <w:rPr>
-          <w:rFonts w:ascii="Times New Roman" w:hAnsi="Times New Roman" w:cs="Times New Roman"/>
-          <w:i/>
-          <w:iCs/>
-        </w:rPr>
-        <w:t>q</w:t>
-      </w:r>
-      <w:r>
-        <w:t xml:space="preserve"> will not be changed. </w:t>
-      </w:r>
-    </w:p>
-    <w:p>
-      <w:pPr>
-        <w:pStyle w:val="1"/>
-      </w:pPr>
-      <w:r>
-        <w:lastRenderedPageBreak/>
-        <w:t>Testbenches</w:t>
-      </w:r>
-      <w:bookmarkEnd w:id="14"/>
-      <w:bookmarkEnd w:id="15"/>
-    </w:p>
-    <w:p>
-      <w:pPr>
-        <w:pStyle w:val="2"/>
-      </w:pPr>
-      <w:bookmarkStart w:id="16" w:name="_Toc177504667"/>
-      <w:bookmarkStart w:id="17" w:name="_Toc178076436"/>
-      <w:r>
-        <w:rPr>
-          <w:rFonts w:ascii="Calibri" w:hAnsi="Calibri" w:cs="Calibri"/>
-          <w:noProof/>
-        </w:rPr>
-        <w:drawing>
-          <wp:anchor distT="0" distB="0" distL="114300" distR="114300" simplePos="0" relativeHeight="251672576" behindDoc="0" locked="0" layoutInCell="1" allowOverlap="1" wp14:anchorId="33230940" wp14:editId="6226BB2F">
-            <wp:simplePos x="0" y="0"/>
-            <wp:positionH relativeFrom="column">
-              <wp:posOffset>182245</wp:posOffset>
-            </wp:positionH>
-            <wp:positionV relativeFrom="paragraph">
-              <wp:posOffset>2441575</wp:posOffset>
-            </wp:positionV>
-            <wp:extent cx="6038215" cy="982980"/>
-            <wp:effectExtent l="0" t="0" r="0" b="0"/>
-            <wp:wrapSquare wrapText="bothSides"/>
-            <wp:docPr id="2081501446" name="圖片 18" descr="一張含有 螢幕擷取畫面, 文字, 行 的圖片&#10;&#10;自動產生的描述"/>
-            <wp:cNvGraphicFramePr>
-              <a:graphicFrameLocks xmlns:a="http://schemas.openxmlformats.org/drawingml/2006/main" noChangeAspect="1"/>
-            </wp:cNvGraphicFramePr>
-            <a:graphic xmlns:a="http://schemas.openxmlformats.org/drawingml/2006/main">
-              <a:graphicData uri="http://schemas.openxmlformats.org/drawingml/2006/picture">
-                <pic:pic xmlns:pic="http://schemas.openxmlformats.org/drawingml/2006/picture">
-                  <pic:nvPicPr>
-                    <pic:cNvPr id="2081501446" name="圖片 18" descr="一張含有 螢幕擷取畫面, 文字, 行 的圖片&#10;&#10;自動產生的描述"/>
+                    <pic:cNvPr id="272557318" name=""/>
                     <pic:cNvPicPr/>
                   </pic:nvPicPr>
                   <pic:blipFill>
-                    <a:blip r:embed="rId17">
-                      <a:extLst>
-                        <a:ext uri="{28A0092B-C50C-407E-A947-70E740481C1C}">
-                          <a14:useLocalDpi xmlns:a14="http://schemas.microsoft.com/office/drawing/2010/main" val="0"/>
-                        </a:ext>
-                      </a:extLst>
-                    </a:blip>
+                    <a:blip r:embed="rId20"/>
                     <a:stretch>
                       <a:fillRect/>
                     </a:stretch>
@@ -4958,7 +3898,7 @@
                   <pic:spPr>
                     <a:xfrm>
                       <a:off x="0" y="0"/>
-                      <a:ext cx="6038215" cy="982980"/>
+                      <a:ext cx="5943600" cy="706120"/>
                     </a:xfrm>
                     <a:prstGeom prst="rect">
                       <a:avLst/>
@@ -4967,32 +3907,282 @@
                 </pic:pic>
               </a:graphicData>
             </a:graphic>
-            <wp14:sizeRelH relativeFrom="page">
-              <wp14:pctWidth>0</wp14:pctWidth>
-            </wp14:sizeRelH>
-            <wp14:sizeRelV relativeFrom="page">
-              <wp14:pctHeight>0</wp14:pctHeight>
-            </wp14:sizeRelV>
-          </wp:anchor>
+          </wp:inline>
         </w:drawing>
       </w:r>
+    </w:p>
+    <w:p>
+      <w:r>
+        <w:rPr>
+          <w:rFonts w:hint="eastAsia"/>
+        </w:rPr>
+        <w:t>Steps:</w:t>
+      </w:r>
+    </w:p>
+    <w:p>
+      <w:r>
+        <w:rPr>
+          <w:rFonts w:hint="eastAsia"/>
+        </w:rPr>
+        <w:t>Initialize</w:t>
+      </w:r>
+      <w:r>
+        <w:rPr>
+          <w:rFonts w:ascii="Segoe UI Symbol" w:hAnsi="Segoe UI Symbol" w:cs="Segoe UI Symbol"/>
+        </w:rPr>
+        <w:t>⭢</w:t>
+      </w:r>
+      <w:r>
+        <w:rPr>
+          <w:rFonts w:ascii="Segoe UI Symbol" w:hAnsi="Segoe UI Symbol" w:cs="Segoe UI Symbol" w:hint="eastAsia"/>
+        </w:rPr>
+        <w:t>SUB</w:t>
+      </w:r>
+      <w:r>
+        <w:rPr>
+          <w:rFonts w:ascii="Segoe UI Symbol" w:hAnsi="Segoe UI Symbol" w:cs="Segoe UI Symbol"/>
+        </w:rPr>
+        <w:t>⭢</w:t>
+      </w:r>
+      <w:r>
+        <w:rPr>
+          <w:rFonts w:ascii="Segoe UI Symbol" w:hAnsi="Segoe UI Symbol" w:cs="Segoe UI Symbol" w:hint="eastAsia"/>
+        </w:rPr>
+        <w:t>reset</w:t>
+      </w:r>
+      <w:r>
+        <w:rPr>
+          <w:rFonts w:ascii="Segoe UI Symbol" w:hAnsi="Segoe UI Symbol" w:cs="Segoe UI Symbol"/>
+        </w:rPr>
+        <w:t>⭢</w:t>
+      </w:r>
+      <w:r>
+        <w:rPr>
+          <w:rFonts w:ascii="Segoe UI Symbol" w:hAnsi="Segoe UI Symbol" w:cs="Segoe UI Symbol" w:hint="eastAsia"/>
+        </w:rPr>
+        <w:t>ADD</w:t>
+      </w:r>
+      <w:r>
+        <w:rPr>
+          <w:rFonts w:ascii="Segoe UI Symbol" w:hAnsi="Segoe UI Symbol" w:cs="Segoe UI Symbol"/>
+        </w:rPr>
+        <w:t>⭢</w:t>
+      </w:r>
+      <w:r>
+        <w:rPr>
+          <w:rFonts w:ascii="Segoe UI Symbol" w:hAnsi="Segoe UI Symbol" w:cs="Segoe UI Symbol" w:hint="eastAsia"/>
+        </w:rPr>
+        <w:t>reset</w:t>
+      </w:r>
+      <w:r>
+        <w:rPr>
+          <w:rFonts w:ascii="Segoe UI Symbol" w:hAnsi="Segoe UI Symbol" w:cs="Segoe UI Symbol"/>
+        </w:rPr>
+        <w:t>⭢</w:t>
+      </w:r>
+      <w:r>
+        <w:rPr>
+          <w:rFonts w:ascii="Segoe UI Symbol" w:hAnsi="Segoe UI Symbol" w:cs="Segoe UI Symbol" w:hint="eastAsia"/>
+        </w:rPr>
+        <w:t>Bitwise OR</w:t>
+      </w:r>
+      <w:r>
+        <w:rPr>
+          <w:rFonts w:ascii="Segoe UI Symbol" w:hAnsi="Segoe UI Symbol" w:cs="Segoe UI Symbol"/>
+        </w:rPr>
+        <w:t>⭢</w:t>
+      </w:r>
+      <w:r>
+        <w:rPr>
+          <w:rFonts w:ascii="Segoe UI Symbol" w:hAnsi="Segoe UI Symbol" w:cs="Segoe UI Symbol" w:hint="eastAsia"/>
+        </w:rPr>
+        <w:t>reset</w:t>
+      </w:r>
+      <w:r>
+        <w:rPr>
+          <w:rFonts w:ascii="Segoe UI Symbol" w:hAnsi="Segoe UI Symbol" w:cs="Segoe UI Symbol"/>
+        </w:rPr>
+        <w:t>⭢</w:t>
+      </w:r>
+      <w:r>
+        <w:rPr>
+          <w:rFonts w:ascii="Segoe UI Symbol" w:hAnsi="Segoe UI Symbol" w:cs="Segoe UI Symbol" w:hint="eastAsia"/>
+        </w:rPr>
+        <w:t>Bitwise AND</w:t>
+      </w:r>
+      <w:r>
+        <w:rPr>
+          <w:rFonts w:ascii="Segoe UI Symbol" w:hAnsi="Segoe UI Symbol" w:cs="Segoe UI Symbol"/>
+        </w:rPr>
+        <w:t>⭢</w:t>
+      </w:r>
+      <w:r>
+        <w:rPr>
+          <w:rFonts w:ascii="Segoe UI Symbol" w:hAnsi="Segoe UI Symbol" w:cs="Segoe UI Symbol" w:hint="eastAsia"/>
+        </w:rPr>
+        <w:t>reset</w:t>
+      </w:r>
+      <w:r>
+        <w:rPr>
+          <w:rFonts w:ascii="Segoe UI Symbol" w:hAnsi="Segoe UI Symbol" w:cs="Segoe UI Symbol"/>
+        </w:rPr>
+        <w:t>⭢</w:t>
+      </w:r>
+      <w:r>
+        <w:rPr>
+          <w:rFonts w:ascii="Segoe UI Symbol" w:hAnsi="Segoe UI Symbol" w:cs="Segoe UI Symbol" w:hint="eastAsia"/>
+        </w:rPr>
+        <w:t>Right Shift</w:t>
+      </w:r>
+      <w:r>
+        <w:rPr>
+          <w:rFonts w:ascii="Segoe UI Symbol" w:hAnsi="Segoe UI Symbol" w:cs="Segoe UI Symbol"/>
+        </w:rPr>
+        <w:t>⭢</w:t>
+      </w:r>
+      <w:r>
+        <w:rPr>
+          <w:rFonts w:ascii="Segoe UI Symbol" w:hAnsi="Segoe UI Symbol" w:cs="Segoe UI Symbol" w:hint="eastAsia"/>
+        </w:rPr>
+        <w:t>reset</w:t>
+      </w:r>
+      <w:r>
+        <w:rPr>
+          <w:rFonts w:ascii="Segoe UI Symbol" w:hAnsi="Segoe UI Symbol" w:cs="Segoe UI Symbol"/>
+        </w:rPr>
+        <w:t>⭢</w:t>
+      </w:r>
+      <w:r>
+        <w:rPr>
+          <w:rFonts w:ascii="Segoe UI Symbol" w:hAnsi="Segoe UI Symbol" w:cs="Segoe UI Symbol" w:hint="eastAsia"/>
+        </w:rPr>
+        <w:t>Left Shift</w:t>
+      </w:r>
+      <w:r>
+        <w:rPr>
+          <w:rFonts w:ascii="Segoe UI Symbol" w:hAnsi="Segoe UI Symbol" w:cs="Segoe UI Symbol"/>
+        </w:rPr>
+        <w:t>⭢</w:t>
+      </w:r>
+      <w:r>
+        <w:rPr>
+          <w:rFonts w:ascii="Segoe UI Symbol" w:hAnsi="Segoe UI Symbol" w:cs="Segoe UI Symbol" w:hint="eastAsia"/>
+        </w:rPr>
+        <w:t>reset</w:t>
+      </w:r>
+      <w:r>
+        <w:rPr>
+          <w:rFonts w:ascii="Segoe UI Symbol" w:hAnsi="Segoe UI Symbol" w:cs="Segoe UI Symbol"/>
+        </w:rPr>
+        <w:t>⭢</w:t>
+      </w:r>
+      <w:r>
+        <w:rPr>
+          <w:rFonts w:ascii="Segoe UI Symbol" w:hAnsi="Segoe UI Symbol" w:cs="Segoe UI Symbol" w:hint="eastAsia"/>
+        </w:rPr>
+        <w:t>Compare LT</w:t>
+      </w:r>
+      <w:r>
+        <w:rPr>
+          <w:rFonts w:ascii="Segoe UI Symbol" w:hAnsi="Segoe UI Symbol" w:cs="Segoe UI Symbol"/>
+        </w:rPr>
+        <w:t>⭢</w:t>
+      </w:r>
+      <w:r>
+        <w:rPr>
+          <w:rFonts w:ascii="Segoe UI Symbol" w:hAnsi="Segoe UI Symbol" w:cs="Segoe UI Symbol" w:hint="eastAsia"/>
+        </w:rPr>
+        <w:t>reset</w:t>
+      </w:r>
+      <w:r>
+        <w:rPr>
+          <w:rFonts w:ascii="Segoe UI Symbol" w:hAnsi="Segoe UI Symbol" w:cs="Segoe UI Symbol"/>
+        </w:rPr>
+        <w:t>⭢</w:t>
+      </w:r>
+      <w:r>
+        <w:rPr>
+          <w:rFonts w:ascii="Segoe UI Symbol" w:hAnsi="Segoe UI Symbol" w:cs="Segoe UI Symbol" w:hint="eastAsia"/>
+        </w:rPr>
+        <w:t>Compare EQ</w:t>
+      </w:r>
+      <w:r>
+        <w:rPr>
+          <w:rFonts w:ascii="Segoe UI Symbol" w:hAnsi="Segoe UI Symbol" w:cs="Segoe UI Symbol"/>
+        </w:rPr>
+        <w:t>⭢</w:t>
+      </w:r>
+      <w:r>
+        <w:rPr>
+          <w:rFonts w:ascii="Segoe UI Symbol" w:hAnsi="Segoe UI Symbol" w:cs="Segoe UI Symbol" w:hint="eastAsia"/>
+        </w:rPr>
+        <w:t>finish</w:t>
+      </w:r>
+    </w:p>
+    <w:p/>
+    <w:p>
+      <w:pPr>
+        <w:pStyle w:val="2"/>
+        <w:spacing w:before="360"/>
+      </w:pPr>
+      <w:bookmarkStart w:id="17" w:name="_Toc177504669"/>
+      <w:bookmarkStart w:id="18" w:name="_Toc178076438"/>
+      <w:r>
+        <w:t xml:space="preserve">C. </w:t>
+      </w:r>
+      <w:bookmarkEnd w:id="17"/>
+      <w:bookmarkEnd w:id="18"/>
+      <w:r>
+        <w:rPr>
+          <w:rFonts w:hint="eastAsia"/>
+        </w:rPr>
+        <w:t>8-bit CLA</w:t>
+      </w:r>
+    </w:p>
+    <w:p>
+      <w:pPr>
+        <w:rPr>
+          <w:b/>
+          <w:bCs/>
+        </w:rPr>
+      </w:pPr>
+      <w:r>
+        <w:rPr>
+          <w:rFonts w:hint="eastAsia"/>
+          <w:b/>
+          <w:bCs/>
+        </w:rPr>
+        <w:t>#TODO</w:t>
+      </w:r>
+    </w:p>
+    <w:p>
+      <w:pPr>
+        <w:pStyle w:val="2"/>
+      </w:pPr>
+      <w:bookmarkStart w:id="19" w:name="_Toc177504670"/>
+      <w:bookmarkStart w:id="20" w:name="_Toc178076439"/>
+      <w:r>
+        <w:t xml:space="preserve">D. </w:t>
+      </w:r>
+      <w:bookmarkEnd w:id="19"/>
+      <w:bookmarkEnd w:id="20"/>
+      <w:r>
+        <w:rPr>
+          <w:rFonts w:hint="eastAsia"/>
+        </w:rPr>
+        <w:t>4-bit Multiplier</w:t>
+      </w:r>
+    </w:p>
+    <w:p>
       <w:r>
         <w:rPr>
           <w:noProof/>
         </w:rPr>
         <w:drawing>
-          <wp:anchor distT="0" distB="0" distL="114300" distR="114300" simplePos="0" relativeHeight="251671552" behindDoc="0" locked="0" layoutInCell="1" allowOverlap="1" wp14:anchorId="02E7D93D" wp14:editId="5CE4AB44">
-            <wp:simplePos x="0" y="0"/>
-            <wp:positionH relativeFrom="column">
-              <wp:posOffset>190500</wp:posOffset>
-            </wp:positionH>
-            <wp:positionV relativeFrom="paragraph">
-              <wp:posOffset>315595</wp:posOffset>
-            </wp:positionV>
-            <wp:extent cx="2816225" cy="2087880"/>
-            <wp:effectExtent l="0" t="0" r="3175" b="0"/>
-            <wp:wrapTopAndBottom/>
-            <wp:docPr id="278546362" name="Picture 5"/>
+          <wp:inline distT="0" distB="0" distL="0" distR="0" wp14:anchorId="3B808F44" wp14:editId="74382991">
+            <wp:extent cx="1790700" cy="2768646"/>
+            <wp:effectExtent l="0" t="0" r="0" b="0"/>
+            <wp:docPr id="1214481015" name="圖片 1" descr="一張含有 文字, 螢幕擷取畫面, 軟體, 字型 的圖片&#10;&#10;自動產生的描述"/>
             <wp:cNvGraphicFramePr>
               <a:graphicFrameLocks xmlns:a="http://schemas.openxmlformats.org/drawingml/2006/main" noChangeAspect="1"/>
             </wp:cNvGraphicFramePr>
@@ -5000,17 +4190,11 @@
               <a:graphicData uri="http://schemas.openxmlformats.org/drawingml/2006/picture">
                 <pic:pic xmlns:pic="http://schemas.openxmlformats.org/drawingml/2006/picture">
                   <pic:nvPicPr>
-                    <pic:cNvPr id="278546362" name="Picture 278546362"/>
+                    <pic:cNvPr id="1214481015" name="圖片 1" descr="一張含有 文字, 螢幕擷取畫面, 軟體, 字型 的圖片&#10;&#10;自動產生的描述"/>
                     <pic:cNvPicPr/>
                   </pic:nvPicPr>
                   <pic:blipFill>
-                    <a:blip r:embed="rId18" cstate="print">
-                      <a:extLst>
-                        <a:ext uri="{28A0092B-C50C-407E-A947-70E740481C1C}">
-                          <a14:useLocalDpi xmlns:a14="http://schemas.microsoft.com/office/drawing/2010/main" val="0"/>
-                        </a:ext>
-                      </a:extLst>
-                    </a:blip>
+                    <a:blip r:embed="rId21"/>
                     <a:stretch>
                       <a:fillRect/>
                     </a:stretch>
@@ -5018,7 +4202,7 @@
                   <pic:spPr>
                     <a:xfrm>
                       <a:off x="0" y="0"/>
-                      <a:ext cx="2816225" cy="2087880"/>
+                      <a:ext cx="1797255" cy="2778780"/>
                     </a:xfrm>
                     <a:prstGeom prst="rect">
                       <a:avLst/>
@@ -5027,82 +4211,20 @@
                 </pic:pic>
               </a:graphicData>
             </a:graphic>
-            <wp14:sizeRelH relativeFrom="margin">
-              <wp14:pctWidth>0</wp14:pctWidth>
-            </wp14:sizeRelH>
-            <wp14:sizeRelV relativeFrom="margin">
-              <wp14:pctHeight>0</wp14:pctHeight>
-            </wp14:sizeRelV>
-          </wp:anchor>
+          </wp:inline>
         </w:drawing>
       </w:r>
-      <w:r>
-        <w:t xml:space="preserve">A. </w:t>
-      </w:r>
-      <w:r>
-        <w:t>1x4_4bit DMUX</w:t>
-      </w:r>
-      <w:bookmarkEnd w:id="16"/>
-      <w:bookmarkEnd w:id="17"/>
-    </w:p>
-    <w:p/>
-    <w:p>
-      <w:pPr>
-        <w:spacing w:line="360" w:lineRule="auto"/>
-        <w:ind w:leftChars="100" w:left="240"/>
-      </w:pPr>
-      <w:r>
-        <w:t xml:space="preserve">We can test the module by adding up </w:t>
-      </w:r>
-      <w:r>
-        <w:rPr>
-          <w:rFonts w:ascii="Times New Roman" w:hAnsi="Times New Roman" w:cs="Times New Roman"/>
-          <w:i/>
-          <w:iCs/>
-        </w:rPr>
-        <w:t>sel'</w:t>
-      </w:r>
-      <w:r>
-        <w:t xml:space="preserve">s value and inspect whether the outputs change correspondingly, </w:t>
-      </w:r>
-      <w:bookmarkStart w:id="18" w:name="_Hlk177503029"/>
-      <w:r>
-        <w:t>with ever-</w:t>
-      </w:r>
-      <w:bookmarkStart w:id="19" w:name="_Hlk177503755"/>
-      <w:r>
-        <w:t>changing input value to demonstrate its flexibility</w:t>
-      </w:r>
-      <w:bookmarkEnd w:id="19"/>
-      <w:r>
-        <w:t>.</w:t>
-      </w:r>
-      <w:bookmarkEnd w:id="18"/>
-    </w:p>
-    <w:p>
-      <w:pPr>
-        <w:pStyle w:val="2"/>
-        <w:spacing w:before="360"/>
-      </w:pPr>
-      <w:bookmarkStart w:id="20" w:name="_Toc177504668"/>
-      <w:bookmarkStart w:id="21" w:name="_Toc178076437"/>
+    </w:p>
+    <w:p>
       <w:r>
         <w:rPr>
           <w:noProof/>
         </w:rPr>
         <w:drawing>
-          <wp:anchor distT="0" distB="0" distL="114300" distR="114300" simplePos="0" relativeHeight="251673600" behindDoc="0" locked="0" layoutInCell="1" allowOverlap="1" wp14:anchorId="086B0FD8" wp14:editId="0DAA64AB">
-            <wp:simplePos x="0" y="0"/>
-            <wp:positionH relativeFrom="column">
-              <wp:posOffset>174625</wp:posOffset>
-            </wp:positionH>
-            <wp:positionV relativeFrom="paragraph">
-              <wp:posOffset>520700</wp:posOffset>
-            </wp:positionV>
-            <wp:extent cx="3194050" cy="2270760"/>
-            <wp:effectExtent l="0" t="0" r="6350" b="2540"/>
-            <wp:wrapTopAndBottom/>
-            <wp:docPr id="607704116" name="Picture 6"/>
+          <wp:inline distT="0" distB="0" distL="0" distR="0" wp14:anchorId="37B1B6B8" wp14:editId="02B3EF57">
+            <wp:extent cx="5943600" cy="621030"/>
+            <wp:effectExtent l="0" t="0" r="0" b="7620"/>
+            <wp:docPr id="11285529" name="圖片 1"/>
             <wp:cNvGraphicFramePr>
               <a:graphicFrameLocks xmlns:a="http://schemas.openxmlformats.org/drawingml/2006/main" noChangeAspect="1"/>
             </wp:cNvGraphicFramePr>
@@ -5110,17 +4232,11 @@
               <a:graphicData uri="http://schemas.openxmlformats.org/drawingml/2006/picture">
                 <pic:pic xmlns:pic="http://schemas.openxmlformats.org/drawingml/2006/picture">
                   <pic:nvPicPr>
-                    <pic:cNvPr id="607704116" name="Picture 607704116"/>
+                    <pic:cNvPr id="11285529" name=""/>
                     <pic:cNvPicPr/>
                   </pic:nvPicPr>
                   <pic:blipFill>
-                    <a:blip r:embed="rId19" cstate="print">
-                      <a:extLst>
-                        <a:ext uri="{28A0092B-C50C-407E-A947-70E740481C1C}">
-                          <a14:useLocalDpi xmlns:a14="http://schemas.microsoft.com/office/drawing/2010/main" val="0"/>
-                        </a:ext>
-                      </a:extLst>
-                    </a:blip>
+                    <a:blip r:embed="rId22"/>
                     <a:stretch>
                       <a:fillRect/>
                     </a:stretch>
@@ -5128,7 +4244,7 @@
                   <pic:spPr>
                     <a:xfrm>
                       <a:off x="0" y="0"/>
-                      <a:ext cx="3194050" cy="2270760"/>
+                      <a:ext cx="5943600" cy="621030"/>
                     </a:xfrm>
                     <a:prstGeom prst="rect">
                       <a:avLst/>
@@ -5137,555 +4253,104 @@
                 </pic:pic>
               </a:graphicData>
             </a:graphic>
-            <wp14:sizeRelH relativeFrom="margin">
-              <wp14:pctWidth>0</wp14:pctWidth>
-            </wp14:sizeRelH>
-            <wp14:sizeRelV relativeFrom="margin">
-              <wp14:pctHeight>0</wp14:pctHeight>
-            </wp14:sizeRelV>
-          </wp:anchor>
+          </wp:inline>
         </w:drawing>
       </w:r>
-      <w:r>
-        <w:t>B. 2x2_4bit Crossbar Switch</w:t>
-      </w:r>
-      <w:bookmarkEnd w:id="20"/>
+    </w:p>
+    <w:p>
+      <w:pPr>
+        <w:spacing w:line="360" w:lineRule="auto"/>
+        <w:ind w:leftChars="100" w:left="240"/>
+      </w:pPr>
+      <w:r>
+        <w:t xml:space="preserve">We can test the module by </w:t>
+      </w:r>
+      <w:r>
+        <w:rPr>
+          <w:rFonts w:hint="eastAsia"/>
+        </w:rPr>
+        <w:t xml:space="preserve">using </w:t>
+      </w:r>
+      <w:r>
+        <w:rPr>
+          <w:rFonts w:hint="eastAsia"/>
+        </w:rPr>
+        <w:t>two</w:t>
+      </w:r>
+      <w:r>
+        <w:rPr>
+          <w:rFonts w:hint="eastAsia"/>
+        </w:rPr>
+        <w:t xml:space="preserve"> level nested loop to run all the number combinations and use signal </w:t>
+      </w:r>
+      <w:r>
+        <w:t>‘</w:t>
+      </w:r>
+      <w:r>
+        <w:rPr>
+          <w:rFonts w:hint="eastAsia"/>
+        </w:rPr>
+        <w:t>error</w:t>
+      </w:r>
+      <w:r>
+        <w:t>’</w:t>
+      </w:r>
+      <w:r>
+        <w:rPr>
+          <w:rFonts w:hint="eastAsia"/>
+        </w:rPr>
+        <w:t xml:space="preserve"> to detect whether the output is correct.</w:t>
+      </w:r>
+    </w:p>
+    <w:p>
+      <w:pPr>
+        <w:pStyle w:val="1"/>
+      </w:pPr>
+      <w:bookmarkStart w:id="21" w:name="_Toc177504671"/>
+      <w:bookmarkStart w:id="22" w:name="_Toc178076440"/>
+      <w:r>
+        <w:t xml:space="preserve">What </w:t>
+      </w:r>
+      <w:proofErr w:type="gramStart"/>
+      <w:r>
+        <w:t>we have</w:t>
+      </w:r>
+      <w:proofErr w:type="gramEnd"/>
+      <w:r>
+        <w:t xml:space="preserve"> learned from Lab</w:t>
+      </w:r>
+      <w:r>
+        <w:rPr>
+          <w:rFonts w:hint="eastAsia"/>
+        </w:rPr>
+        <w:t>2</w:t>
+      </w:r>
+      <w:r>
+        <w:t>?</w:t>
+      </w:r>
       <w:bookmarkEnd w:id="21"/>
-    </w:p>
-    <w:p>
-      <w:r>
-        <w:rPr>
-          <w:rFonts w:ascii="Calibri" w:eastAsia="Swei Gothic CJK TC Regular" w:hAnsi="Calibri" w:cs="Calibri"/>
+      <w:bookmarkEnd w:id="22"/>
+    </w:p>
+    <w:p>
+      <w:pPr>
+        <w:spacing w:line="360" w:lineRule="auto"/>
+        <w:rPr>
           <w:b/>
           <w:bCs/>
-          <w:noProof/>
-        </w:rPr>
-        <w:drawing>
-          <wp:anchor distT="0" distB="0" distL="114300" distR="114300" simplePos="0" relativeHeight="251674624" behindDoc="0" locked="0" layoutInCell="1" allowOverlap="1" wp14:anchorId="0229AA3D" wp14:editId="1374876E">
-            <wp:simplePos x="0" y="0"/>
-            <wp:positionH relativeFrom="column">
-              <wp:posOffset>175260</wp:posOffset>
-            </wp:positionH>
-            <wp:positionV relativeFrom="paragraph">
-              <wp:posOffset>2274570</wp:posOffset>
-            </wp:positionV>
-            <wp:extent cx="3665220" cy="937440"/>
-            <wp:effectExtent l="0" t="0" r="5080" b="2540"/>
-            <wp:wrapNone/>
-            <wp:docPr id="2055366854" name="圖片 20" descr="一張含有 螢幕擷取畫面, 鍵盤, 電腦 的圖片&#10;&#10;自動產生的描述"/>
-            <wp:cNvGraphicFramePr>
-              <a:graphicFrameLocks xmlns:a="http://schemas.openxmlformats.org/drawingml/2006/main" noChangeAspect="1"/>
-            </wp:cNvGraphicFramePr>
-            <a:graphic xmlns:a="http://schemas.openxmlformats.org/drawingml/2006/main">
-              <a:graphicData uri="http://schemas.openxmlformats.org/drawingml/2006/picture">
-                <pic:pic xmlns:pic="http://schemas.openxmlformats.org/drawingml/2006/picture">
-                  <pic:nvPicPr>
-                    <pic:cNvPr id="2055366854" name="圖片 20" descr="一張含有 螢幕擷取畫面, 鍵盤, 電腦 的圖片&#10;&#10;自動產生的描述"/>
-                    <pic:cNvPicPr/>
-                  </pic:nvPicPr>
-                  <pic:blipFill>
-                    <a:blip r:embed="rId20" cstate="print">
-                      <a:extLst>
-                        <a:ext uri="{28A0092B-C50C-407E-A947-70E740481C1C}">
-                          <a14:useLocalDpi xmlns:a14="http://schemas.microsoft.com/office/drawing/2010/main" val="0"/>
-                        </a:ext>
-                      </a:extLst>
-                    </a:blip>
-                    <a:stretch>
-                      <a:fillRect/>
-                    </a:stretch>
-                  </pic:blipFill>
-                  <pic:spPr>
-                    <a:xfrm>
-                      <a:off x="0" y="0"/>
-                      <a:ext cx="3665220" cy="937440"/>
-                    </a:xfrm>
-                    <a:prstGeom prst="rect">
-                      <a:avLst/>
-                    </a:prstGeom>
-                  </pic:spPr>
-                </pic:pic>
-              </a:graphicData>
-            </a:graphic>
-            <wp14:sizeRelH relativeFrom="page">
-              <wp14:pctWidth>0</wp14:pctWidth>
-            </wp14:sizeRelH>
-            <wp14:sizeRelV relativeFrom="page">
-              <wp14:pctHeight>0</wp14:pctHeight>
-            </wp14:sizeRelV>
-          </wp:anchor>
-        </w:drawing>
-      </w:r>
-    </w:p>
-    <w:p/>
-    <w:p/>
-    <w:p/>
-    <w:p>
-      <w:pPr>
-        <w:spacing w:line="360" w:lineRule="auto"/>
-        <w:ind w:leftChars="100" w:left="240"/>
-      </w:pPr>
-      <w:r>
-        <w:lastRenderedPageBreak/>
-        <w:t xml:space="preserve">We can test this module by repeatedly changing the value of control to see if the inputs are routed to the correct output ports. Similarly, </w:t>
-      </w:r>
-      <w:bookmarkStart w:id="22" w:name="_Hlk177503728"/>
-      <w:r>
-        <w:t xml:space="preserve">we </w:t>
-      </w:r>
-      <w:r>
-        <w:t xml:space="preserve">keep </w:t>
-      </w:r>
-      <w:r>
-        <w:t>chang</w:t>
-      </w:r>
-      <w:r>
-        <w:t xml:space="preserve">ing </w:t>
-      </w:r>
-      <w:r>
-        <w:t>the input values to demonstrate its flexibility.</w:t>
-      </w:r>
-    </w:p>
-    <w:p>
-      <w:pPr>
-        <w:pStyle w:val="2"/>
-        <w:spacing w:before="360"/>
-      </w:pPr>
-      <w:bookmarkStart w:id="23" w:name="_Toc177504669"/>
-      <w:bookmarkStart w:id="24" w:name="_Toc178076438"/>
-      <w:bookmarkEnd w:id="22"/>
-      <w:r>
-        <w:rPr>
-          <w:rFonts w:ascii="Calibri" w:hAnsi="Calibri" w:cs="Calibri"/>
-          <w:b w:val="0"/>
-          <w:bCs w:val="0"/>
-          <w:noProof/>
-        </w:rPr>
-        <w:drawing>
-          <wp:anchor distT="0" distB="0" distL="114300" distR="114300" simplePos="0" relativeHeight="251676672" behindDoc="0" locked="0" layoutInCell="1" allowOverlap="1" wp14:anchorId="787C5350" wp14:editId="5495186D">
-            <wp:simplePos x="0" y="0"/>
-            <wp:positionH relativeFrom="column">
-              <wp:posOffset>171450</wp:posOffset>
-            </wp:positionH>
-            <wp:positionV relativeFrom="paragraph">
-              <wp:posOffset>3522345</wp:posOffset>
-            </wp:positionV>
-            <wp:extent cx="5654675" cy="1395730"/>
-            <wp:effectExtent l="0" t="0" r="0" b="1270"/>
-            <wp:wrapTopAndBottom/>
-            <wp:docPr id="263131987" name="圖片 28" descr="一張含有 螢幕擷取畫面, 文字 的圖片&#10;&#10;自動產生的描述"/>
-            <wp:cNvGraphicFramePr>
-              <a:graphicFrameLocks xmlns:a="http://schemas.openxmlformats.org/drawingml/2006/main" noChangeAspect="1"/>
-            </wp:cNvGraphicFramePr>
-            <a:graphic xmlns:a="http://schemas.openxmlformats.org/drawingml/2006/main">
-              <a:graphicData uri="http://schemas.openxmlformats.org/drawingml/2006/picture">
-                <pic:pic xmlns:pic="http://schemas.openxmlformats.org/drawingml/2006/picture">
-                  <pic:nvPicPr>
-                    <pic:cNvPr id="263131987" name="圖片 28" descr="一張含有 螢幕擷取畫面, 文字 的圖片&#10;&#10;自動產生的描述"/>
-                    <pic:cNvPicPr/>
-                  </pic:nvPicPr>
-                  <pic:blipFill>
-                    <a:blip r:embed="rId21">
-                      <a:extLst>
-                        <a:ext uri="{28A0092B-C50C-407E-A947-70E740481C1C}">
-                          <a14:useLocalDpi xmlns:a14="http://schemas.microsoft.com/office/drawing/2010/main" val="0"/>
-                        </a:ext>
-                      </a:extLst>
-                    </a:blip>
-                    <a:stretch>
-                      <a:fillRect/>
-                    </a:stretch>
-                  </pic:blipFill>
-                  <pic:spPr>
-                    <a:xfrm>
-                      <a:off x="0" y="0"/>
-                      <a:ext cx="5654675" cy="1395730"/>
-                    </a:xfrm>
-                    <a:prstGeom prst="rect">
-                      <a:avLst/>
-                    </a:prstGeom>
-                  </pic:spPr>
-                </pic:pic>
-              </a:graphicData>
-            </a:graphic>
-            <wp14:sizeRelH relativeFrom="page">
-              <wp14:pctWidth>0</wp14:pctWidth>
-            </wp14:sizeRelH>
-            <wp14:sizeRelV relativeFrom="page">
-              <wp14:pctHeight>0</wp14:pctHeight>
-            </wp14:sizeRelV>
-          </wp:anchor>
-        </w:drawing>
-      </w:r>
-      <w:r>
-        <w:rPr>
-          <w:noProof/>
-        </w:rPr>
-        <w:drawing>
-          <wp:anchor distT="0" distB="0" distL="114300" distR="114300" simplePos="0" relativeHeight="251675648" behindDoc="0" locked="0" layoutInCell="1" allowOverlap="1" wp14:anchorId="76D6EAE1" wp14:editId="06A44E05">
-            <wp:simplePos x="0" y="0"/>
-            <wp:positionH relativeFrom="column">
-              <wp:posOffset>171450</wp:posOffset>
-            </wp:positionH>
-            <wp:positionV relativeFrom="paragraph">
-              <wp:posOffset>526415</wp:posOffset>
-            </wp:positionV>
-            <wp:extent cx="4424680" cy="2944495"/>
-            <wp:effectExtent l="0" t="0" r="0" b="1905"/>
-            <wp:wrapTopAndBottom/>
-            <wp:docPr id="1359181618" name="Picture 7"/>
-            <wp:cNvGraphicFramePr>
-              <a:graphicFrameLocks xmlns:a="http://schemas.openxmlformats.org/drawingml/2006/main" noChangeAspect="1"/>
-            </wp:cNvGraphicFramePr>
-            <a:graphic xmlns:a="http://schemas.openxmlformats.org/drawingml/2006/main">
-              <a:graphicData uri="http://schemas.openxmlformats.org/drawingml/2006/picture">
-                <pic:pic xmlns:pic="http://schemas.openxmlformats.org/drawingml/2006/picture">
-                  <pic:nvPicPr>
-                    <pic:cNvPr id="1359181618" name="Picture 1359181618"/>
-                    <pic:cNvPicPr/>
-                  </pic:nvPicPr>
-                  <pic:blipFill>
-                    <a:blip r:embed="rId22" cstate="print">
-                      <a:extLst>
-                        <a:ext uri="{28A0092B-C50C-407E-A947-70E740481C1C}">
-                          <a14:useLocalDpi xmlns:a14="http://schemas.microsoft.com/office/drawing/2010/main" val="0"/>
-                        </a:ext>
-                      </a:extLst>
-                    </a:blip>
-                    <a:stretch>
-                      <a:fillRect/>
-                    </a:stretch>
-                  </pic:blipFill>
-                  <pic:spPr>
-                    <a:xfrm>
-                      <a:off x="0" y="0"/>
-                      <a:ext cx="4424680" cy="2944495"/>
-                    </a:xfrm>
-                    <a:prstGeom prst="rect">
-                      <a:avLst/>
-                    </a:prstGeom>
-                  </pic:spPr>
-                </pic:pic>
-              </a:graphicData>
-            </a:graphic>
-            <wp14:sizeRelH relativeFrom="margin">
-              <wp14:pctWidth>0</wp14:pctWidth>
-            </wp14:sizeRelH>
-            <wp14:sizeRelV relativeFrom="margin">
-              <wp14:pctHeight>0</wp14:pctHeight>
-            </wp14:sizeRelV>
-          </wp:anchor>
-        </w:drawing>
-      </w:r>
-      <w:r>
-        <w:t>C. 4x4_4bit Crossbar Switch</w:t>
-      </w:r>
-      <w:bookmarkEnd w:id="23"/>
-      <w:bookmarkEnd w:id="24"/>
-    </w:p>
-    <w:p/>
-    <w:p>
-      <w:pPr>
-        <w:spacing w:line="360" w:lineRule="auto"/>
-        <w:ind w:leftChars="100" w:left="240"/>
-      </w:pPr>
-      <w:r>
-        <w:t>We can test this module by changing control’s value to see if the inputs have been routed to the correct output ports, just like 2x2_4bit Crossbar Switch</w:t>
-      </w:r>
-      <w:r>
-        <w:t>, along with changing input value to demonstrate its flexibility.</w:t>
-      </w:r>
-      <w:r>
-        <w:t xml:space="preserve"> </w:t>
-      </w:r>
-      <w:r>
-        <w:rPr>
+        </w:rPr>
+      </w:pPr>
+      <w:r>
+        <w:rPr>
+          <w:rFonts w:hint="eastAsia"/>
           <w:b/>
           <w:bCs/>
         </w:rPr>
-        <w:t>To find the impossible routes easily</w:t>
-      </w:r>
-      <w:r>
-        <w:t xml:space="preserve">, we can set input values to be a, b, c, d and use </w:t>
-      </w:r>
-      <w:r>
-        <w:rPr>
-          <w:b/>
-          <w:bCs/>
-        </w:rPr>
-        <w:t>$monitor</w:t>
-      </w:r>
-      <w:r>
-        <w:t xml:space="preserve"> command.</w:t>
-      </w:r>
-    </w:p>
-    <w:p>
-      <w:pPr>
-        <w:spacing w:before="240" w:line="360" w:lineRule="auto"/>
-        <w:ind w:leftChars="100" w:left="240"/>
-        <w:rPr>
-          <w:b/>
-          <w:bCs/>
-        </w:rPr>
-      </w:pPr>
-      <w:r>
-        <w:rPr>
-          <w:rFonts w:ascii="Segoe UI Symbol" w:hAnsi="Segoe UI Symbol" w:hint="eastAsia"/>
-          <w:b/>
-          <w:bCs/>
-          <w:lang w:eastAsia="ja-JP"/>
-        </w:rPr>
-        <w:t>◎</w:t>
-      </w:r>
-      <w:r>
-        <w:rPr>
-          <w:rFonts w:ascii="Segoe UI Symbol" w:hAnsi="Segoe UI Symbol"/>
-          <w:b/>
-          <w:bCs/>
-          <w:lang w:eastAsia="ja-JP"/>
-        </w:rPr>
-        <w:t xml:space="preserve"> </w:t>
-      </w:r>
-      <w:r>
-        <w:rPr>
-          <w:b/>
-          <w:bCs/>
-        </w:rPr>
-        <w:t>Difference between $display and $monitor:</w:t>
+        <w:t>#TODO</w:t>
       </w:r>
     </w:p>
     <w:p>
       <w:pPr>
         <w:spacing w:line="360" w:lineRule="auto"/>
-        <w:ind w:leftChars="200" w:left="480"/>
-      </w:pPr>
-      <w:r>
-        <w:rPr>
-          <w:b/>
-          <w:bCs/>
-        </w:rPr>
-        <w:t>$display</w:t>
-      </w:r>
-      <w:r>
-        <w:t xml:space="preserve">: It's </w:t>
-      </w:r>
-      <w:r>
-        <w:t>like printf in C</w:t>
-      </w:r>
-      <w:r>
-        <w:t>. I</w:t>
-      </w:r>
-      <w:r>
-        <w:t xml:space="preserve">t output the message once </w:t>
-      </w:r>
-      <w:r>
-        <w:t>the statement is executed.</w:t>
-      </w:r>
-    </w:p>
-    <w:p>
-      <w:pPr>
-        <w:spacing w:line="360" w:lineRule="auto"/>
-        <w:ind w:leftChars="200" w:left="480"/>
-      </w:pPr>
-      <w:r>
-        <w:rPr>
-          <w:b/>
-          <w:bCs/>
-        </w:rPr>
-        <w:t>$monitor</w:t>
-      </w:r>
-      <w:r>
-        <w:t>: Once being set, every time the signal changed, it will output the message.</w:t>
-      </w:r>
-    </w:p>
-    <w:p>
-      <w:pPr>
-        <w:pStyle w:val="2"/>
-      </w:pPr>
-      <w:bookmarkStart w:id="25" w:name="_Toc177504670"/>
-      <w:bookmarkStart w:id="26" w:name="_Toc178076439"/>
-      <w:r>
-        <w:rPr>
-          <w:noProof/>
-        </w:rPr>
-        <w:lastRenderedPageBreak/>
-        <w:drawing>
-          <wp:anchor distT="0" distB="0" distL="114300" distR="114300" simplePos="0" relativeHeight="251679744" behindDoc="0" locked="0" layoutInCell="1" allowOverlap="1" wp14:anchorId="7AA4FAC7" wp14:editId="2635AA1E">
-            <wp:simplePos x="0" y="0"/>
-            <wp:positionH relativeFrom="column">
-              <wp:posOffset>210820</wp:posOffset>
-            </wp:positionH>
-            <wp:positionV relativeFrom="paragraph">
-              <wp:posOffset>2305050</wp:posOffset>
-            </wp:positionV>
-            <wp:extent cx="5720715" cy="748030"/>
-            <wp:effectExtent l="0" t="0" r="0" b="1270"/>
-            <wp:wrapTopAndBottom/>
-            <wp:docPr id="56299368" name="Picture 1"/>
-            <wp:cNvGraphicFramePr>
-              <a:graphicFrameLocks xmlns:a="http://schemas.openxmlformats.org/drawingml/2006/main" noChangeAspect="1"/>
-            </wp:cNvGraphicFramePr>
-            <a:graphic xmlns:a="http://schemas.openxmlformats.org/drawingml/2006/main">
-              <a:graphicData uri="http://schemas.openxmlformats.org/drawingml/2006/picture">
-                <pic:pic xmlns:pic="http://schemas.openxmlformats.org/drawingml/2006/picture">
-                  <pic:nvPicPr>
-                    <pic:cNvPr id="56299368" name=""/>
-                    <pic:cNvPicPr/>
-                  </pic:nvPicPr>
-                  <pic:blipFill>
-                    <a:blip r:embed="rId23"/>
-                    <a:stretch>
-                      <a:fillRect/>
-                    </a:stretch>
-                  </pic:blipFill>
-                  <pic:spPr>
-                    <a:xfrm>
-                      <a:off x="0" y="0"/>
-                      <a:ext cx="5720715" cy="748030"/>
-                    </a:xfrm>
-                    <a:prstGeom prst="rect">
-                      <a:avLst/>
-                    </a:prstGeom>
-                  </pic:spPr>
-                </pic:pic>
-              </a:graphicData>
-            </a:graphic>
-            <wp14:sizeRelH relativeFrom="margin">
-              <wp14:pctWidth>0</wp14:pctWidth>
-            </wp14:sizeRelH>
-            <wp14:sizeRelV relativeFrom="margin">
-              <wp14:pctHeight>0</wp14:pctHeight>
-            </wp14:sizeRelV>
-          </wp:anchor>
-        </w:drawing>
-      </w:r>
-      <w:r>
-        <w:rPr>
-          <w:noProof/>
-        </w:rPr>
-        <w:drawing>
-          <wp:anchor distT="0" distB="0" distL="114300" distR="114300" simplePos="0" relativeHeight="251677696" behindDoc="0" locked="0" layoutInCell="1" allowOverlap="1" wp14:anchorId="73CC0442" wp14:editId="66D9F0B1">
-            <wp:simplePos x="0" y="0"/>
-            <wp:positionH relativeFrom="column">
-              <wp:posOffset>210820</wp:posOffset>
-            </wp:positionH>
-            <wp:positionV relativeFrom="paragraph">
-              <wp:posOffset>296545</wp:posOffset>
-            </wp:positionV>
-            <wp:extent cx="2422525" cy="1941195"/>
-            <wp:effectExtent l="0" t="0" r="3175" b="1905"/>
-            <wp:wrapTopAndBottom/>
-            <wp:docPr id="1765782330" name="Picture 4"/>
-            <wp:cNvGraphicFramePr>
-              <a:graphicFrameLocks xmlns:a="http://schemas.openxmlformats.org/drawingml/2006/main" noChangeAspect="1"/>
-            </wp:cNvGraphicFramePr>
-            <a:graphic xmlns:a="http://schemas.openxmlformats.org/drawingml/2006/main">
-              <a:graphicData uri="http://schemas.openxmlformats.org/drawingml/2006/picture">
-                <pic:pic xmlns:pic="http://schemas.openxmlformats.org/drawingml/2006/picture">
-                  <pic:nvPicPr>
-                    <pic:cNvPr id="1765782330" name="Picture 1765782330"/>
-                    <pic:cNvPicPr/>
-                  </pic:nvPicPr>
-                  <pic:blipFill>
-                    <a:blip r:embed="rId24" cstate="print">
-                      <a:extLst>
-                        <a:ext uri="{28A0092B-C50C-407E-A947-70E740481C1C}">
-                          <a14:useLocalDpi xmlns:a14="http://schemas.microsoft.com/office/drawing/2010/main" val="0"/>
-                        </a:ext>
-                      </a:extLst>
-                    </a:blip>
-                    <a:stretch>
-                      <a:fillRect/>
-                    </a:stretch>
-                  </pic:blipFill>
-                  <pic:spPr>
-                    <a:xfrm>
-                      <a:off x="0" y="0"/>
-                      <a:ext cx="2422525" cy="1941195"/>
-                    </a:xfrm>
-                    <a:prstGeom prst="rect">
-                      <a:avLst/>
-                    </a:prstGeom>
-                  </pic:spPr>
-                </pic:pic>
-              </a:graphicData>
-            </a:graphic>
-            <wp14:sizeRelH relativeFrom="margin">
-              <wp14:pctWidth>0</wp14:pctWidth>
-            </wp14:sizeRelH>
-            <wp14:sizeRelV relativeFrom="margin">
-              <wp14:pctHeight>0</wp14:pctHeight>
-            </wp14:sizeRelV>
-          </wp:anchor>
-        </w:drawing>
-      </w:r>
-      <w:r>
-        <w:t>D. Toggle Flip Flop</w:t>
-      </w:r>
-      <w:bookmarkEnd w:id="25"/>
-      <w:bookmarkEnd w:id="26"/>
-    </w:p>
-    <w:p/>
-    <w:p>
-      <w:pPr>
-        <w:spacing w:line="360" w:lineRule="auto"/>
-        <w:ind w:leftChars="100" w:left="240"/>
-      </w:pPr>
-      <w:r>
-        <w:t>We can test this module by setting the proper staggered interval</w:t>
-      </w:r>
-      <w:r>
-        <w:t>(4, 37, 10)</w:t>
-      </w:r>
-      <w:r>
-        <w:t xml:space="preserve"> so that we can simulate more cases that it may meet.</w:t>
-      </w:r>
-    </w:p>
-    <w:p>
-      <w:pPr>
-        <w:spacing w:line="360" w:lineRule="auto"/>
-        <w:ind w:leftChars="100" w:left="240"/>
-      </w:pPr>
-    </w:p>
-    <w:p>
-      <w:pPr>
-        <w:pStyle w:val="1"/>
-      </w:pPr>
-      <w:bookmarkStart w:id="27" w:name="_Toc177504671"/>
-      <w:bookmarkStart w:id="28" w:name="_Toc178076440"/>
-      <w:r>
-        <w:t>What we have learned from Lab1?</w:t>
-      </w:r>
-      <w:bookmarkEnd w:id="27"/>
-      <w:bookmarkEnd w:id="28"/>
-    </w:p>
-    <w:p>
-      <w:pPr>
-        <w:spacing w:line="360" w:lineRule="auto"/>
-      </w:pPr>
-      <w:r>
-        <w:tab/>
-      </w:r>
-      <w:r>
-        <w:t>We began writing Verilog for the first time, as last semester's logic design course only involved "looking" at it, without hands-on writing experience. In this lab, we reviewed some previous concepts such as latches and flip-flops, and learned how to implement them using Verilog. We also discovered that using gate-level descriptions to write buses requires manually typing many lines of code. Additionally, we learned how to write testbenches and use Vivado simulation to verify if our modules were functioning correctly. Moreover, we used draw.io for the first time, which took some time to become familiar with in order to create neat, concise, and visually appealing circuit diagrams. Lastly, we spent considerable time learning how to create a more formal report with a table of contents. In conclusion, we learned a great deal of content through this lab experience.</w:t>
-      </w:r>
-    </w:p>
-    <w:p>
-      <w:pPr>
-        <w:spacing w:line="360" w:lineRule="auto"/>
-        <w:ind w:leftChars="100" w:left="240"/>
-      </w:pPr>
-    </w:p>
-    <w:p>
-      <w:pPr>
-        <w:spacing w:line="360" w:lineRule="auto"/>
-        <w:ind w:leftChars="100" w:left="240"/>
-      </w:pPr>
-    </w:p>
-    <w:p>
-      <w:pPr>
-        <w:spacing w:line="360" w:lineRule="auto"/>
-        <w:ind w:leftChars="100" w:left="240"/>
       </w:pPr>
     </w:p>
     <w:p>
@@ -5693,7 +4358,7 @@
         <w:pStyle w:val="1"/>
         <w:spacing w:after="120"/>
       </w:pPr>
-      <w:bookmarkStart w:id="29" w:name="_Toc178076441"/>
+      <w:bookmarkStart w:id="23" w:name="_Toc178076441"/>
       <w:r>
         <w:lastRenderedPageBreak/>
         <w:t>Contribution</w:t>
@@ -5701,17 +4366,25 @@
       <w:r>
         <w:t>s</w:t>
       </w:r>
-      <w:bookmarkEnd w:id="29"/>
+      <w:bookmarkEnd w:id="23"/>
     </w:p>
     <w:p>
       <w:pPr>
         <w:ind w:leftChars="100" w:left="240"/>
       </w:pPr>
-      <w:r>
-        <w:rPr>
-          <w:rFonts w:hint="eastAsia"/>
-        </w:rPr>
-        <w:t>謝佳晉：</w:t>
+      <w:proofErr w:type="gramStart"/>
+      <w:r>
+        <w:rPr>
+          <w:rFonts w:hint="eastAsia"/>
+        </w:rPr>
+        <w:t>謝佳晉</w:t>
+      </w:r>
+      <w:proofErr w:type="gramEnd"/>
+      <w:r>
+        <w:rPr>
+          <w:rFonts w:hint="eastAsia"/>
+        </w:rPr>
+        <w:t>：</w:t>
       </w:r>
     </w:p>
     <w:p>
@@ -5747,8 +4420,13 @@
         <w:t>ed</w:t>
       </w:r>
       <w:r>
-        <w:t xml:space="preserve"> Q1~Q4 simulation on Vivado</w:t>
-      </w:r>
+        <w:t xml:space="preserve"> Q1~Q4 simulation on </w:t>
+      </w:r>
+      <w:proofErr w:type="spellStart"/>
+      <w:r>
+        <w:t>Vivado</w:t>
+      </w:r>
+      <w:proofErr w:type="spellEnd"/>
     </w:p>
     <w:p>
       <w:pPr>
@@ -5797,11 +4475,19 @@
         <w:spacing w:before="240"/>
         <w:ind w:leftChars="100" w:left="240"/>
       </w:pPr>
-      <w:r>
-        <w:rPr>
-          <w:rFonts w:hint="eastAsia"/>
-        </w:rPr>
-        <w:t>范升維：</w:t>
+      <w:proofErr w:type="gramStart"/>
+      <w:r>
+        <w:rPr>
+          <w:rFonts w:hint="eastAsia"/>
+        </w:rPr>
+        <w:t>范升維</w:t>
+      </w:r>
+      <w:proofErr w:type="gramEnd"/>
+      <w:r>
+        <w:rPr>
+          <w:rFonts w:hint="eastAsia"/>
+        </w:rPr>
+        <w:t>：</w:t>
       </w:r>
     </w:p>
     <w:p>
@@ -5831,7 +4517,7 @@
         <w:spacing w:line="276" w:lineRule="auto"/>
         <w:ind w:leftChars="100" w:left="240"/>
       </w:pPr>
-      <w:bookmarkStart w:id="30" w:name="_Hlk177513030"/>
+      <w:bookmarkStart w:id="24" w:name="_Hlk177513030"/>
       <w:r>
         <w:tab/>
         <w:t>perform</w:t>
@@ -5840,10 +4526,15 @@
         <w:t>ed</w:t>
       </w:r>
       <w:r>
-        <w:t xml:space="preserve"> Q1~Q4 simulation on Vivado</w:t>
-      </w:r>
-    </w:p>
-    <w:bookmarkEnd w:id="30"/>
+        <w:t xml:space="preserve"> Q1~Q4 simulation on </w:t>
+      </w:r>
+      <w:proofErr w:type="spellStart"/>
+      <w:r>
+        <w:t>Vivado</w:t>
+      </w:r>
+      <w:proofErr w:type="spellEnd"/>
+    </w:p>
+    <w:bookmarkEnd w:id="24"/>
     <w:p>
       <w:pPr>
         <w:spacing w:line="276" w:lineRule="auto"/>
@@ -5912,9 +4603,9 @@
       </w:pPr>
     </w:p>
     <w:sectPr>
-      <w:headerReference w:type="default" r:id="rId25"/>
-      <w:footerReference w:type="even" r:id="rId26"/>
-      <w:footerReference w:type="default" r:id="rId27"/>
+      <w:headerReference w:type="default" r:id="rId23"/>
+      <w:footerReference w:type="even" r:id="rId24"/>
+      <w:footerReference w:type="default" r:id="rId25"/>
       <w:pgSz w:w="12240" w:h="15840"/>
       <w:pgMar w:top="1440" w:right="1440" w:bottom="1440" w:left="1440" w:header="680" w:footer="708" w:gutter="0"/>
       <w:pgNumType w:start="0"/>
@@ -5958,6 +4649,11 @@
         <w:docPartUnique/>
       </w:docPartObj>
     </w:sdtPr>
+    <w:sdtEndPr>
+      <w:rPr>
+        <w:rStyle w:val="a8"/>
+      </w:rPr>
+    </w:sdtEndPr>
     <w:sdtContent>
       <w:p>
         <w:pPr>
@@ -6009,6 +4705,11 @@
         <w:docPartUnique/>
       </w:docPartObj>
     </w:sdtPr>
+    <w:sdtEndPr>
+      <w:rPr>
+        <w:rStyle w:val="a8"/>
+      </w:rPr>
+    </w:sdtEndPr>
     <w:sdtContent>
       <w:p>
         <w:pPr>
@@ -6166,7 +4867,7 @@
         </mc:Choice>
         <mc:Fallback>
           <w:pict>
-            <v:line w14:anchorId="4C3CF318" id="Straight Connector 5" o:spid="_x0000_s1026" style="position:absolute;flip:y;z-index:251659264;visibility:visible;mso-wrap-style:square;mso-width-percent:0;mso-height-percent:0;mso-wrap-distance-left:9pt;mso-wrap-distance-top:0;mso-wrap-distance-right:9pt;mso-wrap-distance-bottom:0;mso-position-horizontal:absolute;mso-position-horizontal-relative:text;mso-position-vertical:absolute;mso-position-vertical-relative:text;mso-width-percent:0;mso-height-percent:0;mso-width-relative:margin;mso-height-relative:margin" from="-3.45pt,15.35pt" to="471.9pt,15.35pt" o:gfxdata="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" strokecolor="black [3213]" strokeweight="1pt">
+            <v:line w14:anchorId="02198D67" id="Straight Connector 5" o:spid="_x0000_s1026" style="position:absolute;flip:y;z-index:251659264;visibility:visible;mso-wrap-style:square;mso-width-percent:0;mso-height-percent:0;mso-wrap-distance-left:9pt;mso-wrap-distance-top:0;mso-wrap-distance-right:9pt;mso-wrap-distance-bottom:0;mso-position-horizontal:absolute;mso-position-horizontal-relative:text;mso-position-vertical:absolute;mso-position-vertical-relative:text;mso-width-percent:0;mso-height-percent:0;mso-width-relative:margin;mso-height-relative:margin" from="-3.45pt,15.35pt" to="471.9pt,15.35pt" o:gfxdata="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" strokecolor="black [3213]" strokeweight="1pt">
               <v:stroke joinstyle="miter"/>
             </v:line>
           </w:pict>
@@ -7546,6 +6247,7 @@
   <w:style w:type="character" w:default="1" w:styleId="a0">
     <w:name w:val="Default Paragraph Font"/>
     <w:uiPriority w:val="1"/>
+    <w:semiHidden/>
     <w:unhideWhenUsed/>
   </w:style>
   <w:style w:type="table" w:default="1" w:styleId="a1">
